--- a/Group Project Files/BBS3004_LOG Book group_P18_1.docx
+++ b/Group Project Files/BBS3004_LOG Book group_P18_1.docx
@@ -28,7 +28,7 @@
         <w:br/>
       </w:r>
       <w:r>
-        <w:t>This is an example of a log book that students can use to track group activity. Any other form of tracking activity is possible as long as this is agreed by the whole group in consultation with the practical project supervisor.</w:t>
+        <w:t>This is an example of a log book that students can use to track group activity. Any other form of tracking activity is possible as long as this is agreed by the whole group in with the practical project supervisor.</w:t>
       </w:r>
     </w:p>
     <w:p/>
@@ -110,21 +110,7 @@
         <w:rPr>
           <w:lang w:val="nl-NL"/>
         </w:rPr>
-        <w:t xml:space="preserve"> Bart </w:t>
-      </w:r>
-      <w:proofErr w:type="spellStart"/>
-      <w:r>
-        <w:rPr>
-          <w:lang w:val="nl-NL"/>
-        </w:rPr>
-        <w:t>Bruijnen</w:t>
-      </w:r>
-      <w:proofErr w:type="spellEnd"/>
-      <w:r>
-        <w:rPr>
-          <w:lang w:val="nl-NL"/>
-        </w:rPr>
-        <w:t xml:space="preserve"> i6330097</w:t>
+        <w:t xml:space="preserve"> Bart Bruijnen i6330097</w:t>
       </w:r>
     </w:p>
     <w:p>
@@ -159,15 +145,7 @@
         <w:t>5.</w:t>
       </w:r>
       <w:r>
-        <w:t xml:space="preserve"> </w:t>
-      </w:r>
-      <w:proofErr w:type="spellStart"/>
-      <w:r>
-        <w:t>Sabya</w:t>
-      </w:r>
-      <w:proofErr w:type="spellEnd"/>
-      <w:r>
-        <w:t xml:space="preserve"> Sherpa</w:t>
+        <w:t xml:space="preserve"> Sabya Sherpa</w:t>
       </w:r>
     </w:p>
     <w:p>
@@ -355,26 +333,13 @@
         <w:t xml:space="preserve">installed </w:t>
       </w:r>
       <w:r>
-        <w:t xml:space="preserve">R, </w:t>
-      </w:r>
-      <w:proofErr w:type="spellStart"/>
-      <w:r>
-        <w:t>Rstudio</w:t>
-      </w:r>
-      <w:proofErr w:type="spellEnd"/>
-      <w:r>
-        <w:t xml:space="preserve"> and </w:t>
-      </w:r>
-      <w:proofErr w:type="spellStart"/>
-      <w:r>
-        <w:t>Githu</w:t>
-      </w:r>
-      <w:r>
-        <w:t>b</w:t>
-      </w:r>
-      <w:proofErr w:type="spellEnd"/>
-      <w:r>
-        <w:t xml:space="preserve"> and read the two papers about the data.</w:t>
+        <w:t>R, Rstudio</w:t>
+      </w:r>
+      <w:r>
+        <w:t xml:space="preserve"> and Githu</w:t>
+      </w:r>
+      <w:r>
+        <w:t>b and read the two papers about the data.</w:t>
       </w:r>
     </w:p>
     <w:p/>
@@ -518,13 +483,8 @@
         <w:br/>
       </w:r>
       <w:r>
-        <w:t xml:space="preserve">We connected our </w:t>
-      </w:r>
-      <w:proofErr w:type="spellStart"/>
-      <w:r>
-        <w:t>Github</w:t>
-      </w:r>
-      <w:proofErr w:type="spellEnd"/>
+        <w:t>We connected our Github</w:t>
+      </w:r>
       <w:r>
         <w:t xml:space="preserve"> and </w:t>
       </w:r>
@@ -700,13 +660,8 @@
           <w:tab w:val="left" w:pos="1428"/>
         </w:tabs>
       </w:pPr>
-      <w:proofErr w:type="spellStart"/>
-      <w:r>
-        <w:t>Sabya</w:t>
-      </w:r>
-      <w:proofErr w:type="spellEnd"/>
-      <w:r>
-        <w:t xml:space="preserve"> shared her work on the code she did over the weeken</w:t>
+      <w:r>
+        <w:t>Sabya shared her work on the code she did over the weeken</w:t>
       </w:r>
       <w:r>
         <w:t xml:space="preserve">d and everyone </w:t>
@@ -747,21 +702,8 @@
     </w:p>
     <w:p/>
     <w:p>
-      <w:proofErr w:type="spellStart"/>
-      <w:r>
-        <w:t>Plannend</w:t>
-      </w:r>
-      <w:proofErr w:type="spellEnd"/>
-      <w:r>
-        <w:t xml:space="preserve"> a meeting for the day after, to meet up with </w:t>
-      </w:r>
-      <w:proofErr w:type="spellStart"/>
-      <w:r>
-        <w:t>eachother</w:t>
-      </w:r>
-      <w:proofErr w:type="spellEnd"/>
-      <w:r>
-        <w:t xml:space="preserve"> again an</w:t>
+      <w:r>
+        <w:t>Plannend a meeting for the day after, to meet up with eachother again an</w:t>
       </w:r>
       <w:r>
         <w:t>d</w:t>
@@ -842,13 +784,8 @@
         <w:t>Group leader (name):</w:t>
       </w:r>
       <w:r>
-        <w:t xml:space="preserve"> </w:t>
-      </w:r>
-      <w:proofErr w:type="spellStart"/>
-      <w:r>
-        <w:t>Sabya</w:t>
-      </w:r>
-      <w:proofErr w:type="spellEnd"/>
+        <w:t xml:space="preserve"> Sabya</w:t>
+      </w:r>
     </w:p>
     <w:p/>
     <w:p>
@@ -2107,18 +2044,18 @@
         <w:szCs w:val="18"/>
       </w:rPr>
       <w:tab/>
+      <w:t>alth, Medicine and Life Sciences</w:t>
     </w:r>
-    <w:proofErr w:type="spellStart"/>
-    <w:r>
+  </w:p>
+  <w:p>
+    <w:pPr>
       <w:rPr>
         <w:rFonts w:cs="Arial"/>
         <w:color w:val="808080" w:themeColor="background2" w:themeShade="80"/>
         <w:sz w:val="16"/>
         <w:szCs w:val="18"/>
       </w:rPr>
-      <w:t>alth</w:t>
-    </w:r>
-    <w:proofErr w:type="spellEnd"/>
+    </w:pPr>
     <w:r>
       <w:rPr>
         <w:rFonts w:cs="Arial"/>
@@ -2126,46 +2063,7 @@
         <w:sz w:val="16"/>
         <w:szCs w:val="18"/>
       </w:rPr>
-      <w:t>, Medicine and Life Sciences</w:t>
-    </w:r>
-  </w:p>
-  <w:p>
-    <w:pPr>
-      <w:rPr>
-        <w:rFonts w:cs="Arial"/>
-        <w:color w:val="808080" w:themeColor="background2" w:themeShade="80"/>
-        <w:sz w:val="16"/>
-        <w:szCs w:val="18"/>
-      </w:rPr>
-    </w:pPr>
-    <w:r>
-      <w:rPr>
-        <w:rFonts w:cs="Arial"/>
-        <w:color w:val="808080" w:themeColor="background2" w:themeShade="80"/>
-        <w:sz w:val="16"/>
-        <w:szCs w:val="18"/>
-      </w:rPr>
-      <w:t xml:space="preserve">This document is an extended excerpt of the course book. For the entire course book we refer to </w:t>
-    </w:r>
-    <w:proofErr w:type="spellStart"/>
-    <w:r>
-      <w:rPr>
-        <w:rFonts w:cs="Arial"/>
-        <w:color w:val="808080" w:themeColor="background2" w:themeShade="80"/>
-        <w:sz w:val="16"/>
-        <w:szCs w:val="18"/>
-      </w:rPr>
-      <w:t>EleUM</w:t>
-    </w:r>
-    <w:proofErr w:type="spellEnd"/>
-    <w:r>
-      <w:rPr>
-        <w:rFonts w:cs="Arial"/>
-        <w:color w:val="808080" w:themeColor="background2" w:themeShade="80"/>
-        <w:sz w:val="16"/>
-        <w:szCs w:val="18"/>
-      </w:rPr>
-      <w:t>.</w:t>
+      <w:t>This document is an extended excerpt of the course book. For the entire course book we refer to EleUM.</w:t>
     </w:r>
     <w:r>
       <w:rPr>

--- a/Group Project Files/BBS3004_LOG Book group_P18_1.docx
+++ b/Group Project Files/BBS3004_LOG Book group_P18_1.docx
@@ -110,7 +110,21 @@
         <w:rPr>
           <w:lang w:val="nl-NL"/>
         </w:rPr>
-        <w:t xml:space="preserve"> Bart Bruijnen i6330097</w:t>
+        <w:t xml:space="preserve"> Bart </w:t>
+      </w:r>
+      <w:proofErr w:type="spellStart"/>
+      <w:r>
+        <w:rPr>
+          <w:lang w:val="nl-NL"/>
+        </w:rPr>
+        <w:t>Bruijnen</w:t>
+      </w:r>
+      <w:proofErr w:type="spellEnd"/>
+      <w:r>
+        <w:rPr>
+          <w:lang w:val="nl-NL"/>
+        </w:rPr>
+        <w:t xml:space="preserve"> i6330097</w:t>
       </w:r>
     </w:p>
     <w:p>
@@ -145,7 +159,15 @@
         <w:t>5.</w:t>
       </w:r>
       <w:r>
-        <w:t xml:space="preserve"> Sabya Sherpa</w:t>
+        <w:t xml:space="preserve"> </w:t>
+      </w:r>
+      <w:proofErr w:type="spellStart"/>
+      <w:r>
+        <w:t>Sabya</w:t>
+      </w:r>
+      <w:proofErr w:type="spellEnd"/>
+      <w:r>
+        <w:t xml:space="preserve"> Sherpa</w:t>
       </w:r>
     </w:p>
     <w:p>
@@ -333,13 +355,26 @@
         <w:t xml:space="preserve">installed </w:t>
       </w:r>
       <w:r>
-        <w:t>R, Rstudio</w:t>
-      </w:r>
-      <w:r>
-        <w:t xml:space="preserve"> and Githu</w:t>
-      </w:r>
-      <w:r>
-        <w:t>b and read the two papers about the data.</w:t>
+        <w:t xml:space="preserve">R, </w:t>
+      </w:r>
+      <w:proofErr w:type="spellStart"/>
+      <w:r>
+        <w:t>Rstudio</w:t>
+      </w:r>
+      <w:proofErr w:type="spellEnd"/>
+      <w:r>
+        <w:t xml:space="preserve"> and </w:t>
+      </w:r>
+      <w:proofErr w:type="spellStart"/>
+      <w:r>
+        <w:t>Githu</w:t>
+      </w:r>
+      <w:r>
+        <w:t>b</w:t>
+      </w:r>
+      <w:proofErr w:type="spellEnd"/>
+      <w:r>
+        <w:t xml:space="preserve"> and read the two papers about the data.</w:t>
       </w:r>
     </w:p>
     <w:p/>
@@ -483,8 +518,13 @@
         <w:br/>
       </w:r>
       <w:r>
-        <w:t>We connected our Github</w:t>
-      </w:r>
+        <w:t xml:space="preserve">We connected our </w:t>
+      </w:r>
+      <w:proofErr w:type="spellStart"/>
+      <w:r>
+        <w:t>Github</w:t>
+      </w:r>
+      <w:proofErr w:type="spellEnd"/>
       <w:r>
         <w:t xml:space="preserve"> and </w:t>
       </w:r>
@@ -660,8 +700,13 @@
           <w:tab w:val="left" w:pos="1428"/>
         </w:tabs>
       </w:pPr>
-      <w:r>
-        <w:t>Sabya shared her work on the code she did over the weeken</w:t>
+      <w:proofErr w:type="spellStart"/>
+      <w:r>
+        <w:t>Sabya</w:t>
+      </w:r>
+      <w:proofErr w:type="spellEnd"/>
+      <w:r>
+        <w:t xml:space="preserve"> shared her work on the code she did over the weeken</w:t>
       </w:r>
       <w:r>
         <w:t xml:space="preserve">d and everyone </w:t>
@@ -702,8 +747,21 @@
     </w:p>
     <w:p/>
     <w:p>
-      <w:r>
-        <w:t>Plannend a meeting for the day after, to meet up with eachother again an</w:t>
+      <w:proofErr w:type="spellStart"/>
+      <w:r>
+        <w:t>Plannend</w:t>
+      </w:r>
+      <w:proofErr w:type="spellEnd"/>
+      <w:r>
+        <w:t xml:space="preserve"> a meeting for the day after, to meet up with </w:t>
+      </w:r>
+      <w:proofErr w:type="spellStart"/>
+      <w:r>
+        <w:t>eachother</w:t>
+      </w:r>
+      <w:proofErr w:type="spellEnd"/>
+      <w:r>
+        <w:t xml:space="preserve"> again an</w:t>
       </w:r>
       <w:r>
         <w:t>d</w:t>
@@ -784,8 +842,13 @@
         <w:t>Group leader (name):</w:t>
       </w:r>
       <w:r>
-        <w:t xml:space="preserve"> Sabya</w:t>
-      </w:r>
+        <w:t xml:space="preserve"> </w:t>
+      </w:r>
+      <w:proofErr w:type="spellStart"/>
+      <w:r>
+        <w:t>Sabya</w:t>
+      </w:r>
+      <w:proofErr w:type="spellEnd"/>
     </w:p>
     <w:p/>
     <w:p>
@@ -857,6 +920,138 @@
         <w:t xml:space="preserve">Think about research questions and start working on the Midterm Protocol. </w:t>
       </w:r>
     </w:p>
+    <w:p>
+      <w:r>
+        <w:rPr>
+          <w:b/>
+          <w:bCs/>
+        </w:rPr>
+        <w:lastRenderedPageBreak/>
+        <w:t>Group meeting 4</w:t>
+      </w:r>
+    </w:p>
+    <w:p>
+      <w:r>
+        <w:rPr>
+          <w:u w:val="single"/>
+        </w:rPr>
+        <w:t>Date:</w:t>
+      </w:r>
+      <w:r>
+        <w:t xml:space="preserve"> 12-02-2025</w:t>
+      </w:r>
+    </w:p>
+    <w:p/>
+    <w:p>
+      <w:r>
+        <w:t>Duration meeting:</w:t>
+      </w:r>
+      <w:r>
+        <w:t xml:space="preserve"> 2 hours, 10.30-12.30</w:t>
+      </w:r>
+    </w:p>
+    <w:p/>
+    <w:p>
+      <w:r>
+        <w:t>Presence (names):</w:t>
+      </w:r>
+      <w:r>
+        <w:t xml:space="preserve"> Everyone</w:t>
+      </w:r>
+    </w:p>
+    <w:p/>
+    <w:p>
+      <w:r>
+        <w:t>Absence (names):</w:t>
+      </w:r>
+      <w:r>
+        <w:t xml:space="preserve"> -</w:t>
+      </w:r>
+    </w:p>
+    <w:p/>
+    <w:p>
+      <w:pPr>
+        <w:rPr>
+          <w:u w:val="single"/>
+        </w:rPr>
+      </w:pPr>
+      <w:r>
+        <w:rPr>
+          <w:u w:val="single"/>
+        </w:rPr>
+        <w:t>Division of tasks</w:t>
+      </w:r>
+    </w:p>
+    <w:p/>
+    <w:p>
+      <w:r>
+        <w:t>Group leader (name):</w:t>
+      </w:r>
+      <w:r>
+        <w:t xml:space="preserve"> </w:t>
+      </w:r>
+      <w:proofErr w:type="spellStart"/>
+      <w:r>
+        <w:t>Sabya</w:t>
+      </w:r>
+      <w:proofErr w:type="spellEnd"/>
+    </w:p>
+    <w:p/>
+    <w:p>
+      <w:r>
+        <w:t>Secretary (name):</w:t>
+      </w:r>
+      <w:r>
+        <w:t xml:space="preserve"> Bart</w:t>
+      </w:r>
+    </w:p>
+    <w:p/>
+    <w:p>
+      <w:pPr>
+        <w:rPr>
+          <w:u w:val="single"/>
+        </w:rPr>
+      </w:pPr>
+      <w:r>
+        <w:rPr>
+          <w:u w:val="single"/>
+        </w:rPr>
+        <w:t>Brainstorm</w:t>
+      </w:r>
+    </w:p>
+    <w:p>
+      <w:r>
+        <w:t>What has been discussed?</w:t>
+      </w:r>
+    </w:p>
+    <w:p/>
+    <w:p>
+      <w:r>
+        <w:t>We went over the code, line by line, together to make sure everyone understood.</w:t>
+      </w:r>
+      <w:r>
+        <w:br/>
+        <w:t>We talked about and discussed some potential research questions.</w:t>
+      </w:r>
+      <w:r>
+        <w:br/>
+        <w:t xml:space="preserve">We look at the explanatory analysis to see if the parameters we chose are actually usable for the report. </w:t>
+      </w:r>
+    </w:p>
+    <w:p/>
+    <w:p/>
+    <w:p>
+      <w:r>
+        <w:t>Agreements made (plan of action):</w:t>
+      </w:r>
+    </w:p>
+    <w:p/>
+    <w:p>
+      <w:r>
+        <w:t xml:space="preserve">Think about research questions and start working on the Midterm Protocol. </w:t>
+      </w:r>
+    </w:p>
+    <w:p/>
     <w:sectPr>
       <w:headerReference w:type="default" r:id="rId9"/>
       <w:footerReference w:type="default" r:id="rId10"/>
@@ -2044,7 +2239,26 @@
         <w:szCs w:val="18"/>
       </w:rPr>
       <w:tab/>
-      <w:t>alth, Medicine and Life Sciences</w:t>
+    </w:r>
+    <w:proofErr w:type="spellStart"/>
+    <w:r>
+      <w:rPr>
+        <w:rFonts w:cs="Arial"/>
+        <w:color w:val="808080" w:themeColor="background2" w:themeShade="80"/>
+        <w:sz w:val="16"/>
+        <w:szCs w:val="18"/>
+      </w:rPr>
+      <w:t>alth</w:t>
+    </w:r>
+    <w:proofErr w:type="spellEnd"/>
+    <w:r>
+      <w:rPr>
+        <w:rFonts w:cs="Arial"/>
+        <w:color w:val="808080" w:themeColor="background2" w:themeShade="80"/>
+        <w:sz w:val="16"/>
+        <w:szCs w:val="18"/>
+      </w:rPr>
+      <w:t>, Medicine and Life Sciences</w:t>
     </w:r>
   </w:p>
   <w:p>
@@ -2063,7 +2277,27 @@
         <w:sz w:val="16"/>
         <w:szCs w:val="18"/>
       </w:rPr>
-      <w:t>This document is an extended excerpt of the course book. For the entire course book we refer to EleUM.</w:t>
+      <w:t xml:space="preserve">This document is an extended excerpt of the course book. For the entire course book we refer to </w:t>
+    </w:r>
+    <w:proofErr w:type="spellStart"/>
+    <w:r>
+      <w:rPr>
+        <w:rFonts w:cs="Arial"/>
+        <w:color w:val="808080" w:themeColor="background2" w:themeShade="80"/>
+        <w:sz w:val="16"/>
+        <w:szCs w:val="18"/>
+      </w:rPr>
+      <w:t>EleUM</w:t>
+    </w:r>
+    <w:proofErr w:type="spellEnd"/>
+    <w:r>
+      <w:rPr>
+        <w:rFonts w:cs="Arial"/>
+        <w:color w:val="808080" w:themeColor="background2" w:themeShade="80"/>
+        <w:sz w:val="16"/>
+        <w:szCs w:val="18"/>
+      </w:rPr>
+      <w:t>.</w:t>
     </w:r>
     <w:r>
       <w:rPr>

--- a/Group Project Files/BBS3004_LOG Book group_P18_1.docx
+++ b/Group Project Files/BBS3004_LOG Book group_P18_1.docx
@@ -927,7 +927,14 @@
           <w:bCs/>
         </w:rPr>
         <w:lastRenderedPageBreak/>
-        <w:t>Group meeting 4</w:t>
+        <w:t xml:space="preserve">Group meeting </w:t>
+      </w:r>
+      <w:r>
+        <w:rPr>
+          <w:b/>
+          <w:bCs/>
+        </w:rPr>
+        <w:t>5</w:t>
       </w:r>
     </w:p>
     <w:p>
@@ -938,7 +945,13 @@
         <w:t>Date:</w:t>
       </w:r>
       <w:r>
-        <w:t xml:space="preserve"> 12-02-2025</w:t>
+        <w:t xml:space="preserve"> 1</w:t>
+      </w:r>
+      <w:r>
+        <w:t>8</w:t>
+      </w:r>
+      <w:r>
+        <w:t>-02-2025</w:t>
       </w:r>
     </w:p>
     <w:p/>
@@ -947,7 +960,31 @@
         <w:t>Duration meeting:</w:t>
       </w:r>
       <w:r>
-        <w:t xml:space="preserve"> 2 hours, 10.30-12.30</w:t>
+        <w:t xml:space="preserve"> 2</w:t>
+      </w:r>
+      <w:r>
+        <w:t>.5</w:t>
+      </w:r>
+      <w:r>
+        <w:t xml:space="preserve"> hours, 1</w:t>
+      </w:r>
+      <w:r>
+        <w:t>3</w:t>
+      </w:r>
+      <w:r>
+        <w:t>.</w:t>
+      </w:r>
+      <w:r>
+        <w:t>0</w:t>
+      </w:r>
+      <w:r>
+        <w:t>0-1</w:t>
+      </w:r>
+      <w:r>
+        <w:t>5</w:t>
+      </w:r>
+      <w:r>
+        <w:t>.30</w:t>
       </w:r>
     </w:p>
     <w:p/>
@@ -957,6 +994,9 @@
       </w:r>
       <w:r>
         <w:t xml:space="preserve"> Everyone</w:t>
+      </w:r>
+      <w:r>
+        <w:t xml:space="preserve"> (Jarne and Anne Fleur online)</w:t>
       </w:r>
     </w:p>
     <w:p/>
@@ -990,11 +1030,9 @@
       <w:r>
         <w:t xml:space="preserve"> </w:t>
       </w:r>
-      <w:proofErr w:type="spellStart"/>
-      <w:r>
-        <w:t>Sabya</w:t>
-      </w:r>
-      <w:proofErr w:type="spellEnd"/>
+      <w:r>
+        <w:t>Jarne</w:t>
+      </w:r>
     </w:p>
     <w:p/>
     <w:p>
@@ -1025,19 +1063,6 @@
       </w:r>
     </w:p>
     <w:p/>
-    <w:p>
-      <w:r>
-        <w:t>We went over the code, line by line, together to make sure everyone understood.</w:t>
-      </w:r>
-      <w:r>
-        <w:br/>
-        <w:t>We talked about and discussed some potential research questions.</w:t>
-      </w:r>
-      <w:r>
-        <w:br/>
-        <w:t xml:space="preserve">We look at the explanatory analysis to see if the parameters we chose are actually usable for the report. </w:t>
-      </w:r>
-    </w:p>
     <w:p/>
     <w:p/>
     <w:p>
@@ -1046,11 +1071,6 @@
       </w:r>
     </w:p>
     <w:p/>
-    <w:p>
-      <w:r>
-        <w:t xml:space="preserve">Think about research questions and start working on the Midterm Protocol. </w:t>
-      </w:r>
-    </w:p>
     <w:p/>
     <w:sectPr>
       <w:headerReference w:type="default" r:id="rId9"/>

--- a/Group Project Files/BBS3004_LOG Book group_P18_1.docx
+++ b/Group Project Files/BBS3004_LOG Book group_P18_1.docx
@@ -1063,7 +1063,32 @@
       </w:r>
     </w:p>
     <w:p/>
-    <w:p/>
+    <w:p>
+      <w:r>
+        <w:t xml:space="preserve">We discussed our ideas about formulating a research question and in which direction we </w:t>
+      </w:r>
+      <w:r>
+        <w:t>want</w:t>
+      </w:r>
+      <w:r>
+        <w:t xml:space="preserve"> to go with the research</w:t>
+      </w:r>
+      <w:r>
+        <w:t xml:space="preserve">. </w:t>
+      </w:r>
+      <w:r>
+        <w:br/>
+      </w:r>
+      <w:r>
+        <w:t>We worked together on the Midterm protocol we have to hand in at the end of the week</w:t>
+      </w:r>
+      <w:r>
+        <w:t xml:space="preserve"> and had our weekly meeting with our supervisor to ask questions </w:t>
+      </w:r>
+      <w:r>
+        <w:t xml:space="preserve">we had about the code and the protocol. </w:t>
+      </w:r>
+    </w:p>
     <w:p/>
     <w:p>
       <w:r>

--- a/Group Project Files/BBS3004_LOG Book group_P18_1.docx
+++ b/Group Project Files/BBS3004_LOG Book group_P18_1.docx
@@ -1096,7 +1096,18 @@
       </w:r>
     </w:p>
     <w:p/>
-    <w:p/>
+    <w:p>
+      <w:r>
+        <w:t>Finish the Mid-term protocol by Thursday.</w:t>
+      </w:r>
+      <w:r>
+        <w:br/>
+        <w:t xml:space="preserve">Before the meeting next Tuesday </w:t>
+      </w:r>
+      <w:r>
+        <w:t xml:space="preserve">we make sure we have done step 5 and 6. </w:t>
+      </w:r>
+    </w:p>
     <w:sectPr>
       <w:headerReference w:type="default" r:id="rId9"/>
       <w:footerReference w:type="default" r:id="rId10"/>

--- a/Group Project Files/BBS3004_LOG Book group_P18_1.docx
+++ b/Group Project Files/BBS3004_LOG Book group_P18_1.docx
@@ -110,21 +110,7 @@
         <w:rPr>
           <w:lang w:val="nl-NL"/>
         </w:rPr>
-        <w:t xml:space="preserve"> Bart </w:t>
-      </w:r>
-      <w:proofErr w:type="spellStart"/>
-      <w:r>
-        <w:rPr>
-          <w:lang w:val="nl-NL"/>
-        </w:rPr>
-        <w:t>Bruijnen</w:t>
-      </w:r>
-      <w:proofErr w:type="spellEnd"/>
-      <w:r>
-        <w:rPr>
-          <w:lang w:val="nl-NL"/>
-        </w:rPr>
-        <w:t xml:space="preserve"> i6330097</w:t>
+        <w:t xml:space="preserve"> Bart Bruijnen i6330097</w:t>
       </w:r>
     </w:p>
     <w:p>
@@ -159,15 +145,7 @@
         <w:t>5.</w:t>
       </w:r>
       <w:r>
-        <w:t xml:space="preserve"> </w:t>
-      </w:r>
-      <w:proofErr w:type="spellStart"/>
-      <w:r>
-        <w:t>Sabya</w:t>
-      </w:r>
-      <w:proofErr w:type="spellEnd"/>
-      <w:r>
-        <w:t xml:space="preserve"> Sherpa</w:t>
+        <w:t xml:space="preserve"> Sabya Sherpa</w:t>
       </w:r>
     </w:p>
     <w:p>
@@ -355,26 +333,13 @@
         <w:t xml:space="preserve">installed </w:t>
       </w:r>
       <w:r>
-        <w:t xml:space="preserve">R, </w:t>
-      </w:r>
-      <w:proofErr w:type="spellStart"/>
-      <w:r>
-        <w:t>Rstudio</w:t>
-      </w:r>
-      <w:proofErr w:type="spellEnd"/>
-      <w:r>
-        <w:t xml:space="preserve"> and </w:t>
-      </w:r>
-      <w:proofErr w:type="spellStart"/>
-      <w:r>
-        <w:t>Githu</w:t>
-      </w:r>
-      <w:r>
-        <w:t>b</w:t>
-      </w:r>
-      <w:proofErr w:type="spellEnd"/>
-      <w:r>
-        <w:t xml:space="preserve"> and read the two papers about the data.</w:t>
+        <w:t>R, Rstudio</w:t>
+      </w:r>
+      <w:r>
+        <w:t xml:space="preserve"> and Githu</w:t>
+      </w:r>
+      <w:r>
+        <w:t>b and read the two papers about the data.</w:t>
       </w:r>
     </w:p>
     <w:p/>
@@ -518,13 +483,8 @@
         <w:br/>
       </w:r>
       <w:r>
-        <w:t xml:space="preserve">We connected our </w:t>
-      </w:r>
-      <w:proofErr w:type="spellStart"/>
-      <w:r>
-        <w:t>Github</w:t>
-      </w:r>
-      <w:proofErr w:type="spellEnd"/>
+        <w:t>We connected our Github</w:t>
+      </w:r>
       <w:r>
         <w:t xml:space="preserve"> and </w:t>
       </w:r>
@@ -700,13 +660,8 @@
           <w:tab w:val="left" w:pos="1428"/>
         </w:tabs>
       </w:pPr>
-      <w:proofErr w:type="spellStart"/>
-      <w:r>
-        <w:t>Sabya</w:t>
-      </w:r>
-      <w:proofErr w:type="spellEnd"/>
-      <w:r>
-        <w:t xml:space="preserve"> shared her work on the code she did over the weeken</w:t>
+      <w:r>
+        <w:t>Sabya shared her work on the code she did over the weeken</w:t>
       </w:r>
       <w:r>
         <w:t xml:space="preserve">d and everyone </w:t>
@@ -747,21 +702,8 @@
     </w:p>
     <w:p/>
     <w:p>
-      <w:proofErr w:type="spellStart"/>
-      <w:r>
-        <w:t>Plannend</w:t>
-      </w:r>
-      <w:proofErr w:type="spellEnd"/>
-      <w:r>
-        <w:t xml:space="preserve"> a meeting for the day after, to meet up with </w:t>
-      </w:r>
-      <w:proofErr w:type="spellStart"/>
-      <w:r>
-        <w:t>eachother</w:t>
-      </w:r>
-      <w:proofErr w:type="spellEnd"/>
-      <w:r>
-        <w:t xml:space="preserve"> again an</w:t>
+      <w:r>
+        <w:t>Plannend a meeting for the day after, to meet up with eachother again an</w:t>
       </w:r>
       <w:r>
         <w:t>d</w:t>
@@ -842,13 +784,8 @@
         <w:t>Group leader (name):</w:t>
       </w:r>
       <w:r>
-        <w:t xml:space="preserve"> </w:t>
-      </w:r>
-      <w:proofErr w:type="spellStart"/>
-      <w:r>
-        <w:t>Sabya</w:t>
-      </w:r>
-      <w:proofErr w:type="spellEnd"/>
+        <w:t xml:space="preserve"> Sabya</w:t>
+      </w:r>
     </w:p>
     <w:p/>
     <w:p>
@@ -1108,6 +1045,267 @@
         <w:t xml:space="preserve">we make sure we have done step 5 and 6. </w:t>
       </w:r>
     </w:p>
+    <w:p/>
+    <w:p/>
+    <w:p/>
+    <w:p>
+      <w:r>
+        <w:rPr>
+          <w:b/>
+          <w:bCs/>
+        </w:rPr>
+        <w:t xml:space="preserve">Group meeting </w:t>
+      </w:r>
+      <w:r>
+        <w:rPr>
+          <w:b/>
+          <w:bCs/>
+        </w:rPr>
+        <w:t>6</w:t>
+      </w:r>
+    </w:p>
+    <w:p>
+      <w:r>
+        <w:rPr>
+          <w:u w:val="single"/>
+        </w:rPr>
+        <w:t>Date:</w:t>
+      </w:r>
+      <w:r>
+        <w:t xml:space="preserve"> 18-02-2025</w:t>
+      </w:r>
+    </w:p>
+    <w:p/>
+    <w:p>
+      <w:r>
+        <w:t>Duration meeting:</w:t>
+      </w:r>
+      <w:r>
+        <w:t xml:space="preserve"> 1 </w:t>
+      </w:r>
+      <w:r>
+        <w:t>hour, 1</w:t>
+      </w:r>
+      <w:r>
+        <w:t>0</w:t>
+      </w:r>
+      <w:r>
+        <w:t>.00-1</w:t>
+      </w:r>
+      <w:r>
+        <w:t>1</w:t>
+      </w:r>
+      <w:r>
+        <w:t>.</w:t>
+      </w:r>
+      <w:r>
+        <w:t>0</w:t>
+      </w:r>
+      <w:r>
+        <w:t>0</w:t>
+      </w:r>
+    </w:p>
+    <w:p/>
+    <w:p>
+      <w:r>
+        <w:t>Presence (names):</w:t>
+      </w:r>
+      <w:r>
+        <w:t xml:space="preserve"> Everyone (Anne Fleur online)</w:t>
+      </w:r>
+    </w:p>
+    <w:p/>
+    <w:p>
+      <w:r>
+        <w:t>Absence (names):</w:t>
+      </w:r>
+      <w:r>
+        <w:t xml:space="preserve"> -</w:t>
+      </w:r>
+    </w:p>
+    <w:p/>
+    <w:p>
+      <w:pPr>
+        <w:rPr>
+          <w:u w:val="single"/>
+        </w:rPr>
+      </w:pPr>
+      <w:r>
+        <w:rPr>
+          <w:u w:val="single"/>
+        </w:rPr>
+        <w:t>Division of tasks</w:t>
+      </w:r>
+    </w:p>
+    <w:p/>
+    <w:p>
+      <w:r>
+        <w:t>Group leader (name):</w:t>
+      </w:r>
+      <w:r>
+        <w:t xml:space="preserve"> </w:t>
+      </w:r>
+      <w:r>
+        <w:t>Silke</w:t>
+      </w:r>
+    </w:p>
+    <w:p/>
+    <w:p>
+      <w:r>
+        <w:t>Secretary (name):</w:t>
+      </w:r>
+      <w:r>
+        <w:t xml:space="preserve"> </w:t>
+      </w:r>
+      <w:r>
+        <w:t>Cecilia</w:t>
+      </w:r>
+    </w:p>
+    <w:p/>
+    <w:p>
+      <w:pPr>
+        <w:rPr>
+          <w:u w:val="single"/>
+        </w:rPr>
+      </w:pPr>
+      <w:r>
+        <w:rPr>
+          <w:u w:val="single"/>
+        </w:rPr>
+        <w:lastRenderedPageBreak/>
+        <w:t>Brainstorm</w:t>
+      </w:r>
+    </w:p>
+    <w:p>
+      <w:r>
+        <w:t>What has been discussed?</w:t>
+      </w:r>
+    </w:p>
+    <w:p/>
+    <w:p>
+      <w:r>
+        <w:t xml:space="preserve">We </w:t>
+      </w:r>
+      <w:r>
+        <w:t xml:space="preserve">finalized the Midterm protocol. </w:t>
+      </w:r>
+    </w:p>
+    <w:p>
+      <w:pPr>
+        <w:pStyle w:val="Lijstalinea"/>
+        <w:numPr>
+          <w:ilvl w:val="0"/>
+          <w:numId w:val="13"/>
+        </w:numPr>
+      </w:pPr>
+      <w:r>
+        <w:t>Division group work:</w:t>
+      </w:r>
+    </w:p>
+    <w:p>
+      <w:pPr>
+        <w:pStyle w:val="Lijstalinea"/>
+        <w:numPr>
+          <w:ilvl w:val="1"/>
+          <w:numId w:val="13"/>
+        </w:numPr>
+      </w:pPr>
+      <w:r>
+        <w:t xml:space="preserve">Introduction: Silke </w:t>
+      </w:r>
+      <w:r>
+        <w:t>&amp; Cecilia</w:t>
+      </w:r>
+    </w:p>
+    <w:p>
+      <w:pPr>
+        <w:pStyle w:val="Lijstalinea"/>
+        <w:numPr>
+          <w:ilvl w:val="1"/>
+          <w:numId w:val="13"/>
+        </w:numPr>
+      </w:pPr>
+      <w:r>
+        <w:t>Equiptment table: Jarne</w:t>
+      </w:r>
+    </w:p>
+    <w:p>
+      <w:pPr>
+        <w:pStyle w:val="Lijstalinea"/>
+        <w:numPr>
+          <w:ilvl w:val="1"/>
+          <w:numId w:val="13"/>
+        </w:numPr>
+      </w:pPr>
+      <w:r>
+        <w:t>Safety and health risks: Silke</w:t>
+      </w:r>
+    </w:p>
+    <w:p>
+      <w:pPr>
+        <w:pStyle w:val="Lijstalinea"/>
+        <w:numPr>
+          <w:ilvl w:val="1"/>
+          <w:numId w:val="13"/>
+        </w:numPr>
+      </w:pPr>
+      <w:r>
+        <w:t>Recommendations: Bart &amp; Sabya</w:t>
+      </w:r>
+    </w:p>
+    <w:p>
+      <w:pPr>
+        <w:pStyle w:val="Lijstalinea"/>
+        <w:numPr>
+          <w:ilvl w:val="1"/>
+          <w:numId w:val="13"/>
+        </w:numPr>
+      </w:pPr>
+      <w:r>
+        <w:t>Procedure to follow: Bart &amp; Sabya</w:t>
+      </w:r>
+    </w:p>
+    <w:p>
+      <w:pPr>
+        <w:pStyle w:val="Lijstalinea"/>
+        <w:numPr>
+          <w:ilvl w:val="1"/>
+          <w:numId w:val="13"/>
+        </w:numPr>
+      </w:pPr>
+      <w:r>
+        <w:t>Data analysis and statistics: Anne Fleur</w:t>
+      </w:r>
+    </w:p>
+    <w:p>
+      <w:pPr>
+        <w:pStyle w:val="Lijstalinea"/>
+        <w:numPr>
+          <w:ilvl w:val="1"/>
+          <w:numId w:val="13"/>
+        </w:numPr>
+      </w:pPr>
+      <w:r>
+        <w:t>Format and outline: Everyone</w:t>
+      </w:r>
+    </w:p>
+    <w:p/>
+    <w:p>
+      <w:r>
+        <w:t>Agreements made (plan of action):</w:t>
+      </w:r>
+    </w:p>
+    <w:p/>
+    <w:p>
+      <w:r>
+        <w:t>Finish the Mid-term protocol by Thursday.</w:t>
+      </w:r>
+      <w:r>
+        <w:br/>
+        <w:t xml:space="preserve">Before the meeting next Tuesday we make sure we have done step 5 and 6. </w:t>
+      </w:r>
+    </w:p>
+    <w:p/>
     <w:sectPr>
       <w:headerReference w:type="default" r:id="rId9"/>
       <w:footerReference w:type="default" r:id="rId10"/>
@@ -2295,18 +2493,18 @@
         <w:szCs w:val="18"/>
       </w:rPr>
       <w:tab/>
+      <w:t>alth, Medicine and Life Sciences</w:t>
     </w:r>
-    <w:proofErr w:type="spellStart"/>
-    <w:r>
+  </w:p>
+  <w:p>
+    <w:pPr>
       <w:rPr>
         <w:rFonts w:cs="Arial"/>
         <w:color w:val="808080" w:themeColor="background2" w:themeShade="80"/>
         <w:sz w:val="16"/>
         <w:szCs w:val="18"/>
       </w:rPr>
-      <w:t>alth</w:t>
-    </w:r>
-    <w:proofErr w:type="spellEnd"/>
+    </w:pPr>
     <w:r>
       <w:rPr>
         <w:rFonts w:cs="Arial"/>
@@ -2314,46 +2512,7 @@
         <w:sz w:val="16"/>
         <w:szCs w:val="18"/>
       </w:rPr>
-      <w:t>, Medicine and Life Sciences</w:t>
-    </w:r>
-  </w:p>
-  <w:p>
-    <w:pPr>
-      <w:rPr>
-        <w:rFonts w:cs="Arial"/>
-        <w:color w:val="808080" w:themeColor="background2" w:themeShade="80"/>
-        <w:sz w:val="16"/>
-        <w:szCs w:val="18"/>
-      </w:rPr>
-    </w:pPr>
-    <w:r>
-      <w:rPr>
-        <w:rFonts w:cs="Arial"/>
-        <w:color w:val="808080" w:themeColor="background2" w:themeShade="80"/>
-        <w:sz w:val="16"/>
-        <w:szCs w:val="18"/>
-      </w:rPr>
-      <w:t xml:space="preserve">This document is an extended excerpt of the course book. For the entire course book we refer to </w:t>
-    </w:r>
-    <w:proofErr w:type="spellStart"/>
-    <w:r>
-      <w:rPr>
-        <w:rFonts w:cs="Arial"/>
-        <w:color w:val="808080" w:themeColor="background2" w:themeShade="80"/>
-        <w:sz w:val="16"/>
-        <w:szCs w:val="18"/>
-      </w:rPr>
-      <w:t>EleUM</w:t>
-    </w:r>
-    <w:proofErr w:type="spellEnd"/>
-    <w:r>
-      <w:rPr>
-        <w:rFonts w:cs="Arial"/>
-        <w:color w:val="808080" w:themeColor="background2" w:themeShade="80"/>
-        <w:sz w:val="16"/>
-        <w:szCs w:val="18"/>
-      </w:rPr>
-      <w:t>.</w:t>
+      <w:t>This document is an extended excerpt of the course book. For the entire course book we refer to EleUM.</w:t>
     </w:r>
     <w:r>
       <w:rPr>
@@ -3643,6 +3802,118 @@
     </w:lvl>
   </w:abstractNum>
   <w:abstractNum w:abstractNumId="5" w15:restartNumberingAfterBreak="0">
+    <w:nsid w:val="3A726997"/>
+    <w:multiLevelType w:val="hybridMultilevel"/>
+    <w:tmpl w:val="FC260040"/>
+    <w:lvl w:ilvl="0" w:tplc="068C7DB4">
+      <w:numFmt w:val="bullet"/>
+      <w:lvlText w:val=""/>
+      <w:lvlJc w:val="left"/>
+      <w:pPr>
+        <w:ind w:left="1068" w:hanging="360"/>
+      </w:pPr>
+      <w:rPr>
+        <w:rFonts w:ascii="Symbol" w:eastAsia="Times New Roman" w:hAnsi="Symbol" w:cs="Times New Roman" w:hint="default"/>
+      </w:rPr>
+    </w:lvl>
+    <w:lvl w:ilvl="1" w:tplc="04130003">
+      <w:start w:val="1"/>
+      <w:numFmt w:val="bullet"/>
+      <w:lvlText w:val="o"/>
+      <w:lvlJc w:val="left"/>
+      <w:pPr>
+        <w:ind w:left="1788" w:hanging="360"/>
+      </w:pPr>
+      <w:rPr>
+        <w:rFonts w:ascii="Courier New" w:hAnsi="Courier New" w:cs="Courier New" w:hint="default"/>
+      </w:rPr>
+    </w:lvl>
+    <w:lvl w:ilvl="2" w:tplc="04130005" w:tentative="1">
+      <w:start w:val="1"/>
+      <w:numFmt w:val="bullet"/>
+      <w:lvlText w:val=""/>
+      <w:lvlJc w:val="left"/>
+      <w:pPr>
+        <w:ind w:left="2508" w:hanging="360"/>
+      </w:pPr>
+      <w:rPr>
+        <w:rFonts w:ascii="Wingdings" w:hAnsi="Wingdings" w:hint="default"/>
+      </w:rPr>
+    </w:lvl>
+    <w:lvl w:ilvl="3" w:tplc="04130001" w:tentative="1">
+      <w:start w:val="1"/>
+      <w:numFmt w:val="bullet"/>
+      <w:lvlText w:val=""/>
+      <w:lvlJc w:val="left"/>
+      <w:pPr>
+        <w:ind w:left="3228" w:hanging="360"/>
+      </w:pPr>
+      <w:rPr>
+        <w:rFonts w:ascii="Symbol" w:hAnsi="Symbol" w:hint="default"/>
+      </w:rPr>
+    </w:lvl>
+    <w:lvl w:ilvl="4" w:tplc="04130003" w:tentative="1">
+      <w:start w:val="1"/>
+      <w:numFmt w:val="bullet"/>
+      <w:lvlText w:val="o"/>
+      <w:lvlJc w:val="left"/>
+      <w:pPr>
+        <w:ind w:left="3948" w:hanging="360"/>
+      </w:pPr>
+      <w:rPr>
+        <w:rFonts w:ascii="Courier New" w:hAnsi="Courier New" w:cs="Courier New" w:hint="default"/>
+      </w:rPr>
+    </w:lvl>
+    <w:lvl w:ilvl="5" w:tplc="04130005" w:tentative="1">
+      <w:start w:val="1"/>
+      <w:numFmt w:val="bullet"/>
+      <w:lvlText w:val=""/>
+      <w:lvlJc w:val="left"/>
+      <w:pPr>
+        <w:ind w:left="4668" w:hanging="360"/>
+      </w:pPr>
+      <w:rPr>
+        <w:rFonts w:ascii="Wingdings" w:hAnsi="Wingdings" w:hint="default"/>
+      </w:rPr>
+    </w:lvl>
+    <w:lvl w:ilvl="6" w:tplc="04130001" w:tentative="1">
+      <w:start w:val="1"/>
+      <w:numFmt w:val="bullet"/>
+      <w:lvlText w:val=""/>
+      <w:lvlJc w:val="left"/>
+      <w:pPr>
+        <w:ind w:left="5388" w:hanging="360"/>
+      </w:pPr>
+      <w:rPr>
+        <w:rFonts w:ascii="Symbol" w:hAnsi="Symbol" w:hint="default"/>
+      </w:rPr>
+    </w:lvl>
+    <w:lvl w:ilvl="7" w:tplc="04130003" w:tentative="1">
+      <w:start w:val="1"/>
+      <w:numFmt w:val="bullet"/>
+      <w:lvlText w:val="o"/>
+      <w:lvlJc w:val="left"/>
+      <w:pPr>
+        <w:ind w:left="6108" w:hanging="360"/>
+      </w:pPr>
+      <w:rPr>
+        <w:rFonts w:ascii="Courier New" w:hAnsi="Courier New" w:cs="Courier New" w:hint="default"/>
+      </w:rPr>
+    </w:lvl>
+    <w:lvl w:ilvl="8" w:tplc="04130005" w:tentative="1">
+      <w:start w:val="1"/>
+      <w:numFmt w:val="bullet"/>
+      <w:lvlText w:val=""/>
+      <w:lvlJc w:val="left"/>
+      <w:pPr>
+        <w:ind w:left="6828" w:hanging="360"/>
+      </w:pPr>
+      <w:rPr>
+        <w:rFonts w:ascii="Wingdings" w:hAnsi="Wingdings" w:hint="default"/>
+      </w:rPr>
+    </w:lvl>
+  </w:abstractNum>
+  <w:abstractNum w:abstractNumId="6" w15:restartNumberingAfterBreak="0">
     <w:nsid w:val="46EB6758"/>
     <w:multiLevelType w:val="hybridMultilevel"/>
     <w:tmpl w:val="7A22EE60"/>
@@ -3755,7 +4026,7 @@
       </w:rPr>
     </w:lvl>
   </w:abstractNum>
-  <w:abstractNum w:abstractNumId="6" w15:restartNumberingAfterBreak="0">
+  <w:abstractNum w:abstractNumId="7" w15:restartNumberingAfterBreak="0">
     <w:nsid w:val="4FD60AC4"/>
     <w:multiLevelType w:val="hybridMultilevel"/>
     <w:tmpl w:val="54DE58EA"/>
@@ -3841,7 +4112,7 @@
       </w:pPr>
     </w:lvl>
   </w:abstractNum>
-  <w:abstractNum w:abstractNumId="7" w15:restartNumberingAfterBreak="0">
+  <w:abstractNum w:abstractNumId="8" w15:restartNumberingAfterBreak="0">
     <w:nsid w:val="54905FAD"/>
     <w:multiLevelType w:val="hybridMultilevel"/>
     <w:tmpl w:val="54C46670"/>
@@ -3954,7 +4225,7 @@
       </w:rPr>
     </w:lvl>
   </w:abstractNum>
-  <w:abstractNum w:abstractNumId="8" w15:restartNumberingAfterBreak="0">
+  <w:abstractNum w:abstractNumId="9" w15:restartNumberingAfterBreak="0">
     <w:nsid w:val="604B6F6E"/>
     <w:multiLevelType w:val="hybridMultilevel"/>
     <w:tmpl w:val="A7E8E9C0"/>
@@ -4043,7 +4314,7 @@
       </w:pPr>
     </w:lvl>
   </w:abstractNum>
-  <w:abstractNum w:abstractNumId="9" w15:restartNumberingAfterBreak="0">
+  <w:abstractNum w:abstractNumId="10" w15:restartNumberingAfterBreak="0">
     <w:nsid w:val="71023116"/>
     <w:multiLevelType w:val="hybridMultilevel"/>
     <w:tmpl w:val="85B28E4A"/>
@@ -4156,7 +4427,7 @@
       </w:rPr>
     </w:lvl>
   </w:abstractNum>
-  <w:abstractNum w:abstractNumId="10" w15:restartNumberingAfterBreak="0">
+  <w:abstractNum w:abstractNumId="11" w15:restartNumberingAfterBreak="0">
     <w:nsid w:val="779C7BF9"/>
     <w:multiLevelType w:val="hybridMultilevel"/>
     <w:tmpl w:val="8FFAD93E"/>
@@ -4242,7 +4513,7 @@
       </w:pPr>
     </w:lvl>
   </w:abstractNum>
-  <w:abstractNum w:abstractNumId="11" w15:restartNumberingAfterBreak="0">
+  <w:abstractNum w:abstractNumId="12" w15:restartNumberingAfterBreak="0">
     <w:nsid w:val="7C215A6E"/>
     <w:multiLevelType w:val="hybridMultilevel"/>
     <w:tmpl w:val="11F2B478"/>
@@ -4341,10 +4612,10 @@
     <w:abstractNumId w:val="4"/>
   </w:num>
   <w:num w:numId="4" w16cid:durableId="1533691134">
-    <w:abstractNumId w:val="8"/>
+    <w:abstractNumId w:val="9"/>
   </w:num>
   <w:num w:numId="5" w16cid:durableId="262494583">
-    <w:abstractNumId w:val="11"/>
+    <w:abstractNumId w:val="12"/>
   </w:num>
   <w:num w:numId="6" w16cid:durableId="1475489384">
     <w:abstractNumId w:val="0"/>
@@ -4353,19 +4624,22 @@
     <w:abstractNumId w:val="2"/>
   </w:num>
   <w:num w:numId="8" w16cid:durableId="754402251">
-    <w:abstractNumId w:val="5"/>
+    <w:abstractNumId w:val="6"/>
   </w:num>
   <w:num w:numId="9" w16cid:durableId="61224788">
-    <w:abstractNumId w:val="6"/>
+    <w:abstractNumId w:val="7"/>
   </w:num>
   <w:num w:numId="10" w16cid:durableId="1752501009">
-    <w:abstractNumId w:val="9"/>
+    <w:abstractNumId w:val="10"/>
   </w:num>
   <w:num w:numId="11" w16cid:durableId="566383412">
-    <w:abstractNumId w:val="7"/>
+    <w:abstractNumId w:val="8"/>
   </w:num>
   <w:num w:numId="12" w16cid:durableId="1431782306">
-    <w:abstractNumId w:val="10"/>
+    <w:abstractNumId w:val="11"/>
+  </w:num>
+  <w:num w:numId="13" w16cid:durableId="434596210">
+    <w:abstractNumId w:val="5"/>
   </w:num>
 </w:numbering>
 </file>

--- a/Group Project Files/BBS3004_LOG Book group_P18_1.docx
+++ b/Group Project Files/BBS3004_LOG Book group_P18_1.docx
@@ -6,12 +6,12 @@
       <w:pPr>
         <w:spacing w:line="240" w:lineRule="auto"/>
         <w:rPr>
-          <w:rStyle w:val="Kop1Char"/>
+          <w:rStyle w:val="Heading1Char"/>
         </w:rPr>
       </w:pPr>
       <w:r>
         <w:rPr>
-          <w:rStyle w:val="Kop1Char"/>
+          <w:rStyle w:val="Heading1Char"/>
         </w:rPr>
         <w:t>Template LOG Book group meetings</w:t>
       </w:r>
@@ -1192,7 +1192,7 @@
     </w:p>
     <w:p>
       <w:pPr>
-        <w:pStyle w:val="Lijstalinea"/>
+        <w:pStyle w:val="ListParagraph"/>
         <w:numPr>
           <w:ilvl w:val="0"/>
           <w:numId w:val="13"/>
@@ -1204,7 +1204,7 @@
     </w:p>
     <w:p>
       <w:pPr>
-        <w:pStyle w:val="Lijstalinea"/>
+        <w:pStyle w:val="ListParagraph"/>
         <w:numPr>
           <w:ilvl w:val="1"/>
           <w:numId w:val="13"/>
@@ -1219,19 +1219,22 @@
     </w:p>
     <w:p>
       <w:pPr>
-        <w:pStyle w:val="Lijstalinea"/>
+        <w:pStyle w:val="ListParagraph"/>
         <w:numPr>
           <w:ilvl w:val="1"/>
           <w:numId w:val="13"/>
         </w:numPr>
       </w:pPr>
       <w:r>
-        <w:t>Equiptment table: Jarne</w:t>
-      </w:r>
-    </w:p>
-    <w:p>
-      <w:pPr>
-        <w:pStyle w:val="Lijstalinea"/>
+        <w:t>Equipment</w:t>
+      </w:r>
+      <w:r>
+        <w:t xml:space="preserve"> table: Jarne</w:t>
+      </w:r>
+    </w:p>
+    <w:p>
+      <w:pPr>
+        <w:pStyle w:val="ListParagraph"/>
         <w:numPr>
           <w:ilvl w:val="1"/>
           <w:numId w:val="13"/>
@@ -1243,7 +1246,7 @@
     </w:p>
     <w:p>
       <w:pPr>
-        <w:pStyle w:val="Lijstalinea"/>
+        <w:pStyle w:val="ListParagraph"/>
         <w:numPr>
           <w:ilvl w:val="1"/>
           <w:numId w:val="13"/>
@@ -1255,7 +1258,7 @@
     </w:p>
     <w:p>
       <w:pPr>
-        <w:pStyle w:val="Lijstalinea"/>
+        <w:pStyle w:val="ListParagraph"/>
         <w:numPr>
           <w:ilvl w:val="1"/>
           <w:numId w:val="13"/>
@@ -1267,19 +1270,25 @@
     </w:p>
     <w:p>
       <w:pPr>
-        <w:pStyle w:val="Lijstalinea"/>
+        <w:pStyle w:val="ListParagraph"/>
         <w:numPr>
           <w:ilvl w:val="1"/>
           <w:numId w:val="13"/>
         </w:numPr>
-      </w:pPr>
-      <w:r>
+        <w:rPr>
+          <w:lang w:val="en-US"/>
+        </w:rPr>
+      </w:pPr>
+      <w:r>
+        <w:rPr>
+          <w:lang w:val="en-US"/>
+        </w:rPr>
         <w:t>Data analysis and statistics: Anne Fleur</w:t>
       </w:r>
     </w:p>
     <w:p>
       <w:pPr>
-        <w:pStyle w:val="Lijstalinea"/>
+        <w:pStyle w:val="ListParagraph"/>
         <w:numPr>
           <w:ilvl w:val="1"/>
           <w:numId w:val="13"/>
@@ -1302,7 +1311,19 @@
       </w:r>
       <w:r>
         <w:br/>
-        <w:t xml:space="preserve">Before the meeting next Tuesday we make sure we have done step 5 and 6. </w:t>
+        <w:t>Before the meeting next Tuesday</w:t>
+      </w:r>
+      <w:r>
+        <w:t>,</w:t>
+      </w:r>
+      <w:r>
+        <w:t xml:space="preserve"> we make sure we have done </w:t>
+      </w:r>
+      <w:r>
+        <w:t>steps</w:t>
+      </w:r>
+      <w:r>
+        <w:t xml:space="preserve"> 5 and 6. </w:t>
       </w:r>
     </w:p>
     <w:p/>
@@ -1349,7 +1370,7 @@
 <w:ftr xmlns:wpc="http://schemas.microsoft.com/office/word/2010/wordprocessingCanvas" xmlns:cx="http://schemas.microsoft.com/office/drawing/2014/chartex" xmlns:cx1="http://schemas.microsoft.com/office/drawing/2015/9/8/chartex" xmlns:cx2="http://schemas.microsoft.com/office/drawing/2015/10/21/chartex" xmlns:cx3="http://schemas.microsoft.com/office/drawing/2016/5/9/chartex" xmlns:cx4="http://schemas.microsoft.com/office/drawing/2016/5/10/chartex" xmlns:cx5="http://schemas.microsoft.com/office/drawing/2016/5/11/chartex" xmlns:cx6="http://schemas.microsoft.com/office/drawing/2016/5/12/chartex" xmlns:cx7="http://schemas.microsoft.com/office/drawing/2016/5/13/chartex" xmlns:cx8="http://schemas.microsoft.com/office/drawing/2016/5/14/chartex" xmlns:mc="http://schemas.openxmlformats.org/markup-compatibility/2006" xmlns:aink="http://schemas.microsoft.com/office/drawing/2016/ink" xmlns:am3d="http://schemas.microsoft.com/office/drawing/2017/model3d" xmlns:o="urn:schemas-microsoft-com:office:office" xmlns:oel="http://schemas.microsoft.com/office/2019/extlst" xmlns:r="http://schemas.openxmlformats.org/officeDocument/2006/relationships" xmlns:m="http://schemas.openxmlformats.org/officeDocument/2006/math" xmlns:v="urn:schemas-microsoft-com:vml" xmlns:wp14="http://schemas.microsoft.com/office/word/2010/wordprocessingDrawing" xmlns:wp="http://schemas.openxmlformats.org/drawingml/2006/wordprocessingDrawing" xmlns:w10="urn:schemas-microsoft-com:office:word" xmlns:w="http://schemas.openxmlformats.org/wordprocessingml/2006/main" xmlns:w14="http://schemas.microsoft.com/office/word/2010/wordml" xmlns:w15="http://schemas.microsoft.com/office/word/2012/wordml" xmlns:w16cex="http://schemas.microsoft.com/office/word/2018/wordml/cex" xmlns:w16cid="http://schemas.microsoft.com/office/word/2016/wordml/cid" xmlns:w16="http://schemas.microsoft.com/office/word/2018/wordml" xmlns:w16du="http://schemas.microsoft.com/office/word/2023/wordml/word16du" xmlns:w16sdtdh="http://schemas.microsoft.com/office/word/2020/wordml/sdtdatahash" xmlns:w16sdtfl="http://schemas.microsoft.com/office/word/2024/wordml/sdtformatlock" xmlns:w16se="http://schemas.microsoft.com/office/word/2015/wordml/symex" xmlns:wpg="http://schemas.microsoft.com/office/word/2010/wordprocessingGroup" xmlns:wpi="http://schemas.microsoft.com/office/word/2010/wordprocessingInk" xmlns:wne="http://schemas.microsoft.com/office/word/2006/wordml" xmlns:wps="http://schemas.microsoft.com/office/word/2010/wordprocessingShape" mc:Ignorable="w14 w15 w16se w16cid w16 w16cex w16sdtdh w16sdtfl w16du wp14">
   <w:p>
     <w:pPr>
-      <w:pStyle w:val="Voettekst"/>
+      <w:pStyle w:val="Footer"/>
       <w:ind w:left="-567"/>
       <w:rPr>
         <w:b/>
@@ -1768,7 +1789,7 @@
   </w:p>
   <w:p>
     <w:pPr>
-      <w:pStyle w:val="Voettekst"/>
+      <w:pStyle w:val="Footer"/>
       <w:rPr>
         <w:lang w:val="fr-FR"/>
       </w:rPr>
@@ -3277,7 +3298,7 @@
   </w:p>
   <w:p>
     <w:pPr>
-      <w:pStyle w:val="Koptekst"/>
+      <w:pStyle w:val="Header"/>
     </w:pPr>
   </w:p>
 </w:hdr>
@@ -5038,7 +5059,7 @@
     <w:lsdException w:name="Unresolved Mention" w:semiHidden="1" w:unhideWhenUsed="1"/>
     <w:lsdException w:name="Smart Link" w:semiHidden="1" w:unhideWhenUsed="1"/>
   </w:latentStyles>
-  <w:style w:type="paragraph" w:default="1" w:styleId="Standaard">
+  <w:style w:type="paragraph" w:default="1" w:styleId="Normal">
     <w:name w:val="Normal"/>
     <w:qFormat/>
     <w:rsid w:val="00A34C39"/>
@@ -5055,11 +5076,11 @@
       <w14:cntxtAlts/>
     </w:rPr>
   </w:style>
-  <w:style w:type="paragraph" w:styleId="Kop1">
+  <w:style w:type="paragraph" w:styleId="Heading1">
     <w:name w:val="heading 1"/>
-    <w:basedOn w:val="Standaard"/>
-    <w:next w:val="Standaard"/>
-    <w:link w:val="Kop1Char"/>
+    <w:basedOn w:val="Normal"/>
+    <w:next w:val="Normal"/>
+    <w:link w:val="Heading1Char"/>
     <w:uiPriority w:val="9"/>
     <w:qFormat/>
     <w:rsid w:val="00FA5E91"/>
@@ -5078,11 +5099,11 @@
       <w:szCs w:val="26"/>
     </w:rPr>
   </w:style>
-  <w:style w:type="paragraph" w:styleId="Kop2">
+  <w:style w:type="paragraph" w:styleId="Heading2">
     <w:name w:val="heading 2"/>
-    <w:basedOn w:val="Standaard"/>
-    <w:next w:val="Standaard"/>
-    <w:link w:val="Kop2Char"/>
+    <w:basedOn w:val="Normal"/>
+    <w:next w:val="Normal"/>
+    <w:link w:val="Heading2Char"/>
     <w:uiPriority w:val="9"/>
     <w:unhideWhenUsed/>
     <w:qFormat/>
@@ -5103,11 +5124,11 @@
       <w:lang w:val="nl-NL"/>
     </w:rPr>
   </w:style>
-  <w:style w:type="paragraph" w:styleId="Kop3">
+  <w:style w:type="paragraph" w:styleId="Heading3">
     <w:name w:val="heading 3"/>
-    <w:basedOn w:val="Standaard"/>
-    <w:next w:val="Standaard"/>
-    <w:link w:val="Kop3Char"/>
+    <w:basedOn w:val="Normal"/>
+    <w:next w:val="Normal"/>
+    <w:link w:val="Heading3Char"/>
     <w:uiPriority w:val="9"/>
     <w:unhideWhenUsed/>
     <w:qFormat/>
@@ -5127,13 +5148,13 @@
       <w:lang w:val="nl-NL"/>
     </w:rPr>
   </w:style>
-  <w:style w:type="character" w:default="1" w:styleId="Standaardalinea-lettertype">
+  <w:style w:type="character" w:default="1" w:styleId="DefaultParagraphFont">
     <w:name w:val="Default Paragraph Font"/>
     <w:uiPriority w:val="1"/>
     <w:semiHidden/>
     <w:unhideWhenUsed/>
   </w:style>
-  <w:style w:type="table" w:default="1" w:styleId="Standaardtabel">
+  <w:style w:type="table" w:default="1" w:styleId="TableNormal">
     <w:name w:val="Normal Table"/>
     <w:uiPriority w:val="99"/>
     <w:semiHidden/>
@@ -5148,16 +5169,16 @@
       </w:tblCellMar>
     </w:tblPr>
   </w:style>
-  <w:style w:type="numbering" w:default="1" w:styleId="Geenlijst">
+  <w:style w:type="numbering" w:default="1" w:styleId="NoList">
     <w:name w:val="No List"/>
     <w:uiPriority w:val="99"/>
     <w:semiHidden/>
     <w:unhideWhenUsed/>
   </w:style>
-  <w:style w:type="paragraph" w:styleId="Koptekst">
+  <w:style w:type="paragraph" w:styleId="Header">
     <w:name w:val="header"/>
-    <w:basedOn w:val="Standaard"/>
-    <w:link w:val="KoptekstChar"/>
+    <w:basedOn w:val="Normal"/>
+    <w:link w:val="HeaderChar"/>
     <w:uiPriority w:val="99"/>
     <w:unhideWhenUsed/>
     <w:rsid w:val="00625139"/>
@@ -5173,10 +5194,10 @@
       <w:lang w:val="nl-NL"/>
     </w:rPr>
   </w:style>
-  <w:style w:type="character" w:customStyle="1" w:styleId="KoptekstChar">
-    <w:name w:val="Koptekst Char"/>
-    <w:basedOn w:val="Standaardalinea-lettertype"/>
-    <w:link w:val="Koptekst"/>
+  <w:style w:type="character" w:customStyle="1" w:styleId="HeaderChar">
+    <w:name w:val="Header Char"/>
+    <w:basedOn w:val="DefaultParagraphFont"/>
+    <w:link w:val="Header"/>
     <w:uiPriority w:val="99"/>
     <w:rsid w:val="00625139"/>
     <w:rPr>
@@ -5189,10 +5210,10 @@
       <w14:cntxtAlts/>
     </w:rPr>
   </w:style>
-  <w:style w:type="paragraph" w:styleId="Voettekst">
+  <w:style w:type="paragraph" w:styleId="Footer">
     <w:name w:val="footer"/>
-    <w:basedOn w:val="Standaard"/>
-    <w:link w:val="VoettekstChar"/>
+    <w:basedOn w:val="Normal"/>
+    <w:link w:val="FooterChar"/>
     <w:uiPriority w:val="99"/>
     <w:unhideWhenUsed/>
     <w:rsid w:val="00625139"/>
@@ -5208,10 +5229,10 @@
       <w:lang w:val="nl-NL"/>
     </w:rPr>
   </w:style>
-  <w:style w:type="character" w:customStyle="1" w:styleId="VoettekstChar">
-    <w:name w:val="Voettekst Char"/>
-    <w:basedOn w:val="Standaardalinea-lettertype"/>
-    <w:link w:val="Voettekst"/>
+  <w:style w:type="character" w:customStyle="1" w:styleId="FooterChar">
+    <w:name w:val="Footer Char"/>
+    <w:basedOn w:val="DefaultParagraphFont"/>
+    <w:link w:val="Footer"/>
     <w:uiPriority w:val="99"/>
     <w:rsid w:val="00625139"/>
     <w:rPr>
@@ -5224,9 +5245,9 @@
       <w14:cntxtAlts/>
     </w:rPr>
   </w:style>
-  <w:style w:type="character" w:styleId="Tekstvantijdelijkeaanduiding">
+  <w:style w:type="character" w:styleId="PlaceholderText">
     <w:name w:val="Placeholder Text"/>
-    <w:basedOn w:val="Standaardalinea-lettertype"/>
+    <w:basedOn w:val="DefaultParagraphFont"/>
     <w:uiPriority w:val="99"/>
     <w:semiHidden/>
     <w:rsid w:val="004B4F16"/>
@@ -5234,10 +5255,10 @@
       <w:color w:val="808080"/>
     </w:rPr>
   </w:style>
-  <w:style w:type="paragraph" w:styleId="Ballontekst">
+  <w:style w:type="paragraph" w:styleId="BalloonText">
     <w:name w:val="Balloon Text"/>
-    <w:basedOn w:val="Standaard"/>
-    <w:link w:val="BallontekstChar"/>
+    <w:basedOn w:val="Normal"/>
+    <w:link w:val="BalloonTextChar"/>
     <w:uiPriority w:val="99"/>
     <w:semiHidden/>
     <w:unhideWhenUsed/>
@@ -5253,10 +5274,10 @@
       <w:lang w:val="nl-NL"/>
     </w:rPr>
   </w:style>
-  <w:style w:type="character" w:customStyle="1" w:styleId="BallontekstChar">
-    <w:name w:val="Ballontekst Char"/>
-    <w:basedOn w:val="Standaardalinea-lettertype"/>
-    <w:link w:val="Ballontekst"/>
+  <w:style w:type="character" w:customStyle="1" w:styleId="BalloonTextChar">
+    <w:name w:val="Balloon Text Char"/>
+    <w:basedOn w:val="DefaultParagraphFont"/>
+    <w:link w:val="BalloonText"/>
     <w:uiPriority w:val="99"/>
     <w:semiHidden/>
     <w:rsid w:val="004B4F16"/>
@@ -5271,9 +5292,9 @@
       <w14:cntxtAlts/>
     </w:rPr>
   </w:style>
-  <w:style w:type="paragraph" w:styleId="Lijstalinea">
+  <w:style w:type="paragraph" w:styleId="ListParagraph">
     <w:name w:val="List Paragraph"/>
-    <w:basedOn w:val="Standaard"/>
+    <w:basedOn w:val="Normal"/>
     <w:uiPriority w:val="34"/>
     <w:qFormat/>
     <w:rsid w:val="00B30375"/>
@@ -5286,10 +5307,10 @@
       <w:lang w:val="nl-NL"/>
     </w:rPr>
   </w:style>
-  <w:style w:type="character" w:customStyle="1" w:styleId="Kop1Char">
-    <w:name w:val="Kop 1 Char"/>
-    <w:basedOn w:val="Standaardalinea-lettertype"/>
-    <w:link w:val="Kop1"/>
+  <w:style w:type="character" w:customStyle="1" w:styleId="Heading1Char">
+    <w:name w:val="Heading 1 Char"/>
+    <w:basedOn w:val="DefaultParagraphFont"/>
+    <w:link w:val="Heading1"/>
     <w:uiPriority w:val="9"/>
     <w:rsid w:val="00FA5E91"/>
     <w:rPr>
@@ -5305,10 +5326,10 @@
       <w14:cntxtAlts/>
     </w:rPr>
   </w:style>
-  <w:style w:type="paragraph" w:styleId="Kopvaninhoudsopgave">
+  <w:style w:type="paragraph" w:styleId="TOCHeading">
     <w:name w:val="TOC Heading"/>
-    <w:basedOn w:val="Kop1"/>
-    <w:next w:val="Standaard"/>
+    <w:basedOn w:val="Heading1"/>
+    <w:next w:val="Normal"/>
     <w:uiPriority w:val="39"/>
     <w:unhideWhenUsed/>
     <w:qFormat/>
@@ -5323,10 +5344,10 @@
       <w14:cntxtAlts w14:val="0"/>
     </w:rPr>
   </w:style>
-  <w:style w:type="paragraph" w:styleId="Inhopg2">
+  <w:style w:type="paragraph" w:styleId="TOC2">
     <w:name w:val="toc 2"/>
-    <w:basedOn w:val="Standaard"/>
-    <w:next w:val="Standaard"/>
+    <w:basedOn w:val="Normal"/>
+    <w:next w:val="Normal"/>
     <w:autoRedefine/>
     <w:uiPriority w:val="39"/>
     <w:unhideWhenUsed/>
@@ -5347,10 +5368,10 @@
       <w14:cntxtAlts w14:val="0"/>
     </w:rPr>
   </w:style>
-  <w:style w:type="paragraph" w:styleId="Inhopg1">
+  <w:style w:type="paragraph" w:styleId="TOC1">
     <w:name w:val="toc 1"/>
-    <w:basedOn w:val="Standaard"/>
-    <w:next w:val="Standaard"/>
+    <w:basedOn w:val="Normal"/>
+    <w:next w:val="Normal"/>
     <w:autoRedefine/>
     <w:uiPriority w:val="39"/>
     <w:unhideWhenUsed/>
@@ -5370,10 +5391,10 @@
       <w14:cntxtAlts w14:val="0"/>
     </w:rPr>
   </w:style>
-  <w:style w:type="paragraph" w:styleId="Inhopg3">
+  <w:style w:type="paragraph" w:styleId="TOC3">
     <w:name w:val="toc 3"/>
-    <w:basedOn w:val="Standaard"/>
-    <w:next w:val="Standaard"/>
+    <w:basedOn w:val="Normal"/>
+    <w:next w:val="Normal"/>
     <w:autoRedefine/>
     <w:uiPriority w:val="39"/>
     <w:semiHidden/>
@@ -5397,7 +5418,7 @@
   </w:style>
   <w:style w:type="character" w:styleId="Hyperlink">
     <w:name w:val="Hyperlink"/>
-    <w:basedOn w:val="Standaardalinea-lettertype"/>
+    <w:basedOn w:val="DefaultParagraphFont"/>
     <w:uiPriority w:val="99"/>
     <w:unhideWhenUsed/>
     <w:rsid w:val="00075C82"/>
@@ -5408,7 +5429,7 @@
   </w:style>
   <w:style w:type="character" w:customStyle="1" w:styleId="Style1">
     <w:name w:val="Style1"/>
-    <w:basedOn w:val="Standaardalinea-lettertype"/>
+    <w:basedOn w:val="DefaultParagraphFont"/>
     <w:uiPriority w:val="1"/>
     <w:rsid w:val="00424E36"/>
     <w:rPr>
@@ -5417,9 +5438,9 @@
       <w:sz w:val="24"/>
     </w:rPr>
   </w:style>
-  <w:style w:type="character" w:styleId="Verwijzingopmerking">
+  <w:style w:type="character" w:styleId="CommentReference">
     <w:name w:val="annotation reference"/>
-    <w:basedOn w:val="Standaardalinea-lettertype"/>
+    <w:basedOn w:val="DefaultParagraphFont"/>
     <w:uiPriority w:val="99"/>
     <w:semiHidden/>
     <w:unhideWhenUsed/>
@@ -5429,10 +5450,10 @@
       <w:szCs w:val="16"/>
     </w:rPr>
   </w:style>
-  <w:style w:type="paragraph" w:styleId="Tekstopmerking">
+  <w:style w:type="paragraph" w:styleId="CommentText">
     <w:name w:val="annotation text"/>
-    <w:basedOn w:val="Standaard"/>
-    <w:link w:val="TekstopmerkingChar"/>
+    <w:basedOn w:val="Normal"/>
+    <w:link w:val="CommentTextChar"/>
     <w:uiPriority w:val="99"/>
     <w:semiHidden/>
     <w:unhideWhenUsed/>
@@ -5445,10 +5466,10 @@
       <w:lang w:val="nl-NL"/>
     </w:rPr>
   </w:style>
-  <w:style w:type="character" w:customStyle="1" w:styleId="TekstopmerkingChar">
-    <w:name w:val="Tekst opmerking Char"/>
-    <w:basedOn w:val="Standaardalinea-lettertype"/>
-    <w:link w:val="Tekstopmerking"/>
+  <w:style w:type="character" w:customStyle="1" w:styleId="CommentTextChar">
+    <w:name w:val="Comment Text Char"/>
+    <w:basedOn w:val="DefaultParagraphFont"/>
+    <w:link w:val="CommentText"/>
     <w:uiPriority w:val="99"/>
     <w:semiHidden/>
     <w:rsid w:val="000A523B"/>
@@ -5462,11 +5483,11 @@
       <w14:cntxtAlts/>
     </w:rPr>
   </w:style>
-  <w:style w:type="paragraph" w:styleId="Onderwerpvanopmerking">
+  <w:style w:type="paragraph" w:styleId="CommentSubject">
     <w:name w:val="annotation subject"/>
-    <w:basedOn w:val="Tekstopmerking"/>
-    <w:next w:val="Tekstopmerking"/>
-    <w:link w:val="OnderwerpvanopmerkingChar"/>
+    <w:basedOn w:val="CommentText"/>
+    <w:next w:val="CommentText"/>
+    <w:link w:val="CommentSubjectChar"/>
     <w:uiPriority w:val="99"/>
     <w:semiHidden/>
     <w:unhideWhenUsed/>
@@ -5476,10 +5497,10 @@
       <w:bCs/>
     </w:rPr>
   </w:style>
-  <w:style w:type="character" w:customStyle="1" w:styleId="OnderwerpvanopmerkingChar">
-    <w:name w:val="Onderwerp van opmerking Char"/>
-    <w:basedOn w:val="TekstopmerkingChar"/>
-    <w:link w:val="Onderwerpvanopmerking"/>
+  <w:style w:type="character" w:customStyle="1" w:styleId="CommentSubjectChar">
+    <w:name w:val="Comment Subject Char"/>
+    <w:basedOn w:val="CommentTextChar"/>
+    <w:link w:val="CommentSubject"/>
     <w:uiPriority w:val="99"/>
     <w:semiHidden/>
     <w:rsid w:val="000A523B"/>
@@ -5511,10 +5532,10 @@
       <w:szCs w:val="24"/>
     </w:rPr>
   </w:style>
-  <w:style w:type="character" w:customStyle="1" w:styleId="Kop2Char">
-    <w:name w:val="Kop 2 Char"/>
-    <w:basedOn w:val="Standaardalinea-lettertype"/>
-    <w:link w:val="Kop2"/>
+  <w:style w:type="character" w:customStyle="1" w:styleId="Heading2Char">
+    <w:name w:val="Heading 2 Char"/>
+    <w:basedOn w:val="DefaultParagraphFont"/>
+    <w:link w:val="Heading2"/>
     <w:uiPriority w:val="9"/>
     <w:rsid w:val="00FA5E91"/>
     <w:rPr>
@@ -5530,9 +5551,9 @@
       <w14:cntxtAlts/>
     </w:rPr>
   </w:style>
-  <w:style w:type="paragraph" w:styleId="Normaalweb">
+  <w:style w:type="paragraph" w:styleId="NormalWeb">
     <w:name w:val="Normal (Web)"/>
-    <w:basedOn w:val="Standaard"/>
+    <w:basedOn w:val="Normal"/>
     <w:uiPriority w:val="99"/>
     <w:semiHidden/>
     <w:unhideWhenUsed/>
@@ -5551,10 +5572,10 @@
       <w14:cntxtAlts w14:val="0"/>
     </w:rPr>
   </w:style>
-  <w:style w:type="paragraph" w:styleId="HTML-voorafopgemaakt">
+  <w:style w:type="paragraph" w:styleId="HTMLPreformatted">
     <w:name w:val="HTML Preformatted"/>
-    <w:basedOn w:val="Standaard"/>
-    <w:link w:val="HTML-voorafopgemaaktChar"/>
+    <w:basedOn w:val="Normal"/>
+    <w:link w:val="HTMLPreformattedChar"/>
     <w:uiPriority w:val="99"/>
     <w:semiHidden/>
     <w:unhideWhenUsed/>
@@ -5589,10 +5610,10 @@
       <w14:cntxtAlts w14:val="0"/>
     </w:rPr>
   </w:style>
-  <w:style w:type="character" w:customStyle="1" w:styleId="HTML-voorafopgemaaktChar">
-    <w:name w:val="HTML - vooraf opgemaakt Char"/>
-    <w:basedOn w:val="Standaardalinea-lettertype"/>
-    <w:link w:val="HTML-voorafopgemaakt"/>
+  <w:style w:type="character" w:customStyle="1" w:styleId="HTMLPreformattedChar">
+    <w:name w:val="HTML Preformatted Char"/>
+    <w:basedOn w:val="DefaultParagraphFont"/>
+    <w:link w:val="HTMLPreformatted"/>
     <w:uiPriority w:val="99"/>
     <w:semiHidden/>
     <w:rsid w:val="00BF06C6"/>
@@ -5602,10 +5623,10 @@
       <w:lang w:eastAsia="nl-NL"/>
     </w:rPr>
   </w:style>
-  <w:style w:type="character" w:customStyle="1" w:styleId="Kop3Char">
-    <w:name w:val="Kop 3 Char"/>
-    <w:basedOn w:val="Standaardalinea-lettertype"/>
-    <w:link w:val="Kop3"/>
+  <w:style w:type="character" w:customStyle="1" w:styleId="Heading3Char">
+    <w:name w:val="Heading 3 Char"/>
+    <w:basedOn w:val="DefaultParagraphFont"/>
+    <w:link w:val="Heading3"/>
     <w:uiPriority w:val="9"/>
     <w:rsid w:val="000B7FD6"/>
     <w:rPr>
@@ -5621,9 +5642,9 @@
       <w14:cntxtAlts/>
     </w:rPr>
   </w:style>
-  <w:style w:type="character" w:styleId="GevolgdeHyperlink">
+  <w:style w:type="character" w:styleId="FollowedHyperlink">
     <w:name w:val="FollowedHyperlink"/>
-    <w:basedOn w:val="Standaardalinea-lettertype"/>
+    <w:basedOn w:val="DefaultParagraphFont"/>
     <w:uiPriority w:val="99"/>
     <w:semiHidden/>
     <w:unhideWhenUsed/>
@@ -5633,9 +5654,9 @@
       <w:u w:val="single"/>
     </w:rPr>
   </w:style>
-  <w:style w:type="character" w:styleId="Zwaar">
+  <w:style w:type="character" w:styleId="Strong">
     <w:name w:val="Strong"/>
-    <w:basedOn w:val="Standaardalinea-lettertype"/>
+    <w:basedOn w:val="DefaultParagraphFont"/>
     <w:uiPriority w:val="22"/>
     <w:qFormat/>
     <w:rsid w:val="00A34C39"/>
@@ -5644,7 +5665,7 @@
       <w:bCs/>
     </w:rPr>
   </w:style>
-  <w:style w:type="paragraph" w:styleId="Geenafstand">
+  <w:style w:type="paragraph" w:styleId="NoSpacing">
     <w:name w:val="No Spacing"/>
     <w:uiPriority w:val="1"/>
     <w:qFormat/>
@@ -5659,9 +5680,9 @@
       <w:lang w:val="en-US"/>
     </w:rPr>
   </w:style>
-  <w:style w:type="table" w:styleId="Tabelraster">
+  <w:style w:type="table" w:styleId="TableGrid">
     <w:name w:val="Table Grid"/>
-    <w:basedOn w:val="Standaardtabel"/>
+    <w:basedOn w:val="TableNormal"/>
     <w:uiPriority w:val="59"/>
     <w:rsid w:val="0044174D"/>
     <w:pPr>

--- a/Group Project Files/BBS3004_LOG Book group_P18_1.docx
+++ b/Group Project Files/BBS3004_LOG Book group_P18_1.docx
@@ -6,12 +6,12 @@
       <w:pPr>
         <w:spacing w:line="240" w:lineRule="auto"/>
         <w:rPr>
-          <w:rStyle w:val="Heading1Char"/>
-        </w:rPr>
-      </w:pPr>
-      <w:r>
-        <w:rPr>
-          <w:rStyle w:val="Heading1Char"/>
+          <w:rStyle w:val="Kop1Char"/>
+        </w:rPr>
+      </w:pPr>
+      <w:r>
+        <w:rPr>
+          <w:rStyle w:val="Kop1Char"/>
         </w:rPr>
         <w:t>Template LOG Book group meetings</w:t>
       </w:r>
@@ -1192,7 +1192,7 @@
     </w:p>
     <w:p>
       <w:pPr>
-        <w:pStyle w:val="ListParagraph"/>
+        <w:pStyle w:val="Lijstalinea"/>
         <w:numPr>
           <w:ilvl w:val="0"/>
           <w:numId w:val="13"/>
@@ -1204,7 +1204,7 @@
     </w:p>
     <w:p>
       <w:pPr>
-        <w:pStyle w:val="ListParagraph"/>
+        <w:pStyle w:val="Lijstalinea"/>
         <w:numPr>
           <w:ilvl w:val="1"/>
           <w:numId w:val="13"/>
@@ -1219,7 +1219,7 @@
     </w:p>
     <w:p>
       <w:pPr>
-        <w:pStyle w:val="ListParagraph"/>
+        <w:pStyle w:val="Lijstalinea"/>
         <w:numPr>
           <w:ilvl w:val="1"/>
           <w:numId w:val="13"/>
@@ -1234,7 +1234,7 @@
     </w:p>
     <w:p>
       <w:pPr>
-        <w:pStyle w:val="ListParagraph"/>
+        <w:pStyle w:val="Lijstalinea"/>
         <w:numPr>
           <w:ilvl w:val="1"/>
           <w:numId w:val="13"/>
@@ -1246,7 +1246,7 @@
     </w:p>
     <w:p>
       <w:pPr>
-        <w:pStyle w:val="ListParagraph"/>
+        <w:pStyle w:val="Lijstalinea"/>
         <w:numPr>
           <w:ilvl w:val="1"/>
           <w:numId w:val="13"/>
@@ -1258,7 +1258,7 @@
     </w:p>
     <w:p>
       <w:pPr>
-        <w:pStyle w:val="ListParagraph"/>
+        <w:pStyle w:val="Lijstalinea"/>
         <w:numPr>
           <w:ilvl w:val="1"/>
           <w:numId w:val="13"/>
@@ -1270,7 +1270,7 @@
     </w:p>
     <w:p>
       <w:pPr>
-        <w:pStyle w:val="ListParagraph"/>
+        <w:pStyle w:val="Lijstalinea"/>
         <w:numPr>
           <w:ilvl w:val="1"/>
           <w:numId w:val="13"/>
@@ -1288,7 +1288,7 @@
     </w:p>
     <w:p>
       <w:pPr>
-        <w:pStyle w:val="ListParagraph"/>
+        <w:pStyle w:val="Lijstalinea"/>
         <w:numPr>
           <w:ilvl w:val="1"/>
           <w:numId w:val="13"/>
@@ -1304,13 +1304,17 @@
         <w:t>Agreements made (plan of action):</w:t>
       </w:r>
     </w:p>
-    <w:p/>
-    <w:p>
-      <w:r>
-        <w:t>Finish the Mid-term protocol by Thursday.</w:t>
-      </w:r>
+    <w:p>
       <w:r>
         <w:br/>
+      </w:r>
+      <w:r>
+        <w:t xml:space="preserve">Work on the code. </w:t>
+      </w:r>
+      <w:r>
+        <w:br/>
+      </w:r>
+      <w:r>
         <w:t>Before the meeting next Tuesday</w:t>
       </w:r>
       <w:r>
@@ -1326,6 +1330,197 @@
         <w:t xml:space="preserve"> 5 and 6. </w:t>
       </w:r>
     </w:p>
+    <w:p/>
+    <w:p/>
+    <w:p/>
+    <w:p>
+      <w:r>
+        <w:rPr>
+          <w:b/>
+          <w:bCs/>
+        </w:rPr>
+        <w:t xml:space="preserve">Group meeting </w:t>
+      </w:r>
+      <w:r>
+        <w:rPr>
+          <w:b/>
+          <w:bCs/>
+        </w:rPr>
+        <w:t>7</w:t>
+      </w:r>
+    </w:p>
+    <w:p>
+      <w:r>
+        <w:rPr>
+          <w:u w:val="single"/>
+        </w:rPr>
+        <w:t>Date:</w:t>
+      </w:r>
+      <w:r>
+        <w:t xml:space="preserve"> </w:t>
+      </w:r>
+      <w:r>
+        <w:t>25</w:t>
+      </w:r>
+      <w:r>
+        <w:t>-02-2025</w:t>
+      </w:r>
+    </w:p>
+    <w:p/>
+    <w:p>
+      <w:r>
+        <w:t>Duration meeting:</w:t>
+      </w:r>
+      <w:r>
+        <w:t xml:space="preserve"> </w:t>
+      </w:r>
+      <w:r>
+        <w:t>1</w:t>
+      </w:r>
+      <w:r>
+        <w:t xml:space="preserve"> hour, 1</w:t>
+      </w:r>
+      <w:r>
+        <w:t>2</w:t>
+      </w:r>
+      <w:r>
+        <w:t>.</w:t>
+      </w:r>
+      <w:r>
+        <w:t>3</w:t>
+      </w:r>
+      <w:r>
+        <w:t>0-1</w:t>
+      </w:r>
+      <w:r>
+        <w:t>3</w:t>
+      </w:r>
+      <w:r>
+        <w:t>.30</w:t>
+      </w:r>
+    </w:p>
+    <w:p/>
+    <w:p>
+      <w:r>
+        <w:t>Presence (names):</w:t>
+      </w:r>
+      <w:r>
+        <w:t xml:space="preserve"> Everyone (Jarne and Anne Fleur online)</w:t>
+      </w:r>
+    </w:p>
+    <w:p/>
+    <w:p>
+      <w:r>
+        <w:t>Absence (names):</w:t>
+      </w:r>
+      <w:r>
+        <w:t xml:space="preserve"> -</w:t>
+      </w:r>
+    </w:p>
+    <w:p/>
+    <w:p>
+      <w:pPr>
+        <w:rPr>
+          <w:u w:val="single"/>
+        </w:rPr>
+      </w:pPr>
+      <w:r>
+        <w:rPr>
+          <w:u w:val="single"/>
+        </w:rPr>
+        <w:t>Division of tasks</w:t>
+      </w:r>
+    </w:p>
+    <w:p/>
+    <w:p>
+      <w:r>
+        <w:t>Group leader (name):</w:t>
+      </w:r>
+      <w:r>
+        <w:t xml:space="preserve"> </w:t>
+      </w:r>
+      <w:r>
+        <w:t>Cecilia</w:t>
+      </w:r>
+    </w:p>
+    <w:p/>
+    <w:p>
+      <w:r>
+        <w:t>Secretary (name):</w:t>
+      </w:r>
+      <w:r>
+        <w:t xml:space="preserve"> </w:t>
+      </w:r>
+      <w:r>
+        <w:t>Sabya</w:t>
+      </w:r>
+    </w:p>
+    <w:p/>
+    <w:p>
+      <w:pPr>
+        <w:rPr>
+          <w:u w:val="single"/>
+        </w:rPr>
+      </w:pPr>
+      <w:r>
+        <w:rPr>
+          <w:u w:val="single"/>
+        </w:rPr>
+        <w:t>Brainstorm</w:t>
+      </w:r>
+    </w:p>
+    <w:p>
+      <w:r>
+        <w:t>What has been discussed?</w:t>
+      </w:r>
+    </w:p>
+    <w:p/>
+    <w:p>
+      <w:r>
+        <w:t>W</w:t>
+      </w:r>
+      <w:r>
+        <w:t>e w</w:t>
+      </w:r>
+      <w:r>
+        <w:t xml:space="preserve">ent over the code with our supervisor and discussed </w:t>
+      </w:r>
+      <w:r>
+        <w:t xml:space="preserve">the plan for the future. </w:t>
+      </w:r>
+      <w:r>
+        <w:br/>
+        <w:t>We talked about how from this point</w:t>
+      </w:r>
+      <w:r>
+        <w:t xml:space="preserve"> on</w:t>
+      </w:r>
+      <w:r>
+        <w:t xml:space="preserve"> all 6 of us work on a </w:t>
+      </w:r>
+      <w:r>
+        <w:t>small different research question</w:t>
+      </w:r>
+      <w:r>
+        <w:t xml:space="preserve"> looking at different genes, </w:t>
+      </w:r>
+      <w:r>
+        <w:t>risk factors etc.</w:t>
+      </w:r>
+      <w:r>
+        <w:t xml:space="preserve">. </w:t>
+      </w:r>
+      <w:r>
+        <w:t xml:space="preserve"> </w:t>
+      </w:r>
+    </w:p>
+    <w:p/>
+    <w:p>
+      <w:r>
+        <w:t>Agreements made (plan of action):</w:t>
+      </w:r>
+    </w:p>
+    <w:p/>
     <w:p/>
     <w:sectPr>
       <w:headerReference w:type="default" r:id="rId9"/>
@@ -1370,7 +1565,7 @@
 <w:ftr xmlns:wpc="http://schemas.microsoft.com/office/word/2010/wordprocessingCanvas" xmlns:cx="http://schemas.microsoft.com/office/drawing/2014/chartex" xmlns:cx1="http://schemas.microsoft.com/office/drawing/2015/9/8/chartex" xmlns:cx2="http://schemas.microsoft.com/office/drawing/2015/10/21/chartex" xmlns:cx3="http://schemas.microsoft.com/office/drawing/2016/5/9/chartex" xmlns:cx4="http://schemas.microsoft.com/office/drawing/2016/5/10/chartex" xmlns:cx5="http://schemas.microsoft.com/office/drawing/2016/5/11/chartex" xmlns:cx6="http://schemas.microsoft.com/office/drawing/2016/5/12/chartex" xmlns:cx7="http://schemas.microsoft.com/office/drawing/2016/5/13/chartex" xmlns:cx8="http://schemas.microsoft.com/office/drawing/2016/5/14/chartex" xmlns:mc="http://schemas.openxmlformats.org/markup-compatibility/2006" xmlns:aink="http://schemas.microsoft.com/office/drawing/2016/ink" xmlns:am3d="http://schemas.microsoft.com/office/drawing/2017/model3d" xmlns:o="urn:schemas-microsoft-com:office:office" xmlns:oel="http://schemas.microsoft.com/office/2019/extlst" xmlns:r="http://schemas.openxmlformats.org/officeDocument/2006/relationships" xmlns:m="http://schemas.openxmlformats.org/officeDocument/2006/math" xmlns:v="urn:schemas-microsoft-com:vml" xmlns:wp14="http://schemas.microsoft.com/office/word/2010/wordprocessingDrawing" xmlns:wp="http://schemas.openxmlformats.org/drawingml/2006/wordprocessingDrawing" xmlns:w10="urn:schemas-microsoft-com:office:word" xmlns:w="http://schemas.openxmlformats.org/wordprocessingml/2006/main" xmlns:w14="http://schemas.microsoft.com/office/word/2010/wordml" xmlns:w15="http://schemas.microsoft.com/office/word/2012/wordml" xmlns:w16cex="http://schemas.microsoft.com/office/word/2018/wordml/cex" xmlns:w16cid="http://schemas.microsoft.com/office/word/2016/wordml/cid" xmlns:w16="http://schemas.microsoft.com/office/word/2018/wordml" xmlns:w16du="http://schemas.microsoft.com/office/word/2023/wordml/word16du" xmlns:w16sdtdh="http://schemas.microsoft.com/office/word/2020/wordml/sdtdatahash" xmlns:w16sdtfl="http://schemas.microsoft.com/office/word/2024/wordml/sdtformatlock" xmlns:w16se="http://schemas.microsoft.com/office/word/2015/wordml/symex" xmlns:wpg="http://schemas.microsoft.com/office/word/2010/wordprocessingGroup" xmlns:wpi="http://schemas.microsoft.com/office/word/2010/wordprocessingInk" xmlns:wne="http://schemas.microsoft.com/office/word/2006/wordml" xmlns:wps="http://schemas.microsoft.com/office/word/2010/wordprocessingShape" mc:Ignorable="w14 w15 w16se w16cid w16 w16cex w16sdtdh w16sdtfl w16du wp14">
   <w:p>
     <w:pPr>
-      <w:pStyle w:val="Footer"/>
+      <w:pStyle w:val="Voettekst"/>
       <w:ind w:left="-567"/>
       <w:rPr>
         <w:b/>
@@ -1789,7 +1984,7 @@
   </w:p>
   <w:p>
     <w:pPr>
-      <w:pStyle w:val="Footer"/>
+      <w:pStyle w:val="Voettekst"/>
       <w:rPr>
         <w:lang w:val="fr-FR"/>
       </w:rPr>
@@ -3298,7 +3493,7 @@
   </w:p>
   <w:p>
     <w:pPr>
-      <w:pStyle w:val="Header"/>
+      <w:pStyle w:val="Koptekst"/>
     </w:pPr>
   </w:p>
 </w:hdr>
@@ -5059,7 +5254,7 @@
     <w:lsdException w:name="Unresolved Mention" w:semiHidden="1" w:unhideWhenUsed="1"/>
     <w:lsdException w:name="Smart Link" w:semiHidden="1" w:unhideWhenUsed="1"/>
   </w:latentStyles>
-  <w:style w:type="paragraph" w:default="1" w:styleId="Normal">
+  <w:style w:type="paragraph" w:default="1" w:styleId="Standaard">
     <w:name w:val="Normal"/>
     <w:qFormat/>
     <w:rsid w:val="00A34C39"/>
@@ -5076,11 +5271,11 @@
       <w14:cntxtAlts/>
     </w:rPr>
   </w:style>
-  <w:style w:type="paragraph" w:styleId="Heading1">
+  <w:style w:type="paragraph" w:styleId="Kop1">
     <w:name w:val="heading 1"/>
-    <w:basedOn w:val="Normal"/>
-    <w:next w:val="Normal"/>
-    <w:link w:val="Heading1Char"/>
+    <w:basedOn w:val="Standaard"/>
+    <w:next w:val="Standaard"/>
+    <w:link w:val="Kop1Char"/>
     <w:uiPriority w:val="9"/>
     <w:qFormat/>
     <w:rsid w:val="00FA5E91"/>
@@ -5099,11 +5294,11 @@
       <w:szCs w:val="26"/>
     </w:rPr>
   </w:style>
-  <w:style w:type="paragraph" w:styleId="Heading2">
+  <w:style w:type="paragraph" w:styleId="Kop2">
     <w:name w:val="heading 2"/>
-    <w:basedOn w:val="Normal"/>
-    <w:next w:val="Normal"/>
-    <w:link w:val="Heading2Char"/>
+    <w:basedOn w:val="Standaard"/>
+    <w:next w:val="Standaard"/>
+    <w:link w:val="Kop2Char"/>
     <w:uiPriority w:val="9"/>
     <w:unhideWhenUsed/>
     <w:qFormat/>
@@ -5124,11 +5319,11 @@
       <w:lang w:val="nl-NL"/>
     </w:rPr>
   </w:style>
-  <w:style w:type="paragraph" w:styleId="Heading3">
+  <w:style w:type="paragraph" w:styleId="Kop3">
     <w:name w:val="heading 3"/>
-    <w:basedOn w:val="Normal"/>
-    <w:next w:val="Normal"/>
-    <w:link w:val="Heading3Char"/>
+    <w:basedOn w:val="Standaard"/>
+    <w:next w:val="Standaard"/>
+    <w:link w:val="Kop3Char"/>
     <w:uiPriority w:val="9"/>
     <w:unhideWhenUsed/>
     <w:qFormat/>
@@ -5148,13 +5343,13 @@
       <w:lang w:val="nl-NL"/>
     </w:rPr>
   </w:style>
-  <w:style w:type="character" w:default="1" w:styleId="DefaultParagraphFont">
+  <w:style w:type="character" w:default="1" w:styleId="Standaardalinea-lettertype">
     <w:name w:val="Default Paragraph Font"/>
     <w:uiPriority w:val="1"/>
     <w:semiHidden/>
     <w:unhideWhenUsed/>
   </w:style>
-  <w:style w:type="table" w:default="1" w:styleId="TableNormal">
+  <w:style w:type="table" w:default="1" w:styleId="Standaardtabel">
     <w:name w:val="Normal Table"/>
     <w:uiPriority w:val="99"/>
     <w:semiHidden/>
@@ -5169,16 +5364,16 @@
       </w:tblCellMar>
     </w:tblPr>
   </w:style>
-  <w:style w:type="numbering" w:default="1" w:styleId="NoList">
+  <w:style w:type="numbering" w:default="1" w:styleId="Geenlijst">
     <w:name w:val="No List"/>
     <w:uiPriority w:val="99"/>
     <w:semiHidden/>
     <w:unhideWhenUsed/>
   </w:style>
-  <w:style w:type="paragraph" w:styleId="Header">
+  <w:style w:type="paragraph" w:styleId="Koptekst">
     <w:name w:val="header"/>
-    <w:basedOn w:val="Normal"/>
-    <w:link w:val="HeaderChar"/>
+    <w:basedOn w:val="Standaard"/>
+    <w:link w:val="KoptekstChar"/>
     <w:uiPriority w:val="99"/>
     <w:unhideWhenUsed/>
     <w:rsid w:val="00625139"/>
@@ -5194,10 +5389,10 @@
       <w:lang w:val="nl-NL"/>
     </w:rPr>
   </w:style>
-  <w:style w:type="character" w:customStyle="1" w:styleId="HeaderChar">
-    <w:name w:val="Header Char"/>
-    <w:basedOn w:val="DefaultParagraphFont"/>
-    <w:link w:val="Header"/>
+  <w:style w:type="character" w:customStyle="1" w:styleId="KoptekstChar">
+    <w:name w:val="Koptekst Char"/>
+    <w:basedOn w:val="Standaardalinea-lettertype"/>
+    <w:link w:val="Koptekst"/>
     <w:uiPriority w:val="99"/>
     <w:rsid w:val="00625139"/>
     <w:rPr>
@@ -5210,10 +5405,10 @@
       <w14:cntxtAlts/>
     </w:rPr>
   </w:style>
-  <w:style w:type="paragraph" w:styleId="Footer">
+  <w:style w:type="paragraph" w:styleId="Voettekst">
     <w:name w:val="footer"/>
-    <w:basedOn w:val="Normal"/>
-    <w:link w:val="FooterChar"/>
+    <w:basedOn w:val="Standaard"/>
+    <w:link w:val="VoettekstChar"/>
     <w:uiPriority w:val="99"/>
     <w:unhideWhenUsed/>
     <w:rsid w:val="00625139"/>
@@ -5229,10 +5424,10 @@
       <w:lang w:val="nl-NL"/>
     </w:rPr>
   </w:style>
-  <w:style w:type="character" w:customStyle="1" w:styleId="FooterChar">
-    <w:name w:val="Footer Char"/>
-    <w:basedOn w:val="DefaultParagraphFont"/>
-    <w:link w:val="Footer"/>
+  <w:style w:type="character" w:customStyle="1" w:styleId="VoettekstChar">
+    <w:name w:val="Voettekst Char"/>
+    <w:basedOn w:val="Standaardalinea-lettertype"/>
+    <w:link w:val="Voettekst"/>
     <w:uiPriority w:val="99"/>
     <w:rsid w:val="00625139"/>
     <w:rPr>
@@ -5245,9 +5440,9 @@
       <w14:cntxtAlts/>
     </w:rPr>
   </w:style>
-  <w:style w:type="character" w:styleId="PlaceholderText">
+  <w:style w:type="character" w:styleId="Tekstvantijdelijkeaanduiding">
     <w:name w:val="Placeholder Text"/>
-    <w:basedOn w:val="DefaultParagraphFont"/>
+    <w:basedOn w:val="Standaardalinea-lettertype"/>
     <w:uiPriority w:val="99"/>
     <w:semiHidden/>
     <w:rsid w:val="004B4F16"/>
@@ -5255,10 +5450,10 @@
       <w:color w:val="808080"/>
     </w:rPr>
   </w:style>
-  <w:style w:type="paragraph" w:styleId="BalloonText">
+  <w:style w:type="paragraph" w:styleId="Ballontekst">
     <w:name w:val="Balloon Text"/>
-    <w:basedOn w:val="Normal"/>
-    <w:link w:val="BalloonTextChar"/>
+    <w:basedOn w:val="Standaard"/>
+    <w:link w:val="BallontekstChar"/>
     <w:uiPriority w:val="99"/>
     <w:semiHidden/>
     <w:unhideWhenUsed/>
@@ -5274,10 +5469,10 @@
       <w:lang w:val="nl-NL"/>
     </w:rPr>
   </w:style>
-  <w:style w:type="character" w:customStyle="1" w:styleId="BalloonTextChar">
-    <w:name w:val="Balloon Text Char"/>
-    <w:basedOn w:val="DefaultParagraphFont"/>
-    <w:link w:val="BalloonText"/>
+  <w:style w:type="character" w:customStyle="1" w:styleId="BallontekstChar">
+    <w:name w:val="Ballontekst Char"/>
+    <w:basedOn w:val="Standaardalinea-lettertype"/>
+    <w:link w:val="Ballontekst"/>
     <w:uiPriority w:val="99"/>
     <w:semiHidden/>
     <w:rsid w:val="004B4F16"/>
@@ -5292,9 +5487,9 @@
       <w14:cntxtAlts/>
     </w:rPr>
   </w:style>
-  <w:style w:type="paragraph" w:styleId="ListParagraph">
+  <w:style w:type="paragraph" w:styleId="Lijstalinea">
     <w:name w:val="List Paragraph"/>
-    <w:basedOn w:val="Normal"/>
+    <w:basedOn w:val="Standaard"/>
     <w:uiPriority w:val="34"/>
     <w:qFormat/>
     <w:rsid w:val="00B30375"/>
@@ -5307,10 +5502,10 @@
       <w:lang w:val="nl-NL"/>
     </w:rPr>
   </w:style>
-  <w:style w:type="character" w:customStyle="1" w:styleId="Heading1Char">
-    <w:name w:val="Heading 1 Char"/>
-    <w:basedOn w:val="DefaultParagraphFont"/>
-    <w:link w:val="Heading1"/>
+  <w:style w:type="character" w:customStyle="1" w:styleId="Kop1Char">
+    <w:name w:val="Kop 1 Char"/>
+    <w:basedOn w:val="Standaardalinea-lettertype"/>
+    <w:link w:val="Kop1"/>
     <w:uiPriority w:val="9"/>
     <w:rsid w:val="00FA5E91"/>
     <w:rPr>
@@ -5326,10 +5521,10 @@
       <w14:cntxtAlts/>
     </w:rPr>
   </w:style>
-  <w:style w:type="paragraph" w:styleId="TOCHeading">
+  <w:style w:type="paragraph" w:styleId="Kopvaninhoudsopgave">
     <w:name w:val="TOC Heading"/>
-    <w:basedOn w:val="Heading1"/>
-    <w:next w:val="Normal"/>
+    <w:basedOn w:val="Kop1"/>
+    <w:next w:val="Standaard"/>
     <w:uiPriority w:val="39"/>
     <w:unhideWhenUsed/>
     <w:qFormat/>
@@ -5344,10 +5539,10 @@
       <w14:cntxtAlts w14:val="0"/>
     </w:rPr>
   </w:style>
-  <w:style w:type="paragraph" w:styleId="TOC2">
+  <w:style w:type="paragraph" w:styleId="Inhopg2">
     <w:name w:val="toc 2"/>
-    <w:basedOn w:val="Normal"/>
-    <w:next w:val="Normal"/>
+    <w:basedOn w:val="Standaard"/>
+    <w:next w:val="Standaard"/>
     <w:autoRedefine/>
     <w:uiPriority w:val="39"/>
     <w:unhideWhenUsed/>
@@ -5368,10 +5563,10 @@
       <w14:cntxtAlts w14:val="0"/>
     </w:rPr>
   </w:style>
-  <w:style w:type="paragraph" w:styleId="TOC1">
+  <w:style w:type="paragraph" w:styleId="Inhopg1">
     <w:name w:val="toc 1"/>
-    <w:basedOn w:val="Normal"/>
-    <w:next w:val="Normal"/>
+    <w:basedOn w:val="Standaard"/>
+    <w:next w:val="Standaard"/>
     <w:autoRedefine/>
     <w:uiPriority w:val="39"/>
     <w:unhideWhenUsed/>
@@ -5391,10 +5586,10 @@
       <w14:cntxtAlts w14:val="0"/>
     </w:rPr>
   </w:style>
-  <w:style w:type="paragraph" w:styleId="TOC3">
+  <w:style w:type="paragraph" w:styleId="Inhopg3">
     <w:name w:val="toc 3"/>
-    <w:basedOn w:val="Normal"/>
-    <w:next w:val="Normal"/>
+    <w:basedOn w:val="Standaard"/>
+    <w:next w:val="Standaard"/>
     <w:autoRedefine/>
     <w:uiPriority w:val="39"/>
     <w:semiHidden/>
@@ -5418,7 +5613,7 @@
   </w:style>
   <w:style w:type="character" w:styleId="Hyperlink">
     <w:name w:val="Hyperlink"/>
-    <w:basedOn w:val="DefaultParagraphFont"/>
+    <w:basedOn w:val="Standaardalinea-lettertype"/>
     <w:uiPriority w:val="99"/>
     <w:unhideWhenUsed/>
     <w:rsid w:val="00075C82"/>
@@ -5429,7 +5624,7 @@
   </w:style>
   <w:style w:type="character" w:customStyle="1" w:styleId="Style1">
     <w:name w:val="Style1"/>
-    <w:basedOn w:val="DefaultParagraphFont"/>
+    <w:basedOn w:val="Standaardalinea-lettertype"/>
     <w:uiPriority w:val="1"/>
     <w:rsid w:val="00424E36"/>
     <w:rPr>
@@ -5438,9 +5633,9 @@
       <w:sz w:val="24"/>
     </w:rPr>
   </w:style>
-  <w:style w:type="character" w:styleId="CommentReference">
+  <w:style w:type="character" w:styleId="Verwijzingopmerking">
     <w:name w:val="annotation reference"/>
-    <w:basedOn w:val="DefaultParagraphFont"/>
+    <w:basedOn w:val="Standaardalinea-lettertype"/>
     <w:uiPriority w:val="99"/>
     <w:semiHidden/>
     <w:unhideWhenUsed/>
@@ -5450,10 +5645,10 @@
       <w:szCs w:val="16"/>
     </w:rPr>
   </w:style>
-  <w:style w:type="paragraph" w:styleId="CommentText">
+  <w:style w:type="paragraph" w:styleId="Tekstopmerking">
     <w:name w:val="annotation text"/>
-    <w:basedOn w:val="Normal"/>
-    <w:link w:val="CommentTextChar"/>
+    <w:basedOn w:val="Standaard"/>
+    <w:link w:val="TekstopmerkingChar"/>
     <w:uiPriority w:val="99"/>
     <w:semiHidden/>
     <w:unhideWhenUsed/>
@@ -5466,10 +5661,10 @@
       <w:lang w:val="nl-NL"/>
     </w:rPr>
   </w:style>
-  <w:style w:type="character" w:customStyle="1" w:styleId="CommentTextChar">
-    <w:name w:val="Comment Text Char"/>
-    <w:basedOn w:val="DefaultParagraphFont"/>
-    <w:link w:val="CommentText"/>
+  <w:style w:type="character" w:customStyle="1" w:styleId="TekstopmerkingChar">
+    <w:name w:val="Tekst opmerking Char"/>
+    <w:basedOn w:val="Standaardalinea-lettertype"/>
+    <w:link w:val="Tekstopmerking"/>
     <w:uiPriority w:val="99"/>
     <w:semiHidden/>
     <w:rsid w:val="000A523B"/>
@@ -5483,11 +5678,11 @@
       <w14:cntxtAlts/>
     </w:rPr>
   </w:style>
-  <w:style w:type="paragraph" w:styleId="CommentSubject">
+  <w:style w:type="paragraph" w:styleId="Onderwerpvanopmerking">
     <w:name w:val="annotation subject"/>
-    <w:basedOn w:val="CommentText"/>
-    <w:next w:val="CommentText"/>
-    <w:link w:val="CommentSubjectChar"/>
+    <w:basedOn w:val="Tekstopmerking"/>
+    <w:next w:val="Tekstopmerking"/>
+    <w:link w:val="OnderwerpvanopmerkingChar"/>
     <w:uiPriority w:val="99"/>
     <w:semiHidden/>
     <w:unhideWhenUsed/>
@@ -5497,10 +5692,10 @@
       <w:bCs/>
     </w:rPr>
   </w:style>
-  <w:style w:type="character" w:customStyle="1" w:styleId="CommentSubjectChar">
-    <w:name w:val="Comment Subject Char"/>
-    <w:basedOn w:val="CommentTextChar"/>
-    <w:link w:val="CommentSubject"/>
+  <w:style w:type="character" w:customStyle="1" w:styleId="OnderwerpvanopmerkingChar">
+    <w:name w:val="Onderwerp van opmerking Char"/>
+    <w:basedOn w:val="TekstopmerkingChar"/>
+    <w:link w:val="Onderwerpvanopmerking"/>
     <w:uiPriority w:val="99"/>
     <w:semiHidden/>
     <w:rsid w:val="000A523B"/>
@@ -5532,10 +5727,10 @@
       <w:szCs w:val="24"/>
     </w:rPr>
   </w:style>
-  <w:style w:type="character" w:customStyle="1" w:styleId="Heading2Char">
-    <w:name w:val="Heading 2 Char"/>
-    <w:basedOn w:val="DefaultParagraphFont"/>
-    <w:link w:val="Heading2"/>
+  <w:style w:type="character" w:customStyle="1" w:styleId="Kop2Char">
+    <w:name w:val="Kop 2 Char"/>
+    <w:basedOn w:val="Standaardalinea-lettertype"/>
+    <w:link w:val="Kop2"/>
     <w:uiPriority w:val="9"/>
     <w:rsid w:val="00FA5E91"/>
     <w:rPr>
@@ -5551,9 +5746,9 @@
       <w14:cntxtAlts/>
     </w:rPr>
   </w:style>
-  <w:style w:type="paragraph" w:styleId="NormalWeb">
+  <w:style w:type="paragraph" w:styleId="Normaalweb">
     <w:name w:val="Normal (Web)"/>
-    <w:basedOn w:val="Normal"/>
+    <w:basedOn w:val="Standaard"/>
     <w:uiPriority w:val="99"/>
     <w:semiHidden/>
     <w:unhideWhenUsed/>
@@ -5572,10 +5767,10 @@
       <w14:cntxtAlts w14:val="0"/>
     </w:rPr>
   </w:style>
-  <w:style w:type="paragraph" w:styleId="HTMLPreformatted">
+  <w:style w:type="paragraph" w:styleId="HTML-voorafopgemaakt">
     <w:name w:val="HTML Preformatted"/>
-    <w:basedOn w:val="Normal"/>
-    <w:link w:val="HTMLPreformattedChar"/>
+    <w:basedOn w:val="Standaard"/>
+    <w:link w:val="HTML-voorafopgemaaktChar"/>
     <w:uiPriority w:val="99"/>
     <w:semiHidden/>
     <w:unhideWhenUsed/>
@@ -5610,10 +5805,10 @@
       <w14:cntxtAlts w14:val="0"/>
     </w:rPr>
   </w:style>
-  <w:style w:type="character" w:customStyle="1" w:styleId="HTMLPreformattedChar">
-    <w:name w:val="HTML Preformatted Char"/>
-    <w:basedOn w:val="DefaultParagraphFont"/>
-    <w:link w:val="HTMLPreformatted"/>
+  <w:style w:type="character" w:customStyle="1" w:styleId="HTML-voorafopgemaaktChar">
+    <w:name w:val="HTML - vooraf opgemaakt Char"/>
+    <w:basedOn w:val="Standaardalinea-lettertype"/>
+    <w:link w:val="HTML-voorafopgemaakt"/>
     <w:uiPriority w:val="99"/>
     <w:semiHidden/>
     <w:rsid w:val="00BF06C6"/>
@@ -5623,10 +5818,10 @@
       <w:lang w:eastAsia="nl-NL"/>
     </w:rPr>
   </w:style>
-  <w:style w:type="character" w:customStyle="1" w:styleId="Heading3Char">
-    <w:name w:val="Heading 3 Char"/>
-    <w:basedOn w:val="DefaultParagraphFont"/>
-    <w:link w:val="Heading3"/>
+  <w:style w:type="character" w:customStyle="1" w:styleId="Kop3Char">
+    <w:name w:val="Kop 3 Char"/>
+    <w:basedOn w:val="Standaardalinea-lettertype"/>
+    <w:link w:val="Kop3"/>
     <w:uiPriority w:val="9"/>
     <w:rsid w:val="000B7FD6"/>
     <w:rPr>
@@ -5642,9 +5837,9 @@
       <w14:cntxtAlts/>
     </w:rPr>
   </w:style>
-  <w:style w:type="character" w:styleId="FollowedHyperlink">
+  <w:style w:type="character" w:styleId="GevolgdeHyperlink">
     <w:name w:val="FollowedHyperlink"/>
-    <w:basedOn w:val="DefaultParagraphFont"/>
+    <w:basedOn w:val="Standaardalinea-lettertype"/>
     <w:uiPriority w:val="99"/>
     <w:semiHidden/>
     <w:unhideWhenUsed/>
@@ -5654,9 +5849,9 @@
       <w:u w:val="single"/>
     </w:rPr>
   </w:style>
-  <w:style w:type="character" w:styleId="Strong">
+  <w:style w:type="character" w:styleId="Zwaar">
     <w:name w:val="Strong"/>
-    <w:basedOn w:val="DefaultParagraphFont"/>
+    <w:basedOn w:val="Standaardalinea-lettertype"/>
     <w:uiPriority w:val="22"/>
     <w:qFormat/>
     <w:rsid w:val="00A34C39"/>
@@ -5665,7 +5860,7 @@
       <w:bCs/>
     </w:rPr>
   </w:style>
-  <w:style w:type="paragraph" w:styleId="NoSpacing">
+  <w:style w:type="paragraph" w:styleId="Geenafstand">
     <w:name w:val="No Spacing"/>
     <w:uiPriority w:val="1"/>
     <w:qFormat/>
@@ -5680,9 +5875,9 @@
       <w:lang w:val="en-US"/>
     </w:rPr>
   </w:style>
-  <w:style w:type="table" w:styleId="TableGrid">
+  <w:style w:type="table" w:styleId="Tabelraster">
     <w:name w:val="Table Grid"/>
-    <w:basedOn w:val="TableNormal"/>
+    <w:basedOn w:val="Standaardtabel"/>
     <w:uiPriority w:val="59"/>
     <w:rsid w:val="0044174D"/>
     <w:pPr>

--- a/Group Project Files/BBS3004_LOG Book group_P18_1.docx
+++ b/Group Project Files/BBS3004_LOG Book group_P18_1.docx
@@ -1372,31 +1372,7 @@
         <w:t>Duration meeting:</w:t>
       </w:r>
       <w:r>
-        <w:t xml:space="preserve"> </w:t>
-      </w:r>
-      <w:r>
-        <w:t>1</w:t>
-      </w:r>
-      <w:r>
-        <w:t xml:space="preserve"> hour, 1</w:t>
-      </w:r>
-      <w:r>
-        <w:t>2</w:t>
-      </w:r>
-      <w:r>
-        <w:t>.</w:t>
-      </w:r>
-      <w:r>
-        <w:t>3</w:t>
-      </w:r>
-      <w:r>
-        <w:t>0-1</w:t>
-      </w:r>
-      <w:r>
-        <w:t>3</w:t>
-      </w:r>
-      <w:r>
-        <w:t>.30</w:t>
+        <w:t xml:space="preserve"> 1 hour, 12.30-13.30</w:t>
       </w:r>
     </w:p>
     <w:p/>
@@ -1437,10 +1413,7 @@
         <w:t>Group leader (name):</w:t>
       </w:r>
       <w:r>
-        <w:t xml:space="preserve"> </w:t>
-      </w:r>
-      <w:r>
-        <w:t>Cecilia</w:t>
+        <w:t xml:space="preserve"> Cecilia</w:t>
       </w:r>
     </w:p>
     <w:p/>
@@ -1449,10 +1422,7 @@
         <w:t>Secretary (name):</w:t>
       </w:r>
       <w:r>
-        <w:t xml:space="preserve"> </w:t>
-      </w:r>
-      <w:r>
-        <w:t>Sabya</w:t>
+        <w:t xml:space="preserve"> Sabya</w:t>
       </w:r>
     </w:p>
     <w:p/>
@@ -1520,6 +1490,147 @@
         <w:t>Agreements made (plan of action):</w:t>
       </w:r>
     </w:p>
+    <w:p/>
+    <w:p>
+      <w:r>
+        <w:t>We set a meeting for 13-03-2025 to do the analysis and work on the result section together</w:t>
+      </w:r>
+      <w:r>
+        <w:t xml:space="preserve">. </w:t>
+      </w:r>
+    </w:p>
+    <w:p>
+      <w:r>
+        <w:rPr>
+          <w:b/>
+          <w:bCs/>
+        </w:rPr>
+        <w:lastRenderedPageBreak/>
+        <w:t xml:space="preserve">Group meeting </w:t>
+      </w:r>
+      <w:r>
+        <w:rPr>
+          <w:b/>
+          <w:bCs/>
+        </w:rPr>
+        <w:t>8</w:t>
+      </w:r>
+    </w:p>
+    <w:p>
+      <w:r>
+        <w:rPr>
+          <w:u w:val="single"/>
+        </w:rPr>
+        <w:t>Date:</w:t>
+      </w:r>
+      <w:r>
+        <w:t xml:space="preserve"> </w:t>
+      </w:r>
+      <w:r>
+        <w:t>11</w:t>
+      </w:r>
+      <w:r>
+        <w:t>-0</w:t>
+      </w:r>
+      <w:r>
+        <w:t>3</w:t>
+      </w:r>
+      <w:r>
+        <w:t>-2025</w:t>
+      </w:r>
+    </w:p>
+    <w:p/>
+    <w:p>
+      <w:r>
+        <w:t>Duration meeting:</w:t>
+      </w:r>
+      <w:r>
+        <w:t xml:space="preserve"> 1 hour, 12.30-13.30</w:t>
+      </w:r>
+    </w:p>
+    <w:p/>
+    <w:p>
+      <w:r>
+        <w:t>Presence (names):</w:t>
+      </w:r>
+      <w:r>
+        <w:t xml:space="preserve"> </w:t>
+      </w:r>
+      <w:r>
+        <w:t>Everyone</w:t>
+      </w:r>
+    </w:p>
+    <w:p/>
+    <w:p>
+      <w:r>
+        <w:t>Absence (names):</w:t>
+      </w:r>
+      <w:r>
+        <w:t xml:space="preserve"> -</w:t>
+      </w:r>
+    </w:p>
+    <w:p/>
+    <w:p>
+      <w:pPr>
+        <w:rPr>
+          <w:u w:val="single"/>
+        </w:rPr>
+      </w:pPr>
+      <w:r>
+        <w:rPr>
+          <w:u w:val="single"/>
+        </w:rPr>
+        <w:t>Division of tasks</w:t>
+      </w:r>
+    </w:p>
+    <w:p/>
+    <w:p>
+      <w:r>
+        <w:t>Group leader (name</w:t>
+      </w:r>
+      <w:r>
+        <w:t>): Jarne</w:t>
+      </w:r>
+    </w:p>
+    <w:p/>
+    <w:p>
+      <w:r>
+        <w:t>Secretary (name):</w:t>
+      </w:r>
+      <w:r>
+        <w:t xml:space="preserve"> S</w:t>
+      </w:r>
+      <w:r>
+        <w:t>ilke</w:t>
+      </w:r>
+    </w:p>
+    <w:p/>
+    <w:p>
+      <w:pPr>
+        <w:rPr>
+          <w:u w:val="single"/>
+        </w:rPr>
+      </w:pPr>
+      <w:r>
+        <w:rPr>
+          <w:u w:val="single"/>
+        </w:rPr>
+        <w:t>Brainstorm</w:t>
+      </w:r>
+    </w:p>
+    <w:p>
+      <w:r>
+        <w:t>What has been discussed?</w:t>
+      </w:r>
+    </w:p>
+    <w:p/>
+    <w:p/>
+    <w:p>
+      <w:r>
+        <w:t>Agreements made (plan of action):</w:t>
+      </w:r>
+    </w:p>
+    <w:p/>
     <w:p/>
     <w:p/>
     <w:sectPr>

--- a/Group Project Files/BBS3004_LOG Book group_P18_1.docx
+++ b/Group Project Files/BBS3004_LOG Book group_P18_1.docx
@@ -1524,39 +1524,27 @@
         <w:t>Date:</w:t>
       </w:r>
       <w:r>
+        <w:t xml:space="preserve"> 11-03-2025</w:t>
+      </w:r>
+    </w:p>
+    <w:p/>
+    <w:p>
+      <w:r>
+        <w:t>Duration meeting:</w:t>
+      </w:r>
+      <w:r>
+        <w:t xml:space="preserve"> 1 hour, 12.30-13.30</w:t>
+      </w:r>
+    </w:p>
+    <w:p/>
+    <w:p>
+      <w:r>
+        <w:t>Presence (names):</w:t>
+      </w:r>
+      <w:r>
         <w:t xml:space="preserve"> </w:t>
       </w:r>
       <w:r>
-        <w:t>11</w:t>
-      </w:r>
-      <w:r>
-        <w:t>-0</w:t>
-      </w:r>
-      <w:r>
-        <w:t>3</w:t>
-      </w:r>
-      <w:r>
-        <w:t>-2025</w:t>
-      </w:r>
-    </w:p>
-    <w:p/>
-    <w:p>
-      <w:r>
-        <w:t>Duration meeting:</w:t>
-      </w:r>
-      <w:r>
-        <w:t xml:space="preserve"> 1 hour, 12.30-13.30</w:t>
-      </w:r>
-    </w:p>
-    <w:p/>
-    <w:p>
-      <w:r>
-        <w:t>Presence (names):</w:t>
-      </w:r>
-      <w:r>
-        <w:t xml:space="preserve"> </w:t>
-      </w:r>
-      <w:r>
         <w:t>Everyone</w:t>
       </w:r>
     </w:p>
@@ -1624,6 +1612,36 @@
       </w:r>
     </w:p>
     <w:p/>
+    <w:p>
+      <w:r>
+        <w:t>We aske</w:t>
+      </w:r>
+      <w:r>
+        <w:t>d</w:t>
+      </w:r>
+      <w:r>
+        <w:t xml:space="preserve"> our questions we had on the code</w:t>
+      </w:r>
+      <w:r>
+        <w:t xml:space="preserve">, the report and the skills clip. </w:t>
+      </w:r>
+      <w:r>
+        <w:br/>
+        <w:t xml:space="preserve">Anne Fleur and Brian worked together on the </w:t>
+      </w:r>
+      <w:r>
+        <w:t>Excel</w:t>
+      </w:r>
+      <w:r>
+        <w:t xml:space="preserve"> file for the gene analysis</w:t>
+      </w:r>
+      <w:r>
+        <w:t xml:space="preserve"> and DESeq2</w:t>
+      </w:r>
+      <w:r>
+        <w:t>.</w:t>
+      </w:r>
+    </w:p>
     <w:p/>
     <w:p>
       <w:r>
@@ -1631,7 +1649,20 @@
       </w:r>
     </w:p>
     <w:p/>
-    <w:p/>
+    <w:p>
+      <w:r>
+        <w:t xml:space="preserve">On Thursday we are going to work on the result section and make sure everyone has </w:t>
+      </w:r>
+      <w:r>
+        <w:t xml:space="preserve">all </w:t>
+      </w:r>
+      <w:r>
+        <w:t xml:space="preserve">the results </w:t>
+      </w:r>
+      <w:r>
+        <w:t xml:space="preserve">they need to write the final report. </w:t>
+      </w:r>
+    </w:p>
     <w:p/>
     <w:sectPr>
       <w:headerReference w:type="default" r:id="rId9"/>

--- a/Group Project Files/BBS3004_LOG Book group_P18_1.docx
+++ b/Group Project Files/BBS3004_LOG Book group_P18_1.docx
@@ -110,19 +110,33 @@
         <w:rPr>
           <w:lang w:val="nl-NL"/>
         </w:rPr>
-        <w:t xml:space="preserve"> Bart Bruijnen i6330097</w:t>
-      </w:r>
-    </w:p>
-    <w:p>
-      <w:pPr>
+        <w:t xml:space="preserve"> Bart </w:t>
+      </w:r>
+      <w:proofErr w:type="spellStart"/>
+      <w:r>
         <w:rPr>
           <w:lang w:val="nl-NL"/>
         </w:rPr>
-      </w:pPr>
+        <w:t>Bruijnen</w:t>
+      </w:r>
+      <w:proofErr w:type="spellEnd"/>
       <w:r>
         <w:rPr>
           <w:lang w:val="nl-NL"/>
         </w:rPr>
+        <w:t xml:space="preserve"> i6330097</w:t>
+      </w:r>
+    </w:p>
+    <w:p>
+      <w:pPr>
+        <w:rPr>
+          <w:lang w:val="nl-NL"/>
+        </w:rPr>
+      </w:pPr>
+      <w:r>
+        <w:rPr>
+          <w:lang w:val="nl-NL"/>
+        </w:rPr>
         <w:t>3.</w:t>
       </w:r>
       <w:r>
@@ -145,7 +159,15 @@
         <w:t>5.</w:t>
       </w:r>
       <w:r>
-        <w:t xml:space="preserve"> Sabya Sherpa</w:t>
+        <w:t xml:space="preserve"> </w:t>
+      </w:r>
+      <w:proofErr w:type="spellStart"/>
+      <w:r>
+        <w:t>Sabya</w:t>
+      </w:r>
+      <w:proofErr w:type="spellEnd"/>
+      <w:r>
+        <w:t xml:space="preserve"> Sherpa</w:t>
       </w:r>
     </w:p>
     <w:p>
@@ -333,13 +355,26 @@
         <w:t xml:space="preserve">installed </w:t>
       </w:r>
       <w:r>
-        <w:t>R, Rstudio</w:t>
-      </w:r>
-      <w:r>
-        <w:t xml:space="preserve"> and Githu</w:t>
-      </w:r>
-      <w:r>
-        <w:t>b and read the two papers about the data.</w:t>
+        <w:t xml:space="preserve">R, </w:t>
+      </w:r>
+      <w:proofErr w:type="spellStart"/>
+      <w:r>
+        <w:t>Rstudio</w:t>
+      </w:r>
+      <w:proofErr w:type="spellEnd"/>
+      <w:r>
+        <w:t xml:space="preserve"> and </w:t>
+      </w:r>
+      <w:proofErr w:type="spellStart"/>
+      <w:r>
+        <w:t>Githu</w:t>
+      </w:r>
+      <w:r>
+        <w:t>b</w:t>
+      </w:r>
+      <w:proofErr w:type="spellEnd"/>
+      <w:r>
+        <w:t xml:space="preserve"> and read the two papers about the data.</w:t>
       </w:r>
     </w:p>
     <w:p/>
@@ -483,8 +518,13 @@
         <w:br/>
       </w:r>
       <w:r>
-        <w:t>We connected our Github</w:t>
-      </w:r>
+        <w:t xml:space="preserve">We connected our </w:t>
+      </w:r>
+      <w:proofErr w:type="spellStart"/>
+      <w:r>
+        <w:t>Github</w:t>
+      </w:r>
+      <w:proofErr w:type="spellEnd"/>
       <w:r>
         <w:t xml:space="preserve"> and </w:t>
       </w:r>
@@ -660,8 +700,13 @@
           <w:tab w:val="left" w:pos="1428"/>
         </w:tabs>
       </w:pPr>
-      <w:r>
-        <w:t>Sabya shared her work on the code she did over the weeken</w:t>
+      <w:proofErr w:type="spellStart"/>
+      <w:r>
+        <w:t>Sabya</w:t>
+      </w:r>
+      <w:proofErr w:type="spellEnd"/>
+      <w:r>
+        <w:t xml:space="preserve"> shared her work on the code she did over the weeken</w:t>
       </w:r>
       <w:r>
         <w:t xml:space="preserve">d and everyone </w:t>
@@ -702,8 +747,21 @@
     </w:p>
     <w:p/>
     <w:p>
-      <w:r>
-        <w:t>Plannend a meeting for the day after, to meet up with eachother again an</w:t>
+      <w:proofErr w:type="spellStart"/>
+      <w:r>
+        <w:t>Plannend</w:t>
+      </w:r>
+      <w:proofErr w:type="spellEnd"/>
+      <w:r>
+        <w:t xml:space="preserve"> a meeting for the day after, to meet up with </w:t>
+      </w:r>
+      <w:proofErr w:type="spellStart"/>
+      <w:r>
+        <w:t>eachother</w:t>
+      </w:r>
+      <w:proofErr w:type="spellEnd"/>
+      <w:r>
+        <w:t xml:space="preserve"> again an</w:t>
       </w:r>
       <w:r>
         <w:t>d</w:t>
@@ -784,8 +842,13 @@
         <w:t>Group leader (name):</w:t>
       </w:r>
       <w:r>
-        <w:t xml:space="preserve"> Sabya</w:t>
-      </w:r>
+        <w:t xml:space="preserve"> </w:t>
+      </w:r>
+      <w:proofErr w:type="spellStart"/>
+      <w:r>
+        <w:t>Sabya</w:t>
+      </w:r>
+      <w:proofErr w:type="spellEnd"/>
     </w:p>
     <w:p/>
     <w:p>
@@ -1198,8 +1261,29 @@
           <w:numId w:val="13"/>
         </w:numPr>
       </w:pPr>
-      <w:r>
-        <w:t>Division group work:</w:t>
+      <w:proofErr w:type="spellStart"/>
+      <w:r>
+        <w:t>Division</w:t>
+      </w:r>
+      <w:proofErr w:type="spellEnd"/>
+      <w:r>
+        <w:t xml:space="preserve"> </w:t>
+      </w:r>
+      <w:proofErr w:type="spellStart"/>
+      <w:r>
+        <w:t>group</w:t>
+      </w:r>
+      <w:proofErr w:type="spellEnd"/>
+      <w:r>
+        <w:t xml:space="preserve"> </w:t>
+      </w:r>
+      <w:proofErr w:type="spellStart"/>
+      <w:r>
+        <w:t>work</w:t>
+      </w:r>
+      <w:proofErr w:type="spellEnd"/>
+      <w:r>
+        <w:t>:</w:t>
       </w:r>
     </w:p>
     <w:p>
@@ -1210,8 +1294,13 @@
           <w:numId w:val="13"/>
         </w:numPr>
       </w:pPr>
-      <w:r>
-        <w:t xml:space="preserve">Introduction: Silke </w:t>
+      <w:proofErr w:type="spellStart"/>
+      <w:r>
+        <w:t>Introduction</w:t>
+      </w:r>
+      <w:proofErr w:type="spellEnd"/>
+      <w:r>
+        <w:t xml:space="preserve">: Silke </w:t>
       </w:r>
       <w:r>
         <w:t>&amp; Cecilia</w:t>
@@ -1229,7 +1318,15 @@
         <w:t>Equipment</w:t>
       </w:r>
       <w:r>
-        <w:t xml:space="preserve"> table: Jarne</w:t>
+        <w:t xml:space="preserve"> </w:t>
+      </w:r>
+      <w:proofErr w:type="spellStart"/>
+      <w:r>
+        <w:t>table</w:t>
+      </w:r>
+      <w:proofErr w:type="spellEnd"/>
+      <w:r>
+        <w:t>: Jarne</w:t>
       </w:r>
     </w:p>
     <w:p>
@@ -1241,7 +1338,23 @@
         </w:numPr>
       </w:pPr>
       <w:r>
-        <w:t>Safety and health risks: Silke</w:t>
+        <w:t xml:space="preserve">Safety </w:t>
+      </w:r>
+      <w:proofErr w:type="spellStart"/>
+      <w:r>
+        <w:t>and</w:t>
+      </w:r>
+      <w:proofErr w:type="spellEnd"/>
+      <w:r>
+        <w:t xml:space="preserve"> health </w:t>
+      </w:r>
+      <w:proofErr w:type="spellStart"/>
+      <w:r>
+        <w:t>risks</w:t>
+      </w:r>
+      <w:proofErr w:type="spellEnd"/>
+      <w:r>
+        <w:t>: Silke</w:t>
       </w:r>
     </w:p>
     <w:p>
@@ -1252,9 +1365,19 @@
           <w:numId w:val="13"/>
         </w:numPr>
       </w:pPr>
-      <w:r>
-        <w:t>Recommendations: Bart &amp; Sabya</w:t>
-      </w:r>
+      <w:proofErr w:type="spellStart"/>
+      <w:r>
+        <w:t>Recommendations</w:t>
+      </w:r>
+      <w:proofErr w:type="spellEnd"/>
+      <w:r>
+        <w:t xml:space="preserve">: Bart &amp; </w:t>
+      </w:r>
+      <w:proofErr w:type="spellStart"/>
+      <w:r>
+        <w:t>Sabya</w:t>
+      </w:r>
+      <w:proofErr w:type="spellEnd"/>
     </w:p>
     <w:p>
       <w:pPr>
@@ -1265,8 +1388,21 @@
         </w:numPr>
       </w:pPr>
       <w:r>
-        <w:t>Procedure to follow: Bart &amp; Sabya</w:t>
-      </w:r>
+        <w:t xml:space="preserve">Procedure </w:t>
+      </w:r>
+      <w:proofErr w:type="spellStart"/>
+      <w:r>
+        <w:t>to</w:t>
+      </w:r>
+      <w:proofErr w:type="spellEnd"/>
+      <w:r>
+        <w:t xml:space="preserve"> follow: Bart &amp; </w:t>
+      </w:r>
+      <w:proofErr w:type="spellStart"/>
+      <w:r>
+        <w:t>Sabya</w:t>
+      </w:r>
+      <w:proofErr w:type="spellEnd"/>
     </w:p>
     <w:p>
       <w:pPr>
@@ -1295,8 +1431,29 @@
         </w:numPr>
       </w:pPr>
       <w:r>
-        <w:t>Format and outline: Everyone</w:t>
-      </w:r>
+        <w:t xml:space="preserve">Format </w:t>
+      </w:r>
+      <w:proofErr w:type="spellStart"/>
+      <w:r>
+        <w:t>and</w:t>
+      </w:r>
+      <w:proofErr w:type="spellEnd"/>
+      <w:r>
+        <w:t xml:space="preserve"> </w:t>
+      </w:r>
+      <w:proofErr w:type="spellStart"/>
+      <w:r>
+        <w:t>outline</w:t>
+      </w:r>
+      <w:proofErr w:type="spellEnd"/>
+      <w:r>
+        <w:t xml:space="preserve">: </w:t>
+      </w:r>
+      <w:proofErr w:type="spellStart"/>
+      <w:r>
+        <w:t>Everyone</w:t>
+      </w:r>
+      <w:proofErr w:type="spellEnd"/>
     </w:p>
     <w:p/>
     <w:p>
@@ -1422,8 +1579,13 @@
         <w:t>Secretary (name):</w:t>
       </w:r>
       <w:r>
-        <w:t xml:space="preserve"> Sabya</w:t>
-      </w:r>
+        <w:t xml:space="preserve"> </w:t>
+      </w:r>
+      <w:proofErr w:type="spellStart"/>
+      <w:r>
+        <w:t>Sabya</w:t>
+      </w:r>
+      <w:proofErr w:type="spellEnd"/>
     </w:p>
     <w:p/>
     <w:p>
@@ -1545,7 +1707,18 @@
         <w:t xml:space="preserve"> </w:t>
       </w:r>
       <w:r>
-        <w:t>Everyone</w:t>
+        <w:t xml:space="preserve">Cecilia, </w:t>
+      </w:r>
+      <w:r>
+        <w:t xml:space="preserve">Anne Fleur, </w:t>
+      </w:r>
+      <w:proofErr w:type="spellStart"/>
+      <w:r>
+        <w:t>Sabya</w:t>
+      </w:r>
+      <w:proofErr w:type="spellEnd"/>
+      <w:r>
+        <w:t>, Jarne, Silke</w:t>
       </w:r>
     </w:p>
     <w:p/>
@@ -1554,7 +1727,10 @@
         <w:t>Absence (names):</w:t>
       </w:r>
       <w:r>
-        <w:t xml:space="preserve"> -</w:t>
+        <w:t xml:space="preserve"> </w:t>
+      </w:r>
+      <w:r>
+        <w:t>Bart</w:t>
       </w:r>
     </w:p>
     <w:p/>
@@ -1663,6 +1839,185 @@
         <w:t xml:space="preserve">they need to write the final report. </w:t>
       </w:r>
     </w:p>
+    <w:p/>
+    <w:p/>
+    <w:p>
+      <w:r>
+        <w:rPr>
+          <w:b/>
+          <w:bCs/>
+        </w:rPr>
+        <w:t xml:space="preserve">Group meeting </w:t>
+      </w:r>
+      <w:r>
+        <w:rPr>
+          <w:b/>
+          <w:bCs/>
+        </w:rPr>
+        <w:t>9</w:t>
+      </w:r>
+    </w:p>
+    <w:p>
+      <w:r>
+        <w:rPr>
+          <w:u w:val="single"/>
+        </w:rPr>
+        <w:t>Date:</w:t>
+      </w:r>
+      <w:r>
+        <w:t xml:space="preserve"> 1</w:t>
+      </w:r>
+      <w:r>
+        <w:t>3</w:t>
+      </w:r>
+      <w:r>
+        <w:t>-03-2025</w:t>
+      </w:r>
+    </w:p>
+    <w:p/>
+    <w:p>
+      <w:r>
+        <w:t>Duration meeting:</w:t>
+      </w:r>
+      <w:r>
+        <w:t xml:space="preserve"> </w:t>
+      </w:r>
+      <w:r>
+        <w:t>4</w:t>
+      </w:r>
+      <w:r>
+        <w:t xml:space="preserve"> hour</w:t>
+      </w:r>
+      <w:r>
+        <w:t>s</w:t>
+      </w:r>
+      <w:r>
+        <w:t>, 1</w:t>
+      </w:r>
+      <w:r>
+        <w:t>0.0</w:t>
+      </w:r>
+      <w:r>
+        <w:t>0-1</w:t>
+      </w:r>
+      <w:r>
+        <w:t>4.0</w:t>
+      </w:r>
+      <w:r>
+        <w:t>0</w:t>
+      </w:r>
+    </w:p>
+    <w:p/>
+    <w:p>
+      <w:r>
+        <w:t>Presence (names):</w:t>
+      </w:r>
+      <w:r>
+        <w:t xml:space="preserve"> </w:t>
+      </w:r>
+      <w:r>
+        <w:t>Everyone</w:t>
+      </w:r>
+    </w:p>
+    <w:p/>
+    <w:p>
+      <w:r>
+        <w:t>Absence (names):</w:t>
+      </w:r>
+      <w:r>
+        <w:t xml:space="preserve"> </w:t>
+      </w:r>
+      <w:r>
+        <w:t>-</w:t>
+      </w:r>
+    </w:p>
+    <w:p/>
+    <w:p>
+      <w:pPr>
+        <w:rPr>
+          <w:u w:val="single"/>
+        </w:rPr>
+      </w:pPr>
+      <w:r>
+        <w:rPr>
+          <w:u w:val="single"/>
+        </w:rPr>
+        <w:t>Division of tasks</w:t>
+      </w:r>
+    </w:p>
+    <w:p/>
+    <w:p>
+      <w:r>
+        <w:t>Group leader (name</w:t>
+      </w:r>
+      <w:r>
+        <w:t xml:space="preserve">): </w:t>
+      </w:r>
+      <w:r>
+        <w:t>Anne Fleur</w:t>
+      </w:r>
+    </w:p>
+    <w:p/>
+    <w:p>
+      <w:r>
+        <w:t>Secretary (name):</w:t>
+      </w:r>
+      <w:r>
+        <w:t xml:space="preserve"> </w:t>
+      </w:r>
+      <w:proofErr w:type="spellStart"/>
+      <w:r>
+        <w:t>Sabya</w:t>
+      </w:r>
+      <w:proofErr w:type="spellEnd"/>
+    </w:p>
+    <w:p/>
+    <w:p>
+      <w:pPr>
+        <w:rPr>
+          <w:u w:val="single"/>
+        </w:rPr>
+      </w:pPr>
+      <w:r>
+        <w:rPr>
+          <w:u w:val="single"/>
+        </w:rPr>
+        <w:t>Brainstorm</w:t>
+      </w:r>
+    </w:p>
+    <w:p>
+      <w:r>
+        <w:t>What has been discussed?</w:t>
+      </w:r>
+    </w:p>
+    <w:p/>
+    <w:p>
+      <w:r>
+        <w:lastRenderedPageBreak/>
+        <w:t xml:space="preserve">We are all together working on the project. Cecilia and Bart worked on the plots of the first part of the analysis, the gene expression </w:t>
+      </w:r>
+      <w:r>
+        <w:t xml:space="preserve">for samples. Anne Fleur and </w:t>
+      </w:r>
+      <w:proofErr w:type="spellStart"/>
+      <w:r>
+        <w:t>Sabya</w:t>
+      </w:r>
+      <w:proofErr w:type="spellEnd"/>
+      <w:r>
+        <w:t xml:space="preserve"> worked on the code, the DESeq2 part, for the different </w:t>
+      </w:r>
+      <w:r>
+        <w:t xml:space="preserve">individual parameters. Jarne and Silke worked on the DEGs and did the analysis in MOET to search for our genes of interest. </w:t>
+      </w:r>
+    </w:p>
+    <w:p/>
+    <w:p>
+      <w:r>
+        <w:t>Agreements made (plan of action):</w:t>
+      </w:r>
+    </w:p>
+    <w:p/>
     <w:p/>
     <w:sectPr>
       <w:headerReference w:type="default" r:id="rId9"/>
@@ -2851,7 +3206,26 @@
         <w:szCs w:val="18"/>
       </w:rPr>
       <w:tab/>
-      <w:t>alth, Medicine and Life Sciences</w:t>
+    </w:r>
+    <w:proofErr w:type="spellStart"/>
+    <w:r>
+      <w:rPr>
+        <w:rFonts w:cs="Arial"/>
+        <w:color w:val="808080" w:themeColor="background2" w:themeShade="80"/>
+        <w:sz w:val="16"/>
+        <w:szCs w:val="18"/>
+      </w:rPr>
+      <w:t>alth</w:t>
+    </w:r>
+    <w:proofErr w:type="spellEnd"/>
+    <w:r>
+      <w:rPr>
+        <w:rFonts w:cs="Arial"/>
+        <w:color w:val="808080" w:themeColor="background2" w:themeShade="80"/>
+        <w:sz w:val="16"/>
+        <w:szCs w:val="18"/>
+      </w:rPr>
+      <w:t>, Medicine and Life Sciences</w:t>
     </w:r>
   </w:p>
   <w:p>
@@ -2870,7 +3244,27 @@
         <w:sz w:val="16"/>
         <w:szCs w:val="18"/>
       </w:rPr>
-      <w:t>This document is an extended excerpt of the course book. For the entire course book we refer to EleUM.</w:t>
+      <w:t xml:space="preserve">This document is an extended excerpt of the course book. For the entire course book we refer to </w:t>
+    </w:r>
+    <w:proofErr w:type="spellStart"/>
+    <w:r>
+      <w:rPr>
+        <w:rFonts w:cs="Arial"/>
+        <w:color w:val="808080" w:themeColor="background2" w:themeShade="80"/>
+        <w:sz w:val="16"/>
+        <w:szCs w:val="18"/>
+      </w:rPr>
+      <w:t>EleUM</w:t>
+    </w:r>
+    <w:proofErr w:type="spellEnd"/>
+    <w:r>
+      <w:rPr>
+        <w:rFonts w:cs="Arial"/>
+        <w:color w:val="808080" w:themeColor="background2" w:themeShade="80"/>
+        <w:sz w:val="16"/>
+        <w:szCs w:val="18"/>
+      </w:rPr>
+      <w:t>.</w:t>
     </w:r>
     <w:r>
       <w:rPr>

--- a/Group Project Files/BBS3004_LOG Book group_P18_1.docx
+++ b/Group Project Files/BBS3004_LOG Book group_P18_1.docx
@@ -1,6 +1,6 @@
 
 <file path=word/document.xml><?xml version="1.0" encoding="utf-8"?>
-<w:document xmlns:wpc="http://schemas.microsoft.com/office/word/2010/wordprocessingCanvas" xmlns:cx="http://schemas.microsoft.com/office/drawing/2014/chartex" xmlns:cx1="http://schemas.microsoft.com/office/drawing/2015/9/8/chartex" xmlns:cx2="http://schemas.microsoft.com/office/drawing/2015/10/21/chartex" xmlns:cx3="http://schemas.microsoft.com/office/drawing/2016/5/9/chartex" xmlns:cx4="http://schemas.microsoft.com/office/drawing/2016/5/10/chartex" xmlns:cx5="http://schemas.microsoft.com/office/drawing/2016/5/11/chartex" xmlns:cx6="http://schemas.microsoft.com/office/drawing/2016/5/12/chartex" xmlns:cx7="http://schemas.microsoft.com/office/drawing/2016/5/13/chartex" xmlns:cx8="http://schemas.microsoft.com/office/drawing/2016/5/14/chartex" xmlns:mc="http://schemas.openxmlformats.org/markup-compatibility/2006" xmlns:aink="http://schemas.microsoft.com/office/drawing/2016/ink" xmlns:am3d="http://schemas.microsoft.com/office/drawing/2017/model3d" xmlns:o="urn:schemas-microsoft-com:office:office" xmlns:oel="http://schemas.microsoft.com/office/2019/extlst" xmlns:r="http://schemas.openxmlformats.org/officeDocument/2006/relationships" xmlns:m="http://schemas.openxmlformats.org/officeDocument/2006/math" xmlns:v="urn:schemas-microsoft-com:vml" xmlns:wp14="http://schemas.microsoft.com/office/word/2010/wordprocessingDrawing" xmlns:wp="http://schemas.openxmlformats.org/drawingml/2006/wordprocessingDrawing" xmlns:w10="urn:schemas-microsoft-com:office:word" xmlns:w="http://schemas.openxmlformats.org/wordprocessingml/2006/main" xmlns:w14="http://schemas.microsoft.com/office/word/2010/wordml" xmlns:w15="http://schemas.microsoft.com/office/word/2012/wordml" xmlns:w16cex="http://schemas.microsoft.com/office/word/2018/wordml/cex" xmlns:w16cid="http://schemas.microsoft.com/office/word/2016/wordml/cid" xmlns:w16="http://schemas.microsoft.com/office/word/2018/wordml" xmlns:w16du="http://schemas.microsoft.com/office/word/2023/wordml/word16du" xmlns:w16sdtdh="http://schemas.microsoft.com/office/word/2020/wordml/sdtdatahash" xmlns:w16sdtfl="http://schemas.microsoft.com/office/word/2024/wordml/sdtformatlock" xmlns:w16se="http://schemas.microsoft.com/office/word/2015/wordml/symex" xmlns:wpg="http://schemas.microsoft.com/office/word/2010/wordprocessingGroup" xmlns:wpi="http://schemas.microsoft.com/office/word/2010/wordprocessingInk" xmlns:wne="http://schemas.microsoft.com/office/word/2006/wordml" xmlns:wps="http://schemas.microsoft.com/office/word/2010/wordprocessingShape" mc:Ignorable="w14 w15 w16se w16cid w16 w16cex w16sdtdh w16sdtfl w16du wp14">
+<w:document xmlns:wpc="http://schemas.microsoft.com/office/word/2010/wordprocessingCanvas" xmlns:cx="http://schemas.microsoft.com/office/drawing/2014/chartex" xmlns:cx1="http://schemas.microsoft.com/office/drawing/2015/9/8/chartex" xmlns:cx2="http://schemas.microsoft.com/office/drawing/2015/10/21/chartex" xmlns:cx3="http://schemas.microsoft.com/office/drawing/2016/5/9/chartex" xmlns:cx4="http://schemas.microsoft.com/office/drawing/2016/5/10/chartex" xmlns:cx5="http://schemas.microsoft.com/office/drawing/2016/5/11/chartex" xmlns:cx6="http://schemas.microsoft.com/office/drawing/2016/5/12/chartex" xmlns:cx7="http://schemas.microsoft.com/office/drawing/2016/5/13/chartex" xmlns:cx8="http://schemas.microsoft.com/office/drawing/2016/5/14/chartex" xmlns:mc="http://schemas.openxmlformats.org/markup-compatibility/2006" xmlns:aink="http://schemas.microsoft.com/office/drawing/2016/ink" xmlns:am3d="http://schemas.microsoft.com/office/drawing/2017/model3d" xmlns:o="urn:schemas-microsoft-com:office:office" xmlns:oel="http://schemas.microsoft.com/office/2019/extlst" xmlns:r="http://schemas.openxmlformats.org/officeDocument/2006/relationships" xmlns:m="http://schemas.openxmlformats.org/officeDocument/2006/math" xmlns:v="urn:schemas-microsoft-com:vml" xmlns:wp14="http://schemas.microsoft.com/office/word/2010/wordprocessingDrawing" xmlns:wp="http://schemas.openxmlformats.org/drawingml/2006/wordprocessingDrawing" xmlns:w10="urn:schemas-microsoft-com:office:word" xmlns:w="http://schemas.openxmlformats.org/wordprocessingml/2006/main" xmlns:w14="http://schemas.microsoft.com/office/word/2010/wordml" xmlns:w15="http://schemas.microsoft.com/office/word/2012/wordml" xmlns:w16cex="http://schemas.microsoft.com/office/word/2018/wordml/cex" xmlns:w16cid="http://schemas.microsoft.com/office/word/2016/wordml/cid" xmlns:w16="http://schemas.microsoft.com/office/word/2018/wordml" xmlns:w16du="http://schemas.microsoft.com/office/word/2023/wordml/word16du" xmlns:w16sdtdh="http://schemas.microsoft.com/office/word/2020/wordml/sdtdatahash" xmlns:w16se="http://schemas.microsoft.com/office/word/2015/wordml/symex" xmlns:wpg="http://schemas.microsoft.com/office/word/2010/wordprocessingGroup" xmlns:wpi="http://schemas.microsoft.com/office/word/2010/wordprocessingInk" xmlns:wne="http://schemas.microsoft.com/office/word/2006/wordml" xmlns:wps="http://schemas.microsoft.com/office/word/2010/wordprocessingShape" mc:Ignorable="w14 w15 w16se w16cid w16 w16cex w16sdtdh w16du wp14">
   <w:body>
     <w:p>
       <w:pPr>
@@ -13,7 +13,21 @@
         <w:rPr>
           <w:rStyle w:val="Kop1Char"/>
         </w:rPr>
-        <w:t>Template LOG Book group meetings</w:t>
+        <w:t xml:space="preserve">Template </w:t>
+      </w:r>
+      <w:proofErr w:type="gramStart"/>
+      <w:r>
+        <w:rPr>
+          <w:rStyle w:val="Kop1Char"/>
+        </w:rPr>
+        <w:t>LOG Book</w:t>
+      </w:r>
+      <w:proofErr w:type="gramEnd"/>
+      <w:r>
+        <w:rPr>
+          <w:rStyle w:val="Kop1Char"/>
+        </w:rPr>
+        <w:t xml:space="preserve"> group meetings</w:t>
       </w:r>
     </w:p>
     <w:p>
@@ -28,7 +42,23 @@
         <w:br/>
       </w:r>
       <w:r>
-        <w:t>This is an example of a log book that students can use to track group activity. Any other form of tracking activity is possible as long as this is agreed by the whole group in with the practical project supervisor.</w:t>
+        <w:t xml:space="preserve">This is an example of a </w:t>
+      </w:r>
+      <w:proofErr w:type="gramStart"/>
+      <w:r>
+        <w:t>log book</w:t>
+      </w:r>
+      <w:proofErr w:type="gramEnd"/>
+      <w:r>
+        <w:t xml:space="preserve"> that students can use to track group activity. Any other form of tracking activity is possible </w:t>
+      </w:r>
+      <w:proofErr w:type="gramStart"/>
+      <w:r>
+        <w:t>as long as</w:t>
+      </w:r>
+      <w:proofErr w:type="gramEnd"/>
+      <w:r>
+        <w:t xml:space="preserve"> this is agreed by the whole group in with the practical project supervisor.</w:t>
       </w:r>
     </w:p>
     <w:p/>
@@ -39,30 +69,39 @@
           <w:bCs/>
         </w:rPr>
       </w:pPr>
+      <w:proofErr w:type="gramStart"/>
       <w:r>
         <w:rPr>
           <w:b/>
           <w:bCs/>
         </w:rPr>
-        <w:t>LOG Book group meetings</w:t>
-      </w:r>
+        <w:t>LOG Book</w:t>
+      </w:r>
+      <w:proofErr w:type="gramEnd"/>
       <w:r>
         <w:rPr>
           <w:b/>
           <w:bCs/>
         </w:rPr>
-        <w:t xml:space="preserve"> </w:t>
-      </w:r>
-      <w:r>
-        <w:t>BBS3004</w:t>
-      </w:r>
-    </w:p>
-    <w:p>
-      <w:pPr>
+        <w:t xml:space="preserve"> group meetings</w:t>
+      </w:r>
+      <w:r>
         <w:rPr>
           <w:b/>
           <w:bCs/>
         </w:rPr>
+        <w:t xml:space="preserve"> </w:t>
+      </w:r>
+      <w:r>
+        <w:t>BBS3004</w:t>
+      </w:r>
+    </w:p>
+    <w:p>
+      <w:pPr>
+        <w:rPr>
+          <w:b/>
+          <w:bCs/>
+        </w:rPr>
       </w:pPr>
       <w:r>
         <w:br/>
@@ -570,8 +609,13 @@
       <w:r>
         <w:t xml:space="preserve">Over the course of the week and weekend, familiarize </w:t>
       </w:r>
-      <w:r>
-        <w:t xml:space="preserve">ourselves </w:t>
+      <w:proofErr w:type="gramStart"/>
+      <w:r>
+        <w:t>ourselves</w:t>
+      </w:r>
+      <w:proofErr w:type="gramEnd"/>
+      <w:r>
+        <w:t xml:space="preserve"> </w:t>
       </w:r>
       <w:r>
         <w:t>with R and look through the introduction file and practice ex</w:t>
@@ -706,10 +750,18 @@
       </w:r>
       <w:proofErr w:type="spellEnd"/>
       <w:r>
-        <w:t xml:space="preserve"> shared her work on the code she did over the weeken</w:t>
-      </w:r>
-      <w:r>
-        <w:t xml:space="preserve">d and everyone </w:t>
+        <w:t xml:space="preserve"> shared her work on the code she did over the </w:t>
+      </w:r>
+      <w:proofErr w:type="gramStart"/>
+      <w:r>
+        <w:t>weeken</w:t>
+      </w:r>
+      <w:r>
+        <w:t>d</w:t>
+      </w:r>
+      <w:proofErr w:type="gramEnd"/>
+      <w:r>
+        <w:t xml:space="preserve"> and everyone </w:t>
       </w:r>
       <w:r>
         <w:t xml:space="preserve">tried to understand and add stuff where needed. </w:t>
@@ -770,7 +822,15 @@
         <w:t xml:space="preserve"> go over the code step by step so that everyone</w:t>
       </w:r>
       <w:r>
-        <w:t xml:space="preserve"> is up to speeds and knows exactly what is what and what something does. </w:t>
+        <w:t xml:space="preserve"> is up to speeds and knows exactly what </w:t>
+      </w:r>
+      <w:proofErr w:type="gramStart"/>
+      <w:r>
+        <w:t>is what</w:t>
+      </w:r>
+      <w:proofErr w:type="gramEnd"/>
+      <w:r>
+        <w:t xml:space="preserve"> and what something does. </w:t>
       </w:r>
     </w:p>
     <w:p/>
@@ -898,8 +958,13 @@
         <w:t xml:space="preserve"> the explanatory analysis to s</w:t>
       </w:r>
       <w:r>
-        <w:t>ee if the parameters we chose are actually usable</w:t>
-      </w:r>
+        <w:t xml:space="preserve">ee if the parameters we chose are </w:t>
+      </w:r>
+      <w:proofErr w:type="gramStart"/>
+      <w:r>
+        <w:t>actually usable</w:t>
+      </w:r>
+      <w:proofErr w:type="gramEnd"/>
       <w:r>
         <w:t xml:space="preserve"> for the report</w:t>
       </w:r>
@@ -1080,7 +1145,15 @@
         <w:br/>
       </w:r>
       <w:r>
-        <w:t>We worked together on the Midterm protocol we have to hand in at the end of the week</w:t>
+        <w:t xml:space="preserve">We worked together on the Midterm protocol we </w:t>
+      </w:r>
+      <w:proofErr w:type="gramStart"/>
+      <w:r>
+        <w:t>have to</w:t>
+      </w:r>
+      <w:proofErr w:type="gramEnd"/>
+      <w:r>
+        <w:t xml:space="preserve"> hand in at the end of the week</w:t>
       </w:r>
       <w:r>
         <w:t xml:space="preserve"> and had our weekly meeting with our supervisor to ask questions </w:t>
@@ -1618,7 +1691,15 @@
         <w:t xml:space="preserve">ent over the code with our supervisor and discussed </w:t>
       </w:r>
       <w:r>
-        <w:t xml:space="preserve">the plan for the future. </w:t>
+        <w:t xml:space="preserve">the </w:t>
+      </w:r>
+      <w:proofErr w:type="gramStart"/>
+      <w:r>
+        <w:t>plan for the future</w:t>
+      </w:r>
+      <w:proofErr w:type="gramEnd"/>
+      <w:r>
+        <w:t xml:space="preserve">. </w:t>
       </w:r>
       <w:r>
         <w:br/>
@@ -1637,10 +1718,18 @@
         <w:t xml:space="preserve"> looking at different genes, </w:t>
       </w:r>
       <w:r>
-        <w:t>risk factors etc.</w:t>
-      </w:r>
-      <w:r>
-        <w:t xml:space="preserve">. </w:t>
+        <w:t xml:space="preserve">risk factors </w:t>
+      </w:r>
+      <w:proofErr w:type="gramStart"/>
+      <w:r>
+        <w:t>etc.</w:t>
+      </w:r>
+      <w:r>
+        <w:t>.</w:t>
+      </w:r>
+      <w:proofErr w:type="gramEnd"/>
+      <w:r>
+        <w:t xml:space="preserve"> </w:t>
       </w:r>
       <w:r>
         <w:t xml:space="preserve"> </w:t>
@@ -1718,7 +1807,15 @@
       </w:r>
       <w:proofErr w:type="spellEnd"/>
       <w:r>
-        <w:t>, Jarne, Silke</w:t>
+        <w:t xml:space="preserve">, </w:t>
+      </w:r>
+      <w:proofErr w:type="spellStart"/>
+      <w:r>
+        <w:t>Jarne</w:t>
+      </w:r>
+      <w:proofErr w:type="spellEnd"/>
+      <w:r>
+        <w:t>, Silke</w:t>
       </w:r>
     </w:p>
     <w:p/>
@@ -1865,13 +1962,7 @@
         <w:t>Date:</w:t>
       </w:r>
       <w:r>
-        <w:t xml:space="preserve"> 1</w:t>
-      </w:r>
-      <w:r>
-        <w:t>3</w:t>
-      </w:r>
-      <w:r>
-        <w:t>-03-2025</w:t>
+        <w:t xml:space="preserve"> 13-03-2025</w:t>
       </w:r>
     </w:p>
     <w:p/>
@@ -2015,6 +2106,387 @@
     <w:p>
       <w:r>
         <w:t>Agreements made (plan of action):</w:t>
+      </w:r>
+    </w:p>
+    <w:p/>
+    <w:p>
+      <w:r>
+        <w:rPr>
+          <w:b/>
+          <w:bCs/>
+        </w:rPr>
+        <w:t xml:space="preserve">Group meeting </w:t>
+      </w:r>
+      <w:r>
+        <w:rPr>
+          <w:b/>
+          <w:bCs/>
+        </w:rPr>
+        <w:t>10</w:t>
+      </w:r>
+    </w:p>
+    <w:p>
+      <w:r>
+        <w:rPr>
+          <w:u w:val="single"/>
+        </w:rPr>
+        <w:t>Date:</w:t>
+      </w:r>
+      <w:r>
+        <w:t xml:space="preserve"> 1</w:t>
+      </w:r>
+      <w:r>
+        <w:t>4</w:t>
+      </w:r>
+      <w:r>
+        <w:t>-03-2025</w:t>
+      </w:r>
+    </w:p>
+    <w:p/>
+    <w:p>
+      <w:r>
+        <w:t>Duration meeting:</w:t>
+      </w:r>
+      <w:r>
+        <w:t xml:space="preserve"> 1 hour, </w:t>
+      </w:r>
+      <w:r>
+        <w:t>15:00-16:30</w:t>
+      </w:r>
+    </w:p>
+    <w:p/>
+    <w:p>
+      <w:r>
+        <w:t>Presence (names):</w:t>
+      </w:r>
+      <w:r>
+        <w:t xml:space="preserve"> </w:t>
+      </w:r>
+      <w:r>
+        <w:t>Everyone</w:t>
+      </w:r>
+    </w:p>
+    <w:p/>
+    <w:p>
+      <w:r>
+        <w:t>Absence (names):</w:t>
+      </w:r>
+      <w:r>
+        <w:t xml:space="preserve"> </w:t>
+      </w:r>
+    </w:p>
+    <w:p/>
+    <w:p>
+      <w:pPr>
+        <w:rPr>
+          <w:u w:val="single"/>
+        </w:rPr>
+      </w:pPr>
+      <w:r>
+        <w:rPr>
+          <w:u w:val="single"/>
+        </w:rPr>
+        <w:t>Division of tasks</w:t>
+      </w:r>
+    </w:p>
+    <w:p/>
+    <w:p>
+      <w:r>
+        <w:t>Group leader (name</w:t>
+      </w:r>
+      <w:r>
+        <w:t xml:space="preserve">): </w:t>
+      </w:r>
+      <w:r>
+        <w:t xml:space="preserve">Cecilia </w:t>
+      </w:r>
+    </w:p>
+    <w:p/>
+    <w:p>
+      <w:r>
+        <w:t>Secretary (name):</w:t>
+      </w:r>
+      <w:r>
+        <w:t xml:space="preserve"> </w:t>
+      </w:r>
+    </w:p>
+    <w:p/>
+    <w:p>
+      <w:pPr>
+        <w:rPr>
+          <w:u w:val="single"/>
+        </w:rPr>
+      </w:pPr>
+      <w:r>
+        <w:rPr>
+          <w:u w:val="single"/>
+        </w:rPr>
+        <w:t>Brainstorm</w:t>
+      </w:r>
+    </w:p>
+    <w:p>
+      <w:r>
+        <w:t>What has been discussed?</w:t>
+      </w:r>
+    </w:p>
+    <w:p/>
+    <w:p>
+      <w:r>
+        <w:t>We talked about the script and about how we wanted our skills clip to look</w:t>
+      </w:r>
+      <w:r>
+        <w:t>.</w:t>
+      </w:r>
+      <w:r>
+        <w:t xml:space="preserve"> </w:t>
+      </w:r>
+    </w:p>
+    <w:p/>
+    <w:p>
+      <w:r>
+        <w:t>Agreements made (plan of action):</w:t>
+      </w:r>
+    </w:p>
+    <w:p/>
+    <w:p>
+      <w:r>
+        <w:t xml:space="preserve">We wanted to give feedback over the weekend and book the DIY film studio room for Monday so we could record </w:t>
+      </w:r>
+      <w:proofErr w:type="gramStart"/>
+      <w:r>
+        <w:t>video’s</w:t>
+      </w:r>
+      <w:proofErr w:type="gramEnd"/>
+      <w:r>
+        <w:t xml:space="preserve"> for the skills clip. </w:t>
+      </w:r>
+    </w:p>
+    <w:p/>
+    <w:p>
+      <w:r>
+        <w:rPr>
+          <w:b/>
+          <w:bCs/>
+        </w:rPr>
+        <w:t xml:space="preserve">Group meeting </w:t>
+      </w:r>
+      <w:r>
+        <w:rPr>
+          <w:b/>
+          <w:bCs/>
+        </w:rPr>
+        <w:t>1</w:t>
+      </w:r>
+      <w:r>
+        <w:rPr>
+          <w:b/>
+          <w:bCs/>
+        </w:rPr>
+        <w:t>1</w:t>
+      </w:r>
+    </w:p>
+    <w:p>
+      <w:r>
+        <w:rPr>
+          <w:u w:val="single"/>
+        </w:rPr>
+        <w:t>Date:</w:t>
+      </w:r>
+      <w:r>
+        <w:t xml:space="preserve"> 1</w:t>
+      </w:r>
+      <w:r>
+        <w:t>7</w:t>
+      </w:r>
+      <w:r>
+        <w:t>-03-2025</w:t>
+      </w:r>
+    </w:p>
+    <w:p/>
+    <w:p>
+      <w:r>
+        <w:t>Duration meeting:</w:t>
+      </w:r>
+      <w:r>
+        <w:t xml:space="preserve"> </w:t>
+      </w:r>
+      <w:r>
+        <w:t>4</w:t>
+      </w:r>
+      <w:r>
+        <w:t xml:space="preserve"> hour</w:t>
+      </w:r>
+      <w:r>
+        <w:t>s</w:t>
+      </w:r>
+      <w:r>
+        <w:t>, 1</w:t>
+      </w:r>
+      <w:r>
+        <w:t>1:00-1</w:t>
+      </w:r>
+      <w:r>
+        <w:t>5:00</w:t>
+      </w:r>
+    </w:p>
+    <w:p/>
+    <w:p>
+      <w:r>
+        <w:t>Presence (names):</w:t>
+      </w:r>
+      <w:r>
+        <w:t xml:space="preserve"> </w:t>
+      </w:r>
+      <w:r>
+        <w:t xml:space="preserve">Bart, Cecilia, </w:t>
+      </w:r>
+      <w:proofErr w:type="spellStart"/>
+      <w:r>
+        <w:t>Sabya</w:t>
+      </w:r>
+      <w:proofErr w:type="spellEnd"/>
+      <w:r>
+        <w:t xml:space="preserve">, </w:t>
+      </w:r>
+      <w:proofErr w:type="spellStart"/>
+      <w:r>
+        <w:t>Jarne</w:t>
+      </w:r>
+      <w:proofErr w:type="spellEnd"/>
+      <w:r>
+        <w:t xml:space="preserve">, </w:t>
+      </w:r>
+      <w:proofErr w:type="spellStart"/>
+      <w:r>
+        <w:t>Annefleur</w:t>
+      </w:r>
+      <w:proofErr w:type="spellEnd"/>
+      <w:r>
+        <w:t xml:space="preserve"> </w:t>
+      </w:r>
+    </w:p>
+    <w:p/>
+    <w:p>
+      <w:r>
+        <w:t>Absence (names):</w:t>
+      </w:r>
+      <w:r>
+        <w:t xml:space="preserve"> </w:t>
+      </w:r>
+      <w:r>
+        <w:t>Silke</w:t>
+      </w:r>
+    </w:p>
+    <w:p/>
+    <w:p>
+      <w:pPr>
+        <w:rPr>
+          <w:u w:val="single"/>
+        </w:rPr>
+      </w:pPr>
+      <w:r>
+        <w:rPr>
+          <w:u w:val="single"/>
+        </w:rPr>
+        <w:t>Division of tasks</w:t>
+      </w:r>
+    </w:p>
+    <w:p/>
+    <w:p>
+      <w:r>
+        <w:t>Group leader (name</w:t>
+      </w:r>
+      <w:r>
+        <w:t xml:space="preserve">): Cecilia </w:t>
+      </w:r>
+    </w:p>
+    <w:p/>
+    <w:p>
+      <w:r>
+        <w:t>Secretary (name):</w:t>
+      </w:r>
+      <w:r>
+        <w:t xml:space="preserve"> </w:t>
+      </w:r>
+    </w:p>
+    <w:p/>
+    <w:p>
+      <w:pPr>
+        <w:rPr>
+          <w:u w:val="single"/>
+        </w:rPr>
+      </w:pPr>
+      <w:r>
+        <w:rPr>
+          <w:u w:val="single"/>
+        </w:rPr>
+        <w:t>Brainstorm</w:t>
+      </w:r>
+    </w:p>
+    <w:p>
+      <w:r>
+        <w:t>What has been discussed?</w:t>
+      </w:r>
+    </w:p>
+    <w:p/>
+    <w:p>
+      <w:r>
+        <w:t xml:space="preserve">Bart and Cecilia made some changes for script. </w:t>
+      </w:r>
+      <w:proofErr w:type="spellStart"/>
+      <w:r>
+        <w:t>Annefleur</w:t>
+      </w:r>
+      <w:proofErr w:type="spellEnd"/>
+      <w:r>
+        <w:t xml:space="preserve">, </w:t>
+      </w:r>
+      <w:proofErr w:type="spellStart"/>
+      <w:r>
+        <w:t>Jarne</w:t>
+      </w:r>
+      <w:proofErr w:type="spellEnd"/>
+      <w:r>
+        <w:t xml:space="preserve"> and </w:t>
+      </w:r>
+      <w:proofErr w:type="spellStart"/>
+      <w:r>
+        <w:t>Sabya</w:t>
+      </w:r>
+      <w:proofErr w:type="spellEnd"/>
+      <w:r>
+        <w:t xml:space="preserve"> worked on the presentation slides for the video. We recorded Bart in the </w:t>
+      </w:r>
+      <w:proofErr w:type="spellStart"/>
+      <w:r>
+        <w:t>videoroom</w:t>
+      </w:r>
+      <w:proofErr w:type="spellEnd"/>
+      <w:r>
+        <w:t xml:space="preserve"> where he read the script. </w:t>
+      </w:r>
+    </w:p>
+    <w:p/>
+    <w:p>
+      <w:r>
+        <w:t>Agreements made (plan of action):</w:t>
+      </w:r>
+    </w:p>
+    <w:p/>
+    <w:p>
+      <w:r>
+        <w:t xml:space="preserve">We </w:t>
+      </w:r>
+      <w:r>
+        <w:t xml:space="preserve">divided the tasks for editing the video. Bart and </w:t>
+      </w:r>
+      <w:proofErr w:type="spellStart"/>
+      <w:r>
+        <w:t>Jarne</w:t>
+      </w:r>
+      <w:proofErr w:type="spellEnd"/>
+      <w:r>
+        <w:t xml:space="preserve"> will edit the video and tomorrow they will show the results. </w:t>
       </w:r>
     </w:p>
     <w:p/>
@@ -2034,7 +2506,7 @@
 </file>
 
 <file path=word/endnotes.xml><?xml version="1.0" encoding="utf-8"?>
-<w:endnotes xmlns:wpc="http://schemas.microsoft.com/office/word/2010/wordprocessingCanvas" xmlns:cx="http://schemas.microsoft.com/office/drawing/2014/chartex" xmlns:cx1="http://schemas.microsoft.com/office/drawing/2015/9/8/chartex" xmlns:cx2="http://schemas.microsoft.com/office/drawing/2015/10/21/chartex" xmlns:cx3="http://schemas.microsoft.com/office/drawing/2016/5/9/chartex" xmlns:cx4="http://schemas.microsoft.com/office/drawing/2016/5/10/chartex" xmlns:cx5="http://schemas.microsoft.com/office/drawing/2016/5/11/chartex" xmlns:cx6="http://schemas.microsoft.com/office/drawing/2016/5/12/chartex" xmlns:cx7="http://schemas.microsoft.com/office/drawing/2016/5/13/chartex" xmlns:cx8="http://schemas.microsoft.com/office/drawing/2016/5/14/chartex" xmlns:mc="http://schemas.openxmlformats.org/markup-compatibility/2006" xmlns:aink="http://schemas.microsoft.com/office/drawing/2016/ink" xmlns:am3d="http://schemas.microsoft.com/office/drawing/2017/model3d" xmlns:o="urn:schemas-microsoft-com:office:office" xmlns:oel="http://schemas.microsoft.com/office/2019/extlst" xmlns:r="http://schemas.openxmlformats.org/officeDocument/2006/relationships" xmlns:m="http://schemas.openxmlformats.org/officeDocument/2006/math" xmlns:v="urn:schemas-microsoft-com:vml" xmlns:wp14="http://schemas.microsoft.com/office/word/2010/wordprocessingDrawing" xmlns:wp="http://schemas.openxmlformats.org/drawingml/2006/wordprocessingDrawing" xmlns:w10="urn:schemas-microsoft-com:office:word" xmlns:w="http://schemas.openxmlformats.org/wordprocessingml/2006/main" xmlns:w14="http://schemas.microsoft.com/office/word/2010/wordml" xmlns:w15="http://schemas.microsoft.com/office/word/2012/wordml" xmlns:w16cex="http://schemas.microsoft.com/office/word/2018/wordml/cex" xmlns:w16cid="http://schemas.microsoft.com/office/word/2016/wordml/cid" xmlns:w16="http://schemas.microsoft.com/office/word/2018/wordml" xmlns:w16du="http://schemas.microsoft.com/office/word/2023/wordml/word16du" xmlns:w16sdtdh="http://schemas.microsoft.com/office/word/2020/wordml/sdtdatahash" xmlns:w16sdtfl="http://schemas.microsoft.com/office/word/2024/wordml/sdtformatlock" xmlns:w16se="http://schemas.microsoft.com/office/word/2015/wordml/symex" xmlns:wpg="http://schemas.microsoft.com/office/word/2010/wordprocessingGroup" xmlns:wpi="http://schemas.microsoft.com/office/word/2010/wordprocessingInk" xmlns:wne="http://schemas.microsoft.com/office/word/2006/wordml" xmlns:wps="http://schemas.microsoft.com/office/word/2010/wordprocessingShape" mc:Ignorable="w14 w15 w16se w16cid w16 w16cex w16sdtdh w16sdtfl w16du wp14">
+<w:endnotes xmlns:wpc="http://schemas.microsoft.com/office/word/2010/wordprocessingCanvas" xmlns:cx="http://schemas.microsoft.com/office/drawing/2014/chartex" xmlns:cx1="http://schemas.microsoft.com/office/drawing/2015/9/8/chartex" xmlns:cx2="http://schemas.microsoft.com/office/drawing/2015/10/21/chartex" xmlns:cx3="http://schemas.microsoft.com/office/drawing/2016/5/9/chartex" xmlns:cx4="http://schemas.microsoft.com/office/drawing/2016/5/10/chartex" xmlns:cx5="http://schemas.microsoft.com/office/drawing/2016/5/11/chartex" xmlns:cx6="http://schemas.microsoft.com/office/drawing/2016/5/12/chartex" xmlns:cx7="http://schemas.microsoft.com/office/drawing/2016/5/13/chartex" xmlns:cx8="http://schemas.microsoft.com/office/drawing/2016/5/14/chartex" xmlns:mc="http://schemas.openxmlformats.org/markup-compatibility/2006" xmlns:aink="http://schemas.microsoft.com/office/drawing/2016/ink" xmlns:am3d="http://schemas.microsoft.com/office/drawing/2017/model3d" xmlns:o="urn:schemas-microsoft-com:office:office" xmlns:oel="http://schemas.microsoft.com/office/2019/extlst" xmlns:r="http://schemas.openxmlformats.org/officeDocument/2006/relationships" xmlns:m="http://schemas.openxmlformats.org/officeDocument/2006/math" xmlns:v="urn:schemas-microsoft-com:vml" xmlns:wp14="http://schemas.microsoft.com/office/word/2010/wordprocessingDrawing" xmlns:wp="http://schemas.openxmlformats.org/drawingml/2006/wordprocessingDrawing" xmlns:w10="urn:schemas-microsoft-com:office:word" xmlns:w="http://schemas.openxmlformats.org/wordprocessingml/2006/main" xmlns:w14="http://schemas.microsoft.com/office/word/2010/wordml" xmlns:w15="http://schemas.microsoft.com/office/word/2012/wordml" xmlns:w16cex="http://schemas.microsoft.com/office/word/2018/wordml/cex" xmlns:w16cid="http://schemas.microsoft.com/office/word/2016/wordml/cid" xmlns:w16="http://schemas.microsoft.com/office/word/2018/wordml" xmlns:w16du="http://schemas.microsoft.com/office/word/2023/wordml/word16du" xmlns:w16sdtdh="http://schemas.microsoft.com/office/word/2020/wordml/sdtdatahash" xmlns:w16se="http://schemas.microsoft.com/office/word/2015/wordml/symex" xmlns:wpg="http://schemas.microsoft.com/office/word/2010/wordprocessingGroup" xmlns:wpi="http://schemas.microsoft.com/office/word/2010/wordprocessingInk" xmlns:wne="http://schemas.microsoft.com/office/word/2006/wordml" xmlns:wps="http://schemas.microsoft.com/office/word/2010/wordprocessingShape" mc:Ignorable="w14 w15 w16se w16cid w16 w16cex w16sdtdh w16du wp14">
   <w:endnote w:type="separator" w:id="-1">
     <w:p>
       <w:pPr>
@@ -2059,7 +2531,7 @@
 </file>
 
 <file path=word/footer1.xml><?xml version="1.0" encoding="utf-8"?>
-<w:ftr xmlns:wpc="http://schemas.microsoft.com/office/word/2010/wordprocessingCanvas" xmlns:cx="http://schemas.microsoft.com/office/drawing/2014/chartex" xmlns:cx1="http://schemas.microsoft.com/office/drawing/2015/9/8/chartex" xmlns:cx2="http://schemas.microsoft.com/office/drawing/2015/10/21/chartex" xmlns:cx3="http://schemas.microsoft.com/office/drawing/2016/5/9/chartex" xmlns:cx4="http://schemas.microsoft.com/office/drawing/2016/5/10/chartex" xmlns:cx5="http://schemas.microsoft.com/office/drawing/2016/5/11/chartex" xmlns:cx6="http://schemas.microsoft.com/office/drawing/2016/5/12/chartex" xmlns:cx7="http://schemas.microsoft.com/office/drawing/2016/5/13/chartex" xmlns:cx8="http://schemas.microsoft.com/office/drawing/2016/5/14/chartex" xmlns:mc="http://schemas.openxmlformats.org/markup-compatibility/2006" xmlns:aink="http://schemas.microsoft.com/office/drawing/2016/ink" xmlns:am3d="http://schemas.microsoft.com/office/drawing/2017/model3d" xmlns:o="urn:schemas-microsoft-com:office:office" xmlns:oel="http://schemas.microsoft.com/office/2019/extlst" xmlns:r="http://schemas.openxmlformats.org/officeDocument/2006/relationships" xmlns:m="http://schemas.openxmlformats.org/officeDocument/2006/math" xmlns:v="urn:schemas-microsoft-com:vml" xmlns:wp14="http://schemas.microsoft.com/office/word/2010/wordprocessingDrawing" xmlns:wp="http://schemas.openxmlformats.org/drawingml/2006/wordprocessingDrawing" xmlns:w10="urn:schemas-microsoft-com:office:word" xmlns:w="http://schemas.openxmlformats.org/wordprocessingml/2006/main" xmlns:w14="http://schemas.microsoft.com/office/word/2010/wordml" xmlns:w15="http://schemas.microsoft.com/office/word/2012/wordml" xmlns:w16cex="http://schemas.microsoft.com/office/word/2018/wordml/cex" xmlns:w16cid="http://schemas.microsoft.com/office/word/2016/wordml/cid" xmlns:w16="http://schemas.microsoft.com/office/word/2018/wordml" xmlns:w16du="http://schemas.microsoft.com/office/word/2023/wordml/word16du" xmlns:w16sdtdh="http://schemas.microsoft.com/office/word/2020/wordml/sdtdatahash" xmlns:w16sdtfl="http://schemas.microsoft.com/office/word/2024/wordml/sdtformatlock" xmlns:w16se="http://schemas.microsoft.com/office/word/2015/wordml/symex" xmlns:wpg="http://schemas.microsoft.com/office/word/2010/wordprocessingGroup" xmlns:wpi="http://schemas.microsoft.com/office/word/2010/wordprocessingInk" xmlns:wne="http://schemas.microsoft.com/office/word/2006/wordml" xmlns:wps="http://schemas.microsoft.com/office/word/2010/wordprocessingShape" mc:Ignorable="w14 w15 w16se w16cid w16 w16cex w16sdtdh w16sdtfl w16du wp14">
+<w:ftr xmlns:wpc="http://schemas.microsoft.com/office/word/2010/wordprocessingCanvas" xmlns:cx="http://schemas.microsoft.com/office/drawing/2014/chartex" xmlns:cx1="http://schemas.microsoft.com/office/drawing/2015/9/8/chartex" xmlns:cx2="http://schemas.microsoft.com/office/drawing/2015/10/21/chartex" xmlns:cx3="http://schemas.microsoft.com/office/drawing/2016/5/9/chartex" xmlns:cx4="http://schemas.microsoft.com/office/drawing/2016/5/10/chartex" xmlns:cx5="http://schemas.microsoft.com/office/drawing/2016/5/11/chartex" xmlns:cx6="http://schemas.microsoft.com/office/drawing/2016/5/12/chartex" xmlns:cx7="http://schemas.microsoft.com/office/drawing/2016/5/13/chartex" xmlns:cx8="http://schemas.microsoft.com/office/drawing/2016/5/14/chartex" xmlns:mc="http://schemas.openxmlformats.org/markup-compatibility/2006" xmlns:aink="http://schemas.microsoft.com/office/drawing/2016/ink" xmlns:am3d="http://schemas.microsoft.com/office/drawing/2017/model3d" xmlns:o="urn:schemas-microsoft-com:office:office" xmlns:oel="http://schemas.microsoft.com/office/2019/extlst" xmlns:r="http://schemas.openxmlformats.org/officeDocument/2006/relationships" xmlns:m="http://schemas.openxmlformats.org/officeDocument/2006/math" xmlns:v="urn:schemas-microsoft-com:vml" xmlns:wp14="http://schemas.microsoft.com/office/word/2010/wordprocessingDrawing" xmlns:wp="http://schemas.openxmlformats.org/drawingml/2006/wordprocessingDrawing" xmlns:w10="urn:schemas-microsoft-com:office:word" xmlns:w="http://schemas.openxmlformats.org/wordprocessingml/2006/main" xmlns:w14="http://schemas.microsoft.com/office/word/2010/wordml" xmlns:w15="http://schemas.microsoft.com/office/word/2012/wordml" xmlns:w16cex="http://schemas.microsoft.com/office/word/2018/wordml/cex" xmlns:w16cid="http://schemas.microsoft.com/office/word/2016/wordml/cid" xmlns:w16="http://schemas.microsoft.com/office/word/2018/wordml" xmlns:w16du="http://schemas.microsoft.com/office/word/2023/wordml/word16du" xmlns:w16sdtdh="http://schemas.microsoft.com/office/word/2020/wordml/sdtdatahash" xmlns:w16se="http://schemas.microsoft.com/office/word/2015/wordml/symex" xmlns:wpg="http://schemas.microsoft.com/office/word/2010/wordprocessingGroup" xmlns:wpi="http://schemas.microsoft.com/office/word/2010/wordprocessingInk" xmlns:wne="http://schemas.microsoft.com/office/word/2006/wordml" xmlns:wps="http://schemas.microsoft.com/office/word/2010/wordprocessingShape" mc:Ignorable="w14 w15 w16se w16cid w16 w16cex w16sdtdh w16du wp14">
   <w:p>
     <w:pPr>
       <w:pStyle w:val="Voettekst"/>
@@ -2142,7 +2614,7 @@
             </wp:anchor>
           </w:drawing>
         </mc:Choice>
-        <mc:Fallback>
+        <mc:Fallback xmlns:w16sdtfl="http://schemas.microsoft.com/office/word/2024/wordml/sdtformatlock">
           <w:pict>
             <v:rect w14:anchorId="5B8AC4ED" id="Rectangle 70" o:spid="_x0000_s1026" style="position:absolute;margin-left:-70.9pt;margin-top:-8.95pt;width:21pt;height:32.95pt;z-index:-251663360;visibility:visible;mso-wrap-style:square;mso-width-percent:0;mso-height-percent:0;mso-wrap-distance-left:2.88pt;mso-wrap-distance-top:2.88pt;mso-wrap-distance-right:2.88pt;mso-wrap-distance-bottom:2.88pt;mso-position-horizontal:absolute;mso-position-horizontal-relative:text;mso-position-vertical:absolute;mso-position-vertical-relative:text;mso-width-percent:0;mso-height-percent:0;mso-width-relative:page;mso-height-relative:page;v-text-anchor:top" o:gfxdata="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" fillcolor="#f39425" stroked="f">
               <v:textbox inset="2.88pt,2.88pt,2.88pt,2.88pt"/>
@@ -2223,7 +2695,7 @@
             </wp:anchor>
           </w:drawing>
         </mc:Choice>
-        <mc:Fallback>
+        <mc:Fallback xmlns:w16sdtfl="http://schemas.microsoft.com/office/word/2024/wordml/sdtformatlock">
           <w:pict>
             <v:rect w14:anchorId="13166C87" id="Rectangle 2" o:spid="_x0000_s1026" style="position:absolute;margin-left:-50.05pt;margin-top:-9.05pt;width:574.1pt;height:32.95pt;z-index:-251646976;visibility:visible;mso-wrap-style:square;mso-wrap-distance-left:9pt;mso-wrap-distance-top:0;mso-wrap-distance-right:9pt;mso-wrap-distance-bottom:0;mso-position-horizontal:absolute;mso-position-horizontal-relative:text;mso-position-vertical:absolute;mso-position-vertical-relative:text;v-text-anchor:middle" o:gfxdata="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" fillcolor="#001a3d [3213]" stroked="f" strokeweight="2pt"/>
           </w:pict>
@@ -2310,7 +2782,7 @@
             </wp:anchor>
           </w:drawing>
         </mc:Choice>
-        <mc:Fallback>
+        <mc:Fallback xmlns:w16sdtfl="http://schemas.microsoft.com/office/word/2024/wordml/sdtformatlock">
           <w:pict>
             <v:shapetype w14:anchorId="0A7CAA83" id="_x0000_t32" coordsize="21600,21600" o:spt="32" o:oned="t" path="m,l21600,21600e" filled="f">
               <v:path arrowok="t" fillok="f" o:connecttype="none"/>
@@ -2491,7 +2963,7 @@
 </file>
 
 <file path=word/footer2.xml><?xml version="1.0" encoding="utf-8"?>
-<w:ftr xmlns:wpc="http://schemas.microsoft.com/office/word/2010/wordprocessingCanvas" xmlns:cx="http://schemas.microsoft.com/office/drawing/2014/chartex" xmlns:cx1="http://schemas.microsoft.com/office/drawing/2015/9/8/chartex" xmlns:cx2="http://schemas.microsoft.com/office/drawing/2015/10/21/chartex" xmlns:cx3="http://schemas.microsoft.com/office/drawing/2016/5/9/chartex" xmlns:cx4="http://schemas.microsoft.com/office/drawing/2016/5/10/chartex" xmlns:cx5="http://schemas.microsoft.com/office/drawing/2016/5/11/chartex" xmlns:cx6="http://schemas.microsoft.com/office/drawing/2016/5/12/chartex" xmlns:cx7="http://schemas.microsoft.com/office/drawing/2016/5/13/chartex" xmlns:cx8="http://schemas.microsoft.com/office/drawing/2016/5/14/chartex" xmlns:mc="http://schemas.openxmlformats.org/markup-compatibility/2006" xmlns:aink="http://schemas.microsoft.com/office/drawing/2016/ink" xmlns:am3d="http://schemas.microsoft.com/office/drawing/2017/model3d" xmlns:o="urn:schemas-microsoft-com:office:office" xmlns:oel="http://schemas.microsoft.com/office/2019/extlst" xmlns:r="http://schemas.openxmlformats.org/officeDocument/2006/relationships" xmlns:m="http://schemas.openxmlformats.org/officeDocument/2006/math" xmlns:v="urn:schemas-microsoft-com:vml" xmlns:wp14="http://schemas.microsoft.com/office/word/2010/wordprocessingDrawing" xmlns:wp="http://schemas.openxmlformats.org/drawingml/2006/wordprocessingDrawing" xmlns:w10="urn:schemas-microsoft-com:office:word" xmlns:w="http://schemas.openxmlformats.org/wordprocessingml/2006/main" xmlns:w14="http://schemas.microsoft.com/office/word/2010/wordml" xmlns:w15="http://schemas.microsoft.com/office/word/2012/wordml" xmlns:w16cex="http://schemas.microsoft.com/office/word/2018/wordml/cex" xmlns:w16cid="http://schemas.microsoft.com/office/word/2016/wordml/cid" xmlns:w16="http://schemas.microsoft.com/office/word/2018/wordml" xmlns:w16du="http://schemas.microsoft.com/office/word/2023/wordml/word16du" xmlns:w16sdtdh="http://schemas.microsoft.com/office/word/2020/wordml/sdtdatahash" xmlns:w16sdtfl="http://schemas.microsoft.com/office/word/2024/wordml/sdtformatlock" xmlns:w16se="http://schemas.microsoft.com/office/word/2015/wordml/symex" xmlns:wpg="http://schemas.microsoft.com/office/word/2010/wordprocessingGroup" xmlns:wpi="http://schemas.microsoft.com/office/word/2010/wordprocessingInk" xmlns:wne="http://schemas.microsoft.com/office/word/2006/wordml" xmlns:wps="http://schemas.microsoft.com/office/word/2010/wordprocessingShape" mc:Ignorable="w14 w15 w16se w16cid w16 w16cex w16sdtdh w16sdtfl w16du wp14">
+<w:ftr xmlns:wpc="http://schemas.microsoft.com/office/word/2010/wordprocessingCanvas" xmlns:cx="http://schemas.microsoft.com/office/drawing/2014/chartex" xmlns:cx1="http://schemas.microsoft.com/office/drawing/2015/9/8/chartex" xmlns:cx2="http://schemas.microsoft.com/office/drawing/2015/10/21/chartex" xmlns:cx3="http://schemas.microsoft.com/office/drawing/2016/5/9/chartex" xmlns:cx4="http://schemas.microsoft.com/office/drawing/2016/5/10/chartex" xmlns:cx5="http://schemas.microsoft.com/office/drawing/2016/5/11/chartex" xmlns:cx6="http://schemas.microsoft.com/office/drawing/2016/5/12/chartex" xmlns:cx7="http://schemas.microsoft.com/office/drawing/2016/5/13/chartex" xmlns:cx8="http://schemas.microsoft.com/office/drawing/2016/5/14/chartex" xmlns:mc="http://schemas.openxmlformats.org/markup-compatibility/2006" xmlns:aink="http://schemas.microsoft.com/office/drawing/2016/ink" xmlns:am3d="http://schemas.microsoft.com/office/drawing/2017/model3d" xmlns:o="urn:schemas-microsoft-com:office:office" xmlns:oel="http://schemas.microsoft.com/office/2019/extlst" xmlns:r="http://schemas.openxmlformats.org/officeDocument/2006/relationships" xmlns:m="http://schemas.openxmlformats.org/officeDocument/2006/math" xmlns:v="urn:schemas-microsoft-com:vml" xmlns:wp14="http://schemas.microsoft.com/office/word/2010/wordprocessingDrawing" xmlns:wp="http://schemas.openxmlformats.org/drawingml/2006/wordprocessingDrawing" xmlns:w10="urn:schemas-microsoft-com:office:word" xmlns:w="http://schemas.openxmlformats.org/wordprocessingml/2006/main" xmlns:w14="http://schemas.microsoft.com/office/word/2010/wordml" xmlns:w15="http://schemas.microsoft.com/office/word/2012/wordml" xmlns:w16cex="http://schemas.microsoft.com/office/word/2018/wordml/cex" xmlns:w16cid="http://schemas.microsoft.com/office/word/2016/wordml/cid" xmlns:w16="http://schemas.microsoft.com/office/word/2018/wordml" xmlns:w16du="http://schemas.microsoft.com/office/word/2023/wordml/word16du" xmlns:w16sdtdh="http://schemas.microsoft.com/office/word/2020/wordml/sdtdatahash" xmlns:w16se="http://schemas.microsoft.com/office/word/2015/wordml/symex" xmlns:wpg="http://schemas.microsoft.com/office/word/2010/wordprocessingGroup" xmlns:wpi="http://schemas.microsoft.com/office/word/2010/wordprocessingInk" xmlns:wne="http://schemas.microsoft.com/office/word/2006/wordml" xmlns:wps="http://schemas.microsoft.com/office/word/2010/wordprocessingShape" mc:Ignorable="w14 w15 w16se w16cid w16 w16cex w16sdtdh w16du wp14">
   <w:p>
     <w:pPr>
       <w:rPr>
@@ -2639,7 +3111,7 @@
             </wp:anchor>
           </w:drawing>
         </mc:Choice>
-        <mc:Fallback>
+        <mc:Fallback xmlns:w16sdtfl="http://schemas.microsoft.com/office/word/2024/wordml/sdtformatlock">
           <w:pict>
             <v:shapetype w14:anchorId="167092A1" id="_x0000_t202" coordsize="21600,21600" o:spt="202" path="m,l,21600r21600,l21600,xe">
               <v:stroke joinstyle="miter"/>
@@ -2822,7 +3294,7 @@
             </wp:anchor>
           </w:drawing>
         </mc:Choice>
-        <mc:Fallback>
+        <mc:Fallback xmlns:w16sdtfl="http://schemas.microsoft.com/office/word/2024/wordml/sdtformatlock">
           <w:pict>
             <v:shape w14:anchorId="15BB0DCC" id="Text Box 64" o:spid="_x0000_s1028" type="#_x0000_t202" style="position:absolute;margin-left:-3.1pt;margin-top:-81.8pt;width:478.5pt;height:42.4pt;z-index:-251658752;visibility:visible;mso-wrap-style:square;mso-width-percent:0;mso-height-percent:0;mso-wrap-distance-left:2.88pt;mso-wrap-distance-top:2.88pt;mso-wrap-distance-right:2.88pt;mso-wrap-distance-bottom:2.88pt;mso-position-horizontal:absolute;mso-position-horizontal-relative:text;mso-position-vertical:absolute;mso-position-vertical-relative:text;mso-width-percent:0;mso-height-percent:0;mso-width-relative:page;mso-height-relative:page;v-text-anchor:top" o:gfxdata="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" filled="f" fillcolor="#e7f4fb" stroked="f" strokecolor="#e85113" insetpen="t">
               <v:textbox inset="2.88pt,2.88pt,2.88pt,2.88pt">
@@ -2958,7 +3430,7 @@
             </wp:anchor>
           </w:drawing>
         </mc:Choice>
-        <mc:Fallback>
+        <mc:Fallback xmlns:w16sdtfl="http://schemas.microsoft.com/office/word/2024/wordml/sdtformatlock">
           <w:pict>
             <v:rect w14:anchorId="0A2FA86A" id="Rectangle 67" o:spid="_x0000_s1026" style="position:absolute;margin-left:-70.9pt;margin-top:-148.85pt;width:34pt;height:127.35pt;z-index:-251655680;visibility:visible;mso-wrap-style:square;mso-width-percent:0;mso-height-percent:0;mso-wrap-distance-left:2.88pt;mso-wrap-distance-top:2.88pt;mso-wrap-distance-right:2.88pt;mso-wrap-distance-bottom:2.88pt;mso-position-horizontal:absolute;mso-position-horizontal-relative:text;mso-position-vertical:absolute;mso-position-vertical-relative:text;mso-width-percent:0;mso-height-percent:0;mso-width-relative:page;mso-height-relative:page;v-text-anchor:top" o:gfxdata="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" fillcolor="#e85113" stroked="f" strokecolor="#e85113" insetpen="t">
               <v:shadow color="#c2e4f5"/>
@@ -3064,7 +3536,7 @@
             </wp:anchor>
           </w:drawing>
         </mc:Choice>
-        <mc:Fallback>
+        <mc:Fallback xmlns:w16sdtfl="http://schemas.microsoft.com/office/word/2024/wordml/sdtformatlock">
           <w:pict>
             <v:rect w14:anchorId="5FAE26D1" id="Rectangle 63" o:spid="_x0000_s1026" style="position:absolute;margin-left:-36.9pt;margin-top:-148.85pt;width:561.15pt;height:127.4pt;z-index:-251661824;visibility:visible;mso-wrap-style:square;mso-width-percent:0;mso-height-percent:0;mso-wrap-distance-left:2.88pt;mso-wrap-distance-top:2.88pt;mso-wrap-distance-right:2.88pt;mso-wrap-distance-bottom:2.88pt;mso-position-horizontal:absolute;mso-position-horizontal-relative:text;mso-position-vertical:absolute;mso-position-vertical-relative:text;mso-width-percent:0;mso-height-percent:0;mso-width-relative:page;mso-height-relative:page;v-text-anchor:top" o:gfxdata="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" fillcolor="#001a3d" stroked="f" strokecolor="#e85113" insetpen="t">
               <v:shadow color="#c2e4f5"/>
@@ -3158,7 +3630,7 @@
             </wp:anchor>
           </w:drawing>
         </mc:Choice>
-        <mc:Fallback>
+        <mc:Fallback xmlns:w16sdtfl="http://schemas.microsoft.com/office/word/2024/wordml/sdtformatlock">
           <w:pict>
             <v:shapetype w14:anchorId="0F5E3B78" id="_x0000_t32" coordsize="21600,21600" o:spt="32" o:oned="t" path="m,l21600,21600e" filled="f">
               <v:path arrowok="t" fillok="f" o:connecttype="none"/>
@@ -3244,7 +3716,27 @@
         <w:sz w:val="16"/>
         <w:szCs w:val="18"/>
       </w:rPr>
-      <w:t xml:space="preserve">This document is an extended excerpt of the course book. For the entire course book we refer to </w:t>
+      <w:t xml:space="preserve">This document is an extended excerpt of the course book. For the entire course </w:t>
+    </w:r>
+    <w:proofErr w:type="gramStart"/>
+    <w:r>
+      <w:rPr>
+        <w:rFonts w:cs="Arial"/>
+        <w:color w:val="808080" w:themeColor="background2" w:themeShade="80"/>
+        <w:sz w:val="16"/>
+        <w:szCs w:val="18"/>
+      </w:rPr>
+      <w:t>book</w:t>
+    </w:r>
+    <w:proofErr w:type="gramEnd"/>
+    <w:r>
+      <w:rPr>
+        <w:rFonts w:cs="Arial"/>
+        <w:color w:val="808080" w:themeColor="background2" w:themeShade="80"/>
+        <w:sz w:val="16"/>
+        <w:szCs w:val="18"/>
+      </w:rPr>
+      <w:t xml:space="preserve"> we refer to </w:t>
     </w:r>
     <w:proofErr w:type="spellStart"/>
     <w:r>
@@ -3289,7 +3781,7 @@
 </file>
 
 <file path=word/footnotes.xml><?xml version="1.0" encoding="utf-8"?>
-<w:footnotes xmlns:wpc="http://schemas.microsoft.com/office/word/2010/wordprocessingCanvas" xmlns:cx="http://schemas.microsoft.com/office/drawing/2014/chartex" xmlns:cx1="http://schemas.microsoft.com/office/drawing/2015/9/8/chartex" xmlns:cx2="http://schemas.microsoft.com/office/drawing/2015/10/21/chartex" xmlns:cx3="http://schemas.microsoft.com/office/drawing/2016/5/9/chartex" xmlns:cx4="http://schemas.microsoft.com/office/drawing/2016/5/10/chartex" xmlns:cx5="http://schemas.microsoft.com/office/drawing/2016/5/11/chartex" xmlns:cx6="http://schemas.microsoft.com/office/drawing/2016/5/12/chartex" xmlns:cx7="http://schemas.microsoft.com/office/drawing/2016/5/13/chartex" xmlns:cx8="http://schemas.microsoft.com/office/drawing/2016/5/14/chartex" xmlns:mc="http://schemas.openxmlformats.org/markup-compatibility/2006" xmlns:aink="http://schemas.microsoft.com/office/drawing/2016/ink" xmlns:am3d="http://schemas.microsoft.com/office/drawing/2017/model3d" xmlns:o="urn:schemas-microsoft-com:office:office" xmlns:oel="http://schemas.microsoft.com/office/2019/extlst" xmlns:r="http://schemas.openxmlformats.org/officeDocument/2006/relationships" xmlns:m="http://schemas.openxmlformats.org/officeDocument/2006/math" xmlns:v="urn:schemas-microsoft-com:vml" xmlns:wp14="http://schemas.microsoft.com/office/word/2010/wordprocessingDrawing" xmlns:wp="http://schemas.openxmlformats.org/drawingml/2006/wordprocessingDrawing" xmlns:w10="urn:schemas-microsoft-com:office:word" xmlns:w="http://schemas.openxmlformats.org/wordprocessingml/2006/main" xmlns:w14="http://schemas.microsoft.com/office/word/2010/wordml" xmlns:w15="http://schemas.microsoft.com/office/word/2012/wordml" xmlns:w16cex="http://schemas.microsoft.com/office/word/2018/wordml/cex" xmlns:w16cid="http://schemas.microsoft.com/office/word/2016/wordml/cid" xmlns:w16="http://schemas.microsoft.com/office/word/2018/wordml" xmlns:w16du="http://schemas.microsoft.com/office/word/2023/wordml/word16du" xmlns:w16sdtdh="http://schemas.microsoft.com/office/word/2020/wordml/sdtdatahash" xmlns:w16sdtfl="http://schemas.microsoft.com/office/word/2024/wordml/sdtformatlock" xmlns:w16se="http://schemas.microsoft.com/office/word/2015/wordml/symex" xmlns:wpg="http://schemas.microsoft.com/office/word/2010/wordprocessingGroup" xmlns:wpi="http://schemas.microsoft.com/office/word/2010/wordprocessingInk" xmlns:wne="http://schemas.microsoft.com/office/word/2006/wordml" xmlns:wps="http://schemas.microsoft.com/office/word/2010/wordprocessingShape" mc:Ignorable="w14 w15 w16se w16cid w16 w16cex w16sdtdh w16sdtfl w16du wp14">
+<w:footnotes xmlns:wpc="http://schemas.microsoft.com/office/word/2010/wordprocessingCanvas" xmlns:cx="http://schemas.microsoft.com/office/drawing/2014/chartex" xmlns:cx1="http://schemas.microsoft.com/office/drawing/2015/9/8/chartex" xmlns:cx2="http://schemas.microsoft.com/office/drawing/2015/10/21/chartex" xmlns:cx3="http://schemas.microsoft.com/office/drawing/2016/5/9/chartex" xmlns:cx4="http://schemas.microsoft.com/office/drawing/2016/5/10/chartex" xmlns:cx5="http://schemas.microsoft.com/office/drawing/2016/5/11/chartex" xmlns:cx6="http://schemas.microsoft.com/office/drawing/2016/5/12/chartex" xmlns:cx7="http://schemas.microsoft.com/office/drawing/2016/5/13/chartex" xmlns:cx8="http://schemas.microsoft.com/office/drawing/2016/5/14/chartex" xmlns:mc="http://schemas.openxmlformats.org/markup-compatibility/2006" xmlns:aink="http://schemas.microsoft.com/office/drawing/2016/ink" xmlns:am3d="http://schemas.microsoft.com/office/drawing/2017/model3d" xmlns:o="urn:schemas-microsoft-com:office:office" xmlns:oel="http://schemas.microsoft.com/office/2019/extlst" xmlns:r="http://schemas.openxmlformats.org/officeDocument/2006/relationships" xmlns:m="http://schemas.openxmlformats.org/officeDocument/2006/math" xmlns:v="urn:schemas-microsoft-com:vml" xmlns:wp14="http://schemas.microsoft.com/office/word/2010/wordprocessingDrawing" xmlns:wp="http://schemas.openxmlformats.org/drawingml/2006/wordprocessingDrawing" xmlns:w10="urn:schemas-microsoft-com:office:word" xmlns:w="http://schemas.openxmlformats.org/wordprocessingml/2006/main" xmlns:w14="http://schemas.microsoft.com/office/word/2010/wordml" xmlns:w15="http://schemas.microsoft.com/office/word/2012/wordml" xmlns:w16cex="http://schemas.microsoft.com/office/word/2018/wordml/cex" xmlns:w16cid="http://schemas.microsoft.com/office/word/2016/wordml/cid" xmlns:w16="http://schemas.microsoft.com/office/word/2018/wordml" xmlns:w16du="http://schemas.microsoft.com/office/word/2023/wordml/word16du" xmlns:w16sdtdh="http://schemas.microsoft.com/office/word/2020/wordml/sdtdatahash" xmlns:w16se="http://schemas.microsoft.com/office/word/2015/wordml/symex" xmlns:wpg="http://schemas.microsoft.com/office/word/2010/wordprocessingGroup" xmlns:wpi="http://schemas.microsoft.com/office/word/2010/wordprocessingInk" xmlns:wne="http://schemas.microsoft.com/office/word/2006/wordml" xmlns:wps="http://schemas.microsoft.com/office/word/2010/wordprocessingShape" mc:Ignorable="w14 w15 w16se w16cid w16 w16cex w16sdtdh w16du wp14">
   <w:footnote w:type="separator" w:id="-1">
     <w:p>
       <w:pPr>
@@ -3314,7 +3806,7 @@
 </file>
 
 <file path=word/header1.xml><?xml version="1.0" encoding="utf-8"?>
-<w:hdr xmlns:wpc="http://schemas.microsoft.com/office/word/2010/wordprocessingCanvas" xmlns:cx="http://schemas.microsoft.com/office/drawing/2014/chartex" xmlns:cx1="http://schemas.microsoft.com/office/drawing/2015/9/8/chartex" xmlns:cx2="http://schemas.microsoft.com/office/drawing/2015/10/21/chartex" xmlns:cx3="http://schemas.microsoft.com/office/drawing/2016/5/9/chartex" xmlns:cx4="http://schemas.microsoft.com/office/drawing/2016/5/10/chartex" xmlns:cx5="http://schemas.microsoft.com/office/drawing/2016/5/11/chartex" xmlns:cx6="http://schemas.microsoft.com/office/drawing/2016/5/12/chartex" xmlns:cx7="http://schemas.microsoft.com/office/drawing/2016/5/13/chartex" xmlns:cx8="http://schemas.microsoft.com/office/drawing/2016/5/14/chartex" xmlns:mc="http://schemas.openxmlformats.org/markup-compatibility/2006" xmlns:aink="http://schemas.microsoft.com/office/drawing/2016/ink" xmlns:am3d="http://schemas.microsoft.com/office/drawing/2017/model3d" xmlns:o="urn:schemas-microsoft-com:office:office" xmlns:oel="http://schemas.microsoft.com/office/2019/extlst" xmlns:r="http://schemas.openxmlformats.org/officeDocument/2006/relationships" xmlns:m="http://schemas.openxmlformats.org/officeDocument/2006/math" xmlns:v="urn:schemas-microsoft-com:vml" xmlns:wp14="http://schemas.microsoft.com/office/word/2010/wordprocessingDrawing" xmlns:wp="http://schemas.openxmlformats.org/drawingml/2006/wordprocessingDrawing" xmlns:w10="urn:schemas-microsoft-com:office:word" xmlns:w="http://schemas.openxmlformats.org/wordprocessingml/2006/main" xmlns:w14="http://schemas.microsoft.com/office/word/2010/wordml" xmlns:w15="http://schemas.microsoft.com/office/word/2012/wordml" xmlns:w16cex="http://schemas.microsoft.com/office/word/2018/wordml/cex" xmlns:w16cid="http://schemas.microsoft.com/office/word/2016/wordml/cid" xmlns:w16="http://schemas.microsoft.com/office/word/2018/wordml" xmlns:w16du="http://schemas.microsoft.com/office/word/2023/wordml/word16du" xmlns:w16sdtdh="http://schemas.microsoft.com/office/word/2020/wordml/sdtdatahash" xmlns:w16sdtfl="http://schemas.microsoft.com/office/word/2024/wordml/sdtformatlock" xmlns:w16se="http://schemas.microsoft.com/office/word/2015/wordml/symex" xmlns:wpg="http://schemas.microsoft.com/office/word/2010/wordprocessingGroup" xmlns:wpi="http://schemas.microsoft.com/office/word/2010/wordprocessingInk" xmlns:wne="http://schemas.microsoft.com/office/word/2006/wordml" xmlns:wps="http://schemas.microsoft.com/office/word/2010/wordprocessingShape" mc:Ignorable="w14 w15 w16se w16cid w16 w16cex w16sdtdh w16sdtfl w16du wp14">
+<w:hdr xmlns:wpc="http://schemas.microsoft.com/office/word/2010/wordprocessingCanvas" xmlns:cx="http://schemas.microsoft.com/office/drawing/2014/chartex" xmlns:cx1="http://schemas.microsoft.com/office/drawing/2015/9/8/chartex" xmlns:cx2="http://schemas.microsoft.com/office/drawing/2015/10/21/chartex" xmlns:cx3="http://schemas.microsoft.com/office/drawing/2016/5/9/chartex" xmlns:cx4="http://schemas.microsoft.com/office/drawing/2016/5/10/chartex" xmlns:cx5="http://schemas.microsoft.com/office/drawing/2016/5/11/chartex" xmlns:cx6="http://schemas.microsoft.com/office/drawing/2016/5/12/chartex" xmlns:cx7="http://schemas.microsoft.com/office/drawing/2016/5/13/chartex" xmlns:cx8="http://schemas.microsoft.com/office/drawing/2016/5/14/chartex" xmlns:mc="http://schemas.openxmlformats.org/markup-compatibility/2006" xmlns:aink="http://schemas.microsoft.com/office/drawing/2016/ink" xmlns:am3d="http://schemas.microsoft.com/office/drawing/2017/model3d" xmlns:o="urn:schemas-microsoft-com:office:office" xmlns:oel="http://schemas.microsoft.com/office/2019/extlst" xmlns:r="http://schemas.openxmlformats.org/officeDocument/2006/relationships" xmlns:m="http://schemas.openxmlformats.org/officeDocument/2006/math" xmlns:v="urn:schemas-microsoft-com:vml" xmlns:wp14="http://schemas.microsoft.com/office/word/2010/wordprocessingDrawing" xmlns:wp="http://schemas.openxmlformats.org/drawingml/2006/wordprocessingDrawing" xmlns:w10="urn:schemas-microsoft-com:office:word" xmlns:w="http://schemas.openxmlformats.org/wordprocessingml/2006/main" xmlns:w14="http://schemas.microsoft.com/office/word/2010/wordml" xmlns:w15="http://schemas.microsoft.com/office/word/2012/wordml" xmlns:w16cex="http://schemas.microsoft.com/office/word/2018/wordml/cex" xmlns:w16cid="http://schemas.microsoft.com/office/word/2016/wordml/cid" xmlns:w16="http://schemas.microsoft.com/office/word/2018/wordml" xmlns:w16du="http://schemas.microsoft.com/office/word/2023/wordml/word16du" xmlns:w16sdtdh="http://schemas.microsoft.com/office/word/2020/wordml/sdtdatahash" xmlns:w16se="http://schemas.microsoft.com/office/word/2015/wordml/symex" xmlns:wpg="http://schemas.microsoft.com/office/word/2010/wordprocessingGroup" xmlns:wpi="http://schemas.microsoft.com/office/word/2010/wordprocessingInk" xmlns:wne="http://schemas.microsoft.com/office/word/2006/wordml" xmlns:wps="http://schemas.microsoft.com/office/word/2010/wordprocessingShape" mc:Ignorable="w14 w15 w16se w16cid w16 w16cex w16sdtdh w16du wp14">
   <w:p>
     <w:r>
       <w:rPr>
@@ -3482,7 +3974,7 @@
             </wp:anchor>
           </w:drawing>
         </mc:Choice>
-        <mc:Fallback>
+        <mc:Fallback xmlns:w16sdtfl="http://schemas.microsoft.com/office/word/2024/wordml/sdtformatlock">
           <w:pict>
             <v:shapetype w14:anchorId="11AA2EB2" id="_x0000_t202" coordsize="21600,21600" o:spt="202" path="m,l,21600r21600,l21600,xe">
               <v:stroke joinstyle="miter"/>
@@ -3607,7 +4099,7 @@
             </wp:anchor>
           </w:drawing>
         </mc:Choice>
-        <mc:Fallback>
+        <mc:Fallback xmlns:w16sdtfl="http://schemas.microsoft.com/office/word/2024/wordml/sdtformatlock">
           <w:pict>
             <v:shapetype w14:anchorId="065216AA" id="_x0000_t32" coordsize="21600,21600" o:spt="32" o:oned="t" path="m,l21600,21600e" filled="f">
               <v:path arrowok="t" fillok="f" o:connecttype="none"/>
@@ -3712,7 +4204,7 @@
             </wp:anchor>
           </w:drawing>
         </mc:Choice>
-        <mc:Fallback>
+        <mc:Fallback xmlns:w16sdtfl="http://schemas.microsoft.com/office/word/2024/wordml/sdtformatlock">
           <w:pict>
             <v:shape w14:anchorId="33593D5D" id="Straight Arrow Connector 51" o:spid="_x0000_s1026" type="#_x0000_t32" style="position:absolute;margin-left:492.05pt;margin-top:41pt;width:0;height:764.2pt;flip:y;z-index:-251663872;visibility:visible;mso-wrap-style:square;mso-width-percent:0;mso-height-percent:0;mso-wrap-distance-left:2.88pt;mso-wrap-distance-top:2.88pt;mso-wrap-distance-right:2.88pt;mso-wrap-distance-bottom:2.88pt;mso-position-horizontal:absolute;mso-position-horizontal-relative:text;mso-position-vertical:absolute;mso-position-vertical-relative:text;mso-width-percent:0;mso-height-percent:0;mso-width-relative:page;mso-height-relative:page" o:gfxdata="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" strokecolor="#001a3d">
               <v:shadow color="#c2e4f5"/>
@@ -3727,7 +4219,7 @@
 </file>
 
 <file path=word/header2.xml><?xml version="1.0" encoding="utf-8"?>
-<w:hdr xmlns:wpc="http://schemas.microsoft.com/office/word/2010/wordprocessingCanvas" xmlns:cx="http://schemas.microsoft.com/office/drawing/2014/chartex" xmlns:cx1="http://schemas.microsoft.com/office/drawing/2015/9/8/chartex" xmlns:cx2="http://schemas.microsoft.com/office/drawing/2015/10/21/chartex" xmlns:cx3="http://schemas.microsoft.com/office/drawing/2016/5/9/chartex" xmlns:cx4="http://schemas.microsoft.com/office/drawing/2016/5/10/chartex" xmlns:cx5="http://schemas.microsoft.com/office/drawing/2016/5/11/chartex" xmlns:cx6="http://schemas.microsoft.com/office/drawing/2016/5/12/chartex" xmlns:cx7="http://schemas.microsoft.com/office/drawing/2016/5/13/chartex" xmlns:cx8="http://schemas.microsoft.com/office/drawing/2016/5/14/chartex" xmlns:mc="http://schemas.openxmlformats.org/markup-compatibility/2006" xmlns:aink="http://schemas.microsoft.com/office/drawing/2016/ink" xmlns:am3d="http://schemas.microsoft.com/office/drawing/2017/model3d" xmlns:o="urn:schemas-microsoft-com:office:office" xmlns:oel="http://schemas.microsoft.com/office/2019/extlst" xmlns:r="http://schemas.openxmlformats.org/officeDocument/2006/relationships" xmlns:m="http://schemas.openxmlformats.org/officeDocument/2006/math" xmlns:v="urn:schemas-microsoft-com:vml" xmlns:wp14="http://schemas.microsoft.com/office/word/2010/wordprocessingDrawing" xmlns:wp="http://schemas.openxmlformats.org/drawingml/2006/wordprocessingDrawing" xmlns:w10="urn:schemas-microsoft-com:office:word" xmlns:w="http://schemas.openxmlformats.org/wordprocessingml/2006/main" xmlns:w14="http://schemas.microsoft.com/office/word/2010/wordml" xmlns:w15="http://schemas.microsoft.com/office/word/2012/wordml" xmlns:w16cex="http://schemas.microsoft.com/office/word/2018/wordml/cex" xmlns:w16cid="http://schemas.microsoft.com/office/word/2016/wordml/cid" xmlns:w16="http://schemas.microsoft.com/office/word/2018/wordml" xmlns:w16du="http://schemas.microsoft.com/office/word/2023/wordml/word16du" xmlns:w16sdtdh="http://schemas.microsoft.com/office/word/2020/wordml/sdtdatahash" xmlns:w16sdtfl="http://schemas.microsoft.com/office/word/2024/wordml/sdtformatlock" xmlns:w16se="http://schemas.microsoft.com/office/word/2015/wordml/symex" xmlns:wpg="http://schemas.microsoft.com/office/word/2010/wordprocessingGroup" xmlns:wpi="http://schemas.microsoft.com/office/word/2010/wordprocessingInk" xmlns:wne="http://schemas.microsoft.com/office/word/2006/wordml" xmlns:wps="http://schemas.microsoft.com/office/word/2010/wordprocessingShape" mc:Ignorable="w14 w15 w16se w16cid w16 w16cex w16sdtdh w16sdtfl w16du wp14">
+<w:hdr xmlns:wpc="http://schemas.microsoft.com/office/word/2010/wordprocessingCanvas" xmlns:cx="http://schemas.microsoft.com/office/drawing/2014/chartex" xmlns:cx1="http://schemas.microsoft.com/office/drawing/2015/9/8/chartex" xmlns:cx2="http://schemas.microsoft.com/office/drawing/2015/10/21/chartex" xmlns:cx3="http://schemas.microsoft.com/office/drawing/2016/5/9/chartex" xmlns:cx4="http://schemas.microsoft.com/office/drawing/2016/5/10/chartex" xmlns:cx5="http://schemas.microsoft.com/office/drawing/2016/5/11/chartex" xmlns:cx6="http://schemas.microsoft.com/office/drawing/2016/5/12/chartex" xmlns:cx7="http://schemas.microsoft.com/office/drawing/2016/5/13/chartex" xmlns:cx8="http://schemas.microsoft.com/office/drawing/2016/5/14/chartex" xmlns:mc="http://schemas.openxmlformats.org/markup-compatibility/2006" xmlns:aink="http://schemas.microsoft.com/office/drawing/2016/ink" xmlns:am3d="http://schemas.microsoft.com/office/drawing/2017/model3d" xmlns:o="urn:schemas-microsoft-com:office:office" xmlns:oel="http://schemas.microsoft.com/office/2019/extlst" xmlns:r="http://schemas.openxmlformats.org/officeDocument/2006/relationships" xmlns:m="http://schemas.openxmlformats.org/officeDocument/2006/math" xmlns:v="urn:schemas-microsoft-com:vml" xmlns:wp14="http://schemas.microsoft.com/office/word/2010/wordprocessingDrawing" xmlns:wp="http://schemas.openxmlformats.org/drawingml/2006/wordprocessingDrawing" xmlns:w10="urn:schemas-microsoft-com:office:word" xmlns:w="http://schemas.openxmlformats.org/wordprocessingml/2006/main" xmlns:w14="http://schemas.microsoft.com/office/word/2010/wordml" xmlns:w15="http://schemas.microsoft.com/office/word/2012/wordml" xmlns:w16cex="http://schemas.microsoft.com/office/word/2018/wordml/cex" xmlns:w16cid="http://schemas.microsoft.com/office/word/2016/wordml/cid" xmlns:w16="http://schemas.microsoft.com/office/word/2018/wordml" xmlns:w16du="http://schemas.microsoft.com/office/word/2023/wordml/word16du" xmlns:w16sdtdh="http://schemas.microsoft.com/office/word/2020/wordml/sdtdatahash" xmlns:w16se="http://schemas.microsoft.com/office/word/2015/wordml/symex" xmlns:wpg="http://schemas.microsoft.com/office/word/2010/wordprocessingGroup" xmlns:wpi="http://schemas.microsoft.com/office/word/2010/wordprocessingInk" xmlns:wne="http://schemas.microsoft.com/office/word/2006/wordml" xmlns:wps="http://schemas.microsoft.com/office/word/2010/wordprocessingShape" mc:Ignorable="w14 w15 w16se w16cid w16 w16cex w16sdtdh w16du wp14">
   <w:p>
     <w:pPr>
       <w:tabs>
@@ -3908,7 +4400,7 @@
             </wp:anchor>
           </w:drawing>
         </mc:Choice>
-        <mc:Fallback>
+        <mc:Fallback xmlns:w16sdtfl="http://schemas.microsoft.com/office/word/2024/wordml/sdtformatlock">
           <w:pict>
             <v:shapetype w14:anchorId="6AB9CA4E" id="_x0000_t32" coordsize="21600,21600" o:spt="32" o:oned="t" path="m,l21600,21600e" filled="f">
               <v:path arrowok="t" fillok="f" o:connecttype="none"/>
@@ -4013,7 +4505,7 @@
             </wp:anchor>
           </w:drawing>
         </mc:Choice>
-        <mc:Fallback>
+        <mc:Fallback xmlns:w16sdtfl="http://schemas.microsoft.com/office/word/2024/wordml/sdtformatlock">
           <w:pict>
             <v:shape w14:anchorId="1A2993AF" id="Straight Arrow Connector 62" o:spid="_x0000_s1026" type="#_x0000_t32" style="position:absolute;margin-left:-36.95pt;margin-top:41pt;width:529.2pt;height:0;z-index:-251660800;visibility:visible;mso-wrap-style:square;mso-width-percent:0;mso-height-percent:0;mso-wrap-distance-left:2.88pt;mso-wrap-distance-top:2.88pt;mso-wrap-distance-right:2.88pt;mso-wrap-distance-bottom:2.88pt;mso-position-horizontal:absolute;mso-position-horizontal-relative:text;mso-position-vertical:absolute;mso-position-vertical-relative:text;mso-width-percent:0;mso-height-percent:0;mso-width-relative:page;mso-height-relative:page" o:gfxdata="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" strokecolor="#001a3d">
               <v:shadow color="#c2e4f5"/>
@@ -4036,7 +4528,7 @@
 </file>
 
 <file path=word/numbering.xml><?xml version="1.0" encoding="utf-8"?>
-<w:numbering xmlns:wpc="http://schemas.microsoft.com/office/word/2010/wordprocessingCanvas" xmlns:cx="http://schemas.microsoft.com/office/drawing/2014/chartex" xmlns:cx1="http://schemas.microsoft.com/office/drawing/2015/9/8/chartex" xmlns:cx2="http://schemas.microsoft.com/office/drawing/2015/10/21/chartex" xmlns:cx3="http://schemas.microsoft.com/office/drawing/2016/5/9/chartex" xmlns:cx4="http://schemas.microsoft.com/office/drawing/2016/5/10/chartex" xmlns:cx5="http://schemas.microsoft.com/office/drawing/2016/5/11/chartex" xmlns:cx6="http://schemas.microsoft.com/office/drawing/2016/5/12/chartex" xmlns:cx7="http://schemas.microsoft.com/office/drawing/2016/5/13/chartex" xmlns:cx8="http://schemas.microsoft.com/office/drawing/2016/5/14/chartex" xmlns:mc="http://schemas.openxmlformats.org/markup-compatibility/2006" xmlns:aink="http://schemas.microsoft.com/office/drawing/2016/ink" xmlns:am3d="http://schemas.microsoft.com/office/drawing/2017/model3d" xmlns:o="urn:schemas-microsoft-com:office:office" xmlns:oel="http://schemas.microsoft.com/office/2019/extlst" xmlns:r="http://schemas.openxmlformats.org/officeDocument/2006/relationships" xmlns:m="http://schemas.openxmlformats.org/officeDocument/2006/math" xmlns:v="urn:schemas-microsoft-com:vml" xmlns:wp14="http://schemas.microsoft.com/office/word/2010/wordprocessingDrawing" xmlns:wp="http://schemas.openxmlformats.org/drawingml/2006/wordprocessingDrawing" xmlns:w10="urn:schemas-microsoft-com:office:word" xmlns:w="http://schemas.openxmlformats.org/wordprocessingml/2006/main" xmlns:w14="http://schemas.microsoft.com/office/word/2010/wordml" xmlns:w15="http://schemas.microsoft.com/office/word/2012/wordml" xmlns:w16cex="http://schemas.microsoft.com/office/word/2018/wordml/cex" xmlns:w16cid="http://schemas.microsoft.com/office/word/2016/wordml/cid" xmlns:w16="http://schemas.microsoft.com/office/word/2018/wordml" xmlns:w16du="http://schemas.microsoft.com/office/word/2023/wordml/word16du" xmlns:w16sdtdh="http://schemas.microsoft.com/office/word/2020/wordml/sdtdatahash" xmlns:w16sdtfl="http://schemas.microsoft.com/office/word/2024/wordml/sdtformatlock" xmlns:w16se="http://schemas.microsoft.com/office/word/2015/wordml/symex" xmlns:wpg="http://schemas.microsoft.com/office/word/2010/wordprocessingGroup" xmlns:wpi="http://schemas.microsoft.com/office/word/2010/wordprocessingInk" xmlns:wne="http://schemas.microsoft.com/office/word/2006/wordml" xmlns:wps="http://schemas.microsoft.com/office/word/2010/wordprocessingShape" mc:Ignorable="w14 w15 w16se w16cid w16 w16cex w16sdtdh w16sdtfl w16du wp14">
+<w:numbering xmlns:wpc="http://schemas.microsoft.com/office/word/2010/wordprocessingCanvas" xmlns:cx="http://schemas.microsoft.com/office/drawing/2014/chartex" xmlns:cx1="http://schemas.microsoft.com/office/drawing/2015/9/8/chartex" xmlns:cx2="http://schemas.microsoft.com/office/drawing/2015/10/21/chartex" xmlns:cx3="http://schemas.microsoft.com/office/drawing/2016/5/9/chartex" xmlns:cx4="http://schemas.microsoft.com/office/drawing/2016/5/10/chartex" xmlns:cx5="http://schemas.microsoft.com/office/drawing/2016/5/11/chartex" xmlns:cx6="http://schemas.microsoft.com/office/drawing/2016/5/12/chartex" xmlns:cx7="http://schemas.microsoft.com/office/drawing/2016/5/13/chartex" xmlns:cx8="http://schemas.microsoft.com/office/drawing/2016/5/14/chartex" xmlns:mc="http://schemas.openxmlformats.org/markup-compatibility/2006" xmlns:aink="http://schemas.microsoft.com/office/drawing/2016/ink" xmlns:am3d="http://schemas.microsoft.com/office/drawing/2017/model3d" xmlns:o="urn:schemas-microsoft-com:office:office" xmlns:oel="http://schemas.microsoft.com/office/2019/extlst" xmlns:r="http://schemas.openxmlformats.org/officeDocument/2006/relationships" xmlns:m="http://schemas.openxmlformats.org/officeDocument/2006/math" xmlns:v="urn:schemas-microsoft-com:vml" xmlns:wp14="http://schemas.microsoft.com/office/word/2010/wordprocessingDrawing" xmlns:wp="http://schemas.openxmlformats.org/drawingml/2006/wordprocessingDrawing" xmlns:w10="urn:schemas-microsoft-com:office:word" xmlns:w="http://schemas.openxmlformats.org/wordprocessingml/2006/main" xmlns:w14="http://schemas.microsoft.com/office/word/2010/wordml" xmlns:w15="http://schemas.microsoft.com/office/word/2012/wordml" xmlns:w16cex="http://schemas.microsoft.com/office/word/2018/wordml/cex" xmlns:w16cid="http://schemas.microsoft.com/office/word/2016/wordml/cid" xmlns:w16="http://schemas.microsoft.com/office/word/2018/wordml" xmlns:w16du="http://schemas.microsoft.com/office/word/2023/wordml/word16du" xmlns:w16sdtdh="http://schemas.microsoft.com/office/word/2020/wordml/sdtdatahash" xmlns:w16se="http://schemas.microsoft.com/office/word/2015/wordml/symex" xmlns:wpg="http://schemas.microsoft.com/office/word/2010/wordprocessingGroup" xmlns:wpi="http://schemas.microsoft.com/office/word/2010/wordprocessingInk" xmlns:wne="http://schemas.microsoft.com/office/word/2006/wordml" xmlns:wps="http://schemas.microsoft.com/office/word/2010/wordprocessingShape" mc:Ignorable="w14 w15 w16se w16cid w16 w16cex w16sdtdh w16du wp14">
   <w:abstractNum w:abstractNumId="0" w15:restartNumberingAfterBreak="0">
     <w:nsid w:val="01E61375"/>
     <w:multiLevelType w:val="hybridMultilevel"/>
@@ -5397,7 +5889,7 @@
 </file>
 
 <file path=word/styles.xml><?xml version="1.0" encoding="utf-8"?>
-<w:styles xmlns:mc="http://schemas.openxmlformats.org/markup-compatibility/2006" xmlns:r="http://schemas.openxmlformats.org/officeDocument/2006/relationships" xmlns:w="http://schemas.openxmlformats.org/wordprocessingml/2006/main" xmlns:w14="http://schemas.microsoft.com/office/word/2010/wordml" xmlns:w15="http://schemas.microsoft.com/office/word/2012/wordml" xmlns:w16cex="http://schemas.microsoft.com/office/word/2018/wordml/cex" xmlns:w16cid="http://schemas.microsoft.com/office/word/2016/wordml/cid" xmlns:w16="http://schemas.microsoft.com/office/word/2018/wordml" xmlns:w16du="http://schemas.microsoft.com/office/word/2023/wordml/word16du" xmlns:w16sdtdh="http://schemas.microsoft.com/office/word/2020/wordml/sdtdatahash" xmlns:w16sdtfl="http://schemas.microsoft.com/office/word/2024/wordml/sdtformatlock" xmlns:w16se="http://schemas.microsoft.com/office/word/2015/wordml/symex" mc:Ignorable="w14 w15 w16se w16cid w16 w16cex w16sdtdh w16sdtfl w16du">
+<w:styles xmlns:mc="http://schemas.openxmlformats.org/markup-compatibility/2006" xmlns:r="http://schemas.openxmlformats.org/officeDocument/2006/relationships" xmlns:w="http://schemas.openxmlformats.org/wordprocessingml/2006/main" xmlns:w14="http://schemas.microsoft.com/office/word/2010/wordml" xmlns:w15="http://schemas.microsoft.com/office/word/2012/wordml" xmlns:w16cex="http://schemas.microsoft.com/office/word/2018/wordml/cex" xmlns:w16cid="http://schemas.microsoft.com/office/word/2016/wordml/cid" xmlns:w16="http://schemas.microsoft.com/office/word/2018/wordml" xmlns:w16du="http://schemas.microsoft.com/office/word/2023/wordml/word16du" xmlns:w16sdtdh="http://schemas.microsoft.com/office/word/2020/wordml/sdtdatahash" xmlns:w16se="http://schemas.microsoft.com/office/word/2015/wordml/symex" mc:Ignorable="w14 w15 w16se w16cid w16 w16cex w16sdtdh w16du">
   <w:docDefaults>
     <w:rPrDefault>
       <w:rPr>

--- a/Group Project Files/BBS3004_LOG Book group_P18_1.docx
+++ b/Group Project Files/BBS3004_LOG Book group_P18_1.docx
@@ -13,21 +13,7 @@
         <w:rPr>
           <w:rStyle w:val="Kop1Char"/>
         </w:rPr>
-        <w:t xml:space="preserve">Template </w:t>
-      </w:r>
-      <w:proofErr w:type="gramStart"/>
-      <w:r>
-        <w:rPr>
-          <w:rStyle w:val="Kop1Char"/>
-        </w:rPr>
-        <w:t>LOG Book</w:t>
-      </w:r>
-      <w:proofErr w:type="gramEnd"/>
-      <w:r>
-        <w:rPr>
-          <w:rStyle w:val="Kop1Char"/>
-        </w:rPr>
-        <w:t xml:space="preserve"> group meetings</w:t>
+        <w:t>Template LOG Book group meetings</w:t>
       </w:r>
     </w:p>
     <w:p>
@@ -42,23 +28,7 @@
         <w:br/>
       </w:r>
       <w:r>
-        <w:t xml:space="preserve">This is an example of a </w:t>
-      </w:r>
-      <w:proofErr w:type="gramStart"/>
-      <w:r>
-        <w:t>log book</w:t>
-      </w:r>
-      <w:proofErr w:type="gramEnd"/>
-      <w:r>
-        <w:t xml:space="preserve"> that students can use to track group activity. Any other form of tracking activity is possible </w:t>
-      </w:r>
-      <w:proofErr w:type="gramStart"/>
-      <w:r>
-        <w:t>as long as</w:t>
-      </w:r>
-      <w:proofErr w:type="gramEnd"/>
-      <w:r>
-        <w:t xml:space="preserve"> this is agreed by the whole group in with the practical project supervisor.</w:t>
+        <w:t>This is an example of a log book that students can use to track group activity. Any other form of tracking activity is possible as long as this is agreed by the whole group in with the practical project supervisor.</w:t>
       </w:r>
     </w:p>
     <w:p/>
@@ -69,33 +39,146 @@
           <w:bCs/>
         </w:rPr>
       </w:pPr>
-      <w:proofErr w:type="gramStart"/>
       <w:r>
         <w:rPr>
           <w:b/>
           <w:bCs/>
         </w:rPr>
-        <w:t>LOG Book</w:t>
-      </w:r>
-      <w:proofErr w:type="gramEnd"/>
+        <w:t>LOG Book group meetings</w:t>
+      </w:r>
       <w:r>
         <w:rPr>
           <w:b/>
           <w:bCs/>
         </w:rPr>
-        <w:t xml:space="preserve"> group meetings</w:t>
-      </w:r>
-      <w:r>
+        <w:t xml:space="preserve"> </w:t>
+      </w:r>
+      <w:r>
+        <w:t>BBS3004</w:t>
+      </w:r>
+    </w:p>
+    <w:p>
+      <w:pPr>
         <w:rPr>
           <w:b/>
           <w:bCs/>
         </w:rPr>
+      </w:pPr>
+      <w:r>
+        <w:br/>
+        <w:t xml:space="preserve">Project/ Assignment: </w:t>
+      </w:r>
+    </w:p>
+    <w:p>
+      <w:r>
+        <w:t xml:space="preserve">Group: </w:t>
+      </w:r>
+    </w:p>
+    <w:p/>
+    <w:p>
+      <w:r>
+        <w:t>Group m</w:t>
+      </w:r>
+      <w:r>
+        <w:t>e</w:t>
+      </w:r>
+      <w:r>
+        <w:t xml:space="preserve">mbers: </w:t>
+      </w:r>
+    </w:p>
+    <w:p>
+      <w:r>
+        <w:t>1.</w:t>
+      </w:r>
+      <w:r>
+        <w:t xml:space="preserve"> Silke Römkens i6325117</w:t>
+      </w:r>
+    </w:p>
+    <w:p>
+      <w:pPr>
+        <w:rPr>
+          <w:lang w:val="nl-NL"/>
+        </w:rPr>
+      </w:pPr>
+      <w:r>
+        <w:rPr>
+          <w:lang w:val="nl-NL"/>
+        </w:rPr>
+        <w:t>2.</w:t>
+      </w:r>
+      <w:r>
+        <w:rPr>
+          <w:lang w:val="nl-NL"/>
+        </w:rPr>
+        <w:t xml:space="preserve"> Bart </w:t>
+      </w:r>
+      <w:proofErr w:type="spellStart"/>
+      <w:r>
+        <w:rPr>
+          <w:lang w:val="nl-NL"/>
+        </w:rPr>
+        <w:t>Bruijnen</w:t>
+      </w:r>
+      <w:proofErr w:type="spellEnd"/>
+      <w:r>
+        <w:rPr>
+          <w:lang w:val="nl-NL"/>
+        </w:rPr>
+        <w:t xml:space="preserve"> i6330097</w:t>
+      </w:r>
+    </w:p>
+    <w:p>
+      <w:pPr>
+        <w:rPr>
+          <w:lang w:val="nl-NL"/>
+        </w:rPr>
+      </w:pPr>
+      <w:r>
+        <w:rPr>
+          <w:lang w:val="nl-NL"/>
+        </w:rPr>
+        <w:t>3.</w:t>
+      </w:r>
+      <w:r>
+        <w:rPr>
+          <w:lang w:val="nl-NL"/>
+        </w:rPr>
+        <w:t xml:space="preserve"> Jarne Paar i6318995 </w:t>
+      </w:r>
+    </w:p>
+    <w:p>
+      <w:r>
+        <w:t>4.</w:t>
+      </w:r>
+      <w:r>
+        <w:t xml:space="preserve"> Cecilia Mantovani i6323828</w:t>
+      </w:r>
+    </w:p>
+    <w:p>
+      <w:r>
+        <w:t>5.</w:t>
+      </w:r>
+      <w:r>
         <w:t xml:space="preserve"> </w:t>
       </w:r>
-      <w:r>
-        <w:t>BBS3004</w:t>
-      </w:r>
-    </w:p>
+      <w:proofErr w:type="spellStart"/>
+      <w:r>
+        <w:t>Sabya</w:t>
+      </w:r>
+      <w:proofErr w:type="spellEnd"/>
+      <w:r>
+        <w:t xml:space="preserve"> Sherpa</w:t>
+      </w:r>
+    </w:p>
+    <w:p>
+      <w:r>
+        <w:t xml:space="preserve">6. </w:t>
+      </w:r>
+      <w:r>
+        <w:t>Anne Fleur van Groningen i6315029</w:t>
+      </w:r>
+    </w:p>
+    <w:p/>
     <w:p>
       <w:pPr>
         <w:rPr>
@@ -104,333 +187,211 @@
         </w:rPr>
       </w:pPr>
       <w:r>
-        <w:br/>
-        <w:t xml:space="preserve">Project/ Assignment: </w:t>
-      </w:r>
-    </w:p>
-    <w:p>
-      <w:r>
-        <w:t xml:space="preserve">Group: </w:t>
-      </w:r>
-    </w:p>
-    <w:p/>
-    <w:p>
-      <w:r>
-        <w:t>Group m</w:t>
-      </w:r>
-      <w:r>
-        <w:t>e</w:t>
-      </w:r>
-      <w:r>
-        <w:t xml:space="preserve">mbers: </w:t>
-      </w:r>
-    </w:p>
-    <w:p>
-      <w:r>
-        <w:t>1.</w:t>
-      </w:r>
-      <w:r>
-        <w:t xml:space="preserve"> Silke Römkens i6325117</w:t>
-      </w:r>
-    </w:p>
-    <w:p>
-      <w:pPr>
-        <w:rPr>
-          <w:lang w:val="nl-NL"/>
-        </w:rPr>
-      </w:pPr>
-      <w:r>
-        <w:rPr>
-          <w:lang w:val="nl-NL"/>
-        </w:rPr>
-        <w:t>2.</w:t>
-      </w:r>
-      <w:r>
-        <w:rPr>
-          <w:lang w:val="nl-NL"/>
-        </w:rPr>
-        <w:t xml:space="preserve"> Bart </w:t>
-      </w:r>
-      <w:proofErr w:type="spellStart"/>
-      <w:r>
-        <w:rPr>
-          <w:lang w:val="nl-NL"/>
-        </w:rPr>
-        <w:t>Bruijnen</w:t>
-      </w:r>
-      <w:proofErr w:type="spellEnd"/>
-      <w:r>
-        <w:rPr>
-          <w:lang w:val="nl-NL"/>
-        </w:rPr>
-        <w:t xml:space="preserve"> i6330097</w:t>
-      </w:r>
-    </w:p>
-    <w:p>
-      <w:pPr>
-        <w:rPr>
-          <w:lang w:val="nl-NL"/>
-        </w:rPr>
-      </w:pPr>
-      <w:r>
-        <w:rPr>
-          <w:lang w:val="nl-NL"/>
-        </w:rPr>
-        <w:t>3.</w:t>
-      </w:r>
-      <w:r>
-        <w:rPr>
-          <w:lang w:val="nl-NL"/>
-        </w:rPr>
-        <w:t xml:space="preserve"> Jarne Paar i6318995 </w:t>
-      </w:r>
-    </w:p>
-    <w:p>
-      <w:r>
-        <w:t>4.</w:t>
-      </w:r>
-      <w:r>
-        <w:t xml:space="preserve"> Cecilia Mantovani i6323828</w:t>
-      </w:r>
-    </w:p>
-    <w:p>
-      <w:r>
-        <w:t>5.</w:t>
-      </w:r>
-      <w:r>
-        <w:t xml:space="preserve"> </w:t>
-      </w:r>
-      <w:proofErr w:type="spellStart"/>
-      <w:r>
-        <w:t>Sabya</w:t>
-      </w:r>
-      <w:proofErr w:type="spellEnd"/>
-      <w:r>
-        <w:t xml:space="preserve"> Sherpa</w:t>
-      </w:r>
-    </w:p>
-    <w:p>
-      <w:r>
-        <w:t xml:space="preserve">6. </w:t>
-      </w:r>
-      <w:r>
-        <w:t>Anne Fleur van Groningen i6315029</w:t>
-      </w:r>
-    </w:p>
-    <w:p/>
-    <w:p>
-      <w:pPr>
         <w:rPr>
           <w:b/>
           <w:bCs/>
         </w:rPr>
-      </w:pPr>
-      <w:r>
+        <w:t>Group meeting 1</w:t>
+      </w:r>
+    </w:p>
+    <w:p>
+      <w:r>
+        <w:rPr>
+          <w:u w:val="single"/>
+        </w:rPr>
+        <w:t>Date:</w:t>
+      </w:r>
+      <w:r>
+        <w:rPr>
+          <w:u w:val="single"/>
+        </w:rPr>
+        <w:t xml:space="preserve"> </w:t>
+      </w:r>
+      <w:r>
+        <w:t>03-02-2001</w:t>
+      </w:r>
+    </w:p>
+    <w:p/>
+    <w:p>
+      <w:r>
+        <w:t>Duration meeting:</w:t>
+      </w:r>
+      <w:r>
+        <w:t xml:space="preserve"> 1 hour</w:t>
+      </w:r>
+      <w:r>
+        <w:t>, 14.00-15.00</w:t>
+      </w:r>
+    </w:p>
+    <w:p/>
+    <w:p>
+      <w:r>
+        <w:t>Presence (names):</w:t>
+      </w:r>
+      <w:r>
+        <w:t xml:space="preserve"> </w:t>
+      </w:r>
+      <w:r>
+        <w:t>E</w:t>
+      </w:r>
+      <w:r>
+        <w:t>veryone</w:t>
+      </w:r>
+    </w:p>
+    <w:p/>
+    <w:p>
+      <w:r>
+        <w:t>Absence (names):</w:t>
+      </w:r>
+      <w:r>
+        <w:t xml:space="preserve"> </w:t>
+      </w:r>
+      <w:r>
+        <w:t>-</w:t>
+      </w:r>
+    </w:p>
+    <w:p/>
+    <w:p>
+      <w:pPr>
+        <w:rPr>
+          <w:u w:val="single"/>
+        </w:rPr>
+      </w:pPr>
+      <w:r>
+        <w:rPr>
+          <w:u w:val="single"/>
+        </w:rPr>
+        <w:t>Division of tasks</w:t>
+      </w:r>
+    </w:p>
+    <w:p>
+      <w:r>
+        <w:t>Group leader (name):</w:t>
+      </w:r>
+      <w:r>
+        <w:t xml:space="preserve"> Bart</w:t>
+      </w:r>
+    </w:p>
+    <w:p>
+      <w:r>
+        <w:t>Secretary (name):</w:t>
+      </w:r>
+      <w:r>
+        <w:t xml:space="preserve"> Cecilia</w:t>
+      </w:r>
+    </w:p>
+    <w:p/>
+    <w:p>
+      <w:pPr>
+        <w:rPr>
+          <w:u w:val="single"/>
+        </w:rPr>
+      </w:pPr>
+      <w:r>
+        <w:rPr>
+          <w:u w:val="single"/>
+        </w:rPr>
+        <w:t>Brainstorm</w:t>
+      </w:r>
+    </w:p>
+    <w:p>
+      <w:r>
+        <w:t>What has been discussed?</w:t>
+      </w:r>
+    </w:p>
+    <w:p/>
+    <w:p>
+      <w:r>
+        <w:t xml:space="preserve">Our planning, scheduling meetings, information about how to download the software, some instructions about R, </w:t>
+      </w:r>
+    </w:p>
+    <w:p/>
+    <w:p/>
+    <w:p>
+      <w:r>
+        <w:t>Agreements made (plan of action):</w:t>
+      </w:r>
+    </w:p>
+    <w:p/>
+    <w:p>
+      <w:r>
+        <w:t>We agreed on weekly meeting</w:t>
+      </w:r>
+      <w:r>
+        <w:t xml:space="preserve">s on </w:t>
+      </w:r>
+      <w:r>
+        <w:t>Tuesdays</w:t>
+      </w:r>
+      <w:r>
+        <w:t xml:space="preserve"> </w:t>
+      </w:r>
+      <w:r>
+        <w:t xml:space="preserve">from </w:t>
+      </w:r>
+      <w:r>
+        <w:t>14.30-15.30</w:t>
+      </w:r>
+      <w:r>
+        <w:br/>
+        <w:t xml:space="preserve">We </w:t>
+      </w:r>
+      <w:r>
+        <w:t>planned to</w:t>
+      </w:r>
+      <w:r>
+        <w:t xml:space="preserve"> meet</w:t>
+      </w:r>
+      <w:r>
+        <w:t xml:space="preserve"> on Wednesday</w:t>
+      </w:r>
+      <w:r>
+        <w:t xml:space="preserve"> and </w:t>
+      </w:r>
+      <w:r>
+        <w:t xml:space="preserve">that everyone </w:t>
+      </w:r>
+      <w:r>
+        <w:t xml:space="preserve">installed </w:t>
+      </w:r>
+      <w:r>
+        <w:t xml:space="preserve">R, </w:t>
+      </w:r>
+      <w:proofErr w:type="spellStart"/>
+      <w:r>
+        <w:t>Rstudio</w:t>
+      </w:r>
+      <w:proofErr w:type="spellEnd"/>
+      <w:r>
+        <w:t xml:space="preserve"> and </w:t>
+      </w:r>
+      <w:proofErr w:type="spellStart"/>
+      <w:r>
+        <w:t>Githu</w:t>
+      </w:r>
+      <w:r>
+        <w:t>b</w:t>
+      </w:r>
+      <w:proofErr w:type="spellEnd"/>
+      <w:r>
+        <w:t xml:space="preserve"> and read the two papers about the data.</w:t>
+      </w:r>
+    </w:p>
+    <w:p/>
+    <w:p/>
+    <w:p/>
+    <w:p>
+      <w:pPr>
         <w:rPr>
           <w:b/>
           <w:bCs/>
         </w:rPr>
-        <w:t>Group meeting 1</w:t>
-      </w:r>
-    </w:p>
-    <w:p>
-      <w:r>
-        <w:rPr>
-          <w:u w:val="single"/>
-        </w:rPr>
-        <w:t>Date:</w:t>
-      </w:r>
-      <w:r>
-        <w:rPr>
-          <w:u w:val="single"/>
-        </w:rPr>
-        <w:t xml:space="preserve"> </w:t>
-      </w:r>
-      <w:r>
-        <w:t>03-02-2001</w:t>
-      </w:r>
-    </w:p>
-    <w:p/>
-    <w:p>
-      <w:r>
-        <w:t>Duration meeting:</w:t>
-      </w:r>
-      <w:r>
-        <w:t xml:space="preserve"> 1 hour</w:t>
-      </w:r>
-      <w:r>
-        <w:t>, 14.00-15.00</w:t>
-      </w:r>
-    </w:p>
-    <w:p/>
-    <w:p>
-      <w:r>
-        <w:t>Presence (names):</w:t>
-      </w:r>
-      <w:r>
-        <w:t xml:space="preserve"> </w:t>
-      </w:r>
-      <w:r>
-        <w:t>E</w:t>
-      </w:r>
-      <w:r>
-        <w:t>veryone</w:t>
-      </w:r>
-    </w:p>
-    <w:p/>
-    <w:p>
-      <w:r>
-        <w:t>Absence (names):</w:t>
-      </w:r>
-      <w:r>
-        <w:t xml:space="preserve"> </w:t>
-      </w:r>
-      <w:r>
-        <w:t>-</w:t>
-      </w:r>
-    </w:p>
-    <w:p/>
-    <w:p>
-      <w:pPr>
-        <w:rPr>
-          <w:u w:val="single"/>
-        </w:rPr>
-      </w:pPr>
-      <w:r>
-        <w:rPr>
-          <w:u w:val="single"/>
-        </w:rPr>
-        <w:t>Division of tasks</w:t>
-      </w:r>
-    </w:p>
-    <w:p>
-      <w:r>
-        <w:t>Group leader (name):</w:t>
-      </w:r>
-      <w:r>
-        <w:t xml:space="preserve"> Bart</w:t>
-      </w:r>
-    </w:p>
-    <w:p>
-      <w:r>
-        <w:t>Secretary (name):</w:t>
-      </w:r>
-      <w:r>
-        <w:t xml:space="preserve"> Cecilia</w:t>
-      </w:r>
-    </w:p>
-    <w:p/>
-    <w:p>
-      <w:pPr>
-        <w:rPr>
-          <w:u w:val="single"/>
-        </w:rPr>
-      </w:pPr>
-      <w:r>
-        <w:rPr>
-          <w:u w:val="single"/>
-        </w:rPr>
-        <w:t>Brainstorm</w:t>
-      </w:r>
-    </w:p>
-    <w:p>
-      <w:r>
-        <w:t>What has been discussed?</w:t>
-      </w:r>
-    </w:p>
-    <w:p/>
-    <w:p>
-      <w:r>
-        <w:t xml:space="preserve">Our planning, scheduling meetings, information about how to download the software, some instructions about R, </w:t>
-      </w:r>
-    </w:p>
-    <w:p/>
-    <w:p/>
-    <w:p>
-      <w:r>
-        <w:t>Agreements made (plan of action):</w:t>
-      </w:r>
-    </w:p>
-    <w:p/>
-    <w:p>
-      <w:r>
-        <w:t>We agreed on weekly meeting</w:t>
-      </w:r>
-      <w:r>
-        <w:t xml:space="preserve">s on </w:t>
-      </w:r>
-      <w:r>
-        <w:t>Tuesdays</w:t>
-      </w:r>
-      <w:r>
-        <w:t xml:space="preserve"> </w:t>
-      </w:r>
-      <w:r>
-        <w:t xml:space="preserve">from </w:t>
-      </w:r>
-      <w:r>
-        <w:t>14.30-15.30</w:t>
-      </w:r>
-      <w:r>
-        <w:br/>
-        <w:t xml:space="preserve">We </w:t>
-      </w:r>
-      <w:r>
-        <w:t>planned to</w:t>
-      </w:r>
-      <w:r>
-        <w:t xml:space="preserve"> meet</w:t>
-      </w:r>
-      <w:r>
-        <w:t xml:space="preserve"> on Wednesday</w:t>
-      </w:r>
-      <w:r>
-        <w:t xml:space="preserve"> and </w:t>
-      </w:r>
-      <w:r>
-        <w:t xml:space="preserve">that everyone </w:t>
-      </w:r>
-      <w:r>
-        <w:t xml:space="preserve">installed </w:t>
-      </w:r>
-      <w:r>
-        <w:t xml:space="preserve">R, </w:t>
-      </w:r>
-      <w:proofErr w:type="spellStart"/>
-      <w:r>
-        <w:t>Rstudio</w:t>
-      </w:r>
-      <w:proofErr w:type="spellEnd"/>
-      <w:r>
-        <w:t xml:space="preserve"> and </w:t>
-      </w:r>
-      <w:proofErr w:type="spellStart"/>
-      <w:r>
-        <w:t>Githu</w:t>
-      </w:r>
-      <w:r>
-        <w:t>b</w:t>
-      </w:r>
-      <w:proofErr w:type="spellEnd"/>
-      <w:r>
-        <w:t xml:space="preserve"> and read the two papers about the data.</w:t>
-      </w:r>
-    </w:p>
-    <w:p/>
-    <w:p/>
-    <w:p/>
-    <w:p>
-      <w:pPr>
+      </w:pPr>
+      <w:r>
         <w:rPr>
           <w:b/>
           <w:bCs/>
         </w:rPr>
-      </w:pPr>
-      <w:r>
-        <w:rPr>
-          <w:b/>
-          <w:bCs/>
-        </w:rPr>
         <w:lastRenderedPageBreak/>
         <w:t>Group meeting 2</w:t>
       </w:r>
@@ -609,13 +570,8 @@
       <w:r>
         <w:t xml:space="preserve">Over the course of the week and weekend, familiarize </w:t>
       </w:r>
-      <w:proofErr w:type="gramStart"/>
-      <w:r>
-        <w:t>ourselves</w:t>
-      </w:r>
-      <w:proofErr w:type="gramEnd"/>
-      <w:r>
-        <w:t xml:space="preserve"> </w:t>
+      <w:r>
+        <w:t xml:space="preserve">ourselves </w:t>
       </w:r>
       <w:r>
         <w:t>with R and look through the introduction file and practice ex</w:t>
@@ -750,18 +706,10 @@
       </w:r>
       <w:proofErr w:type="spellEnd"/>
       <w:r>
-        <w:t xml:space="preserve"> shared her work on the code she did over the </w:t>
-      </w:r>
-      <w:proofErr w:type="gramStart"/>
-      <w:r>
-        <w:t>weeken</w:t>
-      </w:r>
-      <w:r>
-        <w:t>d</w:t>
-      </w:r>
-      <w:proofErr w:type="gramEnd"/>
-      <w:r>
-        <w:t xml:space="preserve"> and everyone </w:t>
+        <w:t xml:space="preserve"> shared her work on the code she did over the weeken</w:t>
+      </w:r>
+      <w:r>
+        <w:t xml:space="preserve">d and everyone </w:t>
       </w:r>
       <w:r>
         <w:t xml:space="preserve">tried to understand and add stuff where needed. </w:t>
@@ -822,15 +770,7 @@
         <w:t xml:space="preserve"> go over the code step by step so that everyone</w:t>
       </w:r>
       <w:r>
-        <w:t xml:space="preserve"> is up to speeds and knows exactly what </w:t>
-      </w:r>
-      <w:proofErr w:type="gramStart"/>
-      <w:r>
-        <w:t>is what</w:t>
-      </w:r>
-      <w:proofErr w:type="gramEnd"/>
-      <w:r>
-        <w:t xml:space="preserve"> and what something does. </w:t>
+        <w:t xml:space="preserve"> is up to speeds and knows exactly what is what and what something does. </w:t>
       </w:r>
     </w:p>
     <w:p/>
@@ -958,13 +898,8 @@
         <w:t xml:space="preserve"> the explanatory analysis to s</w:t>
       </w:r>
       <w:r>
-        <w:t xml:space="preserve">ee if the parameters we chose are </w:t>
-      </w:r>
-      <w:proofErr w:type="gramStart"/>
-      <w:r>
-        <w:t>actually usable</w:t>
-      </w:r>
-      <w:proofErr w:type="gramEnd"/>
+        <w:t>ee if the parameters we chose are actually usable</w:t>
+      </w:r>
       <w:r>
         <w:t xml:space="preserve"> for the report</w:t>
       </w:r>
@@ -1145,15 +1080,7 @@
         <w:br/>
       </w:r>
       <w:r>
-        <w:t xml:space="preserve">We worked together on the Midterm protocol we </w:t>
-      </w:r>
-      <w:proofErr w:type="gramStart"/>
-      <w:r>
-        <w:t>have to</w:t>
-      </w:r>
-      <w:proofErr w:type="gramEnd"/>
-      <w:r>
-        <w:t xml:space="preserve"> hand in at the end of the week</w:t>
+        <w:t>We worked together on the Midterm protocol we have to hand in at the end of the week</w:t>
       </w:r>
       <w:r>
         <w:t xml:space="preserve"> and had our weekly meeting with our supervisor to ask questions </w:t>
@@ -1691,15 +1618,7 @@
         <w:t xml:space="preserve">ent over the code with our supervisor and discussed </w:t>
       </w:r>
       <w:r>
-        <w:t xml:space="preserve">the </w:t>
-      </w:r>
-      <w:proofErr w:type="gramStart"/>
-      <w:r>
-        <w:t>plan for the future</w:t>
-      </w:r>
-      <w:proofErr w:type="gramEnd"/>
-      <w:r>
-        <w:t xml:space="preserve">. </w:t>
+        <w:t xml:space="preserve">the plan for the future. </w:t>
       </w:r>
       <w:r>
         <w:br/>
@@ -1718,18 +1637,10 @@
         <w:t xml:space="preserve"> looking at different genes, </w:t>
       </w:r>
       <w:r>
-        <w:t xml:space="preserve">risk factors </w:t>
-      </w:r>
-      <w:proofErr w:type="gramStart"/>
-      <w:r>
-        <w:t>etc.</w:t>
-      </w:r>
-      <w:r>
-        <w:t>.</w:t>
-      </w:r>
-      <w:proofErr w:type="gramEnd"/>
-      <w:r>
-        <w:t xml:space="preserve"> </w:t>
+        <w:t>risk factors etc.</w:t>
+      </w:r>
+      <w:r>
+        <w:t xml:space="preserve">. </w:t>
       </w:r>
       <w:r>
         <w:t xml:space="preserve"> </w:t>
@@ -2133,13 +2044,7 @@
         <w:t>Date:</w:t>
       </w:r>
       <w:r>
-        <w:t xml:space="preserve"> 1</w:t>
-      </w:r>
-      <w:r>
-        <w:t>4</w:t>
-      </w:r>
-      <w:r>
-        <w:t>-03-2025</w:t>
+        <w:t xml:space="preserve"> 14-03-2025</w:t>
       </w:r>
     </w:p>
     <w:p/>
@@ -2148,10 +2053,7 @@
         <w:t>Duration meeting:</w:t>
       </w:r>
       <w:r>
-        <w:t xml:space="preserve"> 1 hour, </w:t>
-      </w:r>
-      <w:r>
-        <w:t>15:00-16:30</w:t>
+        <w:t xml:space="preserve"> 1 hour, 15:00-16:30</w:t>
       </w:r>
     </w:p>
     <w:p/>
@@ -2160,16 +2062,45 @@
         <w:t>Presence (names):</w:t>
       </w:r>
       <w:r>
+        <w:t xml:space="preserve"> Everyone</w:t>
+      </w:r>
+    </w:p>
+    <w:p/>
+    <w:p>
+      <w:r>
+        <w:t>Absence (names):</w:t>
+      </w:r>
+      <w:r>
         <w:t xml:space="preserve"> </w:t>
       </w:r>
-      <w:r>
-        <w:t>Everyone</w:t>
-      </w:r>
-    </w:p>
-    <w:p/>
-    <w:p>
-      <w:r>
-        <w:t>Absence (names):</w:t>
+    </w:p>
+    <w:p/>
+    <w:p>
+      <w:pPr>
+        <w:rPr>
+          <w:u w:val="single"/>
+        </w:rPr>
+      </w:pPr>
+      <w:r>
+        <w:rPr>
+          <w:u w:val="single"/>
+        </w:rPr>
+        <w:t>Division of tasks</w:t>
+      </w:r>
+    </w:p>
+    <w:p/>
+    <w:p>
+      <w:r>
+        <w:t>Group leader (name</w:t>
+      </w:r>
+      <w:r>
+        <w:t xml:space="preserve">): Cecilia </w:t>
+      </w:r>
+    </w:p>
+    <w:p/>
+    <w:p>
+      <w:r>
+        <w:t>Secretary (name):</w:t>
       </w:r>
       <w:r>
         <w:t xml:space="preserve"> </w:t>
@@ -2186,41 +2117,6 @@
         <w:rPr>
           <w:u w:val="single"/>
         </w:rPr>
-        <w:t>Division of tasks</w:t>
-      </w:r>
-    </w:p>
-    <w:p/>
-    <w:p>
-      <w:r>
-        <w:t>Group leader (name</w:t>
-      </w:r>
-      <w:r>
-        <w:t xml:space="preserve">): </w:t>
-      </w:r>
-      <w:r>
-        <w:t xml:space="preserve">Cecilia </w:t>
-      </w:r>
-    </w:p>
-    <w:p/>
-    <w:p>
-      <w:r>
-        <w:t>Secretary (name):</w:t>
-      </w:r>
-      <w:r>
-        <w:t xml:space="preserve"> </w:t>
-      </w:r>
-    </w:p>
-    <w:p/>
-    <w:p>
-      <w:pPr>
-        <w:rPr>
-          <w:u w:val="single"/>
-        </w:rPr>
-      </w:pPr>
-      <w:r>
-        <w:rPr>
-          <w:u w:val="single"/>
-        </w:rPr>
         <w:t>Brainstorm</w:t>
       </w:r>
     </w:p>
@@ -2232,13 +2128,7 @@
     <w:p/>
     <w:p>
       <w:r>
-        <w:t>We talked about the script and about how we wanted our skills clip to look</w:t>
-      </w:r>
-      <w:r>
-        <w:t>.</w:t>
-      </w:r>
-      <w:r>
-        <w:t xml:space="preserve"> </w:t>
+        <w:t xml:space="preserve">We talked about the script and about how we wanted our skills clip to look. </w:t>
       </w:r>
     </w:p>
     <w:p/>
@@ -2250,15 +2140,7 @@
     <w:p/>
     <w:p>
       <w:r>
-        <w:t xml:space="preserve">We wanted to give feedback over the weekend and book the DIY film studio room for Monday so we could record </w:t>
-      </w:r>
-      <w:proofErr w:type="gramStart"/>
-      <w:r>
-        <w:t>video’s</w:t>
-      </w:r>
-      <w:proofErr w:type="gramEnd"/>
-      <w:r>
-        <w:t xml:space="preserve"> for the skills clip. </w:t>
+        <w:t xml:space="preserve">We wanted to give feedback over the weekend and book the DIY film studio room for Monday so we could record video’s for the skills clip. </w:t>
       </w:r>
     </w:p>
     <w:p/>
@@ -2275,14 +2157,7 @@
           <w:b/>
           <w:bCs/>
         </w:rPr>
-        <w:t>1</w:t>
-      </w:r>
-      <w:r>
-        <w:rPr>
-          <w:b/>
-          <w:bCs/>
-        </w:rPr>
-        <w:t>1</w:t>
+        <w:t>11</w:t>
       </w:r>
     </w:p>
     <w:p>
@@ -2293,13 +2168,7 @@
         <w:t>Date:</w:t>
       </w:r>
       <w:r>
-        <w:t xml:space="preserve"> 1</w:t>
-      </w:r>
-      <w:r>
-        <w:t>7</w:t>
-      </w:r>
-      <w:r>
-        <w:t>-03-2025</w:t>
+        <w:t xml:space="preserve"> 17-03-2025</w:t>
       </w:r>
     </w:p>
     <w:p/>
@@ -2308,189 +2177,166 @@
         <w:t>Duration meeting:</w:t>
       </w:r>
       <w:r>
+        <w:t xml:space="preserve"> 4 hours, 11:00-15:00</w:t>
+      </w:r>
+    </w:p>
+    <w:p/>
+    <w:p>
+      <w:r>
+        <w:t>Presence (names):</w:t>
+      </w:r>
+      <w:r>
+        <w:t xml:space="preserve"> Bart, Cecilia, </w:t>
+      </w:r>
+      <w:proofErr w:type="spellStart"/>
+      <w:r>
+        <w:t>Sabya</w:t>
+      </w:r>
+      <w:proofErr w:type="spellEnd"/>
+      <w:r>
+        <w:t xml:space="preserve">, </w:t>
+      </w:r>
+      <w:proofErr w:type="spellStart"/>
+      <w:r>
+        <w:t>Jarne</w:t>
+      </w:r>
+      <w:proofErr w:type="spellEnd"/>
+      <w:r>
+        <w:t xml:space="preserve">, </w:t>
+      </w:r>
+      <w:proofErr w:type="spellStart"/>
+      <w:r>
+        <w:t>Annefleur</w:t>
+      </w:r>
+      <w:proofErr w:type="spellEnd"/>
+      <w:r>
         <w:t xml:space="preserve"> </w:t>
       </w:r>
-      <w:r>
-        <w:t>4</w:t>
-      </w:r>
-      <w:r>
-        <w:t xml:space="preserve"> hour</w:t>
-      </w:r>
-      <w:r>
-        <w:t>s</w:t>
-      </w:r>
-      <w:r>
-        <w:t>, 1</w:t>
-      </w:r>
-      <w:r>
-        <w:t>1:00-1</w:t>
-      </w:r>
-      <w:r>
-        <w:t>5:00</w:t>
-      </w:r>
-    </w:p>
-    <w:p/>
-    <w:p>
-      <w:r>
-        <w:t>Presence (names):</w:t>
+    </w:p>
+    <w:p/>
+    <w:p>
+      <w:r>
+        <w:t>Absence (names):</w:t>
+      </w:r>
+      <w:r>
+        <w:t xml:space="preserve"> Silke</w:t>
+      </w:r>
+    </w:p>
+    <w:p/>
+    <w:p>
+      <w:pPr>
+        <w:rPr>
+          <w:u w:val="single"/>
+        </w:rPr>
+      </w:pPr>
+      <w:r>
+        <w:rPr>
+          <w:u w:val="single"/>
+        </w:rPr>
+        <w:t>Division of tasks</w:t>
+      </w:r>
+    </w:p>
+    <w:p/>
+    <w:p>
+      <w:r>
+        <w:t>Group leader (name</w:t>
+      </w:r>
+      <w:r>
+        <w:t xml:space="preserve">): Cecilia </w:t>
+      </w:r>
+    </w:p>
+    <w:p/>
+    <w:p>
+      <w:r>
+        <w:t>Secretary (name):</w:t>
       </w:r>
       <w:r>
         <w:t xml:space="preserve"> </w:t>
       </w:r>
-      <w:r>
-        <w:t xml:space="preserve">Bart, Cecilia, </w:t>
+    </w:p>
+    <w:p/>
+    <w:p>
+      <w:pPr>
+        <w:rPr>
+          <w:u w:val="single"/>
+        </w:rPr>
+      </w:pPr>
+      <w:r>
+        <w:rPr>
+          <w:u w:val="single"/>
+        </w:rPr>
+        <w:t>Brainstorm</w:t>
+      </w:r>
+    </w:p>
+    <w:p>
+      <w:r>
+        <w:t>What has been discussed?</w:t>
+      </w:r>
+    </w:p>
+    <w:p/>
+    <w:p>
+      <w:r>
+        <w:t xml:space="preserve">Bart and Cecilia made some changes for script. </w:t>
       </w:r>
       <w:proofErr w:type="spellStart"/>
       <w:r>
+        <w:t>Annefleur</w:t>
+      </w:r>
+      <w:proofErr w:type="spellEnd"/>
+      <w:r>
+        <w:t xml:space="preserve">, </w:t>
+      </w:r>
+      <w:proofErr w:type="spellStart"/>
+      <w:r>
+        <w:t>Jarne</w:t>
+      </w:r>
+      <w:proofErr w:type="spellEnd"/>
+      <w:r>
+        <w:t xml:space="preserve"> and </w:t>
+      </w:r>
+      <w:proofErr w:type="spellStart"/>
+      <w:r>
         <w:t>Sabya</w:t>
       </w:r>
       <w:proofErr w:type="spellEnd"/>
       <w:r>
-        <w:t xml:space="preserve">, </w:t>
+        <w:t xml:space="preserve"> worked on the presentation slides for the video. We recorded Bart in the </w:t>
       </w:r>
       <w:proofErr w:type="spellStart"/>
       <w:r>
+        <w:t>videoroom</w:t>
+      </w:r>
+      <w:proofErr w:type="spellEnd"/>
+      <w:r>
+        <w:t xml:space="preserve"> where he read the script. </w:t>
+      </w:r>
+    </w:p>
+    <w:p/>
+    <w:p>
+      <w:r>
+        <w:t>Agreements made (plan of action):</w:t>
+      </w:r>
+    </w:p>
+    <w:p/>
+    <w:p>
+      <w:r>
+        <w:t xml:space="preserve">We divided the tasks for editing the video. Bart and </w:t>
+      </w:r>
+      <w:proofErr w:type="spellStart"/>
+      <w:r>
         <w:t>Jarne</w:t>
       </w:r>
       <w:proofErr w:type="spellEnd"/>
       <w:r>
-        <w:t xml:space="preserve">, </w:t>
-      </w:r>
-      <w:proofErr w:type="spellStart"/>
-      <w:r>
-        <w:t>Annefleur</w:t>
-      </w:r>
-      <w:proofErr w:type="spellEnd"/>
-      <w:r>
-        <w:t xml:space="preserve"> </w:t>
-      </w:r>
-    </w:p>
-    <w:p/>
-    <w:p>
-      <w:r>
-        <w:t>Absence (names):</w:t>
-      </w:r>
-      <w:r>
-        <w:t xml:space="preserve"> </w:t>
-      </w:r>
-      <w:r>
-        <w:t>Silke</w:t>
-      </w:r>
-    </w:p>
-    <w:p/>
-    <w:p>
-      <w:pPr>
-        <w:rPr>
-          <w:u w:val="single"/>
-        </w:rPr>
-      </w:pPr>
-      <w:r>
-        <w:rPr>
-          <w:u w:val="single"/>
-        </w:rPr>
-        <w:t>Division of tasks</w:t>
-      </w:r>
-    </w:p>
-    <w:p/>
-    <w:p>
-      <w:r>
-        <w:t>Group leader (name</w:t>
-      </w:r>
-      <w:r>
-        <w:t xml:space="preserve">): Cecilia </w:t>
-      </w:r>
-    </w:p>
-    <w:p/>
-    <w:p>
-      <w:r>
-        <w:t>Secretary (name):</w:t>
-      </w:r>
-      <w:r>
-        <w:t xml:space="preserve"> </w:t>
-      </w:r>
-    </w:p>
-    <w:p/>
-    <w:p>
-      <w:pPr>
-        <w:rPr>
-          <w:u w:val="single"/>
-        </w:rPr>
-      </w:pPr>
-      <w:r>
-        <w:rPr>
-          <w:u w:val="single"/>
-        </w:rPr>
-        <w:t>Brainstorm</w:t>
-      </w:r>
-    </w:p>
-    <w:p>
-      <w:r>
-        <w:t>What has been discussed?</w:t>
-      </w:r>
-    </w:p>
-    <w:p/>
-    <w:p>
-      <w:r>
-        <w:t xml:space="preserve">Bart and Cecilia made some changes for script. </w:t>
-      </w:r>
-      <w:proofErr w:type="spellStart"/>
-      <w:r>
-        <w:t>Annefleur</w:t>
-      </w:r>
-      <w:proofErr w:type="spellEnd"/>
-      <w:r>
-        <w:t xml:space="preserve">, </w:t>
-      </w:r>
-      <w:proofErr w:type="spellStart"/>
-      <w:r>
-        <w:t>Jarne</w:t>
-      </w:r>
-      <w:proofErr w:type="spellEnd"/>
-      <w:r>
-        <w:t xml:space="preserve"> and </w:t>
-      </w:r>
-      <w:proofErr w:type="spellStart"/>
-      <w:r>
-        <w:t>Sabya</w:t>
-      </w:r>
-      <w:proofErr w:type="spellEnd"/>
-      <w:r>
-        <w:t xml:space="preserve"> worked on the presentation slides for the video. We recorded Bart in the </w:t>
-      </w:r>
-      <w:proofErr w:type="spellStart"/>
-      <w:r>
-        <w:t>videoroom</w:t>
-      </w:r>
-      <w:proofErr w:type="spellEnd"/>
-      <w:r>
-        <w:t xml:space="preserve"> where he read the script. </w:t>
-      </w:r>
-    </w:p>
-    <w:p/>
-    <w:p>
-      <w:r>
-        <w:t>Agreements made (plan of action):</w:t>
-      </w:r>
-    </w:p>
-    <w:p/>
-    <w:p>
-      <w:r>
-        <w:t xml:space="preserve">We </w:t>
-      </w:r>
-      <w:r>
-        <w:t xml:space="preserve">divided the tasks for editing the video. Bart and </w:t>
-      </w:r>
-      <w:proofErr w:type="spellStart"/>
-      <w:r>
-        <w:t>Jarne</w:t>
-      </w:r>
-      <w:proofErr w:type="spellEnd"/>
-      <w:r>
         <w:t xml:space="preserve"> will edit the video and tomorrow they will show the results. </w:t>
       </w:r>
     </w:p>
     <w:p/>
-    <w:p/>
+    <w:p>
+      <w:r>
+        <w:t>Group meeting 12</w:t>
+      </w:r>
+    </w:p>
     <w:sectPr>
       <w:headerReference w:type="default" r:id="rId9"/>
       <w:footerReference w:type="default" r:id="rId10"/>
@@ -3716,27 +3562,7 @@
         <w:sz w:val="16"/>
         <w:szCs w:val="18"/>
       </w:rPr>
-      <w:t xml:space="preserve">This document is an extended excerpt of the course book. For the entire course </w:t>
-    </w:r>
-    <w:proofErr w:type="gramStart"/>
-    <w:r>
-      <w:rPr>
-        <w:rFonts w:cs="Arial"/>
-        <w:color w:val="808080" w:themeColor="background2" w:themeShade="80"/>
-        <w:sz w:val="16"/>
-        <w:szCs w:val="18"/>
-      </w:rPr>
-      <w:t>book</w:t>
-    </w:r>
-    <w:proofErr w:type="gramEnd"/>
-    <w:r>
-      <w:rPr>
-        <w:rFonts w:cs="Arial"/>
-        <w:color w:val="808080" w:themeColor="background2" w:themeShade="80"/>
-        <w:sz w:val="16"/>
-        <w:szCs w:val="18"/>
-      </w:rPr>
-      <w:t xml:space="preserve"> we refer to </w:t>
+      <w:t xml:space="preserve">This document is an extended excerpt of the course book. For the entire course book we refer to </w:t>
     </w:r>
     <w:proofErr w:type="spellStart"/>
     <w:r>

--- a/Group Project Files/BBS3004_LOG Book group_P18_1.docx
+++ b/Group Project Files/BBS3004_LOG Book group_P18_1.docx
@@ -1,6 +1,6 @@
 
 <file path=word/document.xml><?xml version="1.0" encoding="utf-8"?>
-<w:document xmlns:wpc="http://schemas.microsoft.com/office/word/2010/wordprocessingCanvas" xmlns:cx="http://schemas.microsoft.com/office/drawing/2014/chartex" xmlns:cx1="http://schemas.microsoft.com/office/drawing/2015/9/8/chartex" xmlns:cx2="http://schemas.microsoft.com/office/drawing/2015/10/21/chartex" xmlns:cx3="http://schemas.microsoft.com/office/drawing/2016/5/9/chartex" xmlns:cx4="http://schemas.microsoft.com/office/drawing/2016/5/10/chartex" xmlns:cx5="http://schemas.microsoft.com/office/drawing/2016/5/11/chartex" xmlns:cx6="http://schemas.microsoft.com/office/drawing/2016/5/12/chartex" xmlns:cx7="http://schemas.microsoft.com/office/drawing/2016/5/13/chartex" xmlns:cx8="http://schemas.microsoft.com/office/drawing/2016/5/14/chartex" xmlns:mc="http://schemas.openxmlformats.org/markup-compatibility/2006" xmlns:aink="http://schemas.microsoft.com/office/drawing/2016/ink" xmlns:am3d="http://schemas.microsoft.com/office/drawing/2017/model3d" xmlns:o="urn:schemas-microsoft-com:office:office" xmlns:oel="http://schemas.microsoft.com/office/2019/extlst" xmlns:r="http://schemas.openxmlformats.org/officeDocument/2006/relationships" xmlns:m="http://schemas.openxmlformats.org/officeDocument/2006/math" xmlns:v="urn:schemas-microsoft-com:vml" xmlns:wp14="http://schemas.microsoft.com/office/word/2010/wordprocessingDrawing" xmlns:wp="http://schemas.openxmlformats.org/drawingml/2006/wordprocessingDrawing" xmlns:w10="urn:schemas-microsoft-com:office:word" xmlns:w="http://schemas.openxmlformats.org/wordprocessingml/2006/main" xmlns:w14="http://schemas.microsoft.com/office/word/2010/wordml" xmlns:w15="http://schemas.microsoft.com/office/word/2012/wordml" xmlns:w16cex="http://schemas.microsoft.com/office/word/2018/wordml/cex" xmlns:w16cid="http://schemas.microsoft.com/office/word/2016/wordml/cid" xmlns:w16="http://schemas.microsoft.com/office/word/2018/wordml" xmlns:w16du="http://schemas.microsoft.com/office/word/2023/wordml/word16du" xmlns:w16sdtdh="http://schemas.microsoft.com/office/word/2020/wordml/sdtdatahash" xmlns:w16se="http://schemas.microsoft.com/office/word/2015/wordml/symex" xmlns:wpg="http://schemas.microsoft.com/office/word/2010/wordprocessingGroup" xmlns:wpi="http://schemas.microsoft.com/office/word/2010/wordprocessingInk" xmlns:wne="http://schemas.microsoft.com/office/word/2006/wordml" xmlns:wps="http://schemas.microsoft.com/office/word/2010/wordprocessingShape" mc:Ignorable="w14 w15 w16se w16cid w16 w16cex w16sdtdh w16du wp14">
+<w:document xmlns:wpc="http://schemas.microsoft.com/office/word/2010/wordprocessingCanvas" xmlns:cx="http://schemas.microsoft.com/office/drawing/2014/chartex" xmlns:cx1="http://schemas.microsoft.com/office/drawing/2015/9/8/chartex" xmlns:cx2="http://schemas.microsoft.com/office/drawing/2015/10/21/chartex" xmlns:cx3="http://schemas.microsoft.com/office/drawing/2016/5/9/chartex" xmlns:cx4="http://schemas.microsoft.com/office/drawing/2016/5/10/chartex" xmlns:cx5="http://schemas.microsoft.com/office/drawing/2016/5/11/chartex" xmlns:cx6="http://schemas.microsoft.com/office/drawing/2016/5/12/chartex" xmlns:cx7="http://schemas.microsoft.com/office/drawing/2016/5/13/chartex" xmlns:cx8="http://schemas.microsoft.com/office/drawing/2016/5/14/chartex" xmlns:mc="http://schemas.openxmlformats.org/markup-compatibility/2006" xmlns:aink="http://schemas.microsoft.com/office/drawing/2016/ink" xmlns:am3d="http://schemas.microsoft.com/office/drawing/2017/model3d" xmlns:o="urn:schemas-microsoft-com:office:office" xmlns:oel="http://schemas.microsoft.com/office/2019/extlst" xmlns:r="http://schemas.openxmlformats.org/officeDocument/2006/relationships" xmlns:m="http://schemas.openxmlformats.org/officeDocument/2006/math" xmlns:v="urn:schemas-microsoft-com:vml" xmlns:wp14="http://schemas.microsoft.com/office/word/2010/wordprocessingDrawing" xmlns:wp="http://schemas.openxmlformats.org/drawingml/2006/wordprocessingDrawing" xmlns:w10="urn:schemas-microsoft-com:office:word" xmlns:w="http://schemas.openxmlformats.org/wordprocessingml/2006/main" xmlns:w14="http://schemas.microsoft.com/office/word/2010/wordml" xmlns:w15="http://schemas.microsoft.com/office/word/2012/wordml" xmlns:w16cex="http://schemas.microsoft.com/office/word/2018/wordml/cex" xmlns:w16cid="http://schemas.microsoft.com/office/word/2016/wordml/cid" xmlns:w16="http://schemas.microsoft.com/office/word/2018/wordml" xmlns:w16du="http://schemas.microsoft.com/office/word/2023/wordml/word16du" xmlns:w16sdtdh="http://schemas.microsoft.com/office/word/2020/wordml/sdtdatahash" xmlns:w16sdtfl="http://schemas.microsoft.com/office/word/2024/wordml/sdtformatlock" xmlns:w16se="http://schemas.microsoft.com/office/word/2015/wordml/symex" xmlns:wpg="http://schemas.microsoft.com/office/word/2010/wordprocessingGroup" xmlns:wpi="http://schemas.microsoft.com/office/word/2010/wordprocessingInk" xmlns:wne="http://schemas.microsoft.com/office/word/2006/wordml" xmlns:wps="http://schemas.microsoft.com/office/word/2010/wordprocessingShape" mc:Ignorable="w14 w15 w16se w16cid w16 w16cex w16sdtdh w16sdtfl w16du wp14">
   <w:body>
     <w:p>
       <w:pPr>
@@ -1718,15 +1718,7 @@
       </w:r>
       <w:proofErr w:type="spellEnd"/>
       <w:r>
-        <w:t xml:space="preserve">, </w:t>
-      </w:r>
-      <w:proofErr w:type="spellStart"/>
-      <w:r>
-        <w:t>Jarne</w:t>
-      </w:r>
-      <w:proofErr w:type="spellEnd"/>
-      <w:r>
-        <w:t>, Silke</w:t>
+        <w:t>, Jarne, Silke</w:t>
       </w:r>
     </w:p>
     <w:p/>
@@ -2053,7 +2045,19 @@
         <w:t>Duration meeting:</w:t>
       </w:r>
       <w:r>
-        <w:t xml:space="preserve"> 1 hour, 15:00-16:30</w:t>
+        <w:t xml:space="preserve"> 1</w:t>
+      </w:r>
+      <w:r>
+        <w:t xml:space="preserve">.5 </w:t>
+      </w:r>
+      <w:r>
+        <w:t>hour</w:t>
+      </w:r>
+      <w:r>
+        <w:t>s</w:t>
+      </w:r>
+      <w:r>
+        <w:t>, 15:00-16:30</w:t>
       </w:r>
     </w:p>
     <w:p/>
@@ -2194,15 +2198,81 @@
       </w:r>
       <w:proofErr w:type="spellEnd"/>
       <w:r>
-        <w:t xml:space="preserve">, </w:t>
+        <w:t xml:space="preserve">, Jarne, </w:t>
       </w:r>
       <w:proofErr w:type="spellStart"/>
       <w:r>
-        <w:t>Jarne</w:t>
+        <w:t>Annefleur</w:t>
       </w:r>
       <w:proofErr w:type="spellEnd"/>
       <w:r>
-        <w:t xml:space="preserve">, </w:t>
+        <w:t xml:space="preserve"> </w:t>
+      </w:r>
+    </w:p>
+    <w:p/>
+    <w:p>
+      <w:r>
+        <w:t>Absence (names):</w:t>
+      </w:r>
+      <w:r>
+        <w:t xml:space="preserve"> Silke</w:t>
+      </w:r>
+    </w:p>
+    <w:p/>
+    <w:p>
+      <w:pPr>
+        <w:rPr>
+          <w:u w:val="single"/>
+        </w:rPr>
+      </w:pPr>
+      <w:r>
+        <w:rPr>
+          <w:u w:val="single"/>
+        </w:rPr>
+        <w:t>Division of tasks</w:t>
+      </w:r>
+    </w:p>
+    <w:p/>
+    <w:p>
+      <w:r>
+        <w:t>Group leader (name</w:t>
+      </w:r>
+      <w:r>
+        <w:t xml:space="preserve">): Cecilia </w:t>
+      </w:r>
+    </w:p>
+    <w:p/>
+    <w:p>
+      <w:r>
+        <w:t>Secretary (name):</w:t>
+      </w:r>
+      <w:r>
+        <w:t xml:space="preserve"> </w:t>
+      </w:r>
+    </w:p>
+    <w:p/>
+    <w:p>
+      <w:pPr>
+        <w:rPr>
+          <w:u w:val="single"/>
+        </w:rPr>
+      </w:pPr>
+      <w:r>
+        <w:rPr>
+          <w:u w:val="single"/>
+        </w:rPr>
+        <w:t>Brainstorm</w:t>
+      </w:r>
+    </w:p>
+    <w:p>
+      <w:r>
+        <w:t>What has been discussed?</w:t>
+      </w:r>
+    </w:p>
+    <w:p/>
+    <w:p>
+      <w:r>
+        <w:t xml:space="preserve">Bart and Cecilia made some changes for script. </w:t>
       </w:r>
       <w:proofErr w:type="spellStart"/>
       <w:r>
@@ -2210,104 +2280,22 @@
       </w:r>
       <w:proofErr w:type="spellEnd"/>
       <w:r>
-        <w:t xml:space="preserve"> </w:t>
-      </w:r>
-    </w:p>
-    <w:p/>
-    <w:p>
-      <w:r>
-        <w:t>Absence (names):</w:t>
-      </w:r>
-      <w:r>
-        <w:t xml:space="preserve"> Silke</w:t>
-      </w:r>
-    </w:p>
-    <w:p/>
-    <w:p>
-      <w:pPr>
-        <w:rPr>
-          <w:u w:val="single"/>
-        </w:rPr>
-      </w:pPr>
-      <w:r>
-        <w:rPr>
-          <w:u w:val="single"/>
-        </w:rPr>
-        <w:t>Division of tasks</w:t>
-      </w:r>
-    </w:p>
-    <w:p/>
-    <w:p>
-      <w:r>
-        <w:t>Group leader (name</w:t>
-      </w:r>
-      <w:r>
-        <w:t xml:space="preserve">): Cecilia </w:t>
-      </w:r>
-    </w:p>
-    <w:p/>
-    <w:p>
-      <w:r>
-        <w:t>Secretary (name):</w:t>
-      </w:r>
-      <w:r>
-        <w:t xml:space="preserve"> </w:t>
-      </w:r>
-    </w:p>
-    <w:p/>
-    <w:p>
-      <w:pPr>
-        <w:rPr>
-          <w:u w:val="single"/>
-        </w:rPr>
-      </w:pPr>
-      <w:r>
-        <w:rPr>
-          <w:u w:val="single"/>
-        </w:rPr>
-        <w:t>Brainstorm</w:t>
-      </w:r>
-    </w:p>
-    <w:p>
-      <w:r>
-        <w:t>What has been discussed?</w:t>
-      </w:r>
-    </w:p>
-    <w:p/>
-    <w:p>
-      <w:r>
-        <w:t xml:space="preserve">Bart and Cecilia made some changes for script. </w:t>
+        <w:t xml:space="preserve">, Jarne and </w:t>
       </w:r>
       <w:proofErr w:type="spellStart"/>
       <w:r>
-        <w:t>Annefleur</w:t>
+        <w:t>Sabya</w:t>
       </w:r>
       <w:proofErr w:type="spellEnd"/>
       <w:r>
-        <w:t xml:space="preserve">, </w:t>
+        <w:t xml:space="preserve"> worked on the presentation slides for the video. We recorded Bart in the </w:t>
       </w:r>
       <w:proofErr w:type="spellStart"/>
       <w:r>
-        <w:t>Jarne</w:t>
+        <w:t>videoroom</w:t>
       </w:r>
       <w:proofErr w:type="spellEnd"/>
       <w:r>
-        <w:t xml:space="preserve"> and </w:t>
-      </w:r>
-      <w:proofErr w:type="spellStart"/>
-      <w:r>
-        <w:t>Sabya</w:t>
-      </w:r>
-      <w:proofErr w:type="spellEnd"/>
-      <w:r>
-        <w:t xml:space="preserve"> worked on the presentation slides for the video. We recorded Bart in the </w:t>
-      </w:r>
-      <w:proofErr w:type="spellStart"/>
-      <w:r>
-        <w:t>videoroom</w:t>
-      </w:r>
-      <w:proofErr w:type="spellEnd"/>
-      <w:r>
         <w:t xml:space="preserve"> where he read the script. </w:t>
       </w:r>
     </w:p>
@@ -2320,23 +2308,12 @@
     <w:p/>
     <w:p>
       <w:r>
-        <w:t xml:space="preserve">We divided the tasks for editing the video. Bart and </w:t>
-      </w:r>
-      <w:proofErr w:type="spellStart"/>
-      <w:r>
-        <w:t>Jarne</w:t>
-      </w:r>
-      <w:proofErr w:type="spellEnd"/>
-      <w:r>
-        <w:t xml:space="preserve"> will edit the video and tomorrow they will show the results. </w:t>
-      </w:r>
-    </w:p>
-    <w:p/>
-    <w:p>
-      <w:r>
-        <w:t>Group meeting 12</w:t>
-      </w:r>
-    </w:p>
+        <w:t xml:space="preserve">We divided the tasks for editing the video. Bart and Jarne will edit the video and tomorrow they will show the results. </w:t>
+      </w:r>
+    </w:p>
+    <w:p/>
+    <w:p/>
+    <w:p/>
     <w:sectPr>
       <w:headerReference w:type="default" r:id="rId9"/>
       <w:footerReference w:type="default" r:id="rId10"/>
@@ -2352,7 +2329,7 @@
 </file>
 
 <file path=word/endnotes.xml><?xml version="1.0" encoding="utf-8"?>
-<w:endnotes xmlns:wpc="http://schemas.microsoft.com/office/word/2010/wordprocessingCanvas" xmlns:cx="http://schemas.microsoft.com/office/drawing/2014/chartex" xmlns:cx1="http://schemas.microsoft.com/office/drawing/2015/9/8/chartex" xmlns:cx2="http://schemas.microsoft.com/office/drawing/2015/10/21/chartex" xmlns:cx3="http://schemas.microsoft.com/office/drawing/2016/5/9/chartex" xmlns:cx4="http://schemas.microsoft.com/office/drawing/2016/5/10/chartex" xmlns:cx5="http://schemas.microsoft.com/office/drawing/2016/5/11/chartex" xmlns:cx6="http://schemas.microsoft.com/office/drawing/2016/5/12/chartex" xmlns:cx7="http://schemas.microsoft.com/office/drawing/2016/5/13/chartex" xmlns:cx8="http://schemas.microsoft.com/office/drawing/2016/5/14/chartex" xmlns:mc="http://schemas.openxmlformats.org/markup-compatibility/2006" xmlns:aink="http://schemas.microsoft.com/office/drawing/2016/ink" xmlns:am3d="http://schemas.microsoft.com/office/drawing/2017/model3d" xmlns:o="urn:schemas-microsoft-com:office:office" xmlns:oel="http://schemas.microsoft.com/office/2019/extlst" xmlns:r="http://schemas.openxmlformats.org/officeDocument/2006/relationships" xmlns:m="http://schemas.openxmlformats.org/officeDocument/2006/math" xmlns:v="urn:schemas-microsoft-com:vml" xmlns:wp14="http://schemas.microsoft.com/office/word/2010/wordprocessingDrawing" xmlns:wp="http://schemas.openxmlformats.org/drawingml/2006/wordprocessingDrawing" xmlns:w10="urn:schemas-microsoft-com:office:word" xmlns:w="http://schemas.openxmlformats.org/wordprocessingml/2006/main" xmlns:w14="http://schemas.microsoft.com/office/word/2010/wordml" xmlns:w15="http://schemas.microsoft.com/office/word/2012/wordml" xmlns:w16cex="http://schemas.microsoft.com/office/word/2018/wordml/cex" xmlns:w16cid="http://schemas.microsoft.com/office/word/2016/wordml/cid" xmlns:w16="http://schemas.microsoft.com/office/word/2018/wordml" xmlns:w16du="http://schemas.microsoft.com/office/word/2023/wordml/word16du" xmlns:w16sdtdh="http://schemas.microsoft.com/office/word/2020/wordml/sdtdatahash" xmlns:w16se="http://schemas.microsoft.com/office/word/2015/wordml/symex" xmlns:wpg="http://schemas.microsoft.com/office/word/2010/wordprocessingGroup" xmlns:wpi="http://schemas.microsoft.com/office/word/2010/wordprocessingInk" xmlns:wne="http://schemas.microsoft.com/office/word/2006/wordml" xmlns:wps="http://schemas.microsoft.com/office/word/2010/wordprocessingShape" mc:Ignorable="w14 w15 w16se w16cid w16 w16cex w16sdtdh w16du wp14">
+<w:endnotes xmlns:wpc="http://schemas.microsoft.com/office/word/2010/wordprocessingCanvas" xmlns:cx="http://schemas.microsoft.com/office/drawing/2014/chartex" xmlns:cx1="http://schemas.microsoft.com/office/drawing/2015/9/8/chartex" xmlns:cx2="http://schemas.microsoft.com/office/drawing/2015/10/21/chartex" xmlns:cx3="http://schemas.microsoft.com/office/drawing/2016/5/9/chartex" xmlns:cx4="http://schemas.microsoft.com/office/drawing/2016/5/10/chartex" xmlns:cx5="http://schemas.microsoft.com/office/drawing/2016/5/11/chartex" xmlns:cx6="http://schemas.microsoft.com/office/drawing/2016/5/12/chartex" xmlns:cx7="http://schemas.microsoft.com/office/drawing/2016/5/13/chartex" xmlns:cx8="http://schemas.microsoft.com/office/drawing/2016/5/14/chartex" xmlns:mc="http://schemas.openxmlformats.org/markup-compatibility/2006" xmlns:aink="http://schemas.microsoft.com/office/drawing/2016/ink" xmlns:am3d="http://schemas.microsoft.com/office/drawing/2017/model3d" xmlns:o="urn:schemas-microsoft-com:office:office" xmlns:oel="http://schemas.microsoft.com/office/2019/extlst" xmlns:r="http://schemas.openxmlformats.org/officeDocument/2006/relationships" xmlns:m="http://schemas.openxmlformats.org/officeDocument/2006/math" xmlns:v="urn:schemas-microsoft-com:vml" xmlns:wp14="http://schemas.microsoft.com/office/word/2010/wordprocessingDrawing" xmlns:wp="http://schemas.openxmlformats.org/drawingml/2006/wordprocessingDrawing" xmlns:w10="urn:schemas-microsoft-com:office:word" xmlns:w="http://schemas.openxmlformats.org/wordprocessingml/2006/main" xmlns:w14="http://schemas.microsoft.com/office/word/2010/wordml" xmlns:w15="http://schemas.microsoft.com/office/word/2012/wordml" xmlns:w16cex="http://schemas.microsoft.com/office/word/2018/wordml/cex" xmlns:w16cid="http://schemas.microsoft.com/office/word/2016/wordml/cid" xmlns:w16="http://schemas.microsoft.com/office/word/2018/wordml" xmlns:w16du="http://schemas.microsoft.com/office/word/2023/wordml/word16du" xmlns:w16sdtdh="http://schemas.microsoft.com/office/word/2020/wordml/sdtdatahash" xmlns:w16sdtfl="http://schemas.microsoft.com/office/word/2024/wordml/sdtformatlock" xmlns:w16se="http://schemas.microsoft.com/office/word/2015/wordml/symex" xmlns:wpg="http://schemas.microsoft.com/office/word/2010/wordprocessingGroup" xmlns:wpi="http://schemas.microsoft.com/office/word/2010/wordprocessingInk" xmlns:wne="http://schemas.microsoft.com/office/word/2006/wordml" xmlns:wps="http://schemas.microsoft.com/office/word/2010/wordprocessingShape" mc:Ignorable="w14 w15 w16se w16cid w16 w16cex w16sdtdh w16sdtfl w16du wp14">
   <w:endnote w:type="separator" w:id="-1">
     <w:p>
       <w:pPr>
@@ -2377,7 +2354,7 @@
 </file>
 
 <file path=word/footer1.xml><?xml version="1.0" encoding="utf-8"?>
-<w:ftr xmlns:wpc="http://schemas.microsoft.com/office/word/2010/wordprocessingCanvas" xmlns:cx="http://schemas.microsoft.com/office/drawing/2014/chartex" xmlns:cx1="http://schemas.microsoft.com/office/drawing/2015/9/8/chartex" xmlns:cx2="http://schemas.microsoft.com/office/drawing/2015/10/21/chartex" xmlns:cx3="http://schemas.microsoft.com/office/drawing/2016/5/9/chartex" xmlns:cx4="http://schemas.microsoft.com/office/drawing/2016/5/10/chartex" xmlns:cx5="http://schemas.microsoft.com/office/drawing/2016/5/11/chartex" xmlns:cx6="http://schemas.microsoft.com/office/drawing/2016/5/12/chartex" xmlns:cx7="http://schemas.microsoft.com/office/drawing/2016/5/13/chartex" xmlns:cx8="http://schemas.microsoft.com/office/drawing/2016/5/14/chartex" xmlns:mc="http://schemas.openxmlformats.org/markup-compatibility/2006" xmlns:aink="http://schemas.microsoft.com/office/drawing/2016/ink" xmlns:am3d="http://schemas.microsoft.com/office/drawing/2017/model3d" xmlns:o="urn:schemas-microsoft-com:office:office" xmlns:oel="http://schemas.microsoft.com/office/2019/extlst" xmlns:r="http://schemas.openxmlformats.org/officeDocument/2006/relationships" xmlns:m="http://schemas.openxmlformats.org/officeDocument/2006/math" xmlns:v="urn:schemas-microsoft-com:vml" xmlns:wp14="http://schemas.microsoft.com/office/word/2010/wordprocessingDrawing" xmlns:wp="http://schemas.openxmlformats.org/drawingml/2006/wordprocessingDrawing" xmlns:w10="urn:schemas-microsoft-com:office:word" xmlns:w="http://schemas.openxmlformats.org/wordprocessingml/2006/main" xmlns:w14="http://schemas.microsoft.com/office/word/2010/wordml" xmlns:w15="http://schemas.microsoft.com/office/word/2012/wordml" xmlns:w16cex="http://schemas.microsoft.com/office/word/2018/wordml/cex" xmlns:w16cid="http://schemas.microsoft.com/office/word/2016/wordml/cid" xmlns:w16="http://schemas.microsoft.com/office/word/2018/wordml" xmlns:w16du="http://schemas.microsoft.com/office/word/2023/wordml/word16du" xmlns:w16sdtdh="http://schemas.microsoft.com/office/word/2020/wordml/sdtdatahash" xmlns:w16se="http://schemas.microsoft.com/office/word/2015/wordml/symex" xmlns:wpg="http://schemas.microsoft.com/office/word/2010/wordprocessingGroup" xmlns:wpi="http://schemas.microsoft.com/office/word/2010/wordprocessingInk" xmlns:wne="http://schemas.microsoft.com/office/word/2006/wordml" xmlns:wps="http://schemas.microsoft.com/office/word/2010/wordprocessingShape" mc:Ignorable="w14 w15 w16se w16cid w16 w16cex w16sdtdh w16du wp14">
+<w:ftr xmlns:wpc="http://schemas.microsoft.com/office/word/2010/wordprocessingCanvas" xmlns:cx="http://schemas.microsoft.com/office/drawing/2014/chartex" xmlns:cx1="http://schemas.microsoft.com/office/drawing/2015/9/8/chartex" xmlns:cx2="http://schemas.microsoft.com/office/drawing/2015/10/21/chartex" xmlns:cx3="http://schemas.microsoft.com/office/drawing/2016/5/9/chartex" xmlns:cx4="http://schemas.microsoft.com/office/drawing/2016/5/10/chartex" xmlns:cx5="http://schemas.microsoft.com/office/drawing/2016/5/11/chartex" xmlns:cx6="http://schemas.microsoft.com/office/drawing/2016/5/12/chartex" xmlns:cx7="http://schemas.microsoft.com/office/drawing/2016/5/13/chartex" xmlns:cx8="http://schemas.microsoft.com/office/drawing/2016/5/14/chartex" xmlns:mc="http://schemas.openxmlformats.org/markup-compatibility/2006" xmlns:aink="http://schemas.microsoft.com/office/drawing/2016/ink" xmlns:am3d="http://schemas.microsoft.com/office/drawing/2017/model3d" xmlns:o="urn:schemas-microsoft-com:office:office" xmlns:oel="http://schemas.microsoft.com/office/2019/extlst" xmlns:r="http://schemas.openxmlformats.org/officeDocument/2006/relationships" xmlns:m="http://schemas.openxmlformats.org/officeDocument/2006/math" xmlns:v="urn:schemas-microsoft-com:vml" xmlns:wp14="http://schemas.microsoft.com/office/word/2010/wordprocessingDrawing" xmlns:wp="http://schemas.openxmlformats.org/drawingml/2006/wordprocessingDrawing" xmlns:w10="urn:schemas-microsoft-com:office:word" xmlns:w="http://schemas.openxmlformats.org/wordprocessingml/2006/main" xmlns:w14="http://schemas.microsoft.com/office/word/2010/wordml" xmlns:w15="http://schemas.microsoft.com/office/word/2012/wordml" xmlns:w16cex="http://schemas.microsoft.com/office/word/2018/wordml/cex" xmlns:w16cid="http://schemas.microsoft.com/office/word/2016/wordml/cid" xmlns:w16="http://schemas.microsoft.com/office/word/2018/wordml" xmlns:w16du="http://schemas.microsoft.com/office/word/2023/wordml/word16du" xmlns:w16sdtdh="http://schemas.microsoft.com/office/word/2020/wordml/sdtdatahash" xmlns:w16sdtfl="http://schemas.microsoft.com/office/word/2024/wordml/sdtformatlock" xmlns:w16se="http://schemas.microsoft.com/office/word/2015/wordml/symex" xmlns:wpg="http://schemas.microsoft.com/office/word/2010/wordprocessingGroup" xmlns:wpi="http://schemas.microsoft.com/office/word/2010/wordprocessingInk" xmlns:wne="http://schemas.microsoft.com/office/word/2006/wordml" xmlns:wps="http://schemas.microsoft.com/office/word/2010/wordprocessingShape" mc:Ignorable="w14 w15 w16se w16cid w16 w16cex w16sdtdh w16sdtfl w16du wp14">
   <w:p>
     <w:pPr>
       <w:pStyle w:val="Voettekst"/>
@@ -2460,7 +2437,7 @@
             </wp:anchor>
           </w:drawing>
         </mc:Choice>
-        <mc:Fallback xmlns:w16sdtfl="http://schemas.microsoft.com/office/word/2024/wordml/sdtformatlock">
+        <mc:Fallback>
           <w:pict>
             <v:rect w14:anchorId="5B8AC4ED" id="Rectangle 70" o:spid="_x0000_s1026" style="position:absolute;margin-left:-70.9pt;margin-top:-8.95pt;width:21pt;height:32.95pt;z-index:-251663360;visibility:visible;mso-wrap-style:square;mso-width-percent:0;mso-height-percent:0;mso-wrap-distance-left:2.88pt;mso-wrap-distance-top:2.88pt;mso-wrap-distance-right:2.88pt;mso-wrap-distance-bottom:2.88pt;mso-position-horizontal:absolute;mso-position-horizontal-relative:text;mso-position-vertical:absolute;mso-position-vertical-relative:text;mso-width-percent:0;mso-height-percent:0;mso-width-relative:page;mso-height-relative:page;v-text-anchor:top" o:gfxdata="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" fillcolor="#f39425" stroked="f">
               <v:textbox inset="2.88pt,2.88pt,2.88pt,2.88pt"/>
@@ -2541,7 +2518,7 @@
             </wp:anchor>
           </w:drawing>
         </mc:Choice>
-        <mc:Fallback xmlns:w16sdtfl="http://schemas.microsoft.com/office/word/2024/wordml/sdtformatlock">
+        <mc:Fallback>
           <w:pict>
             <v:rect w14:anchorId="13166C87" id="Rectangle 2" o:spid="_x0000_s1026" style="position:absolute;margin-left:-50.05pt;margin-top:-9.05pt;width:574.1pt;height:32.95pt;z-index:-251646976;visibility:visible;mso-wrap-style:square;mso-wrap-distance-left:9pt;mso-wrap-distance-top:0;mso-wrap-distance-right:9pt;mso-wrap-distance-bottom:0;mso-position-horizontal:absolute;mso-position-horizontal-relative:text;mso-position-vertical:absolute;mso-position-vertical-relative:text;v-text-anchor:middle" o:gfxdata="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" fillcolor="#001a3d [3213]" stroked="f" strokeweight="2pt"/>
           </w:pict>
@@ -2628,7 +2605,7 @@
             </wp:anchor>
           </w:drawing>
         </mc:Choice>
-        <mc:Fallback xmlns:w16sdtfl="http://schemas.microsoft.com/office/word/2024/wordml/sdtformatlock">
+        <mc:Fallback>
           <w:pict>
             <v:shapetype w14:anchorId="0A7CAA83" id="_x0000_t32" coordsize="21600,21600" o:spt="32" o:oned="t" path="m,l21600,21600e" filled="f">
               <v:path arrowok="t" fillok="f" o:connecttype="none"/>
@@ -2809,7 +2786,7 @@
 </file>
 
 <file path=word/footer2.xml><?xml version="1.0" encoding="utf-8"?>
-<w:ftr xmlns:wpc="http://schemas.microsoft.com/office/word/2010/wordprocessingCanvas" xmlns:cx="http://schemas.microsoft.com/office/drawing/2014/chartex" xmlns:cx1="http://schemas.microsoft.com/office/drawing/2015/9/8/chartex" xmlns:cx2="http://schemas.microsoft.com/office/drawing/2015/10/21/chartex" xmlns:cx3="http://schemas.microsoft.com/office/drawing/2016/5/9/chartex" xmlns:cx4="http://schemas.microsoft.com/office/drawing/2016/5/10/chartex" xmlns:cx5="http://schemas.microsoft.com/office/drawing/2016/5/11/chartex" xmlns:cx6="http://schemas.microsoft.com/office/drawing/2016/5/12/chartex" xmlns:cx7="http://schemas.microsoft.com/office/drawing/2016/5/13/chartex" xmlns:cx8="http://schemas.microsoft.com/office/drawing/2016/5/14/chartex" xmlns:mc="http://schemas.openxmlformats.org/markup-compatibility/2006" xmlns:aink="http://schemas.microsoft.com/office/drawing/2016/ink" xmlns:am3d="http://schemas.microsoft.com/office/drawing/2017/model3d" xmlns:o="urn:schemas-microsoft-com:office:office" xmlns:oel="http://schemas.microsoft.com/office/2019/extlst" xmlns:r="http://schemas.openxmlformats.org/officeDocument/2006/relationships" xmlns:m="http://schemas.openxmlformats.org/officeDocument/2006/math" xmlns:v="urn:schemas-microsoft-com:vml" xmlns:wp14="http://schemas.microsoft.com/office/word/2010/wordprocessingDrawing" xmlns:wp="http://schemas.openxmlformats.org/drawingml/2006/wordprocessingDrawing" xmlns:w10="urn:schemas-microsoft-com:office:word" xmlns:w="http://schemas.openxmlformats.org/wordprocessingml/2006/main" xmlns:w14="http://schemas.microsoft.com/office/word/2010/wordml" xmlns:w15="http://schemas.microsoft.com/office/word/2012/wordml" xmlns:w16cex="http://schemas.microsoft.com/office/word/2018/wordml/cex" xmlns:w16cid="http://schemas.microsoft.com/office/word/2016/wordml/cid" xmlns:w16="http://schemas.microsoft.com/office/word/2018/wordml" xmlns:w16du="http://schemas.microsoft.com/office/word/2023/wordml/word16du" xmlns:w16sdtdh="http://schemas.microsoft.com/office/word/2020/wordml/sdtdatahash" xmlns:w16se="http://schemas.microsoft.com/office/word/2015/wordml/symex" xmlns:wpg="http://schemas.microsoft.com/office/word/2010/wordprocessingGroup" xmlns:wpi="http://schemas.microsoft.com/office/word/2010/wordprocessingInk" xmlns:wne="http://schemas.microsoft.com/office/word/2006/wordml" xmlns:wps="http://schemas.microsoft.com/office/word/2010/wordprocessingShape" mc:Ignorable="w14 w15 w16se w16cid w16 w16cex w16sdtdh w16du wp14">
+<w:ftr xmlns:wpc="http://schemas.microsoft.com/office/word/2010/wordprocessingCanvas" xmlns:cx="http://schemas.microsoft.com/office/drawing/2014/chartex" xmlns:cx1="http://schemas.microsoft.com/office/drawing/2015/9/8/chartex" xmlns:cx2="http://schemas.microsoft.com/office/drawing/2015/10/21/chartex" xmlns:cx3="http://schemas.microsoft.com/office/drawing/2016/5/9/chartex" xmlns:cx4="http://schemas.microsoft.com/office/drawing/2016/5/10/chartex" xmlns:cx5="http://schemas.microsoft.com/office/drawing/2016/5/11/chartex" xmlns:cx6="http://schemas.microsoft.com/office/drawing/2016/5/12/chartex" xmlns:cx7="http://schemas.microsoft.com/office/drawing/2016/5/13/chartex" xmlns:cx8="http://schemas.microsoft.com/office/drawing/2016/5/14/chartex" xmlns:mc="http://schemas.openxmlformats.org/markup-compatibility/2006" xmlns:aink="http://schemas.microsoft.com/office/drawing/2016/ink" xmlns:am3d="http://schemas.microsoft.com/office/drawing/2017/model3d" xmlns:o="urn:schemas-microsoft-com:office:office" xmlns:oel="http://schemas.microsoft.com/office/2019/extlst" xmlns:r="http://schemas.openxmlformats.org/officeDocument/2006/relationships" xmlns:m="http://schemas.openxmlformats.org/officeDocument/2006/math" xmlns:v="urn:schemas-microsoft-com:vml" xmlns:wp14="http://schemas.microsoft.com/office/word/2010/wordprocessingDrawing" xmlns:wp="http://schemas.openxmlformats.org/drawingml/2006/wordprocessingDrawing" xmlns:w10="urn:schemas-microsoft-com:office:word" xmlns:w="http://schemas.openxmlformats.org/wordprocessingml/2006/main" xmlns:w14="http://schemas.microsoft.com/office/word/2010/wordml" xmlns:w15="http://schemas.microsoft.com/office/word/2012/wordml" xmlns:w16cex="http://schemas.microsoft.com/office/word/2018/wordml/cex" xmlns:w16cid="http://schemas.microsoft.com/office/word/2016/wordml/cid" xmlns:w16="http://schemas.microsoft.com/office/word/2018/wordml" xmlns:w16du="http://schemas.microsoft.com/office/word/2023/wordml/word16du" xmlns:w16sdtdh="http://schemas.microsoft.com/office/word/2020/wordml/sdtdatahash" xmlns:w16sdtfl="http://schemas.microsoft.com/office/word/2024/wordml/sdtformatlock" xmlns:w16se="http://schemas.microsoft.com/office/word/2015/wordml/symex" xmlns:wpg="http://schemas.microsoft.com/office/word/2010/wordprocessingGroup" xmlns:wpi="http://schemas.microsoft.com/office/word/2010/wordprocessingInk" xmlns:wne="http://schemas.microsoft.com/office/word/2006/wordml" xmlns:wps="http://schemas.microsoft.com/office/word/2010/wordprocessingShape" mc:Ignorable="w14 w15 w16se w16cid w16 w16cex w16sdtdh w16sdtfl w16du wp14">
   <w:p>
     <w:pPr>
       <w:rPr>
@@ -2957,7 +2934,7 @@
             </wp:anchor>
           </w:drawing>
         </mc:Choice>
-        <mc:Fallback xmlns:w16sdtfl="http://schemas.microsoft.com/office/word/2024/wordml/sdtformatlock">
+        <mc:Fallback>
           <w:pict>
             <v:shapetype w14:anchorId="167092A1" id="_x0000_t202" coordsize="21600,21600" o:spt="202" path="m,l,21600r21600,l21600,xe">
               <v:stroke joinstyle="miter"/>
@@ -3140,7 +3117,7 @@
             </wp:anchor>
           </w:drawing>
         </mc:Choice>
-        <mc:Fallback xmlns:w16sdtfl="http://schemas.microsoft.com/office/word/2024/wordml/sdtformatlock">
+        <mc:Fallback>
           <w:pict>
             <v:shape w14:anchorId="15BB0DCC" id="Text Box 64" o:spid="_x0000_s1028" type="#_x0000_t202" style="position:absolute;margin-left:-3.1pt;margin-top:-81.8pt;width:478.5pt;height:42.4pt;z-index:-251658752;visibility:visible;mso-wrap-style:square;mso-width-percent:0;mso-height-percent:0;mso-wrap-distance-left:2.88pt;mso-wrap-distance-top:2.88pt;mso-wrap-distance-right:2.88pt;mso-wrap-distance-bottom:2.88pt;mso-position-horizontal:absolute;mso-position-horizontal-relative:text;mso-position-vertical:absolute;mso-position-vertical-relative:text;mso-width-percent:0;mso-height-percent:0;mso-width-relative:page;mso-height-relative:page;v-text-anchor:top" o:gfxdata="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" filled="f" fillcolor="#e7f4fb" stroked="f" strokecolor="#e85113" insetpen="t">
               <v:textbox inset="2.88pt,2.88pt,2.88pt,2.88pt">
@@ -3276,7 +3253,7 @@
             </wp:anchor>
           </w:drawing>
         </mc:Choice>
-        <mc:Fallback xmlns:w16sdtfl="http://schemas.microsoft.com/office/word/2024/wordml/sdtformatlock">
+        <mc:Fallback>
           <w:pict>
             <v:rect w14:anchorId="0A2FA86A" id="Rectangle 67" o:spid="_x0000_s1026" style="position:absolute;margin-left:-70.9pt;margin-top:-148.85pt;width:34pt;height:127.35pt;z-index:-251655680;visibility:visible;mso-wrap-style:square;mso-width-percent:0;mso-height-percent:0;mso-wrap-distance-left:2.88pt;mso-wrap-distance-top:2.88pt;mso-wrap-distance-right:2.88pt;mso-wrap-distance-bottom:2.88pt;mso-position-horizontal:absolute;mso-position-horizontal-relative:text;mso-position-vertical:absolute;mso-position-vertical-relative:text;mso-width-percent:0;mso-height-percent:0;mso-width-relative:page;mso-height-relative:page;v-text-anchor:top" o:gfxdata="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" fillcolor="#e85113" stroked="f" strokecolor="#e85113" insetpen="t">
               <v:shadow color="#c2e4f5"/>
@@ -3382,7 +3359,7 @@
             </wp:anchor>
           </w:drawing>
         </mc:Choice>
-        <mc:Fallback xmlns:w16sdtfl="http://schemas.microsoft.com/office/word/2024/wordml/sdtformatlock">
+        <mc:Fallback>
           <w:pict>
             <v:rect w14:anchorId="5FAE26D1" id="Rectangle 63" o:spid="_x0000_s1026" style="position:absolute;margin-left:-36.9pt;margin-top:-148.85pt;width:561.15pt;height:127.4pt;z-index:-251661824;visibility:visible;mso-wrap-style:square;mso-width-percent:0;mso-height-percent:0;mso-wrap-distance-left:2.88pt;mso-wrap-distance-top:2.88pt;mso-wrap-distance-right:2.88pt;mso-wrap-distance-bottom:2.88pt;mso-position-horizontal:absolute;mso-position-horizontal-relative:text;mso-position-vertical:absolute;mso-position-vertical-relative:text;mso-width-percent:0;mso-height-percent:0;mso-width-relative:page;mso-height-relative:page;v-text-anchor:top" o:gfxdata="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" fillcolor="#001a3d" stroked="f" strokecolor="#e85113" insetpen="t">
               <v:shadow color="#c2e4f5"/>
@@ -3476,7 +3453,7 @@
             </wp:anchor>
           </w:drawing>
         </mc:Choice>
-        <mc:Fallback xmlns:w16sdtfl="http://schemas.microsoft.com/office/word/2024/wordml/sdtformatlock">
+        <mc:Fallback>
           <w:pict>
             <v:shapetype w14:anchorId="0F5E3B78" id="_x0000_t32" coordsize="21600,21600" o:spt="32" o:oned="t" path="m,l21600,21600e" filled="f">
               <v:path arrowok="t" fillok="f" o:connecttype="none"/>
@@ -3607,7 +3584,7 @@
 </file>
 
 <file path=word/footnotes.xml><?xml version="1.0" encoding="utf-8"?>
-<w:footnotes xmlns:wpc="http://schemas.microsoft.com/office/word/2010/wordprocessingCanvas" xmlns:cx="http://schemas.microsoft.com/office/drawing/2014/chartex" xmlns:cx1="http://schemas.microsoft.com/office/drawing/2015/9/8/chartex" xmlns:cx2="http://schemas.microsoft.com/office/drawing/2015/10/21/chartex" xmlns:cx3="http://schemas.microsoft.com/office/drawing/2016/5/9/chartex" xmlns:cx4="http://schemas.microsoft.com/office/drawing/2016/5/10/chartex" xmlns:cx5="http://schemas.microsoft.com/office/drawing/2016/5/11/chartex" xmlns:cx6="http://schemas.microsoft.com/office/drawing/2016/5/12/chartex" xmlns:cx7="http://schemas.microsoft.com/office/drawing/2016/5/13/chartex" xmlns:cx8="http://schemas.microsoft.com/office/drawing/2016/5/14/chartex" xmlns:mc="http://schemas.openxmlformats.org/markup-compatibility/2006" xmlns:aink="http://schemas.microsoft.com/office/drawing/2016/ink" xmlns:am3d="http://schemas.microsoft.com/office/drawing/2017/model3d" xmlns:o="urn:schemas-microsoft-com:office:office" xmlns:oel="http://schemas.microsoft.com/office/2019/extlst" xmlns:r="http://schemas.openxmlformats.org/officeDocument/2006/relationships" xmlns:m="http://schemas.openxmlformats.org/officeDocument/2006/math" xmlns:v="urn:schemas-microsoft-com:vml" xmlns:wp14="http://schemas.microsoft.com/office/word/2010/wordprocessingDrawing" xmlns:wp="http://schemas.openxmlformats.org/drawingml/2006/wordprocessingDrawing" xmlns:w10="urn:schemas-microsoft-com:office:word" xmlns:w="http://schemas.openxmlformats.org/wordprocessingml/2006/main" xmlns:w14="http://schemas.microsoft.com/office/word/2010/wordml" xmlns:w15="http://schemas.microsoft.com/office/word/2012/wordml" xmlns:w16cex="http://schemas.microsoft.com/office/word/2018/wordml/cex" xmlns:w16cid="http://schemas.microsoft.com/office/word/2016/wordml/cid" xmlns:w16="http://schemas.microsoft.com/office/word/2018/wordml" xmlns:w16du="http://schemas.microsoft.com/office/word/2023/wordml/word16du" xmlns:w16sdtdh="http://schemas.microsoft.com/office/word/2020/wordml/sdtdatahash" xmlns:w16se="http://schemas.microsoft.com/office/word/2015/wordml/symex" xmlns:wpg="http://schemas.microsoft.com/office/word/2010/wordprocessingGroup" xmlns:wpi="http://schemas.microsoft.com/office/word/2010/wordprocessingInk" xmlns:wne="http://schemas.microsoft.com/office/word/2006/wordml" xmlns:wps="http://schemas.microsoft.com/office/word/2010/wordprocessingShape" mc:Ignorable="w14 w15 w16se w16cid w16 w16cex w16sdtdh w16du wp14">
+<w:footnotes xmlns:wpc="http://schemas.microsoft.com/office/word/2010/wordprocessingCanvas" xmlns:cx="http://schemas.microsoft.com/office/drawing/2014/chartex" xmlns:cx1="http://schemas.microsoft.com/office/drawing/2015/9/8/chartex" xmlns:cx2="http://schemas.microsoft.com/office/drawing/2015/10/21/chartex" xmlns:cx3="http://schemas.microsoft.com/office/drawing/2016/5/9/chartex" xmlns:cx4="http://schemas.microsoft.com/office/drawing/2016/5/10/chartex" xmlns:cx5="http://schemas.microsoft.com/office/drawing/2016/5/11/chartex" xmlns:cx6="http://schemas.microsoft.com/office/drawing/2016/5/12/chartex" xmlns:cx7="http://schemas.microsoft.com/office/drawing/2016/5/13/chartex" xmlns:cx8="http://schemas.microsoft.com/office/drawing/2016/5/14/chartex" xmlns:mc="http://schemas.openxmlformats.org/markup-compatibility/2006" xmlns:aink="http://schemas.microsoft.com/office/drawing/2016/ink" xmlns:am3d="http://schemas.microsoft.com/office/drawing/2017/model3d" xmlns:o="urn:schemas-microsoft-com:office:office" xmlns:oel="http://schemas.microsoft.com/office/2019/extlst" xmlns:r="http://schemas.openxmlformats.org/officeDocument/2006/relationships" xmlns:m="http://schemas.openxmlformats.org/officeDocument/2006/math" xmlns:v="urn:schemas-microsoft-com:vml" xmlns:wp14="http://schemas.microsoft.com/office/word/2010/wordprocessingDrawing" xmlns:wp="http://schemas.openxmlformats.org/drawingml/2006/wordprocessingDrawing" xmlns:w10="urn:schemas-microsoft-com:office:word" xmlns:w="http://schemas.openxmlformats.org/wordprocessingml/2006/main" xmlns:w14="http://schemas.microsoft.com/office/word/2010/wordml" xmlns:w15="http://schemas.microsoft.com/office/word/2012/wordml" xmlns:w16cex="http://schemas.microsoft.com/office/word/2018/wordml/cex" xmlns:w16cid="http://schemas.microsoft.com/office/word/2016/wordml/cid" xmlns:w16="http://schemas.microsoft.com/office/word/2018/wordml" xmlns:w16du="http://schemas.microsoft.com/office/word/2023/wordml/word16du" xmlns:w16sdtdh="http://schemas.microsoft.com/office/word/2020/wordml/sdtdatahash" xmlns:w16sdtfl="http://schemas.microsoft.com/office/word/2024/wordml/sdtformatlock" xmlns:w16se="http://schemas.microsoft.com/office/word/2015/wordml/symex" xmlns:wpg="http://schemas.microsoft.com/office/word/2010/wordprocessingGroup" xmlns:wpi="http://schemas.microsoft.com/office/word/2010/wordprocessingInk" xmlns:wne="http://schemas.microsoft.com/office/word/2006/wordml" xmlns:wps="http://schemas.microsoft.com/office/word/2010/wordprocessingShape" mc:Ignorable="w14 w15 w16se w16cid w16 w16cex w16sdtdh w16sdtfl w16du wp14">
   <w:footnote w:type="separator" w:id="-1">
     <w:p>
       <w:pPr>
@@ -3632,7 +3609,7 @@
 </file>
 
 <file path=word/header1.xml><?xml version="1.0" encoding="utf-8"?>
-<w:hdr xmlns:wpc="http://schemas.microsoft.com/office/word/2010/wordprocessingCanvas" xmlns:cx="http://schemas.microsoft.com/office/drawing/2014/chartex" xmlns:cx1="http://schemas.microsoft.com/office/drawing/2015/9/8/chartex" xmlns:cx2="http://schemas.microsoft.com/office/drawing/2015/10/21/chartex" xmlns:cx3="http://schemas.microsoft.com/office/drawing/2016/5/9/chartex" xmlns:cx4="http://schemas.microsoft.com/office/drawing/2016/5/10/chartex" xmlns:cx5="http://schemas.microsoft.com/office/drawing/2016/5/11/chartex" xmlns:cx6="http://schemas.microsoft.com/office/drawing/2016/5/12/chartex" xmlns:cx7="http://schemas.microsoft.com/office/drawing/2016/5/13/chartex" xmlns:cx8="http://schemas.microsoft.com/office/drawing/2016/5/14/chartex" xmlns:mc="http://schemas.openxmlformats.org/markup-compatibility/2006" xmlns:aink="http://schemas.microsoft.com/office/drawing/2016/ink" xmlns:am3d="http://schemas.microsoft.com/office/drawing/2017/model3d" xmlns:o="urn:schemas-microsoft-com:office:office" xmlns:oel="http://schemas.microsoft.com/office/2019/extlst" xmlns:r="http://schemas.openxmlformats.org/officeDocument/2006/relationships" xmlns:m="http://schemas.openxmlformats.org/officeDocument/2006/math" xmlns:v="urn:schemas-microsoft-com:vml" xmlns:wp14="http://schemas.microsoft.com/office/word/2010/wordprocessingDrawing" xmlns:wp="http://schemas.openxmlformats.org/drawingml/2006/wordprocessingDrawing" xmlns:w10="urn:schemas-microsoft-com:office:word" xmlns:w="http://schemas.openxmlformats.org/wordprocessingml/2006/main" xmlns:w14="http://schemas.microsoft.com/office/word/2010/wordml" xmlns:w15="http://schemas.microsoft.com/office/word/2012/wordml" xmlns:w16cex="http://schemas.microsoft.com/office/word/2018/wordml/cex" xmlns:w16cid="http://schemas.microsoft.com/office/word/2016/wordml/cid" xmlns:w16="http://schemas.microsoft.com/office/word/2018/wordml" xmlns:w16du="http://schemas.microsoft.com/office/word/2023/wordml/word16du" xmlns:w16sdtdh="http://schemas.microsoft.com/office/word/2020/wordml/sdtdatahash" xmlns:w16se="http://schemas.microsoft.com/office/word/2015/wordml/symex" xmlns:wpg="http://schemas.microsoft.com/office/word/2010/wordprocessingGroup" xmlns:wpi="http://schemas.microsoft.com/office/word/2010/wordprocessingInk" xmlns:wne="http://schemas.microsoft.com/office/word/2006/wordml" xmlns:wps="http://schemas.microsoft.com/office/word/2010/wordprocessingShape" mc:Ignorable="w14 w15 w16se w16cid w16 w16cex w16sdtdh w16du wp14">
+<w:hdr xmlns:wpc="http://schemas.microsoft.com/office/word/2010/wordprocessingCanvas" xmlns:cx="http://schemas.microsoft.com/office/drawing/2014/chartex" xmlns:cx1="http://schemas.microsoft.com/office/drawing/2015/9/8/chartex" xmlns:cx2="http://schemas.microsoft.com/office/drawing/2015/10/21/chartex" xmlns:cx3="http://schemas.microsoft.com/office/drawing/2016/5/9/chartex" xmlns:cx4="http://schemas.microsoft.com/office/drawing/2016/5/10/chartex" xmlns:cx5="http://schemas.microsoft.com/office/drawing/2016/5/11/chartex" xmlns:cx6="http://schemas.microsoft.com/office/drawing/2016/5/12/chartex" xmlns:cx7="http://schemas.microsoft.com/office/drawing/2016/5/13/chartex" xmlns:cx8="http://schemas.microsoft.com/office/drawing/2016/5/14/chartex" xmlns:mc="http://schemas.openxmlformats.org/markup-compatibility/2006" xmlns:aink="http://schemas.microsoft.com/office/drawing/2016/ink" xmlns:am3d="http://schemas.microsoft.com/office/drawing/2017/model3d" xmlns:o="urn:schemas-microsoft-com:office:office" xmlns:oel="http://schemas.microsoft.com/office/2019/extlst" xmlns:r="http://schemas.openxmlformats.org/officeDocument/2006/relationships" xmlns:m="http://schemas.openxmlformats.org/officeDocument/2006/math" xmlns:v="urn:schemas-microsoft-com:vml" xmlns:wp14="http://schemas.microsoft.com/office/word/2010/wordprocessingDrawing" xmlns:wp="http://schemas.openxmlformats.org/drawingml/2006/wordprocessingDrawing" xmlns:w10="urn:schemas-microsoft-com:office:word" xmlns:w="http://schemas.openxmlformats.org/wordprocessingml/2006/main" xmlns:w14="http://schemas.microsoft.com/office/word/2010/wordml" xmlns:w15="http://schemas.microsoft.com/office/word/2012/wordml" xmlns:w16cex="http://schemas.microsoft.com/office/word/2018/wordml/cex" xmlns:w16cid="http://schemas.microsoft.com/office/word/2016/wordml/cid" xmlns:w16="http://schemas.microsoft.com/office/word/2018/wordml" xmlns:w16du="http://schemas.microsoft.com/office/word/2023/wordml/word16du" xmlns:w16sdtdh="http://schemas.microsoft.com/office/word/2020/wordml/sdtdatahash" xmlns:w16sdtfl="http://schemas.microsoft.com/office/word/2024/wordml/sdtformatlock" xmlns:w16se="http://schemas.microsoft.com/office/word/2015/wordml/symex" xmlns:wpg="http://schemas.microsoft.com/office/word/2010/wordprocessingGroup" xmlns:wpi="http://schemas.microsoft.com/office/word/2010/wordprocessingInk" xmlns:wne="http://schemas.microsoft.com/office/word/2006/wordml" xmlns:wps="http://schemas.microsoft.com/office/word/2010/wordprocessingShape" mc:Ignorable="w14 w15 w16se w16cid w16 w16cex w16sdtdh w16sdtfl w16du wp14">
   <w:p>
     <w:r>
       <w:rPr>
@@ -3800,7 +3777,7 @@
             </wp:anchor>
           </w:drawing>
         </mc:Choice>
-        <mc:Fallback xmlns:w16sdtfl="http://schemas.microsoft.com/office/word/2024/wordml/sdtformatlock">
+        <mc:Fallback>
           <w:pict>
             <v:shapetype w14:anchorId="11AA2EB2" id="_x0000_t202" coordsize="21600,21600" o:spt="202" path="m,l,21600r21600,l21600,xe">
               <v:stroke joinstyle="miter"/>
@@ -3925,7 +3902,7 @@
             </wp:anchor>
           </w:drawing>
         </mc:Choice>
-        <mc:Fallback xmlns:w16sdtfl="http://schemas.microsoft.com/office/word/2024/wordml/sdtformatlock">
+        <mc:Fallback>
           <w:pict>
             <v:shapetype w14:anchorId="065216AA" id="_x0000_t32" coordsize="21600,21600" o:spt="32" o:oned="t" path="m,l21600,21600e" filled="f">
               <v:path arrowok="t" fillok="f" o:connecttype="none"/>
@@ -4030,7 +4007,7 @@
             </wp:anchor>
           </w:drawing>
         </mc:Choice>
-        <mc:Fallback xmlns:w16sdtfl="http://schemas.microsoft.com/office/word/2024/wordml/sdtformatlock">
+        <mc:Fallback>
           <w:pict>
             <v:shape w14:anchorId="33593D5D" id="Straight Arrow Connector 51" o:spid="_x0000_s1026" type="#_x0000_t32" style="position:absolute;margin-left:492.05pt;margin-top:41pt;width:0;height:764.2pt;flip:y;z-index:-251663872;visibility:visible;mso-wrap-style:square;mso-width-percent:0;mso-height-percent:0;mso-wrap-distance-left:2.88pt;mso-wrap-distance-top:2.88pt;mso-wrap-distance-right:2.88pt;mso-wrap-distance-bottom:2.88pt;mso-position-horizontal:absolute;mso-position-horizontal-relative:text;mso-position-vertical:absolute;mso-position-vertical-relative:text;mso-width-percent:0;mso-height-percent:0;mso-width-relative:page;mso-height-relative:page" o:gfxdata="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" strokecolor="#001a3d">
               <v:shadow color="#c2e4f5"/>
@@ -4045,7 +4022,7 @@
 </file>
 
 <file path=word/header2.xml><?xml version="1.0" encoding="utf-8"?>
-<w:hdr xmlns:wpc="http://schemas.microsoft.com/office/word/2010/wordprocessingCanvas" xmlns:cx="http://schemas.microsoft.com/office/drawing/2014/chartex" xmlns:cx1="http://schemas.microsoft.com/office/drawing/2015/9/8/chartex" xmlns:cx2="http://schemas.microsoft.com/office/drawing/2015/10/21/chartex" xmlns:cx3="http://schemas.microsoft.com/office/drawing/2016/5/9/chartex" xmlns:cx4="http://schemas.microsoft.com/office/drawing/2016/5/10/chartex" xmlns:cx5="http://schemas.microsoft.com/office/drawing/2016/5/11/chartex" xmlns:cx6="http://schemas.microsoft.com/office/drawing/2016/5/12/chartex" xmlns:cx7="http://schemas.microsoft.com/office/drawing/2016/5/13/chartex" xmlns:cx8="http://schemas.microsoft.com/office/drawing/2016/5/14/chartex" xmlns:mc="http://schemas.openxmlformats.org/markup-compatibility/2006" xmlns:aink="http://schemas.microsoft.com/office/drawing/2016/ink" xmlns:am3d="http://schemas.microsoft.com/office/drawing/2017/model3d" xmlns:o="urn:schemas-microsoft-com:office:office" xmlns:oel="http://schemas.microsoft.com/office/2019/extlst" xmlns:r="http://schemas.openxmlformats.org/officeDocument/2006/relationships" xmlns:m="http://schemas.openxmlformats.org/officeDocument/2006/math" xmlns:v="urn:schemas-microsoft-com:vml" xmlns:wp14="http://schemas.microsoft.com/office/word/2010/wordprocessingDrawing" xmlns:wp="http://schemas.openxmlformats.org/drawingml/2006/wordprocessingDrawing" xmlns:w10="urn:schemas-microsoft-com:office:word" xmlns:w="http://schemas.openxmlformats.org/wordprocessingml/2006/main" xmlns:w14="http://schemas.microsoft.com/office/word/2010/wordml" xmlns:w15="http://schemas.microsoft.com/office/word/2012/wordml" xmlns:w16cex="http://schemas.microsoft.com/office/word/2018/wordml/cex" xmlns:w16cid="http://schemas.microsoft.com/office/word/2016/wordml/cid" xmlns:w16="http://schemas.microsoft.com/office/word/2018/wordml" xmlns:w16du="http://schemas.microsoft.com/office/word/2023/wordml/word16du" xmlns:w16sdtdh="http://schemas.microsoft.com/office/word/2020/wordml/sdtdatahash" xmlns:w16se="http://schemas.microsoft.com/office/word/2015/wordml/symex" xmlns:wpg="http://schemas.microsoft.com/office/word/2010/wordprocessingGroup" xmlns:wpi="http://schemas.microsoft.com/office/word/2010/wordprocessingInk" xmlns:wne="http://schemas.microsoft.com/office/word/2006/wordml" xmlns:wps="http://schemas.microsoft.com/office/word/2010/wordprocessingShape" mc:Ignorable="w14 w15 w16se w16cid w16 w16cex w16sdtdh w16du wp14">
+<w:hdr xmlns:wpc="http://schemas.microsoft.com/office/word/2010/wordprocessingCanvas" xmlns:cx="http://schemas.microsoft.com/office/drawing/2014/chartex" xmlns:cx1="http://schemas.microsoft.com/office/drawing/2015/9/8/chartex" xmlns:cx2="http://schemas.microsoft.com/office/drawing/2015/10/21/chartex" xmlns:cx3="http://schemas.microsoft.com/office/drawing/2016/5/9/chartex" xmlns:cx4="http://schemas.microsoft.com/office/drawing/2016/5/10/chartex" xmlns:cx5="http://schemas.microsoft.com/office/drawing/2016/5/11/chartex" xmlns:cx6="http://schemas.microsoft.com/office/drawing/2016/5/12/chartex" xmlns:cx7="http://schemas.microsoft.com/office/drawing/2016/5/13/chartex" xmlns:cx8="http://schemas.microsoft.com/office/drawing/2016/5/14/chartex" xmlns:mc="http://schemas.openxmlformats.org/markup-compatibility/2006" xmlns:aink="http://schemas.microsoft.com/office/drawing/2016/ink" xmlns:am3d="http://schemas.microsoft.com/office/drawing/2017/model3d" xmlns:o="urn:schemas-microsoft-com:office:office" xmlns:oel="http://schemas.microsoft.com/office/2019/extlst" xmlns:r="http://schemas.openxmlformats.org/officeDocument/2006/relationships" xmlns:m="http://schemas.openxmlformats.org/officeDocument/2006/math" xmlns:v="urn:schemas-microsoft-com:vml" xmlns:wp14="http://schemas.microsoft.com/office/word/2010/wordprocessingDrawing" xmlns:wp="http://schemas.openxmlformats.org/drawingml/2006/wordprocessingDrawing" xmlns:w10="urn:schemas-microsoft-com:office:word" xmlns:w="http://schemas.openxmlformats.org/wordprocessingml/2006/main" xmlns:w14="http://schemas.microsoft.com/office/word/2010/wordml" xmlns:w15="http://schemas.microsoft.com/office/word/2012/wordml" xmlns:w16cex="http://schemas.microsoft.com/office/word/2018/wordml/cex" xmlns:w16cid="http://schemas.microsoft.com/office/word/2016/wordml/cid" xmlns:w16="http://schemas.microsoft.com/office/word/2018/wordml" xmlns:w16du="http://schemas.microsoft.com/office/word/2023/wordml/word16du" xmlns:w16sdtdh="http://schemas.microsoft.com/office/word/2020/wordml/sdtdatahash" xmlns:w16sdtfl="http://schemas.microsoft.com/office/word/2024/wordml/sdtformatlock" xmlns:w16se="http://schemas.microsoft.com/office/word/2015/wordml/symex" xmlns:wpg="http://schemas.microsoft.com/office/word/2010/wordprocessingGroup" xmlns:wpi="http://schemas.microsoft.com/office/word/2010/wordprocessingInk" xmlns:wne="http://schemas.microsoft.com/office/word/2006/wordml" xmlns:wps="http://schemas.microsoft.com/office/word/2010/wordprocessingShape" mc:Ignorable="w14 w15 w16se w16cid w16 w16cex w16sdtdh w16sdtfl w16du wp14">
   <w:p>
     <w:pPr>
       <w:tabs>
@@ -4226,7 +4203,7 @@
             </wp:anchor>
           </w:drawing>
         </mc:Choice>
-        <mc:Fallback xmlns:w16sdtfl="http://schemas.microsoft.com/office/word/2024/wordml/sdtformatlock">
+        <mc:Fallback>
           <w:pict>
             <v:shapetype w14:anchorId="6AB9CA4E" id="_x0000_t32" coordsize="21600,21600" o:spt="32" o:oned="t" path="m,l21600,21600e" filled="f">
               <v:path arrowok="t" fillok="f" o:connecttype="none"/>
@@ -4331,7 +4308,7 @@
             </wp:anchor>
           </w:drawing>
         </mc:Choice>
-        <mc:Fallback xmlns:w16sdtfl="http://schemas.microsoft.com/office/word/2024/wordml/sdtformatlock">
+        <mc:Fallback>
           <w:pict>
             <v:shape w14:anchorId="1A2993AF" id="Straight Arrow Connector 62" o:spid="_x0000_s1026" type="#_x0000_t32" style="position:absolute;margin-left:-36.95pt;margin-top:41pt;width:529.2pt;height:0;z-index:-251660800;visibility:visible;mso-wrap-style:square;mso-width-percent:0;mso-height-percent:0;mso-wrap-distance-left:2.88pt;mso-wrap-distance-top:2.88pt;mso-wrap-distance-right:2.88pt;mso-wrap-distance-bottom:2.88pt;mso-position-horizontal:absolute;mso-position-horizontal-relative:text;mso-position-vertical:absolute;mso-position-vertical-relative:text;mso-width-percent:0;mso-height-percent:0;mso-width-relative:page;mso-height-relative:page" o:gfxdata="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" strokecolor="#001a3d">
               <v:shadow color="#c2e4f5"/>
@@ -4354,7 +4331,7 @@
 </file>
 
 <file path=word/numbering.xml><?xml version="1.0" encoding="utf-8"?>
-<w:numbering xmlns:wpc="http://schemas.microsoft.com/office/word/2010/wordprocessingCanvas" xmlns:cx="http://schemas.microsoft.com/office/drawing/2014/chartex" xmlns:cx1="http://schemas.microsoft.com/office/drawing/2015/9/8/chartex" xmlns:cx2="http://schemas.microsoft.com/office/drawing/2015/10/21/chartex" xmlns:cx3="http://schemas.microsoft.com/office/drawing/2016/5/9/chartex" xmlns:cx4="http://schemas.microsoft.com/office/drawing/2016/5/10/chartex" xmlns:cx5="http://schemas.microsoft.com/office/drawing/2016/5/11/chartex" xmlns:cx6="http://schemas.microsoft.com/office/drawing/2016/5/12/chartex" xmlns:cx7="http://schemas.microsoft.com/office/drawing/2016/5/13/chartex" xmlns:cx8="http://schemas.microsoft.com/office/drawing/2016/5/14/chartex" xmlns:mc="http://schemas.openxmlformats.org/markup-compatibility/2006" xmlns:aink="http://schemas.microsoft.com/office/drawing/2016/ink" xmlns:am3d="http://schemas.microsoft.com/office/drawing/2017/model3d" xmlns:o="urn:schemas-microsoft-com:office:office" xmlns:oel="http://schemas.microsoft.com/office/2019/extlst" xmlns:r="http://schemas.openxmlformats.org/officeDocument/2006/relationships" xmlns:m="http://schemas.openxmlformats.org/officeDocument/2006/math" xmlns:v="urn:schemas-microsoft-com:vml" xmlns:wp14="http://schemas.microsoft.com/office/word/2010/wordprocessingDrawing" xmlns:wp="http://schemas.openxmlformats.org/drawingml/2006/wordprocessingDrawing" xmlns:w10="urn:schemas-microsoft-com:office:word" xmlns:w="http://schemas.openxmlformats.org/wordprocessingml/2006/main" xmlns:w14="http://schemas.microsoft.com/office/word/2010/wordml" xmlns:w15="http://schemas.microsoft.com/office/word/2012/wordml" xmlns:w16cex="http://schemas.microsoft.com/office/word/2018/wordml/cex" xmlns:w16cid="http://schemas.microsoft.com/office/word/2016/wordml/cid" xmlns:w16="http://schemas.microsoft.com/office/word/2018/wordml" xmlns:w16du="http://schemas.microsoft.com/office/word/2023/wordml/word16du" xmlns:w16sdtdh="http://schemas.microsoft.com/office/word/2020/wordml/sdtdatahash" xmlns:w16se="http://schemas.microsoft.com/office/word/2015/wordml/symex" xmlns:wpg="http://schemas.microsoft.com/office/word/2010/wordprocessingGroup" xmlns:wpi="http://schemas.microsoft.com/office/word/2010/wordprocessingInk" xmlns:wne="http://schemas.microsoft.com/office/word/2006/wordml" xmlns:wps="http://schemas.microsoft.com/office/word/2010/wordprocessingShape" mc:Ignorable="w14 w15 w16se w16cid w16 w16cex w16sdtdh w16du wp14">
+<w:numbering xmlns:wpc="http://schemas.microsoft.com/office/word/2010/wordprocessingCanvas" xmlns:cx="http://schemas.microsoft.com/office/drawing/2014/chartex" xmlns:cx1="http://schemas.microsoft.com/office/drawing/2015/9/8/chartex" xmlns:cx2="http://schemas.microsoft.com/office/drawing/2015/10/21/chartex" xmlns:cx3="http://schemas.microsoft.com/office/drawing/2016/5/9/chartex" xmlns:cx4="http://schemas.microsoft.com/office/drawing/2016/5/10/chartex" xmlns:cx5="http://schemas.microsoft.com/office/drawing/2016/5/11/chartex" xmlns:cx6="http://schemas.microsoft.com/office/drawing/2016/5/12/chartex" xmlns:cx7="http://schemas.microsoft.com/office/drawing/2016/5/13/chartex" xmlns:cx8="http://schemas.microsoft.com/office/drawing/2016/5/14/chartex" xmlns:mc="http://schemas.openxmlformats.org/markup-compatibility/2006" xmlns:aink="http://schemas.microsoft.com/office/drawing/2016/ink" xmlns:am3d="http://schemas.microsoft.com/office/drawing/2017/model3d" xmlns:o="urn:schemas-microsoft-com:office:office" xmlns:oel="http://schemas.microsoft.com/office/2019/extlst" xmlns:r="http://schemas.openxmlformats.org/officeDocument/2006/relationships" xmlns:m="http://schemas.openxmlformats.org/officeDocument/2006/math" xmlns:v="urn:schemas-microsoft-com:vml" xmlns:wp14="http://schemas.microsoft.com/office/word/2010/wordprocessingDrawing" xmlns:wp="http://schemas.openxmlformats.org/drawingml/2006/wordprocessingDrawing" xmlns:w10="urn:schemas-microsoft-com:office:word" xmlns:w="http://schemas.openxmlformats.org/wordprocessingml/2006/main" xmlns:w14="http://schemas.microsoft.com/office/word/2010/wordml" xmlns:w15="http://schemas.microsoft.com/office/word/2012/wordml" xmlns:w16cex="http://schemas.microsoft.com/office/word/2018/wordml/cex" xmlns:w16cid="http://schemas.microsoft.com/office/word/2016/wordml/cid" xmlns:w16="http://schemas.microsoft.com/office/word/2018/wordml" xmlns:w16du="http://schemas.microsoft.com/office/word/2023/wordml/word16du" xmlns:w16sdtdh="http://schemas.microsoft.com/office/word/2020/wordml/sdtdatahash" xmlns:w16sdtfl="http://schemas.microsoft.com/office/word/2024/wordml/sdtformatlock" xmlns:w16se="http://schemas.microsoft.com/office/word/2015/wordml/symex" xmlns:wpg="http://schemas.microsoft.com/office/word/2010/wordprocessingGroup" xmlns:wpi="http://schemas.microsoft.com/office/word/2010/wordprocessingInk" xmlns:wne="http://schemas.microsoft.com/office/word/2006/wordml" xmlns:wps="http://schemas.microsoft.com/office/word/2010/wordprocessingShape" mc:Ignorable="w14 w15 w16se w16cid w16 w16cex w16sdtdh w16sdtfl w16du wp14">
   <w:abstractNum w:abstractNumId="0" w15:restartNumberingAfterBreak="0">
     <w:nsid w:val="01E61375"/>
     <w:multiLevelType w:val="hybridMultilevel"/>
@@ -5715,7 +5692,7 @@
 </file>
 
 <file path=word/styles.xml><?xml version="1.0" encoding="utf-8"?>
-<w:styles xmlns:mc="http://schemas.openxmlformats.org/markup-compatibility/2006" xmlns:r="http://schemas.openxmlformats.org/officeDocument/2006/relationships" xmlns:w="http://schemas.openxmlformats.org/wordprocessingml/2006/main" xmlns:w14="http://schemas.microsoft.com/office/word/2010/wordml" xmlns:w15="http://schemas.microsoft.com/office/word/2012/wordml" xmlns:w16cex="http://schemas.microsoft.com/office/word/2018/wordml/cex" xmlns:w16cid="http://schemas.microsoft.com/office/word/2016/wordml/cid" xmlns:w16="http://schemas.microsoft.com/office/word/2018/wordml" xmlns:w16du="http://schemas.microsoft.com/office/word/2023/wordml/word16du" xmlns:w16sdtdh="http://schemas.microsoft.com/office/word/2020/wordml/sdtdatahash" xmlns:w16se="http://schemas.microsoft.com/office/word/2015/wordml/symex" mc:Ignorable="w14 w15 w16se w16cid w16 w16cex w16sdtdh w16du">
+<w:styles xmlns:mc="http://schemas.openxmlformats.org/markup-compatibility/2006" xmlns:r="http://schemas.openxmlformats.org/officeDocument/2006/relationships" xmlns:w="http://schemas.openxmlformats.org/wordprocessingml/2006/main" xmlns:w14="http://schemas.microsoft.com/office/word/2010/wordml" xmlns:w15="http://schemas.microsoft.com/office/word/2012/wordml" xmlns:w16cex="http://schemas.microsoft.com/office/word/2018/wordml/cex" xmlns:w16cid="http://schemas.microsoft.com/office/word/2016/wordml/cid" xmlns:w16="http://schemas.microsoft.com/office/word/2018/wordml" xmlns:w16du="http://schemas.microsoft.com/office/word/2023/wordml/word16du" xmlns:w16sdtdh="http://schemas.microsoft.com/office/word/2020/wordml/sdtdatahash" xmlns:w16sdtfl="http://schemas.microsoft.com/office/word/2024/wordml/sdtformatlock" xmlns:w16se="http://schemas.microsoft.com/office/word/2015/wordml/symex" mc:Ignorable="w14 w15 w16se w16cid w16 w16cex w16sdtdh w16sdtfl w16du">
   <w:docDefaults>
     <w:rPrDefault>
       <w:rPr>

--- a/Group Project Files/BBS3004_LOG Book group_P18_1.docx
+++ b/Group Project Files/BBS3004_LOG Book group_P18_1.docx
@@ -110,39 +110,25 @@
         <w:rPr>
           <w:lang w:val="nl-NL"/>
         </w:rPr>
-        <w:t xml:space="preserve"> Bart </w:t>
-      </w:r>
-      <w:proofErr w:type="spellStart"/>
-      <w:r>
+        <w:t xml:space="preserve"> Bart Bruijnen i6330097</w:t>
+      </w:r>
+    </w:p>
+    <w:p>
+      <w:pPr>
         <w:rPr>
           <w:lang w:val="nl-NL"/>
         </w:rPr>
-        <w:t>Bruijnen</w:t>
-      </w:r>
-      <w:proofErr w:type="spellEnd"/>
+      </w:pPr>
       <w:r>
         <w:rPr>
           <w:lang w:val="nl-NL"/>
         </w:rPr>
-        <w:t xml:space="preserve"> i6330097</w:t>
-      </w:r>
-    </w:p>
-    <w:p>
-      <w:pPr>
+        <w:t>3.</w:t>
+      </w:r>
+      <w:r>
         <w:rPr>
           <w:lang w:val="nl-NL"/>
         </w:rPr>
-      </w:pPr>
-      <w:r>
-        <w:rPr>
-          <w:lang w:val="nl-NL"/>
-        </w:rPr>
-        <w:t>3.</w:t>
-      </w:r>
-      <w:r>
-        <w:rPr>
-          <w:lang w:val="nl-NL"/>
-        </w:rPr>
         <w:t xml:space="preserve"> Jarne Paar i6318995 </w:t>
       </w:r>
     </w:p>
@@ -159,15 +145,7 @@
         <w:t>5.</w:t>
       </w:r>
       <w:r>
-        <w:t xml:space="preserve"> </w:t>
-      </w:r>
-      <w:proofErr w:type="spellStart"/>
-      <w:r>
-        <w:t>Sabya</w:t>
-      </w:r>
-      <w:proofErr w:type="spellEnd"/>
-      <w:r>
-        <w:t xml:space="preserve"> Sherpa</w:t>
+        <w:t xml:space="preserve"> Sabya Sherpa</w:t>
       </w:r>
     </w:p>
     <w:p>
@@ -355,26 +333,13 @@
         <w:t xml:space="preserve">installed </w:t>
       </w:r>
       <w:r>
-        <w:t xml:space="preserve">R, </w:t>
-      </w:r>
-      <w:proofErr w:type="spellStart"/>
-      <w:r>
-        <w:t>Rstudio</w:t>
-      </w:r>
-      <w:proofErr w:type="spellEnd"/>
-      <w:r>
-        <w:t xml:space="preserve"> and </w:t>
-      </w:r>
-      <w:proofErr w:type="spellStart"/>
-      <w:r>
-        <w:t>Githu</w:t>
-      </w:r>
-      <w:r>
-        <w:t>b</w:t>
-      </w:r>
-      <w:proofErr w:type="spellEnd"/>
-      <w:r>
-        <w:t xml:space="preserve"> and read the two papers about the data.</w:t>
+        <w:t>R, Rstudio</w:t>
+      </w:r>
+      <w:r>
+        <w:t xml:space="preserve"> and Githu</w:t>
+      </w:r>
+      <w:r>
+        <w:t>b and read the two papers about the data.</w:t>
       </w:r>
     </w:p>
     <w:p/>
@@ -518,13 +483,8 @@
         <w:br/>
       </w:r>
       <w:r>
-        <w:t xml:space="preserve">We connected our </w:t>
-      </w:r>
-      <w:proofErr w:type="spellStart"/>
-      <w:r>
-        <w:t>Github</w:t>
-      </w:r>
-      <w:proofErr w:type="spellEnd"/>
+        <w:t>We connected our Github</w:t>
+      </w:r>
       <w:r>
         <w:t xml:space="preserve"> and </w:t>
       </w:r>
@@ -700,13 +660,8 @@
           <w:tab w:val="left" w:pos="1428"/>
         </w:tabs>
       </w:pPr>
-      <w:proofErr w:type="spellStart"/>
-      <w:r>
-        <w:t>Sabya</w:t>
-      </w:r>
-      <w:proofErr w:type="spellEnd"/>
-      <w:r>
-        <w:t xml:space="preserve"> shared her work on the code she did over the weeken</w:t>
+      <w:r>
+        <w:t>Sabya shared her work on the code she did over the weeken</w:t>
       </w:r>
       <w:r>
         <w:t xml:space="preserve">d and everyone </w:t>
@@ -747,21 +702,8 @@
     </w:p>
     <w:p/>
     <w:p>
-      <w:proofErr w:type="spellStart"/>
-      <w:r>
-        <w:t>Plannend</w:t>
-      </w:r>
-      <w:proofErr w:type="spellEnd"/>
-      <w:r>
-        <w:t xml:space="preserve"> a meeting for the day after, to meet up with </w:t>
-      </w:r>
-      <w:proofErr w:type="spellStart"/>
-      <w:r>
-        <w:t>eachother</w:t>
-      </w:r>
-      <w:proofErr w:type="spellEnd"/>
-      <w:r>
-        <w:t xml:space="preserve"> again an</w:t>
+      <w:r>
+        <w:t>Plannend a meeting for the day after, to meet up with eachother again an</w:t>
       </w:r>
       <w:r>
         <w:t>d</w:t>
@@ -842,13 +784,8 @@
         <w:t>Group leader (name):</w:t>
       </w:r>
       <w:r>
-        <w:t xml:space="preserve"> </w:t>
-      </w:r>
-      <w:proofErr w:type="spellStart"/>
-      <w:r>
-        <w:t>Sabya</w:t>
-      </w:r>
-      <w:proofErr w:type="spellEnd"/>
+        <w:t xml:space="preserve"> Sabya</w:t>
+      </w:r>
     </w:p>
     <w:p/>
     <w:p>
@@ -1261,29 +1198,8 @@
           <w:numId w:val="13"/>
         </w:numPr>
       </w:pPr>
-      <w:proofErr w:type="spellStart"/>
-      <w:r>
-        <w:t>Division</w:t>
-      </w:r>
-      <w:proofErr w:type="spellEnd"/>
-      <w:r>
-        <w:t xml:space="preserve"> </w:t>
-      </w:r>
-      <w:proofErr w:type="spellStart"/>
-      <w:r>
-        <w:t>group</w:t>
-      </w:r>
-      <w:proofErr w:type="spellEnd"/>
-      <w:r>
-        <w:t xml:space="preserve"> </w:t>
-      </w:r>
-      <w:proofErr w:type="spellStart"/>
-      <w:r>
-        <w:t>work</w:t>
-      </w:r>
-      <w:proofErr w:type="spellEnd"/>
-      <w:r>
-        <w:t>:</w:t>
+      <w:r>
+        <w:t>Division group work:</w:t>
       </w:r>
     </w:p>
     <w:p>
@@ -1294,13 +1210,8 @@
           <w:numId w:val="13"/>
         </w:numPr>
       </w:pPr>
-      <w:proofErr w:type="spellStart"/>
-      <w:r>
-        <w:t>Introduction</w:t>
-      </w:r>
-      <w:proofErr w:type="spellEnd"/>
-      <w:r>
-        <w:t xml:space="preserve">: Silke </w:t>
+      <w:r>
+        <w:t xml:space="preserve">Introduction: Silke </w:t>
       </w:r>
       <w:r>
         <w:t>&amp; Cecilia</w:t>
@@ -1318,15 +1229,7 @@
         <w:t>Equipment</w:t>
       </w:r>
       <w:r>
-        <w:t xml:space="preserve"> </w:t>
-      </w:r>
-      <w:proofErr w:type="spellStart"/>
-      <w:r>
-        <w:t>table</w:t>
-      </w:r>
-      <w:proofErr w:type="spellEnd"/>
-      <w:r>
-        <w:t>: Jarne</w:t>
+        <w:t xml:space="preserve"> table: Jarne</w:t>
       </w:r>
     </w:p>
     <w:p>
@@ -1338,23 +1241,7 @@
         </w:numPr>
       </w:pPr>
       <w:r>
-        <w:t xml:space="preserve">Safety </w:t>
-      </w:r>
-      <w:proofErr w:type="spellStart"/>
-      <w:r>
-        <w:t>and</w:t>
-      </w:r>
-      <w:proofErr w:type="spellEnd"/>
-      <w:r>
-        <w:t xml:space="preserve"> health </w:t>
-      </w:r>
-      <w:proofErr w:type="spellStart"/>
-      <w:r>
-        <w:t>risks</w:t>
-      </w:r>
-      <w:proofErr w:type="spellEnd"/>
-      <w:r>
-        <w:t>: Silke</w:t>
+        <w:t>Safety and health risks: Silke</w:t>
       </w:r>
     </w:p>
     <w:p>
@@ -1365,19 +1252,9 @@
           <w:numId w:val="13"/>
         </w:numPr>
       </w:pPr>
-      <w:proofErr w:type="spellStart"/>
-      <w:r>
-        <w:t>Recommendations</w:t>
-      </w:r>
-      <w:proofErr w:type="spellEnd"/>
-      <w:r>
-        <w:t xml:space="preserve">: Bart &amp; </w:t>
-      </w:r>
-      <w:proofErr w:type="spellStart"/>
-      <w:r>
-        <w:t>Sabya</w:t>
-      </w:r>
-      <w:proofErr w:type="spellEnd"/>
+      <w:r>
+        <w:t>Recommendations: Bart &amp; Sabya</w:t>
+      </w:r>
     </w:p>
     <w:p>
       <w:pPr>
@@ -1388,21 +1265,8 @@
         </w:numPr>
       </w:pPr>
       <w:r>
-        <w:t xml:space="preserve">Procedure </w:t>
-      </w:r>
-      <w:proofErr w:type="spellStart"/>
-      <w:r>
-        <w:t>to</w:t>
-      </w:r>
-      <w:proofErr w:type="spellEnd"/>
-      <w:r>
-        <w:t xml:space="preserve"> follow: Bart &amp; </w:t>
-      </w:r>
-      <w:proofErr w:type="spellStart"/>
-      <w:r>
-        <w:t>Sabya</w:t>
-      </w:r>
-      <w:proofErr w:type="spellEnd"/>
+        <w:t>Procedure to follow: Bart &amp; Sabya</w:t>
+      </w:r>
     </w:p>
     <w:p>
       <w:pPr>
@@ -1431,29 +1295,8 @@
         </w:numPr>
       </w:pPr>
       <w:r>
-        <w:t xml:space="preserve">Format </w:t>
-      </w:r>
-      <w:proofErr w:type="spellStart"/>
-      <w:r>
-        <w:t>and</w:t>
-      </w:r>
-      <w:proofErr w:type="spellEnd"/>
-      <w:r>
-        <w:t xml:space="preserve"> </w:t>
-      </w:r>
-      <w:proofErr w:type="spellStart"/>
-      <w:r>
-        <w:t>outline</w:t>
-      </w:r>
-      <w:proofErr w:type="spellEnd"/>
-      <w:r>
-        <w:t xml:space="preserve">: </w:t>
-      </w:r>
-      <w:proofErr w:type="spellStart"/>
-      <w:r>
-        <w:t>Everyone</w:t>
-      </w:r>
-      <w:proofErr w:type="spellEnd"/>
+        <w:t>Format and outline: Everyone</w:t>
+      </w:r>
     </w:p>
     <w:p/>
     <w:p>
@@ -1579,13 +1422,8 @@
         <w:t>Secretary (name):</w:t>
       </w:r>
       <w:r>
-        <w:t xml:space="preserve"> </w:t>
-      </w:r>
-      <w:proofErr w:type="spellStart"/>
-      <w:r>
-        <w:t>Sabya</w:t>
-      </w:r>
-      <w:proofErr w:type="spellEnd"/>
+        <w:t xml:space="preserve"> Sabya</w:t>
+      </w:r>
     </w:p>
     <w:p/>
     <w:p>
@@ -1710,15 +1548,7 @@
         <w:t xml:space="preserve">Cecilia, </w:t>
       </w:r>
       <w:r>
-        <w:t xml:space="preserve">Anne Fleur, </w:t>
-      </w:r>
-      <w:proofErr w:type="spellStart"/>
-      <w:r>
-        <w:t>Sabya</w:t>
-      </w:r>
-      <w:proofErr w:type="spellEnd"/>
-      <w:r>
-        <w:t>, Jarne, Silke</w:t>
+        <w:t>Anne Fleur, Sabya, Jarne, Silke</w:t>
       </w:r>
     </w:p>
     <w:p/>
@@ -1959,11 +1789,9 @@
       <w:r>
         <w:t xml:space="preserve"> </w:t>
       </w:r>
-      <w:proofErr w:type="spellStart"/>
       <w:r>
         <w:t>Sabya</w:t>
       </w:r>
-      <w:proofErr w:type="spellEnd"/>
     </w:p>
     <w:p/>
     <w:p>
@@ -1991,15 +1819,7 @@
         <w:t xml:space="preserve">We are all together working on the project. Cecilia and Bart worked on the plots of the first part of the analysis, the gene expression </w:t>
       </w:r>
       <w:r>
-        <w:t xml:space="preserve">for samples. Anne Fleur and </w:t>
-      </w:r>
-      <w:proofErr w:type="spellStart"/>
-      <w:r>
-        <w:t>Sabya</w:t>
-      </w:r>
-      <w:proofErr w:type="spellEnd"/>
-      <w:r>
-        <w:t xml:space="preserve"> worked on the code, the DESeq2 part, for the different </w:t>
+        <w:t xml:space="preserve">for samples. Anne Fleur and Sabya worked on the code, the DESeq2 part, for the different </w:t>
       </w:r>
       <w:r>
         <w:t xml:space="preserve">individual parameters. Jarne and Silke worked on the DEGs and did the analysis in MOET to search for our genes of interest. </w:t>
@@ -2149,18 +1969,26 @@
     </w:p>
     <w:p/>
     <w:p>
-      <w:r>
+      <w:pPr>
         <w:rPr>
           <w:b/>
           <w:bCs/>
         </w:rPr>
-        <w:t xml:space="preserve">Group meeting </w:t>
-      </w:r>
+      </w:pPr>
+    </w:p>
+    <w:p>
       <w:r>
         <w:rPr>
           <w:b/>
           <w:bCs/>
         </w:rPr>
+        <w:t xml:space="preserve">Group meeting </w:t>
+      </w:r>
+      <w:r>
+        <w:rPr>
+          <w:b/>
+          <w:bCs/>
+        </w:rPr>
         <w:t>11</w:t>
       </w:r>
     </w:p>
@@ -2190,32 +2018,354 @@
         <w:t>Presence (names):</w:t>
       </w:r>
       <w:r>
-        <w:t xml:space="preserve"> Bart, Cecilia, </w:t>
-      </w:r>
-      <w:proofErr w:type="spellStart"/>
-      <w:r>
-        <w:t>Sabya</w:t>
-      </w:r>
-      <w:proofErr w:type="spellEnd"/>
-      <w:r>
-        <w:t xml:space="preserve">, Jarne, </w:t>
-      </w:r>
-      <w:proofErr w:type="spellStart"/>
-      <w:r>
-        <w:t>Annefleur</w:t>
-      </w:r>
-      <w:proofErr w:type="spellEnd"/>
+        <w:t xml:space="preserve"> Bart, Cecilia, Sabya, Jarne, Annefleur </w:t>
+      </w:r>
+    </w:p>
+    <w:p/>
+    <w:p>
+      <w:r>
+        <w:t>Absence (names):</w:t>
+      </w:r>
+      <w:r>
+        <w:t xml:space="preserve"> Silke</w:t>
+      </w:r>
+    </w:p>
+    <w:p/>
+    <w:p>
+      <w:pPr>
+        <w:rPr>
+          <w:u w:val="single"/>
+        </w:rPr>
+      </w:pPr>
+      <w:r>
+        <w:rPr>
+          <w:u w:val="single"/>
+        </w:rPr>
+        <w:t>Division of tasks</w:t>
+      </w:r>
+    </w:p>
+    <w:p/>
+    <w:p>
+      <w:r>
+        <w:t>Group leader (name</w:t>
+      </w:r>
+      <w:r>
+        <w:t xml:space="preserve">): Cecilia </w:t>
+      </w:r>
+    </w:p>
+    <w:p/>
+    <w:p>
+      <w:pPr>
+        <w:rPr>
+          <w:u w:val="single"/>
+        </w:rPr>
+      </w:pPr>
+      <w:r>
+        <w:rPr>
+          <w:u w:val="single"/>
+        </w:rPr>
+        <w:lastRenderedPageBreak/>
+        <w:t>Brainstorm</w:t>
+      </w:r>
+    </w:p>
+    <w:p>
+      <w:r>
+        <w:t>What has been discussed?</w:t>
+      </w:r>
+    </w:p>
+    <w:p/>
+    <w:p>
+      <w:r>
+        <w:t xml:space="preserve">Bart and Cecilia made some changes for script. Annefleur, Jarne and Sabya worked on the presentation slides for the video. We recorded Bart in the videoroom where he read the script. </w:t>
+      </w:r>
+    </w:p>
+    <w:p/>
+    <w:p>
+      <w:r>
+        <w:t>Agreements made (plan of action):</w:t>
+      </w:r>
+    </w:p>
+    <w:p/>
+    <w:p>
+      <w:r>
+        <w:t xml:space="preserve">We divided the tasks for editing the video. Bart and Jarne will edit the video and tomorrow they will show the results. </w:t>
+      </w:r>
+    </w:p>
+    <w:p/>
+    <w:p/>
+    <w:p>
+      <w:r>
+        <w:rPr>
+          <w:b/>
+          <w:bCs/>
+        </w:rPr>
+        <w:t xml:space="preserve">Group meeting </w:t>
+      </w:r>
+      <w:r>
+        <w:rPr>
+          <w:b/>
+          <w:bCs/>
+        </w:rPr>
+        <w:t>1</w:t>
+      </w:r>
+      <w:r>
+        <w:rPr>
+          <w:b/>
+          <w:bCs/>
+        </w:rPr>
+        <w:t>2</w:t>
+      </w:r>
+    </w:p>
+    <w:p>
+      <w:r>
+        <w:rPr>
+          <w:u w:val="single"/>
+        </w:rPr>
+        <w:t>Date:</w:t>
+      </w:r>
+      <w:r>
+        <w:t xml:space="preserve"> 1</w:t>
+      </w:r>
+      <w:r>
+        <w:t>8</w:t>
+      </w:r>
+      <w:r>
+        <w:t>-03-2025</w:t>
+      </w:r>
+    </w:p>
+    <w:p/>
+    <w:p>
+      <w:r>
+        <w:t>Duration meeting:</w:t>
+      </w:r>
+      <w:r>
+        <w:t xml:space="preserve"> 1 hour, 1</w:t>
+      </w:r>
+      <w:r>
+        <w:t>0</w:t>
+      </w:r>
+      <w:r>
+        <w:t>:00-1</w:t>
+      </w:r>
+      <w:r>
+        <w:t>1</w:t>
+      </w:r>
+      <w:r>
+        <w:t>:</w:t>
+      </w:r>
+      <w:r>
+        <w:t>0</w:t>
+      </w:r>
+      <w:r>
+        <w:t>0</w:t>
+      </w:r>
+    </w:p>
+    <w:p/>
+    <w:p>
+      <w:r>
+        <w:t>Presence (names):</w:t>
+      </w:r>
+      <w:r>
+        <w:t xml:space="preserve"> Everyone</w:t>
+      </w:r>
+    </w:p>
+    <w:p/>
+    <w:p>
+      <w:r>
+        <w:t>Absence (names):</w:t>
+      </w:r>
       <w:r>
         <w:t xml:space="preserve"> </w:t>
       </w:r>
     </w:p>
     <w:p/>
     <w:p>
+      <w:pPr>
+        <w:rPr>
+          <w:u w:val="single"/>
+        </w:rPr>
+      </w:pPr>
+      <w:r>
+        <w:rPr>
+          <w:u w:val="single"/>
+        </w:rPr>
+        <w:t>Division of tasks</w:t>
+      </w:r>
+    </w:p>
+    <w:p/>
+    <w:p>
+      <w:r>
+        <w:t>Group leader (name</w:t>
+      </w:r>
+      <w:r>
+        <w:t xml:space="preserve">): </w:t>
+      </w:r>
+      <w:r>
+        <w:t>Bart</w:t>
+      </w:r>
+    </w:p>
+    <w:p/>
+    <w:p>
+      <w:r>
+        <w:t>Secretary (name):</w:t>
+      </w:r>
+      <w:r>
+        <w:t xml:space="preserve"> </w:t>
+      </w:r>
+    </w:p>
+    <w:p/>
+    <w:p>
+      <w:pPr>
+        <w:rPr>
+          <w:u w:val="single"/>
+        </w:rPr>
+      </w:pPr>
+      <w:r>
+        <w:rPr>
+          <w:u w:val="single"/>
+        </w:rPr>
+        <w:t>Brainstorm</w:t>
+      </w:r>
+    </w:p>
+    <w:p>
+      <w:r>
+        <w:t>What has been discussed?</w:t>
+      </w:r>
+    </w:p>
+    <w:p/>
+    <w:p>
+      <w:r>
+        <w:t>We viewed the video Jarne edi</w:t>
+      </w:r>
+      <w:r>
+        <w:t xml:space="preserve">ted the night before, made some comments that had to be changed and Cecilia adjusted the </w:t>
+      </w:r>
+      <w:r>
+        <w:t>presentation slide accordingly.</w:t>
+      </w:r>
+      <w:r>
+        <w:br/>
+        <w:t>Bart showed a function he created to run DESeq for every variable</w:t>
+      </w:r>
+      <w:r>
+        <w:t xml:space="preserve"> and we checked if it indeed worked and provided the same results as to just doing the DESeq analysis step by step. </w:t>
+      </w:r>
+    </w:p>
+    <w:p/>
+    <w:p>
+      <w:r>
+        <w:t>Agreements made (plan of action):</w:t>
+      </w:r>
+    </w:p>
+    <w:p/>
+    <w:p>
+      <w:r>
+        <w:t xml:space="preserve">We </w:t>
+      </w:r>
+      <w:r>
+        <w:t xml:space="preserve">set a meeting for Thursday to finalize the video, </w:t>
+      </w:r>
+      <w:r>
+        <w:t xml:space="preserve">and </w:t>
+      </w:r>
+      <w:r>
+        <w:t xml:space="preserve">its script and </w:t>
+      </w:r>
+      <w:r>
+        <w:t xml:space="preserve">also work further on the code and the project. </w:t>
+      </w:r>
+    </w:p>
+    <w:p/>
+    <w:p/>
+    <w:p/>
+    <w:p/>
+    <w:p/>
+    <w:p>
+      <w:r>
+        <w:rPr>
+          <w:b/>
+          <w:bCs/>
+        </w:rPr>
+        <w:lastRenderedPageBreak/>
+        <w:t xml:space="preserve">Group meeting </w:t>
+      </w:r>
+      <w:r>
+        <w:rPr>
+          <w:b/>
+          <w:bCs/>
+        </w:rPr>
+        <w:t>1</w:t>
+      </w:r>
+    </w:p>
+    <w:p>
+      <w:r>
+        <w:rPr>
+          <w:u w:val="single"/>
+        </w:rPr>
+        <w:t>Date:</w:t>
+      </w:r>
+      <w:r>
+        <w:t xml:space="preserve"> </w:t>
+      </w:r>
+      <w:r>
+        <w:t>20</w:t>
+      </w:r>
+      <w:r>
+        <w:t>-03-2025</w:t>
+      </w:r>
+    </w:p>
+    <w:p/>
+    <w:p>
+      <w:r>
+        <w:t>Duration meeting:</w:t>
+      </w:r>
+      <w:r>
+        <w:t xml:space="preserve"> </w:t>
+      </w:r>
+      <w:r>
+        <w:t>2.5</w:t>
+      </w:r>
+      <w:r>
+        <w:t xml:space="preserve"> hour</w:t>
+      </w:r>
+      <w:r>
+        <w:t>s</w:t>
+      </w:r>
+      <w:r>
+        <w:t>, 10:00-1</w:t>
+      </w:r>
+      <w:r>
+        <w:t>2</w:t>
+      </w:r>
+      <w:r>
+        <w:t>:</w:t>
+      </w:r>
+      <w:r>
+        <w:t>3</w:t>
+      </w:r>
+      <w:r>
+        <w:t>0</w:t>
+      </w:r>
+    </w:p>
+    <w:p/>
+    <w:p>
+      <w:r>
+        <w:t>Presence (names):</w:t>
+      </w:r>
+      <w:r>
+        <w:t xml:space="preserve"> Everyone</w:t>
+      </w:r>
+      <w:r>
+        <w:t xml:space="preserve"> (Jarne online)</w:t>
+      </w:r>
+    </w:p>
+    <w:p/>
+    <w:p>
       <w:r>
         <w:t>Absence (names):</w:t>
       </w:r>
       <w:r>
-        <w:t xml:space="preserve"> Silke</w:t>
+        <w:t xml:space="preserve"> </w:t>
       </w:r>
     </w:p>
     <w:p/>
@@ -2238,7 +2388,10 @@
         <w:t>Group leader (name</w:t>
       </w:r>
       <w:r>
-        <w:t xml:space="preserve">): Cecilia </w:t>
+        <w:t xml:space="preserve">): </w:t>
+      </w:r>
+      <w:r>
+        <w:t>Anne Fleur</w:t>
       </w:r>
     </w:p>
     <w:p/>
@@ -2272,33 +2425,33 @@
     <w:p/>
     <w:p>
       <w:r>
-        <w:t xml:space="preserve">Bart and Cecilia made some changes for script. </w:t>
-      </w:r>
-      <w:proofErr w:type="spellStart"/>
-      <w:r>
-        <w:t>Annefleur</w:t>
-      </w:r>
-      <w:proofErr w:type="spellEnd"/>
-      <w:r>
-        <w:t xml:space="preserve">, Jarne and </w:t>
-      </w:r>
-      <w:proofErr w:type="spellStart"/>
-      <w:r>
-        <w:t>Sabya</w:t>
-      </w:r>
-      <w:proofErr w:type="spellEnd"/>
-      <w:r>
-        <w:t xml:space="preserve"> worked on the presentation slides for the video. We recorded Bart in the </w:t>
-      </w:r>
-      <w:proofErr w:type="spellStart"/>
-      <w:r>
-        <w:t>videoroom</w:t>
-      </w:r>
-      <w:proofErr w:type="spellEnd"/>
-      <w:r>
-        <w:t xml:space="preserve"> where he read the script. </w:t>
-      </w:r>
-    </w:p>
+        <w:t>Jarne</w:t>
+      </w:r>
+      <w:r>
+        <w:t xml:space="preserve"> edited the last things for the video (music and some </w:t>
+      </w:r>
+      <w:r>
+        <w:t>transitions). The rest worked on the script and brief for the Skills Cli</w:t>
+      </w:r>
+      <w:r>
+        <w:t xml:space="preserve">p so that everything was done for handing in the assignment. </w:t>
+      </w:r>
+      <w:r>
+        <w:br/>
+        <w:t xml:space="preserve">Bart and Sabya worked on the code to make the function work for their variables as well. </w:t>
+      </w:r>
+      <w:r>
+        <w:br/>
+        <w:t xml:space="preserve">The process of how MOET analysis works was </w:t>
+      </w:r>
+      <w:r>
+        <w:t>shown</w:t>
+      </w:r>
+      <w:r>
+        <w:t xml:space="preserve"> and explained.</w:t>
+      </w:r>
+    </w:p>
+    <w:p/>
     <w:p/>
     <w:p>
       <w:r>
@@ -2308,12 +2461,15 @@
     <w:p/>
     <w:p>
       <w:r>
-        <w:t xml:space="preserve">We divided the tasks for editing the video. Bart and Jarne will edit the video and tomorrow they will show the results. </w:t>
-      </w:r>
-    </w:p>
-    <w:p/>
-    <w:p/>
-    <w:p/>
+        <w:t>Next meeting on Tuesday, Bart can show us how to make such a function for everyone</w:t>
+      </w:r>
+      <w:r>
+        <w:t xml:space="preserve"> and we will work further on the </w:t>
+      </w:r>
+      <w:r>
+        <w:t xml:space="preserve">common methods section for the final report. </w:t>
+      </w:r>
+    </w:p>
     <w:sectPr>
       <w:headerReference w:type="default" r:id="rId9"/>
       <w:footerReference w:type="default" r:id="rId10"/>
@@ -3501,18 +3657,18 @@
         <w:szCs w:val="18"/>
       </w:rPr>
       <w:tab/>
+      <w:t>alth, Medicine and Life Sciences</w:t>
     </w:r>
-    <w:proofErr w:type="spellStart"/>
-    <w:r>
+  </w:p>
+  <w:p>
+    <w:pPr>
       <w:rPr>
         <w:rFonts w:cs="Arial"/>
         <w:color w:val="808080" w:themeColor="background2" w:themeShade="80"/>
         <w:sz w:val="16"/>
         <w:szCs w:val="18"/>
       </w:rPr>
-      <w:t>alth</w:t>
-    </w:r>
-    <w:proofErr w:type="spellEnd"/>
+    </w:pPr>
     <w:r>
       <w:rPr>
         <w:rFonts w:cs="Arial"/>
@@ -3520,46 +3676,7 @@
         <w:sz w:val="16"/>
         <w:szCs w:val="18"/>
       </w:rPr>
-      <w:t>, Medicine and Life Sciences</w:t>
-    </w:r>
-  </w:p>
-  <w:p>
-    <w:pPr>
-      <w:rPr>
-        <w:rFonts w:cs="Arial"/>
-        <w:color w:val="808080" w:themeColor="background2" w:themeShade="80"/>
-        <w:sz w:val="16"/>
-        <w:szCs w:val="18"/>
-      </w:rPr>
-    </w:pPr>
-    <w:r>
-      <w:rPr>
-        <w:rFonts w:cs="Arial"/>
-        <w:color w:val="808080" w:themeColor="background2" w:themeShade="80"/>
-        <w:sz w:val="16"/>
-        <w:szCs w:val="18"/>
-      </w:rPr>
-      <w:t xml:space="preserve">This document is an extended excerpt of the course book. For the entire course book we refer to </w:t>
-    </w:r>
-    <w:proofErr w:type="spellStart"/>
-    <w:r>
-      <w:rPr>
-        <w:rFonts w:cs="Arial"/>
-        <w:color w:val="808080" w:themeColor="background2" w:themeShade="80"/>
-        <w:sz w:val="16"/>
-        <w:szCs w:val="18"/>
-      </w:rPr>
-      <w:t>EleUM</w:t>
-    </w:r>
-    <w:proofErr w:type="spellEnd"/>
-    <w:r>
-      <w:rPr>
-        <w:rFonts w:cs="Arial"/>
-        <w:color w:val="808080" w:themeColor="background2" w:themeShade="80"/>
-        <w:sz w:val="16"/>
-        <w:szCs w:val="18"/>
-      </w:rPr>
-      <w:t>.</w:t>
+      <w:t>This document is an extended excerpt of the course book. For the entire course book we refer to EleUM.</w:t>
     </w:r>
     <w:r>
       <w:rPr>

--- a/Group Project Files/BBS3004_LOG Book group_P18_1.docx
+++ b/Group Project Files/BBS3004_LOG Book group_P18_1.docx
@@ -6,12 +6,12 @@
       <w:pPr>
         <w:spacing w:line="240" w:lineRule="auto"/>
         <w:rPr>
-          <w:rStyle w:val="Kop1Char"/>
-        </w:rPr>
-      </w:pPr>
-      <w:r>
-        <w:rPr>
-          <w:rStyle w:val="Kop1Char"/>
+          <w:rStyle w:val="Heading1Char"/>
+        </w:rPr>
+      </w:pPr>
+      <w:r>
+        <w:rPr>
+          <w:rStyle w:val="Heading1Char"/>
         </w:rPr>
         <w:t>Template LOG Book group meetings</w:t>
       </w:r>
@@ -146,6 +146,9 @@
       </w:r>
       <w:r>
         <w:t xml:space="preserve"> Sabya Sherpa</w:t>
+      </w:r>
+      <w:r>
+        <w:t xml:space="preserve"> i6326426</w:t>
       </w:r>
     </w:p>
     <w:p>
@@ -1192,7 +1195,7 @@
     </w:p>
     <w:p>
       <w:pPr>
-        <w:pStyle w:val="Lijstalinea"/>
+        <w:pStyle w:val="ListParagraph"/>
         <w:numPr>
           <w:ilvl w:val="0"/>
           <w:numId w:val="13"/>
@@ -1204,7 +1207,7 @@
     </w:p>
     <w:p>
       <w:pPr>
-        <w:pStyle w:val="Lijstalinea"/>
+        <w:pStyle w:val="ListParagraph"/>
         <w:numPr>
           <w:ilvl w:val="1"/>
           <w:numId w:val="13"/>
@@ -1219,7 +1222,7 @@
     </w:p>
     <w:p>
       <w:pPr>
-        <w:pStyle w:val="Lijstalinea"/>
+        <w:pStyle w:val="ListParagraph"/>
         <w:numPr>
           <w:ilvl w:val="1"/>
           <w:numId w:val="13"/>
@@ -1234,7 +1237,7 @@
     </w:p>
     <w:p>
       <w:pPr>
-        <w:pStyle w:val="Lijstalinea"/>
+        <w:pStyle w:val="ListParagraph"/>
         <w:numPr>
           <w:ilvl w:val="1"/>
           <w:numId w:val="13"/>
@@ -1246,7 +1249,7 @@
     </w:p>
     <w:p>
       <w:pPr>
-        <w:pStyle w:val="Lijstalinea"/>
+        <w:pStyle w:val="ListParagraph"/>
         <w:numPr>
           <w:ilvl w:val="1"/>
           <w:numId w:val="13"/>
@@ -1258,7 +1261,7 @@
     </w:p>
     <w:p>
       <w:pPr>
-        <w:pStyle w:val="Lijstalinea"/>
+        <w:pStyle w:val="ListParagraph"/>
         <w:numPr>
           <w:ilvl w:val="1"/>
           <w:numId w:val="13"/>
@@ -1270,7 +1273,7 @@
     </w:p>
     <w:p>
       <w:pPr>
-        <w:pStyle w:val="Lijstalinea"/>
+        <w:pStyle w:val="ListParagraph"/>
         <w:numPr>
           <w:ilvl w:val="1"/>
           <w:numId w:val="13"/>
@@ -1288,7 +1291,7 @@
     </w:p>
     <w:p>
       <w:pPr>
-        <w:pStyle w:val="Lijstalinea"/>
+        <w:pStyle w:val="ListParagraph"/>
         <w:numPr>
           <w:ilvl w:val="1"/>
           <w:numId w:val="13"/>
@@ -2106,194 +2109,175 @@
           <w:b/>
           <w:bCs/>
         </w:rPr>
+        <w:t>12</w:t>
+      </w:r>
+    </w:p>
+    <w:p>
+      <w:r>
+        <w:rPr>
+          <w:u w:val="single"/>
+        </w:rPr>
+        <w:t>Date:</w:t>
+      </w:r>
+      <w:r>
+        <w:t xml:space="preserve"> 18-03-2025</w:t>
+      </w:r>
+    </w:p>
+    <w:p/>
+    <w:p>
+      <w:r>
+        <w:t>Duration meeting:</w:t>
+      </w:r>
+      <w:r>
+        <w:t xml:space="preserve"> 1 hour, 10:00-1</w:t>
+      </w:r>
+      <w:r>
         <w:t>1</w:t>
       </w:r>
+      <w:r>
+        <w:t>:</w:t>
+      </w:r>
+      <w:r>
+        <w:t>0</w:t>
+      </w:r>
+      <w:r>
+        <w:t>0</w:t>
+      </w:r>
+    </w:p>
+    <w:p/>
+    <w:p>
+      <w:r>
+        <w:t>Presence (names):</w:t>
+      </w:r>
+      <w:r>
+        <w:t xml:space="preserve"> Everyone</w:t>
+      </w:r>
+    </w:p>
+    <w:p/>
+    <w:p>
+      <w:r>
+        <w:t>Absence (names):</w:t>
+      </w:r>
+      <w:r>
+        <w:t xml:space="preserve"> </w:t>
+      </w:r>
+    </w:p>
+    <w:p/>
+    <w:p>
+      <w:pPr>
+        <w:rPr>
+          <w:u w:val="single"/>
+        </w:rPr>
+      </w:pPr>
+      <w:r>
+        <w:rPr>
+          <w:u w:val="single"/>
+        </w:rPr>
+        <w:t>Division of tasks</w:t>
+      </w:r>
+    </w:p>
+    <w:p/>
+    <w:p>
+      <w:r>
+        <w:t>Group leader (name</w:t>
+      </w:r>
+      <w:r>
+        <w:t xml:space="preserve">): </w:t>
+      </w:r>
+      <w:r>
+        <w:t>Bart</w:t>
+      </w:r>
+    </w:p>
+    <w:p/>
+    <w:p>
+      <w:r>
+        <w:t>Secretary (name):</w:t>
+      </w:r>
+      <w:r>
+        <w:t xml:space="preserve"> </w:t>
+      </w:r>
+    </w:p>
+    <w:p/>
+    <w:p>
+      <w:pPr>
+        <w:rPr>
+          <w:u w:val="single"/>
+        </w:rPr>
+      </w:pPr>
+      <w:r>
+        <w:rPr>
+          <w:u w:val="single"/>
+        </w:rPr>
+        <w:t>Brainstorm</w:t>
+      </w:r>
+    </w:p>
+    <w:p>
+      <w:r>
+        <w:t>What has been discussed?</w:t>
+      </w:r>
+    </w:p>
+    <w:p/>
+    <w:p>
+      <w:r>
+        <w:t>We viewed the video Jarne edi</w:t>
+      </w:r>
+      <w:r>
+        <w:t xml:space="preserve">ted the night before, made some comments that had to be changed and Cecilia adjusted the </w:t>
+      </w:r>
+      <w:r>
+        <w:t>presentation slide accordingly.</w:t>
+      </w:r>
+      <w:r>
+        <w:br/>
+        <w:t>Bart showed a function he created to run DESeq for every variable</w:t>
+      </w:r>
+      <w:r>
+        <w:t xml:space="preserve"> and we checked if it indeed worked and provided the same results as to just doing the DESeq analysis step by step. </w:t>
+      </w:r>
+    </w:p>
+    <w:p/>
+    <w:p>
+      <w:r>
+        <w:t>Agreements made (plan of action):</w:t>
+      </w:r>
+    </w:p>
+    <w:p/>
+    <w:p>
+      <w:r>
+        <w:t xml:space="preserve">We </w:t>
+      </w:r>
+      <w:r>
+        <w:t xml:space="preserve">set a meeting for Thursday to finalize the video, </w:t>
+      </w:r>
+      <w:r>
+        <w:t xml:space="preserve">and </w:t>
+      </w:r>
+      <w:r>
+        <w:t xml:space="preserve">its script and </w:t>
+      </w:r>
+      <w:r>
+        <w:t xml:space="preserve">also work further on the code and the project. </w:t>
+      </w:r>
+    </w:p>
+    <w:p/>
+    <w:p/>
+    <w:p/>
+    <w:p/>
+    <w:p/>
+    <w:p>
       <w:r>
         <w:rPr>
           <w:b/>
           <w:bCs/>
         </w:rPr>
-        <w:t>2</w:t>
-      </w:r>
-    </w:p>
-    <w:p>
-      <w:r>
-        <w:rPr>
-          <w:u w:val="single"/>
-        </w:rPr>
-        <w:t>Date:</w:t>
-      </w:r>
-      <w:r>
-        <w:t xml:space="preserve"> 1</w:t>
-      </w:r>
-      <w:r>
-        <w:t>8</w:t>
-      </w:r>
-      <w:r>
-        <w:t>-03-2025</w:t>
-      </w:r>
-    </w:p>
-    <w:p/>
-    <w:p>
-      <w:r>
-        <w:t>Duration meeting:</w:t>
-      </w:r>
-      <w:r>
-        <w:t xml:space="preserve"> 1 hour, 1</w:t>
-      </w:r>
-      <w:r>
-        <w:t>0</w:t>
-      </w:r>
-      <w:r>
-        <w:t>:00-1</w:t>
-      </w:r>
-      <w:r>
-        <w:t>1</w:t>
-      </w:r>
-      <w:r>
-        <w:t>:</w:t>
-      </w:r>
-      <w:r>
-        <w:t>0</w:t>
-      </w:r>
-      <w:r>
-        <w:t>0</w:t>
-      </w:r>
-    </w:p>
-    <w:p/>
-    <w:p>
-      <w:r>
-        <w:t>Presence (names):</w:t>
-      </w:r>
-      <w:r>
-        <w:t xml:space="preserve"> Everyone</w:t>
-      </w:r>
-    </w:p>
-    <w:p/>
-    <w:p>
-      <w:r>
-        <w:t>Absence (names):</w:t>
-      </w:r>
-      <w:r>
-        <w:t xml:space="preserve"> </w:t>
-      </w:r>
-    </w:p>
-    <w:p/>
-    <w:p>
-      <w:pPr>
-        <w:rPr>
-          <w:u w:val="single"/>
-        </w:rPr>
-      </w:pPr>
-      <w:r>
-        <w:rPr>
-          <w:u w:val="single"/>
-        </w:rPr>
-        <w:t>Division of tasks</w:t>
-      </w:r>
-    </w:p>
-    <w:p/>
-    <w:p>
-      <w:r>
-        <w:t>Group leader (name</w:t>
-      </w:r>
-      <w:r>
-        <w:t xml:space="preserve">): </w:t>
-      </w:r>
-      <w:r>
-        <w:t>Bart</w:t>
-      </w:r>
-    </w:p>
-    <w:p/>
-    <w:p>
-      <w:r>
-        <w:t>Secretary (name):</w:t>
-      </w:r>
-      <w:r>
-        <w:t xml:space="preserve"> </w:t>
-      </w:r>
-    </w:p>
-    <w:p/>
-    <w:p>
-      <w:pPr>
-        <w:rPr>
-          <w:u w:val="single"/>
-        </w:rPr>
-      </w:pPr>
-      <w:r>
-        <w:rPr>
-          <w:u w:val="single"/>
-        </w:rPr>
-        <w:t>Brainstorm</w:t>
-      </w:r>
-    </w:p>
-    <w:p>
-      <w:r>
-        <w:t>What has been discussed?</w:t>
-      </w:r>
-    </w:p>
-    <w:p/>
-    <w:p>
-      <w:r>
-        <w:t>We viewed the video Jarne edi</w:t>
-      </w:r>
-      <w:r>
-        <w:t xml:space="preserve">ted the night before, made some comments that had to be changed and Cecilia adjusted the </w:t>
-      </w:r>
-      <w:r>
-        <w:t>presentation slide accordingly.</w:t>
-      </w:r>
-      <w:r>
-        <w:br/>
-        <w:t>Bart showed a function he created to run DESeq for every variable</w:t>
-      </w:r>
-      <w:r>
-        <w:t xml:space="preserve"> and we checked if it indeed worked and provided the same results as to just doing the DESeq analysis step by step. </w:t>
-      </w:r>
-    </w:p>
-    <w:p/>
-    <w:p>
-      <w:r>
-        <w:t>Agreements made (plan of action):</w:t>
-      </w:r>
-    </w:p>
-    <w:p/>
-    <w:p>
-      <w:r>
-        <w:t xml:space="preserve">We </w:t>
-      </w:r>
-      <w:r>
-        <w:t xml:space="preserve">set a meeting for Thursday to finalize the video, </w:t>
-      </w:r>
-      <w:r>
-        <w:t xml:space="preserve">and </w:t>
-      </w:r>
-      <w:r>
-        <w:t xml:space="preserve">its script and </w:t>
-      </w:r>
-      <w:r>
-        <w:t xml:space="preserve">also work further on the code and the project. </w:t>
-      </w:r>
-    </w:p>
-    <w:p/>
-    <w:p/>
-    <w:p/>
-    <w:p/>
-    <w:p/>
-    <w:p>
+        <w:lastRenderedPageBreak/>
+        <w:t xml:space="preserve">Group meeting </w:t>
+      </w:r>
       <w:r>
         <w:rPr>
           <w:b/>
           <w:bCs/>
         </w:rPr>
-        <w:lastRenderedPageBreak/>
-        <w:t xml:space="preserve">Group meeting </w:t>
-      </w:r>
-      <w:r>
-        <w:rPr>
-          <w:b/>
-          <w:bCs/>
-        </w:rPr>
         <w:t>1</w:t>
       </w:r>
     </w:p>
@@ -2305,68 +2289,35 @@
         <w:t>Date:</w:t>
       </w:r>
       <w:r>
+        <w:t xml:space="preserve"> 20-03-2025</w:t>
+      </w:r>
+    </w:p>
+    <w:p/>
+    <w:p>
+      <w:r>
+        <w:t>Duration meeting:</w:t>
+      </w:r>
+      <w:r>
+        <w:t xml:space="preserve"> 2.5 hours, 10:00-12:30</w:t>
+      </w:r>
+    </w:p>
+    <w:p/>
+    <w:p>
+      <w:r>
+        <w:t>Presence (names):</w:t>
+      </w:r>
+      <w:r>
+        <w:t xml:space="preserve"> Everyone (Jarne online)</w:t>
+      </w:r>
+    </w:p>
+    <w:p/>
+    <w:p>
+      <w:r>
+        <w:t>Absence (names):</w:t>
+      </w:r>
+      <w:r>
         <w:t xml:space="preserve"> </w:t>
       </w:r>
-      <w:r>
-        <w:t>20</w:t>
-      </w:r>
-      <w:r>
-        <w:t>-03-2025</w:t>
-      </w:r>
-    </w:p>
-    <w:p/>
-    <w:p>
-      <w:r>
-        <w:t>Duration meeting:</w:t>
-      </w:r>
-      <w:r>
-        <w:t xml:space="preserve"> </w:t>
-      </w:r>
-      <w:r>
-        <w:t>2.5</w:t>
-      </w:r>
-      <w:r>
-        <w:t xml:space="preserve"> hour</w:t>
-      </w:r>
-      <w:r>
-        <w:t>s</w:t>
-      </w:r>
-      <w:r>
-        <w:t>, 10:00-1</w:t>
-      </w:r>
-      <w:r>
-        <w:t>2</w:t>
-      </w:r>
-      <w:r>
-        <w:t>:</w:t>
-      </w:r>
-      <w:r>
-        <w:t>3</w:t>
-      </w:r>
-      <w:r>
-        <w:t>0</w:t>
-      </w:r>
-    </w:p>
-    <w:p/>
-    <w:p>
-      <w:r>
-        <w:t>Presence (names):</w:t>
-      </w:r>
-      <w:r>
-        <w:t xml:space="preserve"> Everyone</w:t>
-      </w:r>
-      <w:r>
-        <w:t xml:space="preserve"> (Jarne online)</w:t>
-      </w:r>
-    </w:p>
-    <w:p/>
-    <w:p>
-      <w:r>
-        <w:t>Absence (names):</w:t>
-      </w:r>
-      <w:r>
-        <w:t xml:space="preserve"> </w:t>
-      </w:r>
     </w:p>
     <w:p/>
     <w:p>
@@ -2388,10 +2339,7 @@
         <w:t>Group leader (name</w:t>
       </w:r>
       <w:r>
-        <w:t xml:space="preserve">): </w:t>
-      </w:r>
-      <w:r>
-        <w:t>Anne Fleur</w:t>
+        <w:t>): Anne Fleur</w:t>
       </w:r>
     </w:p>
     <w:p/>
@@ -2513,7 +2461,7 @@
 <w:ftr xmlns:wpc="http://schemas.microsoft.com/office/word/2010/wordprocessingCanvas" xmlns:cx="http://schemas.microsoft.com/office/drawing/2014/chartex" xmlns:cx1="http://schemas.microsoft.com/office/drawing/2015/9/8/chartex" xmlns:cx2="http://schemas.microsoft.com/office/drawing/2015/10/21/chartex" xmlns:cx3="http://schemas.microsoft.com/office/drawing/2016/5/9/chartex" xmlns:cx4="http://schemas.microsoft.com/office/drawing/2016/5/10/chartex" xmlns:cx5="http://schemas.microsoft.com/office/drawing/2016/5/11/chartex" xmlns:cx6="http://schemas.microsoft.com/office/drawing/2016/5/12/chartex" xmlns:cx7="http://schemas.microsoft.com/office/drawing/2016/5/13/chartex" xmlns:cx8="http://schemas.microsoft.com/office/drawing/2016/5/14/chartex" xmlns:mc="http://schemas.openxmlformats.org/markup-compatibility/2006" xmlns:aink="http://schemas.microsoft.com/office/drawing/2016/ink" xmlns:am3d="http://schemas.microsoft.com/office/drawing/2017/model3d" xmlns:o="urn:schemas-microsoft-com:office:office" xmlns:oel="http://schemas.microsoft.com/office/2019/extlst" xmlns:r="http://schemas.openxmlformats.org/officeDocument/2006/relationships" xmlns:m="http://schemas.openxmlformats.org/officeDocument/2006/math" xmlns:v="urn:schemas-microsoft-com:vml" xmlns:wp14="http://schemas.microsoft.com/office/word/2010/wordprocessingDrawing" xmlns:wp="http://schemas.openxmlformats.org/drawingml/2006/wordprocessingDrawing" xmlns:w10="urn:schemas-microsoft-com:office:word" xmlns:w="http://schemas.openxmlformats.org/wordprocessingml/2006/main" xmlns:w14="http://schemas.microsoft.com/office/word/2010/wordml" xmlns:w15="http://schemas.microsoft.com/office/word/2012/wordml" xmlns:w16cex="http://schemas.microsoft.com/office/word/2018/wordml/cex" xmlns:w16cid="http://schemas.microsoft.com/office/word/2016/wordml/cid" xmlns:w16="http://schemas.microsoft.com/office/word/2018/wordml" xmlns:w16du="http://schemas.microsoft.com/office/word/2023/wordml/word16du" xmlns:w16sdtdh="http://schemas.microsoft.com/office/word/2020/wordml/sdtdatahash" xmlns:w16sdtfl="http://schemas.microsoft.com/office/word/2024/wordml/sdtformatlock" xmlns:w16se="http://schemas.microsoft.com/office/word/2015/wordml/symex" xmlns:wpg="http://schemas.microsoft.com/office/word/2010/wordprocessingGroup" xmlns:wpi="http://schemas.microsoft.com/office/word/2010/wordprocessingInk" xmlns:wne="http://schemas.microsoft.com/office/word/2006/wordml" xmlns:wps="http://schemas.microsoft.com/office/word/2010/wordprocessingShape" mc:Ignorable="w14 w15 w16se w16cid w16 w16cex w16sdtdh w16sdtfl w16du wp14">
   <w:p>
     <w:pPr>
-      <w:pStyle w:val="Voettekst"/>
+      <w:pStyle w:val="Footer"/>
       <w:ind w:left="-567"/>
       <w:rPr>
         <w:b/>
@@ -2932,7 +2880,7 @@
   </w:p>
   <w:p>
     <w:pPr>
-      <w:pStyle w:val="Voettekst"/>
+      <w:pStyle w:val="Footer"/>
       <w:rPr>
         <w:lang w:val="fr-FR"/>
       </w:rPr>
@@ -4441,7 +4389,7 @@
   </w:p>
   <w:p>
     <w:pPr>
-      <w:pStyle w:val="Koptekst"/>
+      <w:pStyle w:val="Header"/>
     </w:pPr>
   </w:p>
 </w:hdr>
@@ -6202,7 +6150,7 @@
     <w:lsdException w:name="Unresolved Mention" w:semiHidden="1" w:unhideWhenUsed="1"/>
     <w:lsdException w:name="Smart Link" w:semiHidden="1" w:unhideWhenUsed="1"/>
   </w:latentStyles>
-  <w:style w:type="paragraph" w:default="1" w:styleId="Standaard">
+  <w:style w:type="paragraph" w:default="1" w:styleId="Normal">
     <w:name w:val="Normal"/>
     <w:qFormat/>
     <w:rsid w:val="00A34C39"/>
@@ -6219,11 +6167,11 @@
       <w14:cntxtAlts/>
     </w:rPr>
   </w:style>
-  <w:style w:type="paragraph" w:styleId="Kop1">
+  <w:style w:type="paragraph" w:styleId="Heading1">
     <w:name w:val="heading 1"/>
-    <w:basedOn w:val="Standaard"/>
-    <w:next w:val="Standaard"/>
-    <w:link w:val="Kop1Char"/>
+    <w:basedOn w:val="Normal"/>
+    <w:next w:val="Normal"/>
+    <w:link w:val="Heading1Char"/>
     <w:uiPriority w:val="9"/>
     <w:qFormat/>
     <w:rsid w:val="00FA5E91"/>
@@ -6242,11 +6190,11 @@
       <w:szCs w:val="26"/>
     </w:rPr>
   </w:style>
-  <w:style w:type="paragraph" w:styleId="Kop2">
+  <w:style w:type="paragraph" w:styleId="Heading2">
     <w:name w:val="heading 2"/>
-    <w:basedOn w:val="Standaard"/>
-    <w:next w:val="Standaard"/>
-    <w:link w:val="Kop2Char"/>
+    <w:basedOn w:val="Normal"/>
+    <w:next w:val="Normal"/>
+    <w:link w:val="Heading2Char"/>
     <w:uiPriority w:val="9"/>
     <w:unhideWhenUsed/>
     <w:qFormat/>
@@ -6267,11 +6215,11 @@
       <w:lang w:val="nl-NL"/>
     </w:rPr>
   </w:style>
-  <w:style w:type="paragraph" w:styleId="Kop3">
+  <w:style w:type="paragraph" w:styleId="Heading3">
     <w:name w:val="heading 3"/>
-    <w:basedOn w:val="Standaard"/>
-    <w:next w:val="Standaard"/>
-    <w:link w:val="Kop3Char"/>
+    <w:basedOn w:val="Normal"/>
+    <w:next w:val="Normal"/>
+    <w:link w:val="Heading3Char"/>
     <w:uiPriority w:val="9"/>
     <w:unhideWhenUsed/>
     <w:qFormat/>
@@ -6291,13 +6239,13 @@
       <w:lang w:val="nl-NL"/>
     </w:rPr>
   </w:style>
-  <w:style w:type="character" w:default="1" w:styleId="Standaardalinea-lettertype">
+  <w:style w:type="character" w:default="1" w:styleId="DefaultParagraphFont">
     <w:name w:val="Default Paragraph Font"/>
     <w:uiPriority w:val="1"/>
     <w:semiHidden/>
     <w:unhideWhenUsed/>
   </w:style>
-  <w:style w:type="table" w:default="1" w:styleId="Standaardtabel">
+  <w:style w:type="table" w:default="1" w:styleId="TableNormal">
     <w:name w:val="Normal Table"/>
     <w:uiPriority w:val="99"/>
     <w:semiHidden/>
@@ -6312,16 +6260,16 @@
       </w:tblCellMar>
     </w:tblPr>
   </w:style>
-  <w:style w:type="numbering" w:default="1" w:styleId="Geenlijst">
+  <w:style w:type="numbering" w:default="1" w:styleId="NoList">
     <w:name w:val="No List"/>
     <w:uiPriority w:val="99"/>
     <w:semiHidden/>
     <w:unhideWhenUsed/>
   </w:style>
-  <w:style w:type="paragraph" w:styleId="Koptekst">
+  <w:style w:type="paragraph" w:styleId="Header">
     <w:name w:val="header"/>
-    <w:basedOn w:val="Standaard"/>
-    <w:link w:val="KoptekstChar"/>
+    <w:basedOn w:val="Normal"/>
+    <w:link w:val="HeaderChar"/>
     <w:uiPriority w:val="99"/>
     <w:unhideWhenUsed/>
     <w:rsid w:val="00625139"/>
@@ -6337,10 +6285,10 @@
       <w:lang w:val="nl-NL"/>
     </w:rPr>
   </w:style>
-  <w:style w:type="character" w:customStyle="1" w:styleId="KoptekstChar">
-    <w:name w:val="Koptekst Char"/>
-    <w:basedOn w:val="Standaardalinea-lettertype"/>
-    <w:link w:val="Koptekst"/>
+  <w:style w:type="character" w:customStyle="1" w:styleId="HeaderChar">
+    <w:name w:val="Header Char"/>
+    <w:basedOn w:val="DefaultParagraphFont"/>
+    <w:link w:val="Header"/>
     <w:uiPriority w:val="99"/>
     <w:rsid w:val="00625139"/>
     <w:rPr>
@@ -6353,10 +6301,10 @@
       <w14:cntxtAlts/>
     </w:rPr>
   </w:style>
-  <w:style w:type="paragraph" w:styleId="Voettekst">
+  <w:style w:type="paragraph" w:styleId="Footer">
     <w:name w:val="footer"/>
-    <w:basedOn w:val="Standaard"/>
-    <w:link w:val="VoettekstChar"/>
+    <w:basedOn w:val="Normal"/>
+    <w:link w:val="FooterChar"/>
     <w:uiPriority w:val="99"/>
     <w:unhideWhenUsed/>
     <w:rsid w:val="00625139"/>
@@ -6372,10 +6320,10 @@
       <w:lang w:val="nl-NL"/>
     </w:rPr>
   </w:style>
-  <w:style w:type="character" w:customStyle="1" w:styleId="VoettekstChar">
-    <w:name w:val="Voettekst Char"/>
-    <w:basedOn w:val="Standaardalinea-lettertype"/>
-    <w:link w:val="Voettekst"/>
+  <w:style w:type="character" w:customStyle="1" w:styleId="FooterChar">
+    <w:name w:val="Footer Char"/>
+    <w:basedOn w:val="DefaultParagraphFont"/>
+    <w:link w:val="Footer"/>
     <w:uiPriority w:val="99"/>
     <w:rsid w:val="00625139"/>
     <w:rPr>
@@ -6388,9 +6336,9 @@
       <w14:cntxtAlts/>
     </w:rPr>
   </w:style>
-  <w:style w:type="character" w:styleId="Tekstvantijdelijkeaanduiding">
+  <w:style w:type="character" w:styleId="PlaceholderText">
     <w:name w:val="Placeholder Text"/>
-    <w:basedOn w:val="Standaardalinea-lettertype"/>
+    <w:basedOn w:val="DefaultParagraphFont"/>
     <w:uiPriority w:val="99"/>
     <w:semiHidden/>
     <w:rsid w:val="004B4F16"/>
@@ -6398,10 +6346,10 @@
       <w:color w:val="808080"/>
     </w:rPr>
   </w:style>
-  <w:style w:type="paragraph" w:styleId="Ballontekst">
+  <w:style w:type="paragraph" w:styleId="BalloonText">
     <w:name w:val="Balloon Text"/>
-    <w:basedOn w:val="Standaard"/>
-    <w:link w:val="BallontekstChar"/>
+    <w:basedOn w:val="Normal"/>
+    <w:link w:val="BalloonTextChar"/>
     <w:uiPriority w:val="99"/>
     <w:semiHidden/>
     <w:unhideWhenUsed/>
@@ -6417,10 +6365,10 @@
       <w:lang w:val="nl-NL"/>
     </w:rPr>
   </w:style>
-  <w:style w:type="character" w:customStyle="1" w:styleId="BallontekstChar">
-    <w:name w:val="Ballontekst Char"/>
-    <w:basedOn w:val="Standaardalinea-lettertype"/>
-    <w:link w:val="Ballontekst"/>
+  <w:style w:type="character" w:customStyle="1" w:styleId="BalloonTextChar">
+    <w:name w:val="Balloon Text Char"/>
+    <w:basedOn w:val="DefaultParagraphFont"/>
+    <w:link w:val="BalloonText"/>
     <w:uiPriority w:val="99"/>
     <w:semiHidden/>
     <w:rsid w:val="004B4F16"/>
@@ -6435,9 +6383,9 @@
       <w14:cntxtAlts/>
     </w:rPr>
   </w:style>
-  <w:style w:type="paragraph" w:styleId="Lijstalinea">
+  <w:style w:type="paragraph" w:styleId="ListParagraph">
     <w:name w:val="List Paragraph"/>
-    <w:basedOn w:val="Standaard"/>
+    <w:basedOn w:val="Normal"/>
     <w:uiPriority w:val="34"/>
     <w:qFormat/>
     <w:rsid w:val="00B30375"/>
@@ -6450,10 +6398,10 @@
       <w:lang w:val="nl-NL"/>
     </w:rPr>
   </w:style>
-  <w:style w:type="character" w:customStyle="1" w:styleId="Kop1Char">
-    <w:name w:val="Kop 1 Char"/>
-    <w:basedOn w:val="Standaardalinea-lettertype"/>
-    <w:link w:val="Kop1"/>
+  <w:style w:type="character" w:customStyle="1" w:styleId="Heading1Char">
+    <w:name w:val="Heading 1 Char"/>
+    <w:basedOn w:val="DefaultParagraphFont"/>
+    <w:link w:val="Heading1"/>
     <w:uiPriority w:val="9"/>
     <w:rsid w:val="00FA5E91"/>
     <w:rPr>
@@ -6469,10 +6417,10 @@
       <w14:cntxtAlts/>
     </w:rPr>
   </w:style>
-  <w:style w:type="paragraph" w:styleId="Kopvaninhoudsopgave">
+  <w:style w:type="paragraph" w:styleId="TOCHeading">
     <w:name w:val="TOC Heading"/>
-    <w:basedOn w:val="Kop1"/>
-    <w:next w:val="Standaard"/>
+    <w:basedOn w:val="Heading1"/>
+    <w:next w:val="Normal"/>
     <w:uiPriority w:val="39"/>
     <w:unhideWhenUsed/>
     <w:qFormat/>
@@ -6487,10 +6435,10 @@
       <w14:cntxtAlts w14:val="0"/>
     </w:rPr>
   </w:style>
-  <w:style w:type="paragraph" w:styleId="Inhopg2">
+  <w:style w:type="paragraph" w:styleId="TOC2">
     <w:name w:val="toc 2"/>
-    <w:basedOn w:val="Standaard"/>
-    <w:next w:val="Standaard"/>
+    <w:basedOn w:val="Normal"/>
+    <w:next w:val="Normal"/>
     <w:autoRedefine/>
     <w:uiPriority w:val="39"/>
     <w:unhideWhenUsed/>
@@ -6511,10 +6459,10 @@
       <w14:cntxtAlts w14:val="0"/>
     </w:rPr>
   </w:style>
-  <w:style w:type="paragraph" w:styleId="Inhopg1">
+  <w:style w:type="paragraph" w:styleId="TOC1">
     <w:name w:val="toc 1"/>
-    <w:basedOn w:val="Standaard"/>
-    <w:next w:val="Standaard"/>
+    <w:basedOn w:val="Normal"/>
+    <w:next w:val="Normal"/>
     <w:autoRedefine/>
     <w:uiPriority w:val="39"/>
     <w:unhideWhenUsed/>
@@ -6534,10 +6482,10 @@
       <w14:cntxtAlts w14:val="0"/>
     </w:rPr>
   </w:style>
-  <w:style w:type="paragraph" w:styleId="Inhopg3">
+  <w:style w:type="paragraph" w:styleId="TOC3">
     <w:name w:val="toc 3"/>
-    <w:basedOn w:val="Standaard"/>
-    <w:next w:val="Standaard"/>
+    <w:basedOn w:val="Normal"/>
+    <w:next w:val="Normal"/>
     <w:autoRedefine/>
     <w:uiPriority w:val="39"/>
     <w:semiHidden/>
@@ -6561,7 +6509,7 @@
   </w:style>
   <w:style w:type="character" w:styleId="Hyperlink">
     <w:name w:val="Hyperlink"/>
-    <w:basedOn w:val="Standaardalinea-lettertype"/>
+    <w:basedOn w:val="DefaultParagraphFont"/>
     <w:uiPriority w:val="99"/>
     <w:unhideWhenUsed/>
     <w:rsid w:val="00075C82"/>
@@ -6572,7 +6520,7 @@
   </w:style>
   <w:style w:type="character" w:customStyle="1" w:styleId="Style1">
     <w:name w:val="Style1"/>
-    <w:basedOn w:val="Standaardalinea-lettertype"/>
+    <w:basedOn w:val="DefaultParagraphFont"/>
     <w:uiPriority w:val="1"/>
     <w:rsid w:val="00424E36"/>
     <w:rPr>
@@ -6581,9 +6529,9 @@
       <w:sz w:val="24"/>
     </w:rPr>
   </w:style>
-  <w:style w:type="character" w:styleId="Verwijzingopmerking">
+  <w:style w:type="character" w:styleId="CommentReference">
     <w:name w:val="annotation reference"/>
-    <w:basedOn w:val="Standaardalinea-lettertype"/>
+    <w:basedOn w:val="DefaultParagraphFont"/>
     <w:uiPriority w:val="99"/>
     <w:semiHidden/>
     <w:unhideWhenUsed/>
@@ -6593,10 +6541,10 @@
       <w:szCs w:val="16"/>
     </w:rPr>
   </w:style>
-  <w:style w:type="paragraph" w:styleId="Tekstopmerking">
+  <w:style w:type="paragraph" w:styleId="CommentText">
     <w:name w:val="annotation text"/>
-    <w:basedOn w:val="Standaard"/>
-    <w:link w:val="TekstopmerkingChar"/>
+    <w:basedOn w:val="Normal"/>
+    <w:link w:val="CommentTextChar"/>
     <w:uiPriority w:val="99"/>
     <w:semiHidden/>
     <w:unhideWhenUsed/>
@@ -6609,10 +6557,10 @@
       <w:lang w:val="nl-NL"/>
     </w:rPr>
   </w:style>
-  <w:style w:type="character" w:customStyle="1" w:styleId="TekstopmerkingChar">
-    <w:name w:val="Tekst opmerking Char"/>
-    <w:basedOn w:val="Standaardalinea-lettertype"/>
-    <w:link w:val="Tekstopmerking"/>
+  <w:style w:type="character" w:customStyle="1" w:styleId="CommentTextChar">
+    <w:name w:val="Comment Text Char"/>
+    <w:basedOn w:val="DefaultParagraphFont"/>
+    <w:link w:val="CommentText"/>
     <w:uiPriority w:val="99"/>
     <w:semiHidden/>
     <w:rsid w:val="000A523B"/>
@@ -6626,11 +6574,11 @@
       <w14:cntxtAlts/>
     </w:rPr>
   </w:style>
-  <w:style w:type="paragraph" w:styleId="Onderwerpvanopmerking">
+  <w:style w:type="paragraph" w:styleId="CommentSubject">
     <w:name w:val="annotation subject"/>
-    <w:basedOn w:val="Tekstopmerking"/>
-    <w:next w:val="Tekstopmerking"/>
-    <w:link w:val="OnderwerpvanopmerkingChar"/>
+    <w:basedOn w:val="CommentText"/>
+    <w:next w:val="CommentText"/>
+    <w:link w:val="CommentSubjectChar"/>
     <w:uiPriority w:val="99"/>
     <w:semiHidden/>
     <w:unhideWhenUsed/>
@@ -6640,10 +6588,10 @@
       <w:bCs/>
     </w:rPr>
   </w:style>
-  <w:style w:type="character" w:customStyle="1" w:styleId="OnderwerpvanopmerkingChar">
-    <w:name w:val="Onderwerp van opmerking Char"/>
-    <w:basedOn w:val="TekstopmerkingChar"/>
-    <w:link w:val="Onderwerpvanopmerking"/>
+  <w:style w:type="character" w:customStyle="1" w:styleId="CommentSubjectChar">
+    <w:name w:val="Comment Subject Char"/>
+    <w:basedOn w:val="CommentTextChar"/>
+    <w:link w:val="CommentSubject"/>
     <w:uiPriority w:val="99"/>
     <w:semiHidden/>
     <w:rsid w:val="000A523B"/>
@@ -6675,10 +6623,10 @@
       <w:szCs w:val="24"/>
     </w:rPr>
   </w:style>
-  <w:style w:type="character" w:customStyle="1" w:styleId="Kop2Char">
-    <w:name w:val="Kop 2 Char"/>
-    <w:basedOn w:val="Standaardalinea-lettertype"/>
-    <w:link w:val="Kop2"/>
+  <w:style w:type="character" w:customStyle="1" w:styleId="Heading2Char">
+    <w:name w:val="Heading 2 Char"/>
+    <w:basedOn w:val="DefaultParagraphFont"/>
+    <w:link w:val="Heading2"/>
     <w:uiPriority w:val="9"/>
     <w:rsid w:val="00FA5E91"/>
     <w:rPr>
@@ -6694,9 +6642,9 @@
       <w14:cntxtAlts/>
     </w:rPr>
   </w:style>
-  <w:style w:type="paragraph" w:styleId="Normaalweb">
+  <w:style w:type="paragraph" w:styleId="NormalWeb">
     <w:name w:val="Normal (Web)"/>
-    <w:basedOn w:val="Standaard"/>
+    <w:basedOn w:val="Normal"/>
     <w:uiPriority w:val="99"/>
     <w:semiHidden/>
     <w:unhideWhenUsed/>
@@ -6715,10 +6663,10 @@
       <w14:cntxtAlts w14:val="0"/>
     </w:rPr>
   </w:style>
-  <w:style w:type="paragraph" w:styleId="HTML-voorafopgemaakt">
+  <w:style w:type="paragraph" w:styleId="HTMLPreformatted">
     <w:name w:val="HTML Preformatted"/>
-    <w:basedOn w:val="Standaard"/>
-    <w:link w:val="HTML-voorafopgemaaktChar"/>
+    <w:basedOn w:val="Normal"/>
+    <w:link w:val="HTMLPreformattedChar"/>
     <w:uiPriority w:val="99"/>
     <w:semiHidden/>
     <w:unhideWhenUsed/>
@@ -6753,10 +6701,10 @@
       <w14:cntxtAlts w14:val="0"/>
     </w:rPr>
   </w:style>
-  <w:style w:type="character" w:customStyle="1" w:styleId="HTML-voorafopgemaaktChar">
-    <w:name w:val="HTML - vooraf opgemaakt Char"/>
-    <w:basedOn w:val="Standaardalinea-lettertype"/>
-    <w:link w:val="HTML-voorafopgemaakt"/>
+  <w:style w:type="character" w:customStyle="1" w:styleId="HTMLPreformattedChar">
+    <w:name w:val="HTML Preformatted Char"/>
+    <w:basedOn w:val="DefaultParagraphFont"/>
+    <w:link w:val="HTMLPreformatted"/>
     <w:uiPriority w:val="99"/>
     <w:semiHidden/>
     <w:rsid w:val="00BF06C6"/>
@@ -6766,10 +6714,10 @@
       <w:lang w:eastAsia="nl-NL"/>
     </w:rPr>
   </w:style>
-  <w:style w:type="character" w:customStyle="1" w:styleId="Kop3Char">
-    <w:name w:val="Kop 3 Char"/>
-    <w:basedOn w:val="Standaardalinea-lettertype"/>
-    <w:link w:val="Kop3"/>
+  <w:style w:type="character" w:customStyle="1" w:styleId="Heading3Char">
+    <w:name w:val="Heading 3 Char"/>
+    <w:basedOn w:val="DefaultParagraphFont"/>
+    <w:link w:val="Heading3"/>
     <w:uiPriority w:val="9"/>
     <w:rsid w:val="000B7FD6"/>
     <w:rPr>
@@ -6785,9 +6733,9 @@
       <w14:cntxtAlts/>
     </w:rPr>
   </w:style>
-  <w:style w:type="character" w:styleId="GevolgdeHyperlink">
+  <w:style w:type="character" w:styleId="FollowedHyperlink">
     <w:name w:val="FollowedHyperlink"/>
-    <w:basedOn w:val="Standaardalinea-lettertype"/>
+    <w:basedOn w:val="DefaultParagraphFont"/>
     <w:uiPriority w:val="99"/>
     <w:semiHidden/>
     <w:unhideWhenUsed/>
@@ -6797,9 +6745,9 @@
       <w:u w:val="single"/>
     </w:rPr>
   </w:style>
-  <w:style w:type="character" w:styleId="Zwaar">
+  <w:style w:type="character" w:styleId="Strong">
     <w:name w:val="Strong"/>
-    <w:basedOn w:val="Standaardalinea-lettertype"/>
+    <w:basedOn w:val="DefaultParagraphFont"/>
     <w:uiPriority w:val="22"/>
     <w:qFormat/>
     <w:rsid w:val="00A34C39"/>
@@ -6808,7 +6756,7 @@
       <w:bCs/>
     </w:rPr>
   </w:style>
-  <w:style w:type="paragraph" w:styleId="Geenafstand">
+  <w:style w:type="paragraph" w:styleId="NoSpacing">
     <w:name w:val="No Spacing"/>
     <w:uiPriority w:val="1"/>
     <w:qFormat/>
@@ -6823,9 +6771,9 @@
       <w:lang w:val="en-US"/>
     </w:rPr>
   </w:style>
-  <w:style w:type="table" w:styleId="Tabelraster">
+  <w:style w:type="table" w:styleId="TableGrid">
     <w:name w:val="Table Grid"/>
-    <w:basedOn w:val="Standaardtabel"/>
+    <w:basedOn w:val="TableNormal"/>
     <w:uiPriority w:val="59"/>
     <w:rsid w:val="0044174D"/>
     <w:pPr>

--- a/Group Project Files/BBS3004_LOG Book group_P18_1.docx
+++ b/Group Project Files/BBS3004_LOG Book group_P18_1.docx
@@ -1,19 +1,33 @@
 
 <file path=word/document.xml><?xml version="1.0" encoding="utf-8"?>
-<w:document xmlns:wpc="http://schemas.microsoft.com/office/word/2010/wordprocessingCanvas" xmlns:cx="http://schemas.microsoft.com/office/drawing/2014/chartex" xmlns:cx1="http://schemas.microsoft.com/office/drawing/2015/9/8/chartex" xmlns:cx2="http://schemas.microsoft.com/office/drawing/2015/10/21/chartex" xmlns:cx3="http://schemas.microsoft.com/office/drawing/2016/5/9/chartex" xmlns:cx4="http://schemas.microsoft.com/office/drawing/2016/5/10/chartex" xmlns:cx5="http://schemas.microsoft.com/office/drawing/2016/5/11/chartex" xmlns:cx6="http://schemas.microsoft.com/office/drawing/2016/5/12/chartex" xmlns:cx7="http://schemas.microsoft.com/office/drawing/2016/5/13/chartex" xmlns:cx8="http://schemas.microsoft.com/office/drawing/2016/5/14/chartex" xmlns:mc="http://schemas.openxmlformats.org/markup-compatibility/2006" xmlns:aink="http://schemas.microsoft.com/office/drawing/2016/ink" xmlns:am3d="http://schemas.microsoft.com/office/drawing/2017/model3d" xmlns:o="urn:schemas-microsoft-com:office:office" xmlns:oel="http://schemas.microsoft.com/office/2019/extlst" xmlns:r="http://schemas.openxmlformats.org/officeDocument/2006/relationships" xmlns:m="http://schemas.openxmlformats.org/officeDocument/2006/math" xmlns:v="urn:schemas-microsoft-com:vml" xmlns:wp14="http://schemas.microsoft.com/office/word/2010/wordprocessingDrawing" xmlns:wp="http://schemas.openxmlformats.org/drawingml/2006/wordprocessingDrawing" xmlns:w10="urn:schemas-microsoft-com:office:word" xmlns:w="http://schemas.openxmlformats.org/wordprocessingml/2006/main" xmlns:w14="http://schemas.microsoft.com/office/word/2010/wordml" xmlns:w15="http://schemas.microsoft.com/office/word/2012/wordml" xmlns:w16cex="http://schemas.microsoft.com/office/word/2018/wordml/cex" xmlns:w16cid="http://schemas.microsoft.com/office/word/2016/wordml/cid" xmlns:w16="http://schemas.microsoft.com/office/word/2018/wordml" xmlns:w16du="http://schemas.microsoft.com/office/word/2023/wordml/word16du" xmlns:w16sdtdh="http://schemas.microsoft.com/office/word/2020/wordml/sdtdatahash" xmlns:w16sdtfl="http://schemas.microsoft.com/office/word/2024/wordml/sdtformatlock" xmlns:w16se="http://schemas.microsoft.com/office/word/2015/wordml/symex" xmlns:wpg="http://schemas.microsoft.com/office/word/2010/wordprocessingGroup" xmlns:wpi="http://schemas.microsoft.com/office/word/2010/wordprocessingInk" xmlns:wne="http://schemas.microsoft.com/office/word/2006/wordml" xmlns:wps="http://schemas.microsoft.com/office/word/2010/wordprocessingShape" mc:Ignorable="w14 w15 w16se w16cid w16 w16cex w16sdtdh w16sdtfl w16du wp14">
+<w:document xmlns:wpc="http://schemas.microsoft.com/office/word/2010/wordprocessingCanvas" xmlns:cx="http://schemas.microsoft.com/office/drawing/2014/chartex" xmlns:cx1="http://schemas.microsoft.com/office/drawing/2015/9/8/chartex" xmlns:cx2="http://schemas.microsoft.com/office/drawing/2015/10/21/chartex" xmlns:cx3="http://schemas.microsoft.com/office/drawing/2016/5/9/chartex" xmlns:cx4="http://schemas.microsoft.com/office/drawing/2016/5/10/chartex" xmlns:cx5="http://schemas.microsoft.com/office/drawing/2016/5/11/chartex" xmlns:cx6="http://schemas.microsoft.com/office/drawing/2016/5/12/chartex" xmlns:cx7="http://schemas.microsoft.com/office/drawing/2016/5/13/chartex" xmlns:cx8="http://schemas.microsoft.com/office/drawing/2016/5/14/chartex" xmlns:mc="http://schemas.openxmlformats.org/markup-compatibility/2006" xmlns:aink="http://schemas.microsoft.com/office/drawing/2016/ink" xmlns:am3d="http://schemas.microsoft.com/office/drawing/2017/model3d" xmlns:o="urn:schemas-microsoft-com:office:office" xmlns:oel="http://schemas.microsoft.com/office/2019/extlst" xmlns:r="http://schemas.openxmlformats.org/officeDocument/2006/relationships" xmlns:m="http://schemas.openxmlformats.org/officeDocument/2006/math" xmlns:v="urn:schemas-microsoft-com:vml" xmlns:wp14="http://schemas.microsoft.com/office/word/2010/wordprocessingDrawing" xmlns:wp="http://schemas.openxmlformats.org/drawingml/2006/wordprocessingDrawing" xmlns:w10="urn:schemas-microsoft-com:office:word" xmlns:w="http://schemas.openxmlformats.org/wordprocessingml/2006/main" xmlns:w14="http://schemas.microsoft.com/office/word/2010/wordml" xmlns:w15="http://schemas.microsoft.com/office/word/2012/wordml" xmlns:w16cex="http://schemas.microsoft.com/office/word/2018/wordml/cex" xmlns:w16cid="http://schemas.microsoft.com/office/word/2016/wordml/cid" xmlns:w16="http://schemas.microsoft.com/office/word/2018/wordml" xmlns:w16du="http://schemas.microsoft.com/office/word/2023/wordml/word16du" xmlns:w16sdtdh="http://schemas.microsoft.com/office/word/2020/wordml/sdtdatahash" xmlns:w16se="http://schemas.microsoft.com/office/word/2015/wordml/symex" xmlns:wpg="http://schemas.microsoft.com/office/word/2010/wordprocessingGroup" xmlns:wpi="http://schemas.microsoft.com/office/word/2010/wordprocessingInk" xmlns:wne="http://schemas.microsoft.com/office/word/2006/wordml" xmlns:wps="http://schemas.microsoft.com/office/word/2010/wordprocessingShape" mc:Ignorable="w14 w15 w16se w16cid w16 w16cex w16sdtdh w16du wp14">
   <w:body>
     <w:p>
       <w:pPr>
         <w:spacing w:line="240" w:lineRule="auto"/>
         <w:rPr>
-          <w:rStyle w:val="Heading1Char"/>
-        </w:rPr>
-      </w:pPr>
-      <w:r>
-        <w:rPr>
-          <w:rStyle w:val="Heading1Char"/>
-        </w:rPr>
-        <w:t>Template LOG Book group meetings</w:t>
+          <w:rStyle w:val="Kop1Char"/>
+        </w:rPr>
+      </w:pPr>
+      <w:r>
+        <w:rPr>
+          <w:rStyle w:val="Kop1Char"/>
+        </w:rPr>
+        <w:t xml:space="preserve">Template </w:t>
+      </w:r>
+      <w:proofErr w:type="gramStart"/>
+      <w:r>
+        <w:rPr>
+          <w:rStyle w:val="Kop1Char"/>
+        </w:rPr>
+        <w:t>LOG Book</w:t>
+      </w:r>
+      <w:proofErr w:type="gramEnd"/>
+      <w:r>
+        <w:rPr>
+          <w:rStyle w:val="Kop1Char"/>
+        </w:rPr>
+        <w:t xml:space="preserve"> group meetings</w:t>
       </w:r>
     </w:p>
     <w:p>
@@ -28,7 +42,23 @@
         <w:br/>
       </w:r>
       <w:r>
-        <w:t>This is an example of a log book that students can use to track group activity. Any other form of tracking activity is possible as long as this is agreed by the whole group in with the practical project supervisor.</w:t>
+        <w:t xml:space="preserve">This is an example of a </w:t>
+      </w:r>
+      <w:proofErr w:type="gramStart"/>
+      <w:r>
+        <w:t>log book</w:t>
+      </w:r>
+      <w:proofErr w:type="gramEnd"/>
+      <w:r>
+        <w:t xml:space="preserve"> that students can use to track group activity. Any other form of tracking activity is possible </w:t>
+      </w:r>
+      <w:proofErr w:type="gramStart"/>
+      <w:r>
+        <w:t>as long as</w:t>
+      </w:r>
+      <w:proofErr w:type="gramEnd"/>
+      <w:r>
+        <w:t xml:space="preserve"> this is agreed by the whole group in with the practical project supervisor.</w:t>
       </w:r>
     </w:p>
     <w:p/>
@@ -39,30 +69,39 @@
           <w:bCs/>
         </w:rPr>
       </w:pPr>
+      <w:proofErr w:type="gramStart"/>
       <w:r>
         <w:rPr>
           <w:b/>
           <w:bCs/>
         </w:rPr>
-        <w:t>LOG Book group meetings</w:t>
-      </w:r>
+        <w:t>LOG Book</w:t>
+      </w:r>
+      <w:proofErr w:type="gramEnd"/>
       <w:r>
         <w:rPr>
           <w:b/>
           <w:bCs/>
         </w:rPr>
-        <w:t xml:space="preserve"> </w:t>
-      </w:r>
-      <w:r>
-        <w:t>BBS3004</w:t>
-      </w:r>
-    </w:p>
-    <w:p>
-      <w:pPr>
+        <w:t xml:space="preserve"> group meetings</w:t>
+      </w:r>
+      <w:r>
         <w:rPr>
           <w:b/>
           <w:bCs/>
         </w:rPr>
+        <w:t xml:space="preserve"> </w:t>
+      </w:r>
+      <w:r>
+        <w:t>BBS3004</w:t>
+      </w:r>
+    </w:p>
+    <w:p>
+      <w:pPr>
+        <w:rPr>
+          <w:b/>
+          <w:bCs/>
+        </w:rPr>
       </w:pPr>
       <w:r>
         <w:br/>
@@ -91,45 +130,95 @@
         <w:t>1.</w:t>
       </w:r>
       <w:r>
-        <w:t xml:space="preserve"> Silke Römkens i6325117</w:t>
-      </w:r>
-    </w:p>
-    <w:p>
-      <w:pPr>
-        <w:rPr>
-          <w:lang w:val="nl-NL"/>
-        </w:rPr>
-      </w:pPr>
-      <w:r>
-        <w:rPr>
-          <w:lang w:val="nl-NL"/>
+        <w:t xml:space="preserve"> Silke </w:t>
+      </w:r>
+      <w:proofErr w:type="spellStart"/>
+      <w:r>
+        <w:t>Römkens</w:t>
+      </w:r>
+      <w:proofErr w:type="spellEnd"/>
+      <w:r>
+        <w:t xml:space="preserve"> i6325117</w:t>
+      </w:r>
+    </w:p>
+    <w:p>
+      <w:pPr>
+        <w:rPr>
+          <w:lang w:val="en-US"/>
+        </w:rPr>
+      </w:pPr>
+      <w:r>
+        <w:rPr>
+          <w:lang w:val="en-US"/>
         </w:rPr>
         <w:t>2.</w:t>
       </w:r>
       <w:r>
         <w:rPr>
-          <w:lang w:val="nl-NL"/>
-        </w:rPr>
-        <w:t xml:space="preserve"> Bart Bruijnen i6330097</w:t>
-      </w:r>
-    </w:p>
-    <w:p>
-      <w:pPr>
-        <w:rPr>
-          <w:lang w:val="nl-NL"/>
-        </w:rPr>
-      </w:pPr>
-      <w:r>
-        <w:rPr>
-          <w:lang w:val="nl-NL"/>
+          <w:lang w:val="en-US"/>
+        </w:rPr>
+        <w:t xml:space="preserve"> Bart </w:t>
+      </w:r>
+      <w:proofErr w:type="spellStart"/>
+      <w:r>
+        <w:rPr>
+          <w:lang w:val="en-US"/>
+        </w:rPr>
+        <w:t>Bruijnen</w:t>
+      </w:r>
+      <w:proofErr w:type="spellEnd"/>
+      <w:r>
+        <w:rPr>
+          <w:lang w:val="en-US"/>
+        </w:rPr>
+        <w:t xml:space="preserve"> i6330097</w:t>
+      </w:r>
+    </w:p>
+    <w:p>
+      <w:pPr>
+        <w:rPr>
+          <w:lang w:val="en-US"/>
+        </w:rPr>
+      </w:pPr>
+      <w:r>
+        <w:rPr>
+          <w:lang w:val="en-US"/>
         </w:rPr>
         <w:t>3.</w:t>
       </w:r>
       <w:r>
         <w:rPr>
-          <w:lang w:val="nl-NL"/>
-        </w:rPr>
-        <w:t xml:space="preserve"> Jarne Paar i6318995 </w:t>
+          <w:lang w:val="en-US"/>
+        </w:rPr>
+        <w:t xml:space="preserve"> </w:t>
+      </w:r>
+      <w:proofErr w:type="spellStart"/>
+      <w:r>
+        <w:rPr>
+          <w:lang w:val="en-US"/>
+        </w:rPr>
+        <w:t>Jarne</w:t>
+      </w:r>
+      <w:proofErr w:type="spellEnd"/>
+      <w:r>
+        <w:rPr>
+          <w:lang w:val="en-US"/>
+        </w:rPr>
+        <w:t xml:space="preserve"> </w:t>
+      </w:r>
+      <w:proofErr w:type="spellStart"/>
+      <w:r>
+        <w:rPr>
+          <w:lang w:val="en-US"/>
+        </w:rPr>
+        <w:t>Paar</w:t>
+      </w:r>
+      <w:proofErr w:type="spellEnd"/>
+      <w:r>
+        <w:rPr>
+          <w:lang w:val="en-US"/>
+        </w:rPr>
+        <w:t xml:space="preserve"> i6318995 </w:t>
       </w:r>
     </w:p>
     <w:p>
@@ -145,7 +234,15 @@
         <w:t>5.</w:t>
       </w:r>
       <w:r>
-        <w:t xml:space="preserve"> Sabya Sherpa</w:t>
+        <w:t xml:space="preserve"> </w:t>
+      </w:r>
+      <w:proofErr w:type="spellStart"/>
+      <w:r>
+        <w:t>Sabya</w:t>
+      </w:r>
+      <w:proofErr w:type="spellEnd"/>
+      <w:r>
+        <w:t xml:space="preserve"> Sherpa</w:t>
       </w:r>
       <w:r>
         <w:t xml:space="preserve"> i6326426</w:t>
@@ -283,7 +380,10 @@
     <w:p/>
     <w:p>
       <w:r>
-        <w:t xml:space="preserve">Our planning, scheduling meetings, information about how to download the software, some instructions about R, </w:t>
+        <w:t>Our planning, scheduling meetings, information about how to download the software, some instructions about R</w:t>
+      </w:r>
+      <w:r>
+        <w:t>.</w:t>
       </w:r>
     </w:p>
     <w:p/>
@@ -312,6 +412,9 @@
       </w:r>
       <w:r>
         <w:t>14.30-15.30</w:t>
+      </w:r>
+      <w:r>
+        <w:t>.</w:t>
       </w:r>
       <w:r>
         <w:br/>
@@ -336,13 +439,26 @@
         <w:t xml:space="preserve">installed </w:t>
       </w:r>
       <w:r>
-        <w:t>R, Rstudio</w:t>
-      </w:r>
-      <w:r>
-        <w:t xml:space="preserve"> and Githu</w:t>
-      </w:r>
-      <w:r>
-        <w:t>b and read the two papers about the data.</w:t>
+        <w:t xml:space="preserve">R, </w:t>
+      </w:r>
+      <w:proofErr w:type="spellStart"/>
+      <w:r>
+        <w:t>Rstudio</w:t>
+      </w:r>
+      <w:proofErr w:type="spellEnd"/>
+      <w:r>
+        <w:t xml:space="preserve"> and </w:t>
+      </w:r>
+      <w:proofErr w:type="spellStart"/>
+      <w:r>
+        <w:t>Githu</w:t>
+      </w:r>
+      <w:r>
+        <w:t>b</w:t>
+      </w:r>
+      <w:proofErr w:type="spellEnd"/>
+      <w:r>
+        <w:t xml:space="preserve"> and read the two papers about the data.</w:t>
       </w:r>
     </w:p>
     <w:p/>
@@ -486,8 +602,13 @@
         <w:br/>
       </w:r>
       <w:r>
-        <w:t>We connected our Github</w:t>
-      </w:r>
+        <w:t xml:space="preserve">We connected our </w:t>
+      </w:r>
+      <w:proofErr w:type="spellStart"/>
+      <w:r>
+        <w:t>Github</w:t>
+      </w:r>
+      <w:proofErr w:type="spellEnd"/>
       <w:r>
         <w:t xml:space="preserve"> and </w:t>
       </w:r>
@@ -520,6 +641,9 @@
         <w:br/>
         <w:t>Bart also shared some of his old files, with the practice exercises</w:t>
       </w:r>
+      <w:r>
+        <w:t>.</w:t>
+      </w:r>
     </w:p>
     <w:p/>
     <w:p/>
@@ -533,8 +657,13 @@
       <w:r>
         <w:t xml:space="preserve">Over the course of the week and weekend, familiarize </w:t>
       </w:r>
-      <w:r>
-        <w:t xml:space="preserve">ourselves </w:t>
+      <w:proofErr w:type="gramStart"/>
+      <w:r>
+        <w:t>ourselves</w:t>
+      </w:r>
+      <w:proofErr w:type="gramEnd"/>
+      <w:r>
+        <w:t xml:space="preserve"> </w:t>
       </w:r>
       <w:r>
         <w:t>with R and look through the introduction file and practice ex</w:t>
@@ -590,7 +719,15 @@
         <w:t>Presence (names):</w:t>
       </w:r>
       <w:r>
-        <w:t xml:space="preserve"> Everyone (Jarne online)</w:t>
+        <w:t xml:space="preserve"> Everyone (</w:t>
+      </w:r>
+      <w:proofErr w:type="spellStart"/>
+      <w:r>
+        <w:t>Jarne</w:t>
+      </w:r>
+      <w:proofErr w:type="spellEnd"/>
+      <w:r>
+        <w:t xml:space="preserve"> online)</w:t>
       </w:r>
     </w:p>
     <w:p/>
@@ -663,11 +800,24 @@
           <w:tab w:val="left" w:pos="1428"/>
         </w:tabs>
       </w:pPr>
-      <w:r>
-        <w:t>Sabya shared her work on the code she did over the weeken</w:t>
-      </w:r>
-      <w:r>
-        <w:t xml:space="preserve">d and everyone </w:t>
+      <w:proofErr w:type="spellStart"/>
+      <w:r>
+        <w:t>Sabya</w:t>
+      </w:r>
+      <w:proofErr w:type="spellEnd"/>
+      <w:r>
+        <w:t xml:space="preserve"> shared her work on the code she did over the </w:t>
+      </w:r>
+      <w:proofErr w:type="gramStart"/>
+      <w:r>
+        <w:t>weeken</w:t>
+      </w:r>
+      <w:r>
+        <w:t>d</w:t>
+      </w:r>
+      <w:proofErr w:type="gramEnd"/>
+      <w:r>
+        <w:t xml:space="preserve"> and everyone </w:t>
       </w:r>
       <w:r>
         <w:t xml:space="preserve">tried to understand and add stuff where needed. </w:t>
@@ -706,7 +856,18 @@
     <w:p/>
     <w:p>
       <w:r>
-        <w:t>Plannend a meeting for the day after, to meet up with eachother again an</w:t>
+        <w:t>Planned</w:t>
+      </w:r>
+      <w:r>
+        <w:t xml:space="preserve"> a meeting for the day after, to meet up with </w:t>
+      </w:r>
+      <w:proofErr w:type="spellStart"/>
+      <w:r>
+        <w:t>eachother</w:t>
+      </w:r>
+      <w:proofErr w:type="spellEnd"/>
+      <w:r>
+        <w:t xml:space="preserve"> again an</w:t>
       </w:r>
       <w:r>
         <w:t>d</w:t>
@@ -715,7 +876,15 @@
         <w:t xml:space="preserve"> go over the code step by step so that everyone</w:t>
       </w:r>
       <w:r>
-        <w:t xml:space="preserve"> is up to speeds and knows exactly what is what and what something does. </w:t>
+        <w:t xml:space="preserve"> is up to speeds and knows exactly what </w:t>
+      </w:r>
+      <w:proofErr w:type="gramStart"/>
+      <w:r>
+        <w:t>is what</w:t>
+      </w:r>
+      <w:proofErr w:type="gramEnd"/>
+      <w:r>
+        <w:t xml:space="preserve"> and what something does. </w:t>
       </w:r>
     </w:p>
     <w:p/>
@@ -787,8 +956,13 @@
         <w:t>Group leader (name):</w:t>
       </w:r>
       <w:r>
-        <w:t xml:space="preserve"> Sabya</w:t>
-      </w:r>
+        <w:t xml:space="preserve"> </w:t>
+      </w:r>
+      <w:proofErr w:type="spellStart"/>
+      <w:r>
+        <w:t>Sabya</w:t>
+      </w:r>
+      <w:proofErr w:type="spellEnd"/>
     </w:p>
     <w:p/>
     <w:p>
@@ -838,8 +1012,13 @@
         <w:t xml:space="preserve"> the explanatory analysis to s</w:t>
       </w:r>
       <w:r>
-        <w:t>ee if the parameters we chose are actually usable</w:t>
-      </w:r>
+        <w:t xml:space="preserve">ee if the parameters we chose are </w:t>
+      </w:r>
+      <w:proofErr w:type="gramStart"/>
+      <w:r>
+        <w:t>actually usable</w:t>
+      </w:r>
+      <w:proofErr w:type="gramEnd"/>
       <w:r>
         <w:t xml:space="preserve"> for the report</w:t>
       </w:r>
@@ -936,7 +1115,15 @@
         <w:t xml:space="preserve"> Everyone</w:t>
       </w:r>
       <w:r>
-        <w:t xml:space="preserve"> (Jarne and Anne Fleur online)</w:t>
+        <w:t xml:space="preserve"> (</w:t>
+      </w:r>
+      <w:proofErr w:type="spellStart"/>
+      <w:r>
+        <w:t>Jarne</w:t>
+      </w:r>
+      <w:proofErr w:type="spellEnd"/>
+      <w:r>
+        <w:t xml:space="preserve"> and Anne Fleur online)</w:t>
       </w:r>
     </w:p>
     <w:p/>
@@ -970,9 +1157,11 @@
       <w:r>
         <w:t xml:space="preserve"> </w:t>
       </w:r>
+      <w:proofErr w:type="spellStart"/>
       <w:r>
         <w:t>Jarne</w:t>
       </w:r>
+      <w:proofErr w:type="spellEnd"/>
     </w:p>
     <w:p/>
     <w:p>
@@ -1020,7 +1209,15 @@
         <w:br/>
       </w:r>
       <w:r>
-        <w:t>We worked together on the Midterm protocol we have to hand in at the end of the week</w:t>
+        <w:t xml:space="preserve">We worked together on the Midterm protocol we </w:t>
+      </w:r>
+      <w:proofErr w:type="gramStart"/>
+      <w:r>
+        <w:t>have to</w:t>
+      </w:r>
+      <w:proofErr w:type="gramEnd"/>
+      <w:r>
+        <w:t xml:space="preserve"> hand in at the end of the week</w:t>
       </w:r>
       <w:r>
         <w:t xml:space="preserve"> and had our weekly meeting with our supervisor to ask questions </w:t>
@@ -1195,26 +1392,52 @@
     </w:p>
     <w:p>
       <w:pPr>
-        <w:pStyle w:val="ListParagraph"/>
+        <w:pStyle w:val="Lijstalinea"/>
         <w:numPr>
           <w:ilvl w:val="0"/>
           <w:numId w:val="13"/>
         </w:numPr>
       </w:pPr>
-      <w:r>
-        <w:t>Division group work:</w:t>
-      </w:r>
-    </w:p>
-    <w:p>
-      <w:pPr>
-        <w:pStyle w:val="ListParagraph"/>
+      <w:proofErr w:type="spellStart"/>
+      <w:r>
+        <w:t>Division</w:t>
+      </w:r>
+      <w:proofErr w:type="spellEnd"/>
+      <w:r>
+        <w:t xml:space="preserve"> </w:t>
+      </w:r>
+      <w:proofErr w:type="spellStart"/>
+      <w:r>
+        <w:t>group</w:t>
+      </w:r>
+      <w:proofErr w:type="spellEnd"/>
+      <w:r>
+        <w:t xml:space="preserve"> </w:t>
+      </w:r>
+      <w:proofErr w:type="spellStart"/>
+      <w:r>
+        <w:t>work</w:t>
+      </w:r>
+      <w:proofErr w:type="spellEnd"/>
+      <w:r>
+        <w:t>:</w:t>
+      </w:r>
+    </w:p>
+    <w:p>
+      <w:pPr>
+        <w:pStyle w:val="Lijstalinea"/>
         <w:numPr>
           <w:ilvl w:val="1"/>
           <w:numId w:val="13"/>
         </w:numPr>
       </w:pPr>
-      <w:r>
-        <w:t xml:space="preserve">Introduction: Silke </w:t>
+      <w:proofErr w:type="spellStart"/>
+      <w:r>
+        <w:t>Introduction</w:t>
+      </w:r>
+      <w:proofErr w:type="spellEnd"/>
+      <w:r>
+        <w:t xml:space="preserve">: Silke </w:t>
       </w:r>
       <w:r>
         <w:t>&amp; Cecilia</w:t>
@@ -1222,7 +1445,7 @@
     </w:p>
     <w:p>
       <w:pPr>
-        <w:pStyle w:val="ListParagraph"/>
+        <w:pStyle w:val="Lijstalinea"/>
         <w:numPr>
           <w:ilvl w:val="1"/>
           <w:numId w:val="13"/>
@@ -1232,48 +1455,95 @@
         <w:t>Equipment</w:t>
       </w:r>
       <w:r>
-        <w:t xml:space="preserve"> table: Jarne</w:t>
-      </w:r>
-    </w:p>
-    <w:p>
-      <w:pPr>
-        <w:pStyle w:val="ListParagraph"/>
+        <w:t xml:space="preserve"> </w:t>
+      </w:r>
+      <w:proofErr w:type="spellStart"/>
+      <w:r>
+        <w:t>table</w:t>
+      </w:r>
+      <w:proofErr w:type="spellEnd"/>
+      <w:r>
+        <w:t>: Jarne</w:t>
+      </w:r>
+    </w:p>
+    <w:p>
+      <w:pPr>
+        <w:pStyle w:val="Lijstalinea"/>
         <w:numPr>
           <w:ilvl w:val="1"/>
           <w:numId w:val="13"/>
         </w:numPr>
       </w:pPr>
       <w:r>
-        <w:t>Safety and health risks: Silke</w:t>
-      </w:r>
-    </w:p>
-    <w:p>
-      <w:pPr>
-        <w:pStyle w:val="ListParagraph"/>
+        <w:t xml:space="preserve">Safety </w:t>
+      </w:r>
+      <w:proofErr w:type="spellStart"/>
+      <w:r>
+        <w:t>and</w:t>
+      </w:r>
+      <w:proofErr w:type="spellEnd"/>
+      <w:r>
+        <w:t xml:space="preserve"> health </w:t>
+      </w:r>
+      <w:proofErr w:type="spellStart"/>
+      <w:r>
+        <w:t>risks</w:t>
+      </w:r>
+      <w:proofErr w:type="spellEnd"/>
+      <w:r>
+        <w:t>: Silke</w:t>
+      </w:r>
+    </w:p>
+    <w:p>
+      <w:pPr>
+        <w:pStyle w:val="Lijstalinea"/>
         <w:numPr>
           <w:ilvl w:val="1"/>
           <w:numId w:val="13"/>
         </w:numPr>
       </w:pPr>
-      <w:r>
-        <w:t>Recommendations: Bart &amp; Sabya</w:t>
-      </w:r>
-    </w:p>
-    <w:p>
-      <w:pPr>
-        <w:pStyle w:val="ListParagraph"/>
+      <w:proofErr w:type="spellStart"/>
+      <w:r>
+        <w:t>Recommendations</w:t>
+      </w:r>
+      <w:proofErr w:type="spellEnd"/>
+      <w:r>
+        <w:t xml:space="preserve">: Bart &amp; </w:t>
+      </w:r>
+      <w:proofErr w:type="spellStart"/>
+      <w:r>
+        <w:t>Sabya</w:t>
+      </w:r>
+      <w:proofErr w:type="spellEnd"/>
+    </w:p>
+    <w:p>
+      <w:pPr>
+        <w:pStyle w:val="Lijstalinea"/>
         <w:numPr>
           <w:ilvl w:val="1"/>
           <w:numId w:val="13"/>
         </w:numPr>
       </w:pPr>
       <w:r>
-        <w:t>Procedure to follow: Bart &amp; Sabya</w:t>
-      </w:r>
-    </w:p>
-    <w:p>
-      <w:pPr>
-        <w:pStyle w:val="ListParagraph"/>
+        <w:t xml:space="preserve">Procedure </w:t>
+      </w:r>
+      <w:proofErr w:type="spellStart"/>
+      <w:r>
+        <w:t>to</w:t>
+      </w:r>
+      <w:proofErr w:type="spellEnd"/>
+      <w:r>
+        <w:t xml:space="preserve"> follow: Bart &amp; </w:t>
+      </w:r>
+      <w:proofErr w:type="spellStart"/>
+      <w:r>
+        <w:t>Sabya</w:t>
+      </w:r>
+      <w:proofErr w:type="spellEnd"/>
+    </w:p>
+    <w:p>
+      <w:pPr>
+        <w:pStyle w:val="Lijstalinea"/>
         <w:numPr>
           <w:ilvl w:val="1"/>
           <w:numId w:val="13"/>
@@ -1291,15 +1561,36 @@
     </w:p>
     <w:p>
       <w:pPr>
-        <w:pStyle w:val="ListParagraph"/>
+        <w:pStyle w:val="Lijstalinea"/>
         <w:numPr>
           <w:ilvl w:val="1"/>
           <w:numId w:val="13"/>
         </w:numPr>
       </w:pPr>
       <w:r>
-        <w:t>Format and outline: Everyone</w:t>
-      </w:r>
+        <w:t xml:space="preserve">Format </w:t>
+      </w:r>
+      <w:proofErr w:type="spellStart"/>
+      <w:r>
+        <w:t>and</w:t>
+      </w:r>
+      <w:proofErr w:type="spellEnd"/>
+      <w:r>
+        <w:t xml:space="preserve"> </w:t>
+      </w:r>
+      <w:proofErr w:type="spellStart"/>
+      <w:r>
+        <w:t>outline</w:t>
+      </w:r>
+      <w:proofErr w:type="spellEnd"/>
+      <w:r>
+        <w:t xml:space="preserve">: </w:t>
+      </w:r>
+      <w:proofErr w:type="spellStart"/>
+      <w:r>
+        <w:t>Everyone</w:t>
+      </w:r>
+      <w:proofErr w:type="spellEnd"/>
     </w:p>
     <w:p/>
     <w:p>
@@ -1384,7 +1675,15 @@
         <w:t>Presence (names):</w:t>
       </w:r>
       <w:r>
-        <w:t xml:space="preserve"> Everyone (Jarne and Anne Fleur online)</w:t>
+        <w:t xml:space="preserve"> Everyone (</w:t>
+      </w:r>
+      <w:proofErr w:type="spellStart"/>
+      <w:r>
+        <w:t>Jarne</w:t>
+      </w:r>
+      <w:proofErr w:type="spellEnd"/>
+      <w:r>
+        <w:t xml:space="preserve"> and Anne Fleur online)</w:t>
       </w:r>
     </w:p>
     <w:p/>
@@ -1425,8 +1724,13 @@
         <w:t>Secretary (name):</w:t>
       </w:r>
       <w:r>
-        <w:t xml:space="preserve"> Sabya</w:t>
-      </w:r>
+        <w:t xml:space="preserve"> </w:t>
+      </w:r>
+      <w:proofErr w:type="spellStart"/>
+      <w:r>
+        <w:t>Sabya</w:t>
+      </w:r>
+      <w:proofErr w:type="spellEnd"/>
     </w:p>
     <w:p/>
     <w:p>
@@ -1459,7 +1763,15 @@
         <w:t xml:space="preserve">ent over the code with our supervisor and discussed </w:t>
       </w:r>
       <w:r>
-        <w:t xml:space="preserve">the plan for the future. </w:t>
+        <w:t xml:space="preserve">the </w:t>
+      </w:r>
+      <w:proofErr w:type="gramStart"/>
+      <w:r>
+        <w:t>plan for the future</w:t>
+      </w:r>
+      <w:proofErr w:type="gramEnd"/>
+      <w:r>
+        <w:t xml:space="preserve">. </w:t>
       </w:r>
       <w:r>
         <w:br/>
@@ -1478,10 +1790,18 @@
         <w:t xml:space="preserve"> looking at different genes, </w:t>
       </w:r>
       <w:r>
-        <w:t>risk factors etc.</w:t>
-      </w:r>
-      <w:r>
-        <w:t xml:space="preserve">. </w:t>
+        <w:t xml:space="preserve">risk factors </w:t>
+      </w:r>
+      <w:proofErr w:type="gramStart"/>
+      <w:r>
+        <w:t>etc.</w:t>
+      </w:r>
+      <w:r>
+        <w:t>.</w:t>
+      </w:r>
+      <w:proofErr w:type="gramEnd"/>
+      <w:r>
+        <w:t xml:space="preserve"> </w:t>
       </w:r>
       <w:r>
         <w:t xml:space="preserve"> </w:t>
@@ -1551,7 +1871,23 @@
         <w:t xml:space="preserve">Cecilia, </w:t>
       </w:r>
       <w:r>
-        <w:t>Anne Fleur, Sabya, Jarne, Silke</w:t>
+        <w:t xml:space="preserve">Anne Fleur, </w:t>
+      </w:r>
+      <w:proofErr w:type="spellStart"/>
+      <w:r>
+        <w:t>Sabya</w:t>
+      </w:r>
+      <w:proofErr w:type="spellEnd"/>
+      <w:r>
+        <w:t xml:space="preserve">, </w:t>
+      </w:r>
+      <w:proofErr w:type="spellStart"/>
+      <w:r>
+        <w:t>Jarne</w:t>
+      </w:r>
+      <w:proofErr w:type="spellEnd"/>
+      <w:r>
+        <w:t>, Silke</w:t>
       </w:r>
     </w:p>
     <w:p/>
@@ -1586,8 +1922,13 @@
         <w:t>Group leader (name</w:t>
       </w:r>
       <w:r>
-        <w:t>): Jarne</w:t>
-      </w:r>
+        <w:t xml:space="preserve">): </w:t>
+      </w:r>
+      <w:proofErr w:type="spellStart"/>
+      <w:r>
+        <w:t>Jarne</w:t>
+      </w:r>
+      <w:proofErr w:type="spellEnd"/>
     </w:p>
     <w:p/>
     <w:p>
@@ -1792,9 +2133,11 @@
       <w:r>
         <w:t xml:space="preserve"> </w:t>
       </w:r>
+      <w:proofErr w:type="spellStart"/>
       <w:r>
         <w:t>Sabya</w:t>
       </w:r>
+      <w:proofErr w:type="spellEnd"/>
     </w:p>
     <w:p/>
     <w:p>
@@ -1822,10 +2165,26 @@
         <w:t xml:space="preserve">We are all together working on the project. Cecilia and Bart worked on the plots of the first part of the analysis, the gene expression </w:t>
       </w:r>
       <w:r>
-        <w:t xml:space="preserve">for samples. Anne Fleur and Sabya worked on the code, the DESeq2 part, for the different </w:t>
-      </w:r>
-      <w:r>
-        <w:t xml:space="preserve">individual parameters. Jarne and Silke worked on the DEGs and did the analysis in MOET to search for our genes of interest. </w:t>
+        <w:t xml:space="preserve">for samples. Anne Fleur and </w:t>
+      </w:r>
+      <w:proofErr w:type="spellStart"/>
+      <w:r>
+        <w:t>Sabya</w:t>
+      </w:r>
+      <w:proofErr w:type="spellEnd"/>
+      <w:r>
+        <w:t xml:space="preserve"> worked on the code, the DESeq2 part, for the different </w:t>
+      </w:r>
+      <w:r>
+        <w:t xml:space="preserve">individual parameters. </w:t>
+      </w:r>
+      <w:proofErr w:type="spellStart"/>
+      <w:r>
+        <w:t>Jarne</w:t>
+      </w:r>
+      <w:proofErr w:type="spellEnd"/>
+      <w:r>
+        <w:t xml:space="preserve"> and Silke worked on the DEGs and did the analysis in MOET to search for our genes of interest. </w:t>
       </w:r>
     </w:p>
     <w:p/>
@@ -1932,6 +2291,9 @@
       <w:r>
         <w:t xml:space="preserve"> </w:t>
       </w:r>
+      <w:r>
+        <w:t>Silke</w:t>
+      </w:r>
     </w:p>
     <w:p/>
     <w:p>
@@ -1967,7 +2329,15 @@
     <w:p/>
     <w:p>
       <w:r>
-        <w:t xml:space="preserve">We wanted to give feedback over the weekend and book the DIY film studio room for Monday so we could record video’s for the skills clip. </w:t>
+        <w:t xml:space="preserve">We wanted to give feedback over the weekend and book the DIY film studio room for Monday so we could record </w:t>
+      </w:r>
+      <w:proofErr w:type="gramStart"/>
+      <w:r>
+        <w:t>video’s</w:t>
+      </w:r>
+      <w:proofErr w:type="gramEnd"/>
+      <w:r>
+        <w:t xml:space="preserve"> for the skills clip. </w:t>
       </w:r>
     </w:p>
     <w:p/>
@@ -2021,7 +2391,31 @@
         <w:t>Presence (names):</w:t>
       </w:r>
       <w:r>
-        <w:t xml:space="preserve"> Bart, Cecilia, Sabya, Jarne, Annefleur </w:t>
+        <w:t xml:space="preserve"> Bart, Cecilia, </w:t>
+      </w:r>
+      <w:proofErr w:type="spellStart"/>
+      <w:r>
+        <w:t>Sabya</w:t>
+      </w:r>
+      <w:proofErr w:type="spellEnd"/>
+      <w:r>
+        <w:t xml:space="preserve">, </w:t>
+      </w:r>
+      <w:proofErr w:type="spellStart"/>
+      <w:r>
+        <w:t>Jarne</w:t>
+      </w:r>
+      <w:proofErr w:type="spellEnd"/>
+      <w:r>
+        <w:t xml:space="preserve">, </w:t>
+      </w:r>
+      <w:proofErr w:type="spellStart"/>
+      <w:r>
+        <w:t>Annefleur</w:t>
+      </w:r>
+      <w:proofErr w:type="spellEnd"/>
+      <w:r>
+        <w:t xml:space="preserve"> </w:t>
       </w:r>
     </w:p>
     <w:p/>
@@ -2079,7 +2473,39 @@
     <w:p/>
     <w:p>
       <w:r>
-        <w:t xml:space="preserve">Bart and Cecilia made some changes for script. Annefleur, Jarne and Sabya worked on the presentation slides for the video. We recorded Bart in the videoroom where he read the script. </w:t>
+        <w:t xml:space="preserve">Bart and Cecilia made some changes for script. </w:t>
+      </w:r>
+      <w:proofErr w:type="spellStart"/>
+      <w:r>
+        <w:t>Annefleur</w:t>
+      </w:r>
+      <w:proofErr w:type="spellEnd"/>
+      <w:r>
+        <w:t xml:space="preserve">, </w:t>
+      </w:r>
+      <w:proofErr w:type="spellStart"/>
+      <w:r>
+        <w:t>Jarne</w:t>
+      </w:r>
+      <w:proofErr w:type="spellEnd"/>
+      <w:r>
+        <w:t xml:space="preserve"> and </w:t>
+      </w:r>
+      <w:proofErr w:type="spellStart"/>
+      <w:r>
+        <w:t>Sabya</w:t>
+      </w:r>
+      <w:proofErr w:type="spellEnd"/>
+      <w:r>
+        <w:t xml:space="preserve"> worked on the presentation slides for the video. We recorded Bart in the </w:t>
+      </w:r>
+      <w:proofErr w:type="spellStart"/>
+      <w:r>
+        <w:t>videoroom</w:t>
+      </w:r>
+      <w:proofErr w:type="spellEnd"/>
+      <w:r>
+        <w:t xml:space="preserve"> where he read the script. </w:t>
       </w:r>
     </w:p>
     <w:p/>
@@ -2091,7 +2517,15 @@
     <w:p/>
     <w:p>
       <w:r>
-        <w:t xml:space="preserve">We divided the tasks for editing the video. Bart and Jarne will edit the video and tomorrow they will show the results. </w:t>
+        <w:t xml:space="preserve">We divided the tasks for editing the video. Bart and </w:t>
+      </w:r>
+      <w:proofErr w:type="spellStart"/>
+      <w:r>
+        <w:t>Jarne</w:t>
+      </w:r>
+      <w:proofErr w:type="spellEnd"/>
+      <w:r>
+        <w:t xml:space="preserve"> will edit the video and tomorrow they will show the results. </w:t>
       </w:r>
     </w:p>
     <w:p/>
@@ -2196,6 +2630,9 @@
       <w:r>
         <w:t xml:space="preserve"> </w:t>
       </w:r>
+      <w:r>
+        <w:t>Silke</w:t>
+      </w:r>
     </w:p>
     <w:p/>
     <w:p>
@@ -2219,20 +2656,52 @@
     <w:p/>
     <w:p>
       <w:r>
-        <w:t>We viewed the video Jarne edi</w:t>
-      </w:r>
-      <w:r>
-        <w:t xml:space="preserve">ted the night before, made some comments that had to be changed and Cecilia adjusted the </w:t>
+        <w:t xml:space="preserve">We viewed the video </w:t>
+      </w:r>
+      <w:proofErr w:type="spellStart"/>
+      <w:r>
+        <w:t>Jarne</w:t>
+      </w:r>
+      <w:proofErr w:type="spellEnd"/>
+      <w:r>
+        <w:t xml:space="preserve"> edi</w:t>
+      </w:r>
+      <w:r>
+        <w:t xml:space="preserve">ted the night before, made some comments that had to be </w:t>
+      </w:r>
+      <w:proofErr w:type="gramStart"/>
+      <w:r>
+        <w:t>changed</w:t>
+      </w:r>
+      <w:proofErr w:type="gramEnd"/>
+      <w:r>
+        <w:t xml:space="preserve"> and Cecilia adjusted the </w:t>
       </w:r>
       <w:r>
         <w:t>presentation slide accordingly.</w:t>
       </w:r>
       <w:r>
         <w:br/>
-        <w:t>Bart showed a function he created to run DESeq for every variable</w:t>
-      </w:r>
-      <w:r>
-        <w:t xml:space="preserve"> and we checked if it indeed worked and provided the same results as to just doing the DESeq analysis step by step. </w:t>
+        <w:t xml:space="preserve">Bart showed a function he created to run </w:t>
+      </w:r>
+      <w:proofErr w:type="spellStart"/>
+      <w:r>
+        <w:t>DESeq</w:t>
+      </w:r>
+      <w:proofErr w:type="spellEnd"/>
+      <w:r>
+        <w:t xml:space="preserve"> for every variable</w:t>
+      </w:r>
+      <w:r>
+        <w:t xml:space="preserve"> and we checked if it indeed worked and provided the same results as to just doing the </w:t>
+      </w:r>
+      <w:proofErr w:type="spellStart"/>
+      <w:r>
+        <w:t>DESeq</w:t>
+      </w:r>
+      <w:proofErr w:type="spellEnd"/>
+      <w:r>
+        <w:t xml:space="preserve"> analysis step by step. </w:t>
       </w:r>
     </w:p>
     <w:p/>
@@ -2253,10 +2722,18 @@
         <w:t xml:space="preserve">and </w:t>
       </w:r>
       <w:r>
-        <w:t xml:space="preserve">its script and </w:t>
-      </w:r>
-      <w:r>
-        <w:t xml:space="preserve">also work further on the code and the project. </w:t>
+        <w:t xml:space="preserve">its script </w:t>
+      </w:r>
+      <w:proofErr w:type="gramStart"/>
+      <w:r>
+        <w:t xml:space="preserve">and </w:t>
+      </w:r>
+      <w:r>
+        <w:t>also</w:t>
+      </w:r>
+      <w:proofErr w:type="gramEnd"/>
+      <w:r>
+        <w:t xml:space="preserve"> work further on the code and the project. </w:t>
       </w:r>
     </w:p>
     <w:p/>
@@ -2280,6 +2757,13 @@
         </w:rPr>
         <w:t>1</w:t>
       </w:r>
+      <w:r>
+        <w:rPr>
+          <w:b/>
+          <w:bCs/>
+        </w:rPr>
+        <w:t>3</w:t>
+      </w:r>
     </w:p>
     <w:p>
       <w:r>
@@ -2307,7 +2791,15 @@
         <w:t>Presence (names):</w:t>
       </w:r>
       <w:r>
-        <w:t xml:space="preserve"> Everyone (Jarne online)</w:t>
+        <w:t xml:space="preserve"> Everyone (</w:t>
+      </w:r>
+      <w:proofErr w:type="spellStart"/>
+      <w:r>
+        <w:t>Jarne</w:t>
+      </w:r>
+      <w:proofErr w:type="spellEnd"/>
+      <w:r>
+        <w:t xml:space="preserve"> online)</w:t>
       </w:r>
     </w:p>
     <w:p/>
@@ -2350,6 +2842,9 @@
       <w:r>
         <w:t xml:space="preserve"> </w:t>
       </w:r>
+      <w:r>
+        <w:t>Silke</w:t>
+      </w:r>
     </w:p>
     <w:p/>
     <w:p>
@@ -2372,9 +2867,11 @@
     </w:p>
     <w:p/>
     <w:p>
+      <w:proofErr w:type="spellStart"/>
       <w:r>
         <w:t>Jarne</w:t>
       </w:r>
+      <w:proofErr w:type="spellEnd"/>
       <w:r>
         <w:t xml:space="preserve"> edited the last things for the video (music and some </w:t>
       </w:r>
@@ -2386,7 +2883,15 @@
       </w:r>
       <w:r>
         <w:br/>
-        <w:t xml:space="preserve">Bart and Sabya worked on the code to make the function work for their variables as well. </w:t>
+        <w:t xml:space="preserve">Bart and </w:t>
+      </w:r>
+      <w:proofErr w:type="spellStart"/>
+      <w:r>
+        <w:t>Sabya</w:t>
+      </w:r>
+      <w:proofErr w:type="spellEnd"/>
+      <w:r>
+        <w:t xml:space="preserve"> worked on the code to make the function work for their variables as well. </w:t>
       </w:r>
       <w:r>
         <w:br/>
@@ -2418,6 +2923,404 @@
         <w:t xml:space="preserve">common methods section for the final report. </w:t>
       </w:r>
     </w:p>
+    <w:p/>
+    <w:p>
+      <w:r>
+        <w:rPr>
+          <w:b/>
+          <w:bCs/>
+        </w:rPr>
+        <w:t xml:space="preserve">Group meeting </w:t>
+      </w:r>
+      <w:r>
+        <w:rPr>
+          <w:b/>
+          <w:bCs/>
+        </w:rPr>
+        <w:t>1</w:t>
+      </w:r>
+      <w:r>
+        <w:rPr>
+          <w:b/>
+          <w:bCs/>
+        </w:rPr>
+        <w:t>4</w:t>
+      </w:r>
+    </w:p>
+    <w:p>
+      <w:r>
+        <w:rPr>
+          <w:u w:val="single"/>
+        </w:rPr>
+        <w:t>Date:</w:t>
+      </w:r>
+      <w:r>
+        <w:t xml:space="preserve"> 2</w:t>
+      </w:r>
+      <w:r>
+        <w:t>5</w:t>
+      </w:r>
+      <w:r>
+        <w:t>-03-2025</w:t>
+      </w:r>
+    </w:p>
+    <w:p/>
+    <w:p>
+      <w:r>
+        <w:t>Duration meeting:</w:t>
+      </w:r>
+      <w:r>
+        <w:t xml:space="preserve"> 2.</w:t>
+      </w:r>
+      <w:r>
+        <w:t>0</w:t>
+      </w:r>
+      <w:r>
+        <w:t xml:space="preserve"> hours, </w:t>
+      </w:r>
+      <w:r>
+        <w:t>12:00-14:00</w:t>
+      </w:r>
+    </w:p>
+    <w:p/>
+    <w:p>
+      <w:r>
+        <w:t>Presence (names):</w:t>
+      </w:r>
+      <w:r>
+        <w:t xml:space="preserve"> Everyone </w:t>
+      </w:r>
+    </w:p>
+    <w:p/>
+    <w:p>
+      <w:r>
+        <w:t>Absence (names):</w:t>
+      </w:r>
+      <w:r>
+        <w:t xml:space="preserve"> </w:t>
+      </w:r>
+    </w:p>
+    <w:p/>
+    <w:p>
+      <w:pPr>
+        <w:rPr>
+          <w:u w:val="single"/>
+        </w:rPr>
+      </w:pPr>
+      <w:r>
+        <w:rPr>
+          <w:u w:val="single"/>
+        </w:rPr>
+        <w:t>Division of tasks</w:t>
+      </w:r>
+    </w:p>
+    <w:p/>
+    <w:p>
+      <w:r>
+        <w:t>Group leader (name</w:t>
+      </w:r>
+      <w:r>
+        <w:t xml:space="preserve">): </w:t>
+      </w:r>
+      <w:r>
+        <w:t>Cecilia</w:t>
+      </w:r>
+    </w:p>
+    <w:p/>
+    <w:p>
+      <w:r>
+        <w:t>Secretary (name):</w:t>
+      </w:r>
+      <w:r>
+        <w:t xml:space="preserve"> </w:t>
+      </w:r>
+      <w:r>
+        <w:t>Anne Fleur</w:t>
+      </w:r>
+    </w:p>
+    <w:p/>
+    <w:p>
+      <w:pPr>
+        <w:rPr>
+          <w:u w:val="single"/>
+        </w:rPr>
+      </w:pPr>
+      <w:r>
+        <w:rPr>
+          <w:u w:val="single"/>
+        </w:rPr>
+        <w:t>Brainstorm</w:t>
+      </w:r>
+    </w:p>
+    <w:p>
+      <w:r>
+        <w:lastRenderedPageBreak/>
+        <w:t>What has been discussed?</w:t>
+      </w:r>
+    </w:p>
+    <w:p/>
+    <w:p>
+      <w:r>
+        <w:t xml:space="preserve">We worked together on the methods. Anne Fleur worked on making the heatmap. We together formulated questions that we wanted to ask Brian for our next meeting. </w:t>
+      </w:r>
+    </w:p>
+    <w:p/>
+    <w:p>
+      <w:r>
+        <w:t>Agreements made (plan of action):</w:t>
+      </w:r>
+    </w:p>
+    <w:p/>
+    <w:p>
+      <w:r>
+        <w:t>The questions we want to ask Brian tomorrow are:</w:t>
+      </w:r>
+    </w:p>
+    <w:p>
+      <w:pPr>
+        <w:pStyle w:val="Lijstalinea"/>
+        <w:numPr>
+          <w:ilvl w:val="0"/>
+          <w:numId w:val="14"/>
+        </w:numPr>
+        <w:rPr>
+          <w:lang w:val="en-US"/>
+        </w:rPr>
+      </w:pPr>
+      <w:r>
+        <w:rPr>
+          <w:lang w:val="en-US"/>
+        </w:rPr>
+        <w:t>How to draw conclusions from the volcano plot</w:t>
+      </w:r>
+    </w:p>
+    <w:p>
+      <w:pPr>
+        <w:pStyle w:val="Lijstalinea"/>
+        <w:numPr>
+          <w:ilvl w:val="0"/>
+          <w:numId w:val="14"/>
+        </w:numPr>
+        <w:rPr>
+          <w:lang w:val="en-US"/>
+        </w:rPr>
+      </w:pPr>
+      <w:r>
+        <w:rPr>
+          <w:lang w:val="en-US"/>
+        </w:rPr>
+        <w:t xml:space="preserve">What he thinks of the heatmap and how we can highlight the NSCLC samples vs non-malignant samples within the heatmap </w:t>
+      </w:r>
+    </w:p>
+    <w:p>
+      <w:pPr>
+        <w:pStyle w:val="Lijstalinea"/>
+        <w:numPr>
+          <w:ilvl w:val="0"/>
+          <w:numId w:val="14"/>
+        </w:numPr>
+        <w:rPr>
+          <w:lang w:val="en-US"/>
+        </w:rPr>
+      </w:pPr>
+      <w:r>
+        <w:rPr>
+          <w:lang w:val="en-US"/>
+        </w:rPr>
+        <w:t>What does he think of the graphs</w:t>
+      </w:r>
+    </w:p>
+    <w:p>
+      <w:pPr>
+        <w:pStyle w:val="Lijstalinea"/>
+        <w:numPr>
+          <w:ilvl w:val="0"/>
+          <w:numId w:val="14"/>
+        </w:numPr>
+        <w:rPr>
+          <w:lang w:val="en-US"/>
+        </w:rPr>
+      </w:pPr>
+      <w:r>
+        <w:rPr>
+          <w:lang w:val="en-US"/>
+        </w:rPr>
+        <w:t>What does he think of DSQ2 function of Bart and why does it give different outcomes for the variable sex</w:t>
+      </w:r>
+    </w:p>
+    <w:p>
+      <w:pPr>
+        <w:pStyle w:val="Lijstalinea"/>
+        <w:numPr>
+          <w:ilvl w:val="0"/>
+          <w:numId w:val="14"/>
+        </w:numPr>
+        <w:rPr>
+          <w:lang w:val="en-US"/>
+        </w:rPr>
+      </w:pPr>
+      <w:r>
+        <w:rPr>
+          <w:lang w:val="en-US"/>
+        </w:rPr>
+        <w:t>If we need to mention how we did DESeq2 for our individual variables in the methods as well or somewhere else in the report as the methods section should be the same for all of us.</w:t>
+      </w:r>
+    </w:p>
+    <w:p>
+      <w:r>
+        <w:t xml:space="preserve"> </w:t>
+      </w:r>
+    </w:p>
+    <w:p/>
+    <w:p>
+      <w:r>
+        <w:rPr>
+          <w:b/>
+          <w:bCs/>
+        </w:rPr>
+        <w:t xml:space="preserve">Group meeting </w:t>
+      </w:r>
+      <w:r>
+        <w:rPr>
+          <w:b/>
+          <w:bCs/>
+        </w:rPr>
+        <w:t>1</w:t>
+      </w:r>
+      <w:r>
+        <w:rPr>
+          <w:b/>
+          <w:bCs/>
+        </w:rPr>
+        <w:t>5</w:t>
+      </w:r>
+    </w:p>
+    <w:p>
+      <w:r>
+        <w:rPr>
+          <w:u w:val="single"/>
+        </w:rPr>
+        <w:t>Date:</w:t>
+      </w:r>
+      <w:r>
+        <w:t xml:space="preserve"> 2</w:t>
+      </w:r>
+      <w:r>
+        <w:t>6</w:t>
+      </w:r>
+      <w:r>
+        <w:t>-03-2025</w:t>
+      </w:r>
+    </w:p>
+    <w:p/>
+    <w:p>
+      <w:r>
+        <w:t>Duration meeting:</w:t>
+      </w:r>
+      <w:r>
+        <w:t xml:space="preserve"> 2.5 hours, </w:t>
+      </w:r>
+      <w:r>
+        <w:t>14:00-16:15</w:t>
+      </w:r>
+    </w:p>
+    <w:p/>
+    <w:p>
+      <w:r>
+        <w:t>Presence (names):</w:t>
+      </w:r>
+      <w:r>
+        <w:t xml:space="preserve"> Everyone </w:t>
+      </w:r>
+    </w:p>
+    <w:p/>
+    <w:p>
+      <w:r>
+        <w:t>Absence (names):</w:t>
+      </w:r>
+      <w:r>
+        <w:t xml:space="preserve"> </w:t>
+      </w:r>
+    </w:p>
+    <w:p/>
+    <w:p>
+      <w:pPr>
+        <w:rPr>
+          <w:u w:val="single"/>
+        </w:rPr>
+      </w:pPr>
+      <w:r>
+        <w:rPr>
+          <w:u w:val="single"/>
+        </w:rPr>
+        <w:t>Division of tasks</w:t>
+      </w:r>
+    </w:p>
+    <w:p/>
+    <w:p>
+      <w:r>
+        <w:t>Group leader (name</w:t>
+      </w:r>
+      <w:r>
+        <w:t xml:space="preserve">): </w:t>
+      </w:r>
+      <w:r>
+        <w:t>Bart</w:t>
+      </w:r>
+    </w:p>
+    <w:p/>
+    <w:p>
+      <w:r>
+        <w:t>Secretary (name):</w:t>
+      </w:r>
+      <w:r>
+        <w:t xml:space="preserve"> </w:t>
+      </w:r>
+      <w:r>
+        <w:t>Anne Fleur</w:t>
+      </w:r>
+    </w:p>
+    <w:p/>
+    <w:p>
+      <w:pPr>
+        <w:rPr>
+          <w:u w:val="single"/>
+        </w:rPr>
+      </w:pPr>
+      <w:r>
+        <w:rPr>
+          <w:u w:val="single"/>
+        </w:rPr>
+        <w:t>Brainstorm</w:t>
+      </w:r>
+    </w:p>
+    <w:p>
+      <w:r>
+        <w:t>What has been discussed?</w:t>
+      </w:r>
+    </w:p>
+    <w:p/>
+    <w:p>
+      <w:r>
+        <w:t>We went over the last questions we had. Brian helped us with highlighting the NSCLC samples and non-malignant samples within our heatmap. Bart shared his function with Brian.</w:t>
+      </w:r>
+    </w:p>
+    <w:p/>
+    <w:p>
+      <w:r>
+        <w:t>Agreements made (plan of action):</w:t>
+      </w:r>
+    </w:p>
+    <w:p/>
+    <w:p>
+      <w:r>
+        <w:t xml:space="preserve">We plan to meet next Tuesday with Brian if we still have any remaining questions or problems. If we notice that we don’t have any by Monday morning, since we already discussed a lot, we will let him know that we don’t need to meeting anymore. </w:t>
+      </w:r>
+    </w:p>
+    <w:p/>
+    <w:p/>
+    <w:p/>
+    <w:p/>
     <w:sectPr>
       <w:headerReference w:type="default" r:id="rId9"/>
       <w:footerReference w:type="default" r:id="rId10"/>
@@ -2433,7 +3336,7 @@
 </file>
 
 <file path=word/endnotes.xml><?xml version="1.0" encoding="utf-8"?>
-<w:endnotes xmlns:wpc="http://schemas.microsoft.com/office/word/2010/wordprocessingCanvas" xmlns:cx="http://schemas.microsoft.com/office/drawing/2014/chartex" xmlns:cx1="http://schemas.microsoft.com/office/drawing/2015/9/8/chartex" xmlns:cx2="http://schemas.microsoft.com/office/drawing/2015/10/21/chartex" xmlns:cx3="http://schemas.microsoft.com/office/drawing/2016/5/9/chartex" xmlns:cx4="http://schemas.microsoft.com/office/drawing/2016/5/10/chartex" xmlns:cx5="http://schemas.microsoft.com/office/drawing/2016/5/11/chartex" xmlns:cx6="http://schemas.microsoft.com/office/drawing/2016/5/12/chartex" xmlns:cx7="http://schemas.microsoft.com/office/drawing/2016/5/13/chartex" xmlns:cx8="http://schemas.microsoft.com/office/drawing/2016/5/14/chartex" xmlns:mc="http://schemas.openxmlformats.org/markup-compatibility/2006" xmlns:aink="http://schemas.microsoft.com/office/drawing/2016/ink" xmlns:am3d="http://schemas.microsoft.com/office/drawing/2017/model3d" xmlns:o="urn:schemas-microsoft-com:office:office" xmlns:oel="http://schemas.microsoft.com/office/2019/extlst" xmlns:r="http://schemas.openxmlformats.org/officeDocument/2006/relationships" xmlns:m="http://schemas.openxmlformats.org/officeDocument/2006/math" xmlns:v="urn:schemas-microsoft-com:vml" xmlns:wp14="http://schemas.microsoft.com/office/word/2010/wordprocessingDrawing" xmlns:wp="http://schemas.openxmlformats.org/drawingml/2006/wordprocessingDrawing" xmlns:w10="urn:schemas-microsoft-com:office:word" xmlns:w="http://schemas.openxmlformats.org/wordprocessingml/2006/main" xmlns:w14="http://schemas.microsoft.com/office/word/2010/wordml" xmlns:w15="http://schemas.microsoft.com/office/word/2012/wordml" xmlns:w16cex="http://schemas.microsoft.com/office/word/2018/wordml/cex" xmlns:w16cid="http://schemas.microsoft.com/office/word/2016/wordml/cid" xmlns:w16="http://schemas.microsoft.com/office/word/2018/wordml" xmlns:w16du="http://schemas.microsoft.com/office/word/2023/wordml/word16du" xmlns:w16sdtdh="http://schemas.microsoft.com/office/word/2020/wordml/sdtdatahash" xmlns:w16sdtfl="http://schemas.microsoft.com/office/word/2024/wordml/sdtformatlock" xmlns:w16se="http://schemas.microsoft.com/office/word/2015/wordml/symex" xmlns:wpg="http://schemas.microsoft.com/office/word/2010/wordprocessingGroup" xmlns:wpi="http://schemas.microsoft.com/office/word/2010/wordprocessingInk" xmlns:wne="http://schemas.microsoft.com/office/word/2006/wordml" xmlns:wps="http://schemas.microsoft.com/office/word/2010/wordprocessingShape" mc:Ignorable="w14 w15 w16se w16cid w16 w16cex w16sdtdh w16sdtfl w16du wp14">
+<w:endnotes xmlns:wpc="http://schemas.microsoft.com/office/word/2010/wordprocessingCanvas" xmlns:cx="http://schemas.microsoft.com/office/drawing/2014/chartex" xmlns:cx1="http://schemas.microsoft.com/office/drawing/2015/9/8/chartex" xmlns:cx2="http://schemas.microsoft.com/office/drawing/2015/10/21/chartex" xmlns:cx3="http://schemas.microsoft.com/office/drawing/2016/5/9/chartex" xmlns:cx4="http://schemas.microsoft.com/office/drawing/2016/5/10/chartex" xmlns:cx5="http://schemas.microsoft.com/office/drawing/2016/5/11/chartex" xmlns:cx6="http://schemas.microsoft.com/office/drawing/2016/5/12/chartex" xmlns:cx7="http://schemas.microsoft.com/office/drawing/2016/5/13/chartex" xmlns:cx8="http://schemas.microsoft.com/office/drawing/2016/5/14/chartex" xmlns:mc="http://schemas.openxmlformats.org/markup-compatibility/2006" xmlns:aink="http://schemas.microsoft.com/office/drawing/2016/ink" xmlns:am3d="http://schemas.microsoft.com/office/drawing/2017/model3d" xmlns:o="urn:schemas-microsoft-com:office:office" xmlns:oel="http://schemas.microsoft.com/office/2019/extlst" xmlns:r="http://schemas.openxmlformats.org/officeDocument/2006/relationships" xmlns:m="http://schemas.openxmlformats.org/officeDocument/2006/math" xmlns:v="urn:schemas-microsoft-com:vml" xmlns:wp14="http://schemas.microsoft.com/office/word/2010/wordprocessingDrawing" xmlns:wp="http://schemas.openxmlformats.org/drawingml/2006/wordprocessingDrawing" xmlns:w10="urn:schemas-microsoft-com:office:word" xmlns:w="http://schemas.openxmlformats.org/wordprocessingml/2006/main" xmlns:w14="http://schemas.microsoft.com/office/word/2010/wordml" xmlns:w15="http://schemas.microsoft.com/office/word/2012/wordml" xmlns:w16cex="http://schemas.microsoft.com/office/word/2018/wordml/cex" xmlns:w16cid="http://schemas.microsoft.com/office/word/2016/wordml/cid" xmlns:w16="http://schemas.microsoft.com/office/word/2018/wordml" xmlns:w16du="http://schemas.microsoft.com/office/word/2023/wordml/word16du" xmlns:w16sdtdh="http://schemas.microsoft.com/office/word/2020/wordml/sdtdatahash" xmlns:w16se="http://schemas.microsoft.com/office/word/2015/wordml/symex" xmlns:wpg="http://schemas.microsoft.com/office/word/2010/wordprocessingGroup" xmlns:wpi="http://schemas.microsoft.com/office/word/2010/wordprocessingInk" xmlns:wne="http://schemas.microsoft.com/office/word/2006/wordml" xmlns:wps="http://schemas.microsoft.com/office/word/2010/wordprocessingShape" mc:Ignorable="w14 w15 w16se w16cid w16 w16cex w16sdtdh w16du wp14">
   <w:endnote w:type="separator" w:id="-1">
     <w:p>
       <w:pPr>
@@ -2458,10 +3361,10 @@
 </file>
 
 <file path=word/footer1.xml><?xml version="1.0" encoding="utf-8"?>
-<w:ftr xmlns:wpc="http://schemas.microsoft.com/office/word/2010/wordprocessingCanvas" xmlns:cx="http://schemas.microsoft.com/office/drawing/2014/chartex" xmlns:cx1="http://schemas.microsoft.com/office/drawing/2015/9/8/chartex" xmlns:cx2="http://schemas.microsoft.com/office/drawing/2015/10/21/chartex" xmlns:cx3="http://schemas.microsoft.com/office/drawing/2016/5/9/chartex" xmlns:cx4="http://schemas.microsoft.com/office/drawing/2016/5/10/chartex" xmlns:cx5="http://schemas.microsoft.com/office/drawing/2016/5/11/chartex" xmlns:cx6="http://schemas.microsoft.com/office/drawing/2016/5/12/chartex" xmlns:cx7="http://schemas.microsoft.com/office/drawing/2016/5/13/chartex" xmlns:cx8="http://schemas.microsoft.com/office/drawing/2016/5/14/chartex" xmlns:mc="http://schemas.openxmlformats.org/markup-compatibility/2006" xmlns:aink="http://schemas.microsoft.com/office/drawing/2016/ink" xmlns:am3d="http://schemas.microsoft.com/office/drawing/2017/model3d" xmlns:o="urn:schemas-microsoft-com:office:office" xmlns:oel="http://schemas.microsoft.com/office/2019/extlst" xmlns:r="http://schemas.openxmlformats.org/officeDocument/2006/relationships" xmlns:m="http://schemas.openxmlformats.org/officeDocument/2006/math" xmlns:v="urn:schemas-microsoft-com:vml" xmlns:wp14="http://schemas.microsoft.com/office/word/2010/wordprocessingDrawing" xmlns:wp="http://schemas.openxmlformats.org/drawingml/2006/wordprocessingDrawing" xmlns:w10="urn:schemas-microsoft-com:office:word" xmlns:w="http://schemas.openxmlformats.org/wordprocessingml/2006/main" xmlns:w14="http://schemas.microsoft.com/office/word/2010/wordml" xmlns:w15="http://schemas.microsoft.com/office/word/2012/wordml" xmlns:w16cex="http://schemas.microsoft.com/office/word/2018/wordml/cex" xmlns:w16cid="http://schemas.microsoft.com/office/word/2016/wordml/cid" xmlns:w16="http://schemas.microsoft.com/office/word/2018/wordml" xmlns:w16du="http://schemas.microsoft.com/office/word/2023/wordml/word16du" xmlns:w16sdtdh="http://schemas.microsoft.com/office/word/2020/wordml/sdtdatahash" xmlns:w16sdtfl="http://schemas.microsoft.com/office/word/2024/wordml/sdtformatlock" xmlns:w16se="http://schemas.microsoft.com/office/word/2015/wordml/symex" xmlns:wpg="http://schemas.microsoft.com/office/word/2010/wordprocessingGroup" xmlns:wpi="http://schemas.microsoft.com/office/word/2010/wordprocessingInk" xmlns:wne="http://schemas.microsoft.com/office/word/2006/wordml" xmlns:wps="http://schemas.microsoft.com/office/word/2010/wordprocessingShape" mc:Ignorable="w14 w15 w16se w16cid w16 w16cex w16sdtdh w16sdtfl w16du wp14">
+<w:ftr xmlns:wpc="http://schemas.microsoft.com/office/word/2010/wordprocessingCanvas" xmlns:cx="http://schemas.microsoft.com/office/drawing/2014/chartex" xmlns:cx1="http://schemas.microsoft.com/office/drawing/2015/9/8/chartex" xmlns:cx2="http://schemas.microsoft.com/office/drawing/2015/10/21/chartex" xmlns:cx3="http://schemas.microsoft.com/office/drawing/2016/5/9/chartex" xmlns:cx4="http://schemas.microsoft.com/office/drawing/2016/5/10/chartex" xmlns:cx5="http://schemas.microsoft.com/office/drawing/2016/5/11/chartex" xmlns:cx6="http://schemas.microsoft.com/office/drawing/2016/5/12/chartex" xmlns:cx7="http://schemas.microsoft.com/office/drawing/2016/5/13/chartex" xmlns:cx8="http://schemas.microsoft.com/office/drawing/2016/5/14/chartex" xmlns:mc="http://schemas.openxmlformats.org/markup-compatibility/2006" xmlns:aink="http://schemas.microsoft.com/office/drawing/2016/ink" xmlns:am3d="http://schemas.microsoft.com/office/drawing/2017/model3d" xmlns:o="urn:schemas-microsoft-com:office:office" xmlns:oel="http://schemas.microsoft.com/office/2019/extlst" xmlns:r="http://schemas.openxmlformats.org/officeDocument/2006/relationships" xmlns:m="http://schemas.openxmlformats.org/officeDocument/2006/math" xmlns:v="urn:schemas-microsoft-com:vml" xmlns:wp14="http://schemas.microsoft.com/office/word/2010/wordprocessingDrawing" xmlns:wp="http://schemas.openxmlformats.org/drawingml/2006/wordprocessingDrawing" xmlns:w10="urn:schemas-microsoft-com:office:word" xmlns:w="http://schemas.openxmlformats.org/wordprocessingml/2006/main" xmlns:w14="http://schemas.microsoft.com/office/word/2010/wordml" xmlns:w15="http://schemas.microsoft.com/office/word/2012/wordml" xmlns:w16cex="http://schemas.microsoft.com/office/word/2018/wordml/cex" xmlns:w16cid="http://schemas.microsoft.com/office/word/2016/wordml/cid" xmlns:w16="http://schemas.microsoft.com/office/word/2018/wordml" xmlns:w16du="http://schemas.microsoft.com/office/word/2023/wordml/word16du" xmlns:w16sdtdh="http://schemas.microsoft.com/office/word/2020/wordml/sdtdatahash" xmlns:w16se="http://schemas.microsoft.com/office/word/2015/wordml/symex" xmlns:wpg="http://schemas.microsoft.com/office/word/2010/wordprocessingGroup" xmlns:wpi="http://schemas.microsoft.com/office/word/2010/wordprocessingInk" xmlns:wne="http://schemas.microsoft.com/office/word/2006/wordml" xmlns:wps="http://schemas.microsoft.com/office/word/2010/wordprocessingShape" mc:Ignorable="w14 w15 w16se w16cid w16 w16cex w16sdtdh w16du wp14">
   <w:p>
     <w:pPr>
-      <w:pStyle w:val="Footer"/>
+      <w:pStyle w:val="Voettekst"/>
       <w:ind w:left="-567"/>
       <w:rPr>
         <w:b/>
@@ -2541,7 +3444,7 @@
             </wp:anchor>
           </w:drawing>
         </mc:Choice>
-        <mc:Fallback>
+        <mc:Fallback xmlns:w16sdtfl="http://schemas.microsoft.com/office/word/2024/wordml/sdtformatlock">
           <w:pict>
             <v:rect w14:anchorId="5B8AC4ED" id="Rectangle 70" o:spid="_x0000_s1026" style="position:absolute;margin-left:-70.9pt;margin-top:-8.95pt;width:21pt;height:32.95pt;z-index:-251663360;visibility:visible;mso-wrap-style:square;mso-width-percent:0;mso-height-percent:0;mso-wrap-distance-left:2.88pt;mso-wrap-distance-top:2.88pt;mso-wrap-distance-right:2.88pt;mso-wrap-distance-bottom:2.88pt;mso-position-horizontal:absolute;mso-position-horizontal-relative:text;mso-position-vertical:absolute;mso-position-vertical-relative:text;mso-width-percent:0;mso-height-percent:0;mso-width-relative:page;mso-height-relative:page;v-text-anchor:top" o:gfxdata="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" fillcolor="#f39425" stroked="f">
               <v:textbox inset="2.88pt,2.88pt,2.88pt,2.88pt"/>
@@ -2622,7 +3525,7 @@
             </wp:anchor>
           </w:drawing>
         </mc:Choice>
-        <mc:Fallback>
+        <mc:Fallback xmlns:w16sdtfl="http://schemas.microsoft.com/office/word/2024/wordml/sdtformatlock">
           <w:pict>
             <v:rect w14:anchorId="13166C87" id="Rectangle 2" o:spid="_x0000_s1026" style="position:absolute;margin-left:-50.05pt;margin-top:-9.05pt;width:574.1pt;height:32.95pt;z-index:-251646976;visibility:visible;mso-wrap-style:square;mso-wrap-distance-left:9pt;mso-wrap-distance-top:0;mso-wrap-distance-right:9pt;mso-wrap-distance-bottom:0;mso-position-horizontal:absolute;mso-position-horizontal-relative:text;mso-position-vertical:absolute;mso-position-vertical-relative:text;v-text-anchor:middle" o:gfxdata="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" fillcolor="#001a3d [3213]" stroked="f" strokeweight="2pt"/>
           </w:pict>
@@ -2709,7 +3612,7 @@
             </wp:anchor>
           </w:drawing>
         </mc:Choice>
-        <mc:Fallback>
+        <mc:Fallback xmlns:w16sdtfl="http://schemas.microsoft.com/office/word/2024/wordml/sdtformatlock">
           <w:pict>
             <v:shapetype w14:anchorId="0A7CAA83" id="_x0000_t32" coordsize="21600,21600" o:spt="32" o:oned="t" path="m,l21600,21600e" filled="f">
               <v:path arrowok="t" fillok="f" o:connecttype="none"/>
@@ -2880,7 +3783,7 @@
   </w:p>
   <w:p>
     <w:pPr>
-      <w:pStyle w:val="Footer"/>
+      <w:pStyle w:val="Voettekst"/>
       <w:rPr>
         <w:lang w:val="fr-FR"/>
       </w:rPr>
@@ -2890,7 +3793,7 @@
 </file>
 
 <file path=word/footer2.xml><?xml version="1.0" encoding="utf-8"?>
-<w:ftr xmlns:wpc="http://schemas.microsoft.com/office/word/2010/wordprocessingCanvas" xmlns:cx="http://schemas.microsoft.com/office/drawing/2014/chartex" xmlns:cx1="http://schemas.microsoft.com/office/drawing/2015/9/8/chartex" xmlns:cx2="http://schemas.microsoft.com/office/drawing/2015/10/21/chartex" xmlns:cx3="http://schemas.microsoft.com/office/drawing/2016/5/9/chartex" xmlns:cx4="http://schemas.microsoft.com/office/drawing/2016/5/10/chartex" xmlns:cx5="http://schemas.microsoft.com/office/drawing/2016/5/11/chartex" xmlns:cx6="http://schemas.microsoft.com/office/drawing/2016/5/12/chartex" xmlns:cx7="http://schemas.microsoft.com/office/drawing/2016/5/13/chartex" xmlns:cx8="http://schemas.microsoft.com/office/drawing/2016/5/14/chartex" xmlns:mc="http://schemas.openxmlformats.org/markup-compatibility/2006" xmlns:aink="http://schemas.microsoft.com/office/drawing/2016/ink" xmlns:am3d="http://schemas.microsoft.com/office/drawing/2017/model3d" xmlns:o="urn:schemas-microsoft-com:office:office" xmlns:oel="http://schemas.microsoft.com/office/2019/extlst" xmlns:r="http://schemas.openxmlformats.org/officeDocument/2006/relationships" xmlns:m="http://schemas.openxmlformats.org/officeDocument/2006/math" xmlns:v="urn:schemas-microsoft-com:vml" xmlns:wp14="http://schemas.microsoft.com/office/word/2010/wordprocessingDrawing" xmlns:wp="http://schemas.openxmlformats.org/drawingml/2006/wordprocessingDrawing" xmlns:w10="urn:schemas-microsoft-com:office:word" xmlns:w="http://schemas.openxmlformats.org/wordprocessingml/2006/main" xmlns:w14="http://schemas.microsoft.com/office/word/2010/wordml" xmlns:w15="http://schemas.microsoft.com/office/word/2012/wordml" xmlns:w16cex="http://schemas.microsoft.com/office/word/2018/wordml/cex" xmlns:w16cid="http://schemas.microsoft.com/office/word/2016/wordml/cid" xmlns:w16="http://schemas.microsoft.com/office/word/2018/wordml" xmlns:w16du="http://schemas.microsoft.com/office/word/2023/wordml/word16du" xmlns:w16sdtdh="http://schemas.microsoft.com/office/word/2020/wordml/sdtdatahash" xmlns:w16sdtfl="http://schemas.microsoft.com/office/word/2024/wordml/sdtformatlock" xmlns:w16se="http://schemas.microsoft.com/office/word/2015/wordml/symex" xmlns:wpg="http://schemas.microsoft.com/office/word/2010/wordprocessingGroup" xmlns:wpi="http://schemas.microsoft.com/office/word/2010/wordprocessingInk" xmlns:wne="http://schemas.microsoft.com/office/word/2006/wordml" xmlns:wps="http://schemas.microsoft.com/office/word/2010/wordprocessingShape" mc:Ignorable="w14 w15 w16se w16cid w16 w16cex w16sdtdh w16sdtfl w16du wp14">
+<w:ftr xmlns:wpc="http://schemas.microsoft.com/office/word/2010/wordprocessingCanvas" xmlns:cx="http://schemas.microsoft.com/office/drawing/2014/chartex" xmlns:cx1="http://schemas.microsoft.com/office/drawing/2015/9/8/chartex" xmlns:cx2="http://schemas.microsoft.com/office/drawing/2015/10/21/chartex" xmlns:cx3="http://schemas.microsoft.com/office/drawing/2016/5/9/chartex" xmlns:cx4="http://schemas.microsoft.com/office/drawing/2016/5/10/chartex" xmlns:cx5="http://schemas.microsoft.com/office/drawing/2016/5/11/chartex" xmlns:cx6="http://schemas.microsoft.com/office/drawing/2016/5/12/chartex" xmlns:cx7="http://schemas.microsoft.com/office/drawing/2016/5/13/chartex" xmlns:cx8="http://schemas.microsoft.com/office/drawing/2016/5/14/chartex" xmlns:mc="http://schemas.openxmlformats.org/markup-compatibility/2006" xmlns:aink="http://schemas.microsoft.com/office/drawing/2016/ink" xmlns:am3d="http://schemas.microsoft.com/office/drawing/2017/model3d" xmlns:o="urn:schemas-microsoft-com:office:office" xmlns:oel="http://schemas.microsoft.com/office/2019/extlst" xmlns:r="http://schemas.openxmlformats.org/officeDocument/2006/relationships" xmlns:m="http://schemas.openxmlformats.org/officeDocument/2006/math" xmlns:v="urn:schemas-microsoft-com:vml" xmlns:wp14="http://schemas.microsoft.com/office/word/2010/wordprocessingDrawing" xmlns:wp="http://schemas.openxmlformats.org/drawingml/2006/wordprocessingDrawing" xmlns:w10="urn:schemas-microsoft-com:office:word" xmlns:w="http://schemas.openxmlformats.org/wordprocessingml/2006/main" xmlns:w14="http://schemas.microsoft.com/office/word/2010/wordml" xmlns:w15="http://schemas.microsoft.com/office/word/2012/wordml" xmlns:w16cex="http://schemas.microsoft.com/office/word/2018/wordml/cex" xmlns:w16cid="http://schemas.microsoft.com/office/word/2016/wordml/cid" xmlns:w16="http://schemas.microsoft.com/office/word/2018/wordml" xmlns:w16du="http://schemas.microsoft.com/office/word/2023/wordml/word16du" xmlns:w16sdtdh="http://schemas.microsoft.com/office/word/2020/wordml/sdtdatahash" xmlns:w16se="http://schemas.microsoft.com/office/word/2015/wordml/symex" xmlns:wpg="http://schemas.microsoft.com/office/word/2010/wordprocessingGroup" xmlns:wpi="http://schemas.microsoft.com/office/word/2010/wordprocessingInk" xmlns:wne="http://schemas.microsoft.com/office/word/2006/wordml" xmlns:wps="http://schemas.microsoft.com/office/word/2010/wordprocessingShape" mc:Ignorable="w14 w15 w16se w16cid w16 w16cex w16sdtdh w16du wp14">
   <w:p>
     <w:pPr>
       <w:rPr>
@@ -3038,7 +3941,7 @@
             </wp:anchor>
           </w:drawing>
         </mc:Choice>
-        <mc:Fallback>
+        <mc:Fallback xmlns:w16sdtfl="http://schemas.microsoft.com/office/word/2024/wordml/sdtformatlock">
           <w:pict>
             <v:shapetype w14:anchorId="167092A1" id="_x0000_t202" coordsize="21600,21600" o:spt="202" path="m,l,21600r21600,l21600,xe">
               <v:stroke joinstyle="miter"/>
@@ -3221,7 +4124,7 @@
             </wp:anchor>
           </w:drawing>
         </mc:Choice>
-        <mc:Fallback>
+        <mc:Fallback xmlns:w16sdtfl="http://schemas.microsoft.com/office/word/2024/wordml/sdtformatlock">
           <w:pict>
             <v:shape w14:anchorId="15BB0DCC" id="Text Box 64" o:spid="_x0000_s1028" type="#_x0000_t202" style="position:absolute;margin-left:-3.1pt;margin-top:-81.8pt;width:478.5pt;height:42.4pt;z-index:-251658752;visibility:visible;mso-wrap-style:square;mso-width-percent:0;mso-height-percent:0;mso-wrap-distance-left:2.88pt;mso-wrap-distance-top:2.88pt;mso-wrap-distance-right:2.88pt;mso-wrap-distance-bottom:2.88pt;mso-position-horizontal:absolute;mso-position-horizontal-relative:text;mso-position-vertical:absolute;mso-position-vertical-relative:text;mso-width-percent:0;mso-height-percent:0;mso-width-relative:page;mso-height-relative:page;v-text-anchor:top" o:gfxdata="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" filled="f" fillcolor="#e7f4fb" stroked="f" strokecolor="#e85113" insetpen="t">
               <v:textbox inset="2.88pt,2.88pt,2.88pt,2.88pt">
@@ -3357,7 +4260,7 @@
             </wp:anchor>
           </w:drawing>
         </mc:Choice>
-        <mc:Fallback>
+        <mc:Fallback xmlns:w16sdtfl="http://schemas.microsoft.com/office/word/2024/wordml/sdtformatlock">
           <w:pict>
             <v:rect w14:anchorId="0A2FA86A" id="Rectangle 67" o:spid="_x0000_s1026" style="position:absolute;margin-left:-70.9pt;margin-top:-148.85pt;width:34pt;height:127.35pt;z-index:-251655680;visibility:visible;mso-wrap-style:square;mso-width-percent:0;mso-height-percent:0;mso-wrap-distance-left:2.88pt;mso-wrap-distance-top:2.88pt;mso-wrap-distance-right:2.88pt;mso-wrap-distance-bottom:2.88pt;mso-position-horizontal:absolute;mso-position-horizontal-relative:text;mso-position-vertical:absolute;mso-position-vertical-relative:text;mso-width-percent:0;mso-height-percent:0;mso-width-relative:page;mso-height-relative:page;v-text-anchor:top" o:gfxdata="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" fillcolor="#e85113" stroked="f" strokecolor="#e85113" insetpen="t">
               <v:shadow color="#c2e4f5"/>
@@ -3463,7 +4366,7 @@
             </wp:anchor>
           </w:drawing>
         </mc:Choice>
-        <mc:Fallback>
+        <mc:Fallback xmlns:w16sdtfl="http://schemas.microsoft.com/office/word/2024/wordml/sdtformatlock">
           <w:pict>
             <v:rect w14:anchorId="5FAE26D1" id="Rectangle 63" o:spid="_x0000_s1026" style="position:absolute;margin-left:-36.9pt;margin-top:-148.85pt;width:561.15pt;height:127.4pt;z-index:-251661824;visibility:visible;mso-wrap-style:square;mso-width-percent:0;mso-height-percent:0;mso-wrap-distance-left:2.88pt;mso-wrap-distance-top:2.88pt;mso-wrap-distance-right:2.88pt;mso-wrap-distance-bottom:2.88pt;mso-position-horizontal:absolute;mso-position-horizontal-relative:text;mso-position-vertical:absolute;mso-position-vertical-relative:text;mso-width-percent:0;mso-height-percent:0;mso-width-relative:page;mso-height-relative:page;v-text-anchor:top" o:gfxdata="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" fillcolor="#001a3d" stroked="f" strokecolor="#e85113" insetpen="t">
               <v:shadow color="#c2e4f5"/>
@@ -3557,7 +4460,7 @@
             </wp:anchor>
           </w:drawing>
         </mc:Choice>
-        <mc:Fallback>
+        <mc:Fallback xmlns:w16sdtfl="http://schemas.microsoft.com/office/word/2024/wordml/sdtformatlock">
           <w:pict>
             <v:shapetype w14:anchorId="0F5E3B78" id="_x0000_t32" coordsize="21600,21600" o:spt="32" o:oned="t" path="m,l21600,21600e" filled="f">
               <v:path arrowok="t" fillok="f" o:connecttype="none"/>
@@ -3605,7 +4508,26 @@
         <w:szCs w:val="18"/>
       </w:rPr>
       <w:tab/>
-      <w:t>alth, Medicine and Life Sciences</w:t>
+    </w:r>
+    <w:proofErr w:type="spellStart"/>
+    <w:r>
+      <w:rPr>
+        <w:rFonts w:cs="Arial"/>
+        <w:color w:val="808080" w:themeColor="background2" w:themeShade="80"/>
+        <w:sz w:val="16"/>
+        <w:szCs w:val="18"/>
+      </w:rPr>
+      <w:t>alth</w:t>
+    </w:r>
+    <w:proofErr w:type="spellEnd"/>
+    <w:r>
+      <w:rPr>
+        <w:rFonts w:cs="Arial"/>
+        <w:color w:val="808080" w:themeColor="background2" w:themeShade="80"/>
+        <w:sz w:val="16"/>
+        <w:szCs w:val="18"/>
+      </w:rPr>
+      <w:t>, Medicine and Life Sciences</w:t>
     </w:r>
   </w:p>
   <w:p>
@@ -3624,7 +4546,47 @@
         <w:sz w:val="16"/>
         <w:szCs w:val="18"/>
       </w:rPr>
-      <w:t>This document is an extended excerpt of the course book. For the entire course book we refer to EleUM.</w:t>
+      <w:t xml:space="preserve">This document is an extended excerpt of the course book. For the entire course </w:t>
+    </w:r>
+    <w:proofErr w:type="gramStart"/>
+    <w:r>
+      <w:rPr>
+        <w:rFonts w:cs="Arial"/>
+        <w:color w:val="808080" w:themeColor="background2" w:themeShade="80"/>
+        <w:sz w:val="16"/>
+        <w:szCs w:val="18"/>
+      </w:rPr>
+      <w:t>book</w:t>
+    </w:r>
+    <w:proofErr w:type="gramEnd"/>
+    <w:r>
+      <w:rPr>
+        <w:rFonts w:cs="Arial"/>
+        <w:color w:val="808080" w:themeColor="background2" w:themeShade="80"/>
+        <w:sz w:val="16"/>
+        <w:szCs w:val="18"/>
+      </w:rPr>
+      <w:t xml:space="preserve"> we refer to </w:t>
+    </w:r>
+    <w:proofErr w:type="spellStart"/>
+    <w:r>
+      <w:rPr>
+        <w:rFonts w:cs="Arial"/>
+        <w:color w:val="808080" w:themeColor="background2" w:themeShade="80"/>
+        <w:sz w:val="16"/>
+        <w:szCs w:val="18"/>
+      </w:rPr>
+      <w:t>EleUM</w:t>
+    </w:r>
+    <w:proofErr w:type="spellEnd"/>
+    <w:r>
+      <w:rPr>
+        <w:rFonts w:cs="Arial"/>
+        <w:color w:val="808080" w:themeColor="background2" w:themeShade="80"/>
+        <w:sz w:val="16"/>
+        <w:szCs w:val="18"/>
+      </w:rPr>
+      <w:t>.</w:t>
     </w:r>
     <w:r>
       <w:rPr>
@@ -3649,7 +4611,7 @@
 </file>
 
 <file path=word/footnotes.xml><?xml version="1.0" encoding="utf-8"?>
-<w:footnotes xmlns:wpc="http://schemas.microsoft.com/office/word/2010/wordprocessingCanvas" xmlns:cx="http://schemas.microsoft.com/office/drawing/2014/chartex" xmlns:cx1="http://schemas.microsoft.com/office/drawing/2015/9/8/chartex" xmlns:cx2="http://schemas.microsoft.com/office/drawing/2015/10/21/chartex" xmlns:cx3="http://schemas.microsoft.com/office/drawing/2016/5/9/chartex" xmlns:cx4="http://schemas.microsoft.com/office/drawing/2016/5/10/chartex" xmlns:cx5="http://schemas.microsoft.com/office/drawing/2016/5/11/chartex" xmlns:cx6="http://schemas.microsoft.com/office/drawing/2016/5/12/chartex" xmlns:cx7="http://schemas.microsoft.com/office/drawing/2016/5/13/chartex" xmlns:cx8="http://schemas.microsoft.com/office/drawing/2016/5/14/chartex" xmlns:mc="http://schemas.openxmlformats.org/markup-compatibility/2006" xmlns:aink="http://schemas.microsoft.com/office/drawing/2016/ink" xmlns:am3d="http://schemas.microsoft.com/office/drawing/2017/model3d" xmlns:o="urn:schemas-microsoft-com:office:office" xmlns:oel="http://schemas.microsoft.com/office/2019/extlst" xmlns:r="http://schemas.openxmlformats.org/officeDocument/2006/relationships" xmlns:m="http://schemas.openxmlformats.org/officeDocument/2006/math" xmlns:v="urn:schemas-microsoft-com:vml" xmlns:wp14="http://schemas.microsoft.com/office/word/2010/wordprocessingDrawing" xmlns:wp="http://schemas.openxmlformats.org/drawingml/2006/wordprocessingDrawing" xmlns:w10="urn:schemas-microsoft-com:office:word" xmlns:w="http://schemas.openxmlformats.org/wordprocessingml/2006/main" xmlns:w14="http://schemas.microsoft.com/office/word/2010/wordml" xmlns:w15="http://schemas.microsoft.com/office/word/2012/wordml" xmlns:w16cex="http://schemas.microsoft.com/office/word/2018/wordml/cex" xmlns:w16cid="http://schemas.microsoft.com/office/word/2016/wordml/cid" xmlns:w16="http://schemas.microsoft.com/office/word/2018/wordml" xmlns:w16du="http://schemas.microsoft.com/office/word/2023/wordml/word16du" xmlns:w16sdtdh="http://schemas.microsoft.com/office/word/2020/wordml/sdtdatahash" xmlns:w16sdtfl="http://schemas.microsoft.com/office/word/2024/wordml/sdtformatlock" xmlns:w16se="http://schemas.microsoft.com/office/word/2015/wordml/symex" xmlns:wpg="http://schemas.microsoft.com/office/word/2010/wordprocessingGroup" xmlns:wpi="http://schemas.microsoft.com/office/word/2010/wordprocessingInk" xmlns:wne="http://schemas.microsoft.com/office/word/2006/wordml" xmlns:wps="http://schemas.microsoft.com/office/word/2010/wordprocessingShape" mc:Ignorable="w14 w15 w16se w16cid w16 w16cex w16sdtdh w16sdtfl w16du wp14">
+<w:footnotes xmlns:wpc="http://schemas.microsoft.com/office/word/2010/wordprocessingCanvas" xmlns:cx="http://schemas.microsoft.com/office/drawing/2014/chartex" xmlns:cx1="http://schemas.microsoft.com/office/drawing/2015/9/8/chartex" xmlns:cx2="http://schemas.microsoft.com/office/drawing/2015/10/21/chartex" xmlns:cx3="http://schemas.microsoft.com/office/drawing/2016/5/9/chartex" xmlns:cx4="http://schemas.microsoft.com/office/drawing/2016/5/10/chartex" xmlns:cx5="http://schemas.microsoft.com/office/drawing/2016/5/11/chartex" xmlns:cx6="http://schemas.microsoft.com/office/drawing/2016/5/12/chartex" xmlns:cx7="http://schemas.microsoft.com/office/drawing/2016/5/13/chartex" xmlns:cx8="http://schemas.microsoft.com/office/drawing/2016/5/14/chartex" xmlns:mc="http://schemas.openxmlformats.org/markup-compatibility/2006" xmlns:aink="http://schemas.microsoft.com/office/drawing/2016/ink" xmlns:am3d="http://schemas.microsoft.com/office/drawing/2017/model3d" xmlns:o="urn:schemas-microsoft-com:office:office" xmlns:oel="http://schemas.microsoft.com/office/2019/extlst" xmlns:r="http://schemas.openxmlformats.org/officeDocument/2006/relationships" xmlns:m="http://schemas.openxmlformats.org/officeDocument/2006/math" xmlns:v="urn:schemas-microsoft-com:vml" xmlns:wp14="http://schemas.microsoft.com/office/word/2010/wordprocessingDrawing" xmlns:wp="http://schemas.openxmlformats.org/drawingml/2006/wordprocessingDrawing" xmlns:w10="urn:schemas-microsoft-com:office:word" xmlns:w="http://schemas.openxmlformats.org/wordprocessingml/2006/main" xmlns:w14="http://schemas.microsoft.com/office/word/2010/wordml" xmlns:w15="http://schemas.microsoft.com/office/word/2012/wordml" xmlns:w16cex="http://schemas.microsoft.com/office/word/2018/wordml/cex" xmlns:w16cid="http://schemas.microsoft.com/office/word/2016/wordml/cid" xmlns:w16="http://schemas.microsoft.com/office/word/2018/wordml" xmlns:w16du="http://schemas.microsoft.com/office/word/2023/wordml/word16du" xmlns:w16sdtdh="http://schemas.microsoft.com/office/word/2020/wordml/sdtdatahash" xmlns:w16se="http://schemas.microsoft.com/office/word/2015/wordml/symex" xmlns:wpg="http://schemas.microsoft.com/office/word/2010/wordprocessingGroup" xmlns:wpi="http://schemas.microsoft.com/office/word/2010/wordprocessingInk" xmlns:wne="http://schemas.microsoft.com/office/word/2006/wordml" xmlns:wps="http://schemas.microsoft.com/office/word/2010/wordprocessingShape" mc:Ignorable="w14 w15 w16se w16cid w16 w16cex w16sdtdh w16du wp14">
   <w:footnote w:type="separator" w:id="-1">
     <w:p>
       <w:pPr>
@@ -3674,7 +4636,7 @@
 </file>
 
 <file path=word/header1.xml><?xml version="1.0" encoding="utf-8"?>
-<w:hdr xmlns:wpc="http://schemas.microsoft.com/office/word/2010/wordprocessingCanvas" xmlns:cx="http://schemas.microsoft.com/office/drawing/2014/chartex" xmlns:cx1="http://schemas.microsoft.com/office/drawing/2015/9/8/chartex" xmlns:cx2="http://schemas.microsoft.com/office/drawing/2015/10/21/chartex" xmlns:cx3="http://schemas.microsoft.com/office/drawing/2016/5/9/chartex" xmlns:cx4="http://schemas.microsoft.com/office/drawing/2016/5/10/chartex" xmlns:cx5="http://schemas.microsoft.com/office/drawing/2016/5/11/chartex" xmlns:cx6="http://schemas.microsoft.com/office/drawing/2016/5/12/chartex" xmlns:cx7="http://schemas.microsoft.com/office/drawing/2016/5/13/chartex" xmlns:cx8="http://schemas.microsoft.com/office/drawing/2016/5/14/chartex" xmlns:mc="http://schemas.openxmlformats.org/markup-compatibility/2006" xmlns:aink="http://schemas.microsoft.com/office/drawing/2016/ink" xmlns:am3d="http://schemas.microsoft.com/office/drawing/2017/model3d" xmlns:o="urn:schemas-microsoft-com:office:office" xmlns:oel="http://schemas.microsoft.com/office/2019/extlst" xmlns:r="http://schemas.openxmlformats.org/officeDocument/2006/relationships" xmlns:m="http://schemas.openxmlformats.org/officeDocument/2006/math" xmlns:v="urn:schemas-microsoft-com:vml" xmlns:wp14="http://schemas.microsoft.com/office/word/2010/wordprocessingDrawing" xmlns:wp="http://schemas.openxmlformats.org/drawingml/2006/wordprocessingDrawing" xmlns:w10="urn:schemas-microsoft-com:office:word" xmlns:w="http://schemas.openxmlformats.org/wordprocessingml/2006/main" xmlns:w14="http://schemas.microsoft.com/office/word/2010/wordml" xmlns:w15="http://schemas.microsoft.com/office/word/2012/wordml" xmlns:w16cex="http://schemas.microsoft.com/office/word/2018/wordml/cex" xmlns:w16cid="http://schemas.microsoft.com/office/word/2016/wordml/cid" xmlns:w16="http://schemas.microsoft.com/office/word/2018/wordml" xmlns:w16du="http://schemas.microsoft.com/office/word/2023/wordml/word16du" xmlns:w16sdtdh="http://schemas.microsoft.com/office/word/2020/wordml/sdtdatahash" xmlns:w16sdtfl="http://schemas.microsoft.com/office/word/2024/wordml/sdtformatlock" xmlns:w16se="http://schemas.microsoft.com/office/word/2015/wordml/symex" xmlns:wpg="http://schemas.microsoft.com/office/word/2010/wordprocessingGroup" xmlns:wpi="http://schemas.microsoft.com/office/word/2010/wordprocessingInk" xmlns:wne="http://schemas.microsoft.com/office/word/2006/wordml" xmlns:wps="http://schemas.microsoft.com/office/word/2010/wordprocessingShape" mc:Ignorable="w14 w15 w16se w16cid w16 w16cex w16sdtdh w16sdtfl w16du wp14">
+<w:hdr xmlns:wpc="http://schemas.microsoft.com/office/word/2010/wordprocessingCanvas" xmlns:cx="http://schemas.microsoft.com/office/drawing/2014/chartex" xmlns:cx1="http://schemas.microsoft.com/office/drawing/2015/9/8/chartex" xmlns:cx2="http://schemas.microsoft.com/office/drawing/2015/10/21/chartex" xmlns:cx3="http://schemas.microsoft.com/office/drawing/2016/5/9/chartex" xmlns:cx4="http://schemas.microsoft.com/office/drawing/2016/5/10/chartex" xmlns:cx5="http://schemas.microsoft.com/office/drawing/2016/5/11/chartex" xmlns:cx6="http://schemas.microsoft.com/office/drawing/2016/5/12/chartex" xmlns:cx7="http://schemas.microsoft.com/office/drawing/2016/5/13/chartex" xmlns:cx8="http://schemas.microsoft.com/office/drawing/2016/5/14/chartex" xmlns:mc="http://schemas.openxmlformats.org/markup-compatibility/2006" xmlns:aink="http://schemas.microsoft.com/office/drawing/2016/ink" xmlns:am3d="http://schemas.microsoft.com/office/drawing/2017/model3d" xmlns:o="urn:schemas-microsoft-com:office:office" xmlns:oel="http://schemas.microsoft.com/office/2019/extlst" xmlns:r="http://schemas.openxmlformats.org/officeDocument/2006/relationships" xmlns:m="http://schemas.openxmlformats.org/officeDocument/2006/math" xmlns:v="urn:schemas-microsoft-com:vml" xmlns:wp14="http://schemas.microsoft.com/office/word/2010/wordprocessingDrawing" xmlns:wp="http://schemas.openxmlformats.org/drawingml/2006/wordprocessingDrawing" xmlns:w10="urn:schemas-microsoft-com:office:word" xmlns:w="http://schemas.openxmlformats.org/wordprocessingml/2006/main" xmlns:w14="http://schemas.microsoft.com/office/word/2010/wordml" xmlns:w15="http://schemas.microsoft.com/office/word/2012/wordml" xmlns:w16cex="http://schemas.microsoft.com/office/word/2018/wordml/cex" xmlns:w16cid="http://schemas.microsoft.com/office/word/2016/wordml/cid" xmlns:w16="http://schemas.microsoft.com/office/word/2018/wordml" xmlns:w16du="http://schemas.microsoft.com/office/word/2023/wordml/word16du" xmlns:w16sdtdh="http://schemas.microsoft.com/office/word/2020/wordml/sdtdatahash" xmlns:w16se="http://schemas.microsoft.com/office/word/2015/wordml/symex" xmlns:wpg="http://schemas.microsoft.com/office/word/2010/wordprocessingGroup" xmlns:wpi="http://schemas.microsoft.com/office/word/2010/wordprocessingInk" xmlns:wne="http://schemas.microsoft.com/office/word/2006/wordml" xmlns:wps="http://schemas.microsoft.com/office/word/2010/wordprocessingShape" mc:Ignorable="w14 w15 w16se w16cid w16 w16cex w16sdtdh w16du wp14">
   <w:p>
     <w:r>
       <w:rPr>
@@ -3842,7 +4804,7 @@
             </wp:anchor>
           </w:drawing>
         </mc:Choice>
-        <mc:Fallback>
+        <mc:Fallback xmlns:w16sdtfl="http://schemas.microsoft.com/office/word/2024/wordml/sdtformatlock">
           <w:pict>
             <v:shapetype w14:anchorId="11AA2EB2" id="_x0000_t202" coordsize="21600,21600" o:spt="202" path="m,l,21600r21600,l21600,xe">
               <v:stroke joinstyle="miter"/>
@@ -3967,7 +4929,7 @@
             </wp:anchor>
           </w:drawing>
         </mc:Choice>
-        <mc:Fallback>
+        <mc:Fallback xmlns:w16sdtfl="http://schemas.microsoft.com/office/word/2024/wordml/sdtformatlock">
           <w:pict>
             <v:shapetype w14:anchorId="065216AA" id="_x0000_t32" coordsize="21600,21600" o:spt="32" o:oned="t" path="m,l21600,21600e" filled="f">
               <v:path arrowok="t" fillok="f" o:connecttype="none"/>
@@ -4072,7 +5034,7 @@
             </wp:anchor>
           </w:drawing>
         </mc:Choice>
-        <mc:Fallback>
+        <mc:Fallback xmlns:w16sdtfl="http://schemas.microsoft.com/office/word/2024/wordml/sdtformatlock">
           <w:pict>
             <v:shape w14:anchorId="33593D5D" id="Straight Arrow Connector 51" o:spid="_x0000_s1026" type="#_x0000_t32" style="position:absolute;margin-left:492.05pt;margin-top:41pt;width:0;height:764.2pt;flip:y;z-index:-251663872;visibility:visible;mso-wrap-style:square;mso-width-percent:0;mso-height-percent:0;mso-wrap-distance-left:2.88pt;mso-wrap-distance-top:2.88pt;mso-wrap-distance-right:2.88pt;mso-wrap-distance-bottom:2.88pt;mso-position-horizontal:absolute;mso-position-horizontal-relative:text;mso-position-vertical:absolute;mso-position-vertical-relative:text;mso-width-percent:0;mso-height-percent:0;mso-width-relative:page;mso-height-relative:page" o:gfxdata="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" strokecolor="#001a3d">
               <v:shadow color="#c2e4f5"/>
@@ -4087,7 +5049,7 @@
 </file>
 
 <file path=word/header2.xml><?xml version="1.0" encoding="utf-8"?>
-<w:hdr xmlns:wpc="http://schemas.microsoft.com/office/word/2010/wordprocessingCanvas" xmlns:cx="http://schemas.microsoft.com/office/drawing/2014/chartex" xmlns:cx1="http://schemas.microsoft.com/office/drawing/2015/9/8/chartex" xmlns:cx2="http://schemas.microsoft.com/office/drawing/2015/10/21/chartex" xmlns:cx3="http://schemas.microsoft.com/office/drawing/2016/5/9/chartex" xmlns:cx4="http://schemas.microsoft.com/office/drawing/2016/5/10/chartex" xmlns:cx5="http://schemas.microsoft.com/office/drawing/2016/5/11/chartex" xmlns:cx6="http://schemas.microsoft.com/office/drawing/2016/5/12/chartex" xmlns:cx7="http://schemas.microsoft.com/office/drawing/2016/5/13/chartex" xmlns:cx8="http://schemas.microsoft.com/office/drawing/2016/5/14/chartex" xmlns:mc="http://schemas.openxmlformats.org/markup-compatibility/2006" xmlns:aink="http://schemas.microsoft.com/office/drawing/2016/ink" xmlns:am3d="http://schemas.microsoft.com/office/drawing/2017/model3d" xmlns:o="urn:schemas-microsoft-com:office:office" xmlns:oel="http://schemas.microsoft.com/office/2019/extlst" xmlns:r="http://schemas.openxmlformats.org/officeDocument/2006/relationships" xmlns:m="http://schemas.openxmlformats.org/officeDocument/2006/math" xmlns:v="urn:schemas-microsoft-com:vml" xmlns:wp14="http://schemas.microsoft.com/office/word/2010/wordprocessingDrawing" xmlns:wp="http://schemas.openxmlformats.org/drawingml/2006/wordprocessingDrawing" xmlns:w10="urn:schemas-microsoft-com:office:word" xmlns:w="http://schemas.openxmlformats.org/wordprocessingml/2006/main" xmlns:w14="http://schemas.microsoft.com/office/word/2010/wordml" xmlns:w15="http://schemas.microsoft.com/office/word/2012/wordml" xmlns:w16cex="http://schemas.microsoft.com/office/word/2018/wordml/cex" xmlns:w16cid="http://schemas.microsoft.com/office/word/2016/wordml/cid" xmlns:w16="http://schemas.microsoft.com/office/word/2018/wordml" xmlns:w16du="http://schemas.microsoft.com/office/word/2023/wordml/word16du" xmlns:w16sdtdh="http://schemas.microsoft.com/office/word/2020/wordml/sdtdatahash" xmlns:w16sdtfl="http://schemas.microsoft.com/office/word/2024/wordml/sdtformatlock" xmlns:w16se="http://schemas.microsoft.com/office/word/2015/wordml/symex" xmlns:wpg="http://schemas.microsoft.com/office/word/2010/wordprocessingGroup" xmlns:wpi="http://schemas.microsoft.com/office/word/2010/wordprocessingInk" xmlns:wne="http://schemas.microsoft.com/office/word/2006/wordml" xmlns:wps="http://schemas.microsoft.com/office/word/2010/wordprocessingShape" mc:Ignorable="w14 w15 w16se w16cid w16 w16cex w16sdtdh w16sdtfl w16du wp14">
+<w:hdr xmlns:wpc="http://schemas.microsoft.com/office/word/2010/wordprocessingCanvas" xmlns:cx="http://schemas.microsoft.com/office/drawing/2014/chartex" xmlns:cx1="http://schemas.microsoft.com/office/drawing/2015/9/8/chartex" xmlns:cx2="http://schemas.microsoft.com/office/drawing/2015/10/21/chartex" xmlns:cx3="http://schemas.microsoft.com/office/drawing/2016/5/9/chartex" xmlns:cx4="http://schemas.microsoft.com/office/drawing/2016/5/10/chartex" xmlns:cx5="http://schemas.microsoft.com/office/drawing/2016/5/11/chartex" xmlns:cx6="http://schemas.microsoft.com/office/drawing/2016/5/12/chartex" xmlns:cx7="http://schemas.microsoft.com/office/drawing/2016/5/13/chartex" xmlns:cx8="http://schemas.microsoft.com/office/drawing/2016/5/14/chartex" xmlns:mc="http://schemas.openxmlformats.org/markup-compatibility/2006" xmlns:aink="http://schemas.microsoft.com/office/drawing/2016/ink" xmlns:am3d="http://schemas.microsoft.com/office/drawing/2017/model3d" xmlns:o="urn:schemas-microsoft-com:office:office" xmlns:oel="http://schemas.microsoft.com/office/2019/extlst" xmlns:r="http://schemas.openxmlformats.org/officeDocument/2006/relationships" xmlns:m="http://schemas.openxmlformats.org/officeDocument/2006/math" xmlns:v="urn:schemas-microsoft-com:vml" xmlns:wp14="http://schemas.microsoft.com/office/word/2010/wordprocessingDrawing" xmlns:wp="http://schemas.openxmlformats.org/drawingml/2006/wordprocessingDrawing" xmlns:w10="urn:schemas-microsoft-com:office:word" xmlns:w="http://schemas.openxmlformats.org/wordprocessingml/2006/main" xmlns:w14="http://schemas.microsoft.com/office/word/2010/wordml" xmlns:w15="http://schemas.microsoft.com/office/word/2012/wordml" xmlns:w16cex="http://schemas.microsoft.com/office/word/2018/wordml/cex" xmlns:w16cid="http://schemas.microsoft.com/office/word/2016/wordml/cid" xmlns:w16="http://schemas.microsoft.com/office/word/2018/wordml" xmlns:w16du="http://schemas.microsoft.com/office/word/2023/wordml/word16du" xmlns:w16sdtdh="http://schemas.microsoft.com/office/word/2020/wordml/sdtdatahash" xmlns:w16se="http://schemas.microsoft.com/office/word/2015/wordml/symex" xmlns:wpg="http://schemas.microsoft.com/office/word/2010/wordprocessingGroup" xmlns:wpi="http://schemas.microsoft.com/office/word/2010/wordprocessingInk" xmlns:wne="http://schemas.microsoft.com/office/word/2006/wordml" xmlns:wps="http://schemas.microsoft.com/office/word/2010/wordprocessingShape" mc:Ignorable="w14 w15 w16se w16cid w16 w16cex w16sdtdh w16du wp14">
   <w:p>
     <w:pPr>
       <w:tabs>
@@ -4268,7 +5230,7 @@
             </wp:anchor>
           </w:drawing>
         </mc:Choice>
-        <mc:Fallback>
+        <mc:Fallback xmlns:w16sdtfl="http://schemas.microsoft.com/office/word/2024/wordml/sdtformatlock">
           <w:pict>
             <v:shapetype w14:anchorId="6AB9CA4E" id="_x0000_t32" coordsize="21600,21600" o:spt="32" o:oned="t" path="m,l21600,21600e" filled="f">
               <v:path arrowok="t" fillok="f" o:connecttype="none"/>
@@ -4373,7 +5335,7 @@
             </wp:anchor>
           </w:drawing>
         </mc:Choice>
-        <mc:Fallback>
+        <mc:Fallback xmlns:w16sdtfl="http://schemas.microsoft.com/office/word/2024/wordml/sdtformatlock">
           <w:pict>
             <v:shape w14:anchorId="1A2993AF" id="Straight Arrow Connector 62" o:spid="_x0000_s1026" type="#_x0000_t32" style="position:absolute;margin-left:-36.95pt;margin-top:41pt;width:529.2pt;height:0;z-index:-251660800;visibility:visible;mso-wrap-style:square;mso-width-percent:0;mso-height-percent:0;mso-wrap-distance-left:2.88pt;mso-wrap-distance-top:2.88pt;mso-wrap-distance-right:2.88pt;mso-wrap-distance-bottom:2.88pt;mso-position-horizontal:absolute;mso-position-horizontal-relative:text;mso-position-vertical:absolute;mso-position-vertical-relative:text;mso-width-percent:0;mso-height-percent:0;mso-width-relative:page;mso-height-relative:page" o:gfxdata="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" strokecolor="#001a3d">
               <v:shadow color="#c2e4f5"/>
@@ -4389,14 +5351,14 @@
   </w:p>
   <w:p>
     <w:pPr>
-      <w:pStyle w:val="Header"/>
+      <w:pStyle w:val="Koptekst"/>
     </w:pPr>
   </w:p>
 </w:hdr>
 </file>
 
 <file path=word/numbering.xml><?xml version="1.0" encoding="utf-8"?>
-<w:numbering xmlns:wpc="http://schemas.microsoft.com/office/word/2010/wordprocessingCanvas" xmlns:cx="http://schemas.microsoft.com/office/drawing/2014/chartex" xmlns:cx1="http://schemas.microsoft.com/office/drawing/2015/9/8/chartex" xmlns:cx2="http://schemas.microsoft.com/office/drawing/2015/10/21/chartex" xmlns:cx3="http://schemas.microsoft.com/office/drawing/2016/5/9/chartex" xmlns:cx4="http://schemas.microsoft.com/office/drawing/2016/5/10/chartex" xmlns:cx5="http://schemas.microsoft.com/office/drawing/2016/5/11/chartex" xmlns:cx6="http://schemas.microsoft.com/office/drawing/2016/5/12/chartex" xmlns:cx7="http://schemas.microsoft.com/office/drawing/2016/5/13/chartex" xmlns:cx8="http://schemas.microsoft.com/office/drawing/2016/5/14/chartex" xmlns:mc="http://schemas.openxmlformats.org/markup-compatibility/2006" xmlns:aink="http://schemas.microsoft.com/office/drawing/2016/ink" xmlns:am3d="http://schemas.microsoft.com/office/drawing/2017/model3d" xmlns:o="urn:schemas-microsoft-com:office:office" xmlns:oel="http://schemas.microsoft.com/office/2019/extlst" xmlns:r="http://schemas.openxmlformats.org/officeDocument/2006/relationships" xmlns:m="http://schemas.openxmlformats.org/officeDocument/2006/math" xmlns:v="urn:schemas-microsoft-com:vml" xmlns:wp14="http://schemas.microsoft.com/office/word/2010/wordprocessingDrawing" xmlns:wp="http://schemas.openxmlformats.org/drawingml/2006/wordprocessingDrawing" xmlns:w10="urn:schemas-microsoft-com:office:word" xmlns:w="http://schemas.openxmlformats.org/wordprocessingml/2006/main" xmlns:w14="http://schemas.microsoft.com/office/word/2010/wordml" xmlns:w15="http://schemas.microsoft.com/office/word/2012/wordml" xmlns:w16cex="http://schemas.microsoft.com/office/word/2018/wordml/cex" xmlns:w16cid="http://schemas.microsoft.com/office/word/2016/wordml/cid" xmlns:w16="http://schemas.microsoft.com/office/word/2018/wordml" xmlns:w16du="http://schemas.microsoft.com/office/word/2023/wordml/word16du" xmlns:w16sdtdh="http://schemas.microsoft.com/office/word/2020/wordml/sdtdatahash" xmlns:w16sdtfl="http://schemas.microsoft.com/office/word/2024/wordml/sdtformatlock" xmlns:w16se="http://schemas.microsoft.com/office/word/2015/wordml/symex" xmlns:wpg="http://schemas.microsoft.com/office/word/2010/wordprocessingGroup" xmlns:wpi="http://schemas.microsoft.com/office/word/2010/wordprocessingInk" xmlns:wne="http://schemas.microsoft.com/office/word/2006/wordml" xmlns:wps="http://schemas.microsoft.com/office/word/2010/wordprocessingShape" mc:Ignorable="w14 w15 w16se w16cid w16 w16cex w16sdtdh w16sdtfl w16du wp14">
+<w:numbering xmlns:wpc="http://schemas.microsoft.com/office/word/2010/wordprocessingCanvas" xmlns:cx="http://schemas.microsoft.com/office/drawing/2014/chartex" xmlns:cx1="http://schemas.microsoft.com/office/drawing/2015/9/8/chartex" xmlns:cx2="http://schemas.microsoft.com/office/drawing/2015/10/21/chartex" xmlns:cx3="http://schemas.microsoft.com/office/drawing/2016/5/9/chartex" xmlns:cx4="http://schemas.microsoft.com/office/drawing/2016/5/10/chartex" xmlns:cx5="http://schemas.microsoft.com/office/drawing/2016/5/11/chartex" xmlns:cx6="http://schemas.microsoft.com/office/drawing/2016/5/12/chartex" xmlns:cx7="http://schemas.microsoft.com/office/drawing/2016/5/13/chartex" xmlns:cx8="http://schemas.microsoft.com/office/drawing/2016/5/14/chartex" xmlns:mc="http://schemas.openxmlformats.org/markup-compatibility/2006" xmlns:aink="http://schemas.microsoft.com/office/drawing/2016/ink" xmlns:am3d="http://schemas.microsoft.com/office/drawing/2017/model3d" xmlns:o="urn:schemas-microsoft-com:office:office" xmlns:oel="http://schemas.microsoft.com/office/2019/extlst" xmlns:r="http://schemas.openxmlformats.org/officeDocument/2006/relationships" xmlns:m="http://schemas.openxmlformats.org/officeDocument/2006/math" xmlns:v="urn:schemas-microsoft-com:vml" xmlns:wp14="http://schemas.microsoft.com/office/word/2010/wordprocessingDrawing" xmlns:wp="http://schemas.openxmlformats.org/drawingml/2006/wordprocessingDrawing" xmlns:w10="urn:schemas-microsoft-com:office:word" xmlns:w="http://schemas.openxmlformats.org/wordprocessingml/2006/main" xmlns:w14="http://schemas.microsoft.com/office/word/2010/wordml" xmlns:w15="http://schemas.microsoft.com/office/word/2012/wordml" xmlns:w16cex="http://schemas.microsoft.com/office/word/2018/wordml/cex" xmlns:w16cid="http://schemas.microsoft.com/office/word/2016/wordml/cid" xmlns:w16="http://schemas.microsoft.com/office/word/2018/wordml" xmlns:w16du="http://schemas.microsoft.com/office/word/2023/wordml/word16du" xmlns:w16sdtdh="http://schemas.microsoft.com/office/word/2020/wordml/sdtdatahash" xmlns:w16se="http://schemas.microsoft.com/office/word/2015/wordml/symex" xmlns:wpg="http://schemas.microsoft.com/office/word/2010/wordprocessingGroup" xmlns:wpi="http://schemas.microsoft.com/office/word/2010/wordprocessingInk" xmlns:wne="http://schemas.microsoft.com/office/word/2006/wordml" xmlns:wps="http://schemas.microsoft.com/office/word/2010/wordprocessingShape" mc:Ignorable="w14 w15 w16se w16cid w16 w16cex w16sdtdh w16du wp14">
   <w:abstractNum w:abstractNumId="0" w15:restartNumberingAfterBreak="0">
     <w:nsid w:val="01E61375"/>
     <w:multiLevelType w:val="hybridMultilevel"/>
@@ -4802,6 +5764,119 @@
     </w:lvl>
   </w:abstractNum>
   <w:abstractNum w:abstractNumId="4" w15:restartNumberingAfterBreak="0">
+    <w:nsid w:val="2A117619"/>
+    <w:multiLevelType w:val="hybridMultilevel"/>
+    <w:tmpl w:val="265261F6"/>
+    <w:lvl w:ilvl="0" w:tplc="684456D2">
+      <w:start w:val="1973"/>
+      <w:numFmt w:val="bullet"/>
+      <w:lvlText w:val="-"/>
+      <w:lvlJc w:val="left"/>
+      <w:pPr>
+        <w:ind w:left="720" w:hanging="360"/>
+      </w:pPr>
+      <w:rPr>
+        <w:rFonts w:ascii="Verdana" w:eastAsia="Times New Roman" w:hAnsi="Verdana" w:cs="Times New Roman" w:hint="default"/>
+      </w:rPr>
+    </w:lvl>
+    <w:lvl w:ilvl="1" w:tplc="04130003" w:tentative="1">
+      <w:start w:val="1"/>
+      <w:numFmt w:val="bullet"/>
+      <w:lvlText w:val="o"/>
+      <w:lvlJc w:val="left"/>
+      <w:pPr>
+        <w:ind w:left="1440" w:hanging="360"/>
+      </w:pPr>
+      <w:rPr>
+        <w:rFonts w:ascii="Courier New" w:hAnsi="Courier New" w:cs="Courier New" w:hint="default"/>
+      </w:rPr>
+    </w:lvl>
+    <w:lvl w:ilvl="2" w:tplc="04130005" w:tentative="1">
+      <w:start w:val="1"/>
+      <w:numFmt w:val="bullet"/>
+      <w:lvlText w:val=""/>
+      <w:lvlJc w:val="left"/>
+      <w:pPr>
+        <w:ind w:left="2160" w:hanging="360"/>
+      </w:pPr>
+      <w:rPr>
+        <w:rFonts w:ascii="Wingdings" w:hAnsi="Wingdings" w:hint="default"/>
+      </w:rPr>
+    </w:lvl>
+    <w:lvl w:ilvl="3" w:tplc="04130001" w:tentative="1">
+      <w:start w:val="1"/>
+      <w:numFmt w:val="bullet"/>
+      <w:lvlText w:val=""/>
+      <w:lvlJc w:val="left"/>
+      <w:pPr>
+        <w:ind w:left="2880" w:hanging="360"/>
+      </w:pPr>
+      <w:rPr>
+        <w:rFonts w:ascii="Symbol" w:hAnsi="Symbol" w:hint="default"/>
+      </w:rPr>
+    </w:lvl>
+    <w:lvl w:ilvl="4" w:tplc="04130003" w:tentative="1">
+      <w:start w:val="1"/>
+      <w:numFmt w:val="bullet"/>
+      <w:lvlText w:val="o"/>
+      <w:lvlJc w:val="left"/>
+      <w:pPr>
+        <w:ind w:left="3600" w:hanging="360"/>
+      </w:pPr>
+      <w:rPr>
+        <w:rFonts w:ascii="Courier New" w:hAnsi="Courier New" w:cs="Courier New" w:hint="default"/>
+      </w:rPr>
+    </w:lvl>
+    <w:lvl w:ilvl="5" w:tplc="04130005" w:tentative="1">
+      <w:start w:val="1"/>
+      <w:numFmt w:val="bullet"/>
+      <w:lvlText w:val=""/>
+      <w:lvlJc w:val="left"/>
+      <w:pPr>
+        <w:ind w:left="4320" w:hanging="360"/>
+      </w:pPr>
+      <w:rPr>
+        <w:rFonts w:ascii="Wingdings" w:hAnsi="Wingdings" w:hint="default"/>
+      </w:rPr>
+    </w:lvl>
+    <w:lvl w:ilvl="6" w:tplc="04130001" w:tentative="1">
+      <w:start w:val="1"/>
+      <w:numFmt w:val="bullet"/>
+      <w:lvlText w:val=""/>
+      <w:lvlJc w:val="left"/>
+      <w:pPr>
+        <w:ind w:left="5040" w:hanging="360"/>
+      </w:pPr>
+      <w:rPr>
+        <w:rFonts w:ascii="Symbol" w:hAnsi="Symbol" w:hint="default"/>
+      </w:rPr>
+    </w:lvl>
+    <w:lvl w:ilvl="7" w:tplc="04130003" w:tentative="1">
+      <w:start w:val="1"/>
+      <w:numFmt w:val="bullet"/>
+      <w:lvlText w:val="o"/>
+      <w:lvlJc w:val="left"/>
+      <w:pPr>
+        <w:ind w:left="5760" w:hanging="360"/>
+      </w:pPr>
+      <w:rPr>
+        <w:rFonts w:ascii="Courier New" w:hAnsi="Courier New" w:cs="Courier New" w:hint="default"/>
+      </w:rPr>
+    </w:lvl>
+    <w:lvl w:ilvl="8" w:tplc="04130005" w:tentative="1">
+      <w:start w:val="1"/>
+      <w:numFmt w:val="bullet"/>
+      <w:lvlText w:val=""/>
+      <w:lvlJc w:val="left"/>
+      <w:pPr>
+        <w:ind w:left="6480" w:hanging="360"/>
+      </w:pPr>
+      <w:rPr>
+        <w:rFonts w:ascii="Wingdings" w:hAnsi="Wingdings" w:hint="default"/>
+      </w:rPr>
+    </w:lvl>
+  </w:abstractNum>
+  <w:abstractNum w:abstractNumId="5" w15:restartNumberingAfterBreak="0">
     <w:nsid w:val="2F0879C5"/>
     <w:multiLevelType w:val="hybridMultilevel"/>
     <w:tmpl w:val="94B69DA4"/>
@@ -4913,7 +5988,7 @@
       </w:rPr>
     </w:lvl>
   </w:abstractNum>
-  <w:abstractNum w:abstractNumId="5" w15:restartNumberingAfterBreak="0">
+  <w:abstractNum w:abstractNumId="6" w15:restartNumberingAfterBreak="0">
     <w:nsid w:val="3A726997"/>
     <w:multiLevelType w:val="hybridMultilevel"/>
     <w:tmpl w:val="FC260040"/>
@@ -5025,7 +6100,7 @@
       </w:rPr>
     </w:lvl>
   </w:abstractNum>
-  <w:abstractNum w:abstractNumId="6" w15:restartNumberingAfterBreak="0">
+  <w:abstractNum w:abstractNumId="7" w15:restartNumberingAfterBreak="0">
     <w:nsid w:val="46EB6758"/>
     <w:multiLevelType w:val="hybridMultilevel"/>
     <w:tmpl w:val="7A22EE60"/>
@@ -5138,7 +6213,7 @@
       </w:rPr>
     </w:lvl>
   </w:abstractNum>
-  <w:abstractNum w:abstractNumId="7" w15:restartNumberingAfterBreak="0">
+  <w:abstractNum w:abstractNumId="8" w15:restartNumberingAfterBreak="0">
     <w:nsid w:val="4FD60AC4"/>
     <w:multiLevelType w:val="hybridMultilevel"/>
     <w:tmpl w:val="54DE58EA"/>
@@ -5224,7 +6299,7 @@
       </w:pPr>
     </w:lvl>
   </w:abstractNum>
-  <w:abstractNum w:abstractNumId="8" w15:restartNumberingAfterBreak="0">
+  <w:abstractNum w:abstractNumId="9" w15:restartNumberingAfterBreak="0">
     <w:nsid w:val="54905FAD"/>
     <w:multiLevelType w:val="hybridMultilevel"/>
     <w:tmpl w:val="54C46670"/>
@@ -5337,7 +6412,7 @@
       </w:rPr>
     </w:lvl>
   </w:abstractNum>
-  <w:abstractNum w:abstractNumId="9" w15:restartNumberingAfterBreak="0">
+  <w:abstractNum w:abstractNumId="10" w15:restartNumberingAfterBreak="0">
     <w:nsid w:val="604B6F6E"/>
     <w:multiLevelType w:val="hybridMultilevel"/>
     <w:tmpl w:val="A7E8E9C0"/>
@@ -5426,7 +6501,7 @@
       </w:pPr>
     </w:lvl>
   </w:abstractNum>
-  <w:abstractNum w:abstractNumId="10" w15:restartNumberingAfterBreak="0">
+  <w:abstractNum w:abstractNumId="11" w15:restartNumberingAfterBreak="0">
     <w:nsid w:val="71023116"/>
     <w:multiLevelType w:val="hybridMultilevel"/>
     <w:tmpl w:val="85B28E4A"/>
@@ -5539,7 +6614,7 @@
       </w:rPr>
     </w:lvl>
   </w:abstractNum>
-  <w:abstractNum w:abstractNumId="11" w15:restartNumberingAfterBreak="0">
+  <w:abstractNum w:abstractNumId="12" w15:restartNumberingAfterBreak="0">
     <w:nsid w:val="779C7BF9"/>
     <w:multiLevelType w:val="hybridMultilevel"/>
     <w:tmpl w:val="8FFAD93E"/>
@@ -5625,7 +6700,7 @@
       </w:pPr>
     </w:lvl>
   </w:abstractNum>
-  <w:abstractNum w:abstractNumId="12" w15:restartNumberingAfterBreak="0">
+  <w:abstractNum w:abstractNumId="13" w15:restartNumberingAfterBreak="0">
     <w:nsid w:val="7C215A6E"/>
     <w:multiLevelType w:val="hybridMultilevel"/>
     <w:tmpl w:val="11F2B478"/>
@@ -5721,13 +6796,13 @@
     <w:abstractNumId w:val="1"/>
   </w:num>
   <w:num w:numId="3" w16cid:durableId="230970163">
-    <w:abstractNumId w:val="4"/>
+    <w:abstractNumId w:val="5"/>
   </w:num>
   <w:num w:numId="4" w16cid:durableId="1533691134">
-    <w:abstractNumId w:val="9"/>
+    <w:abstractNumId w:val="10"/>
   </w:num>
   <w:num w:numId="5" w16cid:durableId="262494583">
-    <w:abstractNumId w:val="12"/>
+    <w:abstractNumId w:val="13"/>
   </w:num>
   <w:num w:numId="6" w16cid:durableId="1475489384">
     <w:abstractNumId w:val="0"/>
@@ -5736,28 +6811,31 @@
     <w:abstractNumId w:val="2"/>
   </w:num>
   <w:num w:numId="8" w16cid:durableId="754402251">
+    <w:abstractNumId w:val="7"/>
+  </w:num>
+  <w:num w:numId="9" w16cid:durableId="61224788">
+    <w:abstractNumId w:val="8"/>
+  </w:num>
+  <w:num w:numId="10" w16cid:durableId="1752501009">
+    <w:abstractNumId w:val="11"/>
+  </w:num>
+  <w:num w:numId="11" w16cid:durableId="566383412">
+    <w:abstractNumId w:val="9"/>
+  </w:num>
+  <w:num w:numId="12" w16cid:durableId="1431782306">
+    <w:abstractNumId w:val="12"/>
+  </w:num>
+  <w:num w:numId="13" w16cid:durableId="434596210">
     <w:abstractNumId w:val="6"/>
   </w:num>
-  <w:num w:numId="9" w16cid:durableId="61224788">
-    <w:abstractNumId w:val="7"/>
-  </w:num>
-  <w:num w:numId="10" w16cid:durableId="1752501009">
-    <w:abstractNumId w:val="10"/>
-  </w:num>
-  <w:num w:numId="11" w16cid:durableId="566383412">
-    <w:abstractNumId w:val="8"/>
-  </w:num>
-  <w:num w:numId="12" w16cid:durableId="1431782306">
-    <w:abstractNumId w:val="11"/>
-  </w:num>
-  <w:num w:numId="13" w16cid:durableId="434596210">
-    <w:abstractNumId w:val="5"/>
+  <w:num w:numId="14" w16cid:durableId="1408725771">
+    <w:abstractNumId w:val="4"/>
   </w:num>
 </w:numbering>
 </file>
 
 <file path=word/styles.xml><?xml version="1.0" encoding="utf-8"?>
-<w:styles xmlns:mc="http://schemas.openxmlformats.org/markup-compatibility/2006" xmlns:r="http://schemas.openxmlformats.org/officeDocument/2006/relationships" xmlns:w="http://schemas.openxmlformats.org/wordprocessingml/2006/main" xmlns:w14="http://schemas.microsoft.com/office/word/2010/wordml" xmlns:w15="http://schemas.microsoft.com/office/word/2012/wordml" xmlns:w16cex="http://schemas.microsoft.com/office/word/2018/wordml/cex" xmlns:w16cid="http://schemas.microsoft.com/office/word/2016/wordml/cid" xmlns:w16="http://schemas.microsoft.com/office/word/2018/wordml" xmlns:w16du="http://schemas.microsoft.com/office/word/2023/wordml/word16du" xmlns:w16sdtdh="http://schemas.microsoft.com/office/word/2020/wordml/sdtdatahash" xmlns:w16sdtfl="http://schemas.microsoft.com/office/word/2024/wordml/sdtformatlock" xmlns:w16se="http://schemas.microsoft.com/office/word/2015/wordml/symex" mc:Ignorable="w14 w15 w16se w16cid w16 w16cex w16sdtdh w16sdtfl w16du">
+<w:styles xmlns:mc="http://schemas.openxmlformats.org/markup-compatibility/2006" xmlns:r="http://schemas.openxmlformats.org/officeDocument/2006/relationships" xmlns:w="http://schemas.openxmlformats.org/wordprocessingml/2006/main" xmlns:w14="http://schemas.microsoft.com/office/word/2010/wordml" xmlns:w15="http://schemas.microsoft.com/office/word/2012/wordml" xmlns:w16cex="http://schemas.microsoft.com/office/word/2018/wordml/cex" xmlns:w16cid="http://schemas.microsoft.com/office/word/2016/wordml/cid" xmlns:w16="http://schemas.microsoft.com/office/word/2018/wordml" xmlns:w16du="http://schemas.microsoft.com/office/word/2023/wordml/word16du" xmlns:w16sdtdh="http://schemas.microsoft.com/office/word/2020/wordml/sdtdatahash" xmlns:w16se="http://schemas.microsoft.com/office/word/2015/wordml/symex" mc:Ignorable="w14 w15 w16se w16cid w16 w16cex w16sdtdh w16du">
   <w:docDefaults>
     <w:rPrDefault>
       <w:rPr>
@@ -6150,7 +7228,7 @@
     <w:lsdException w:name="Unresolved Mention" w:semiHidden="1" w:unhideWhenUsed="1"/>
     <w:lsdException w:name="Smart Link" w:semiHidden="1" w:unhideWhenUsed="1"/>
   </w:latentStyles>
-  <w:style w:type="paragraph" w:default="1" w:styleId="Normal">
+  <w:style w:type="paragraph" w:default="1" w:styleId="Standaard">
     <w:name w:val="Normal"/>
     <w:qFormat/>
     <w:rsid w:val="00A34C39"/>
@@ -6167,11 +7245,11 @@
       <w14:cntxtAlts/>
     </w:rPr>
   </w:style>
-  <w:style w:type="paragraph" w:styleId="Heading1">
+  <w:style w:type="paragraph" w:styleId="Kop1">
     <w:name w:val="heading 1"/>
-    <w:basedOn w:val="Normal"/>
-    <w:next w:val="Normal"/>
-    <w:link w:val="Heading1Char"/>
+    <w:basedOn w:val="Standaard"/>
+    <w:next w:val="Standaard"/>
+    <w:link w:val="Kop1Char"/>
     <w:uiPriority w:val="9"/>
     <w:qFormat/>
     <w:rsid w:val="00FA5E91"/>
@@ -6190,11 +7268,11 @@
       <w:szCs w:val="26"/>
     </w:rPr>
   </w:style>
-  <w:style w:type="paragraph" w:styleId="Heading2">
+  <w:style w:type="paragraph" w:styleId="Kop2">
     <w:name w:val="heading 2"/>
-    <w:basedOn w:val="Normal"/>
-    <w:next w:val="Normal"/>
-    <w:link w:val="Heading2Char"/>
+    <w:basedOn w:val="Standaard"/>
+    <w:next w:val="Standaard"/>
+    <w:link w:val="Kop2Char"/>
     <w:uiPriority w:val="9"/>
     <w:unhideWhenUsed/>
     <w:qFormat/>
@@ -6215,11 +7293,11 @@
       <w:lang w:val="nl-NL"/>
     </w:rPr>
   </w:style>
-  <w:style w:type="paragraph" w:styleId="Heading3">
+  <w:style w:type="paragraph" w:styleId="Kop3">
     <w:name w:val="heading 3"/>
-    <w:basedOn w:val="Normal"/>
-    <w:next w:val="Normal"/>
-    <w:link w:val="Heading3Char"/>
+    <w:basedOn w:val="Standaard"/>
+    <w:next w:val="Standaard"/>
+    <w:link w:val="Kop3Char"/>
     <w:uiPriority w:val="9"/>
     <w:unhideWhenUsed/>
     <w:qFormat/>
@@ -6239,13 +7317,13 @@
       <w:lang w:val="nl-NL"/>
     </w:rPr>
   </w:style>
-  <w:style w:type="character" w:default="1" w:styleId="DefaultParagraphFont">
+  <w:style w:type="character" w:default="1" w:styleId="Standaardalinea-lettertype">
     <w:name w:val="Default Paragraph Font"/>
     <w:uiPriority w:val="1"/>
     <w:semiHidden/>
     <w:unhideWhenUsed/>
   </w:style>
-  <w:style w:type="table" w:default="1" w:styleId="TableNormal">
+  <w:style w:type="table" w:default="1" w:styleId="Standaardtabel">
     <w:name w:val="Normal Table"/>
     <w:uiPriority w:val="99"/>
     <w:semiHidden/>
@@ -6260,16 +7338,16 @@
       </w:tblCellMar>
     </w:tblPr>
   </w:style>
-  <w:style w:type="numbering" w:default="1" w:styleId="NoList">
+  <w:style w:type="numbering" w:default="1" w:styleId="Geenlijst">
     <w:name w:val="No List"/>
     <w:uiPriority w:val="99"/>
     <w:semiHidden/>
     <w:unhideWhenUsed/>
   </w:style>
-  <w:style w:type="paragraph" w:styleId="Header">
+  <w:style w:type="paragraph" w:styleId="Koptekst">
     <w:name w:val="header"/>
-    <w:basedOn w:val="Normal"/>
-    <w:link w:val="HeaderChar"/>
+    <w:basedOn w:val="Standaard"/>
+    <w:link w:val="KoptekstChar"/>
     <w:uiPriority w:val="99"/>
     <w:unhideWhenUsed/>
     <w:rsid w:val="00625139"/>
@@ -6285,10 +7363,10 @@
       <w:lang w:val="nl-NL"/>
     </w:rPr>
   </w:style>
-  <w:style w:type="character" w:customStyle="1" w:styleId="HeaderChar">
-    <w:name w:val="Header Char"/>
-    <w:basedOn w:val="DefaultParagraphFont"/>
-    <w:link w:val="Header"/>
+  <w:style w:type="character" w:customStyle="1" w:styleId="KoptekstChar">
+    <w:name w:val="Koptekst Char"/>
+    <w:basedOn w:val="Standaardalinea-lettertype"/>
+    <w:link w:val="Koptekst"/>
     <w:uiPriority w:val="99"/>
     <w:rsid w:val="00625139"/>
     <w:rPr>
@@ -6301,10 +7379,10 @@
       <w14:cntxtAlts/>
     </w:rPr>
   </w:style>
-  <w:style w:type="paragraph" w:styleId="Footer">
+  <w:style w:type="paragraph" w:styleId="Voettekst">
     <w:name w:val="footer"/>
-    <w:basedOn w:val="Normal"/>
-    <w:link w:val="FooterChar"/>
+    <w:basedOn w:val="Standaard"/>
+    <w:link w:val="VoettekstChar"/>
     <w:uiPriority w:val="99"/>
     <w:unhideWhenUsed/>
     <w:rsid w:val="00625139"/>
@@ -6320,10 +7398,10 @@
       <w:lang w:val="nl-NL"/>
     </w:rPr>
   </w:style>
-  <w:style w:type="character" w:customStyle="1" w:styleId="FooterChar">
-    <w:name w:val="Footer Char"/>
-    <w:basedOn w:val="DefaultParagraphFont"/>
-    <w:link w:val="Footer"/>
+  <w:style w:type="character" w:customStyle="1" w:styleId="VoettekstChar">
+    <w:name w:val="Voettekst Char"/>
+    <w:basedOn w:val="Standaardalinea-lettertype"/>
+    <w:link w:val="Voettekst"/>
     <w:uiPriority w:val="99"/>
     <w:rsid w:val="00625139"/>
     <w:rPr>
@@ -6336,9 +7414,9 @@
       <w14:cntxtAlts/>
     </w:rPr>
   </w:style>
-  <w:style w:type="character" w:styleId="PlaceholderText">
+  <w:style w:type="character" w:styleId="Tekstvantijdelijkeaanduiding">
     <w:name w:val="Placeholder Text"/>
-    <w:basedOn w:val="DefaultParagraphFont"/>
+    <w:basedOn w:val="Standaardalinea-lettertype"/>
     <w:uiPriority w:val="99"/>
     <w:semiHidden/>
     <w:rsid w:val="004B4F16"/>
@@ -6346,10 +7424,10 @@
       <w:color w:val="808080"/>
     </w:rPr>
   </w:style>
-  <w:style w:type="paragraph" w:styleId="BalloonText">
+  <w:style w:type="paragraph" w:styleId="Ballontekst">
     <w:name w:val="Balloon Text"/>
-    <w:basedOn w:val="Normal"/>
-    <w:link w:val="BalloonTextChar"/>
+    <w:basedOn w:val="Standaard"/>
+    <w:link w:val="BallontekstChar"/>
     <w:uiPriority w:val="99"/>
     <w:semiHidden/>
     <w:unhideWhenUsed/>
@@ -6365,10 +7443,10 @@
       <w:lang w:val="nl-NL"/>
     </w:rPr>
   </w:style>
-  <w:style w:type="character" w:customStyle="1" w:styleId="BalloonTextChar">
-    <w:name w:val="Balloon Text Char"/>
-    <w:basedOn w:val="DefaultParagraphFont"/>
-    <w:link w:val="BalloonText"/>
+  <w:style w:type="character" w:customStyle="1" w:styleId="BallontekstChar">
+    <w:name w:val="Ballontekst Char"/>
+    <w:basedOn w:val="Standaardalinea-lettertype"/>
+    <w:link w:val="Ballontekst"/>
     <w:uiPriority w:val="99"/>
     <w:semiHidden/>
     <w:rsid w:val="004B4F16"/>
@@ -6383,9 +7461,9 @@
       <w14:cntxtAlts/>
     </w:rPr>
   </w:style>
-  <w:style w:type="paragraph" w:styleId="ListParagraph">
+  <w:style w:type="paragraph" w:styleId="Lijstalinea">
     <w:name w:val="List Paragraph"/>
-    <w:basedOn w:val="Normal"/>
+    <w:basedOn w:val="Standaard"/>
     <w:uiPriority w:val="34"/>
     <w:qFormat/>
     <w:rsid w:val="00B30375"/>
@@ -6398,10 +7476,10 @@
       <w:lang w:val="nl-NL"/>
     </w:rPr>
   </w:style>
-  <w:style w:type="character" w:customStyle="1" w:styleId="Heading1Char">
-    <w:name w:val="Heading 1 Char"/>
-    <w:basedOn w:val="DefaultParagraphFont"/>
-    <w:link w:val="Heading1"/>
+  <w:style w:type="character" w:customStyle="1" w:styleId="Kop1Char">
+    <w:name w:val="Kop 1 Char"/>
+    <w:basedOn w:val="Standaardalinea-lettertype"/>
+    <w:link w:val="Kop1"/>
     <w:uiPriority w:val="9"/>
     <w:rsid w:val="00FA5E91"/>
     <w:rPr>
@@ -6417,10 +7495,10 @@
       <w14:cntxtAlts/>
     </w:rPr>
   </w:style>
-  <w:style w:type="paragraph" w:styleId="TOCHeading">
+  <w:style w:type="paragraph" w:styleId="Kopvaninhoudsopgave">
     <w:name w:val="TOC Heading"/>
-    <w:basedOn w:val="Heading1"/>
-    <w:next w:val="Normal"/>
+    <w:basedOn w:val="Kop1"/>
+    <w:next w:val="Standaard"/>
     <w:uiPriority w:val="39"/>
     <w:unhideWhenUsed/>
     <w:qFormat/>
@@ -6435,10 +7513,10 @@
       <w14:cntxtAlts w14:val="0"/>
     </w:rPr>
   </w:style>
-  <w:style w:type="paragraph" w:styleId="TOC2">
+  <w:style w:type="paragraph" w:styleId="Inhopg2">
     <w:name w:val="toc 2"/>
-    <w:basedOn w:val="Normal"/>
-    <w:next w:val="Normal"/>
+    <w:basedOn w:val="Standaard"/>
+    <w:next w:val="Standaard"/>
     <w:autoRedefine/>
     <w:uiPriority w:val="39"/>
     <w:unhideWhenUsed/>
@@ -6459,10 +7537,10 @@
       <w14:cntxtAlts w14:val="0"/>
     </w:rPr>
   </w:style>
-  <w:style w:type="paragraph" w:styleId="TOC1">
+  <w:style w:type="paragraph" w:styleId="Inhopg1">
     <w:name w:val="toc 1"/>
-    <w:basedOn w:val="Normal"/>
-    <w:next w:val="Normal"/>
+    <w:basedOn w:val="Standaard"/>
+    <w:next w:val="Standaard"/>
     <w:autoRedefine/>
     <w:uiPriority w:val="39"/>
     <w:unhideWhenUsed/>
@@ -6482,10 +7560,10 @@
       <w14:cntxtAlts w14:val="0"/>
     </w:rPr>
   </w:style>
-  <w:style w:type="paragraph" w:styleId="TOC3">
+  <w:style w:type="paragraph" w:styleId="Inhopg3">
     <w:name w:val="toc 3"/>
-    <w:basedOn w:val="Normal"/>
-    <w:next w:val="Normal"/>
+    <w:basedOn w:val="Standaard"/>
+    <w:next w:val="Standaard"/>
     <w:autoRedefine/>
     <w:uiPriority w:val="39"/>
     <w:semiHidden/>
@@ -6509,7 +7587,7 @@
   </w:style>
   <w:style w:type="character" w:styleId="Hyperlink">
     <w:name w:val="Hyperlink"/>
-    <w:basedOn w:val="DefaultParagraphFont"/>
+    <w:basedOn w:val="Standaardalinea-lettertype"/>
     <w:uiPriority w:val="99"/>
     <w:unhideWhenUsed/>
     <w:rsid w:val="00075C82"/>
@@ -6520,7 +7598,7 @@
   </w:style>
   <w:style w:type="character" w:customStyle="1" w:styleId="Style1">
     <w:name w:val="Style1"/>
-    <w:basedOn w:val="DefaultParagraphFont"/>
+    <w:basedOn w:val="Standaardalinea-lettertype"/>
     <w:uiPriority w:val="1"/>
     <w:rsid w:val="00424E36"/>
     <w:rPr>
@@ -6529,9 +7607,9 @@
       <w:sz w:val="24"/>
     </w:rPr>
   </w:style>
-  <w:style w:type="character" w:styleId="CommentReference">
+  <w:style w:type="character" w:styleId="Verwijzingopmerking">
     <w:name w:val="annotation reference"/>
-    <w:basedOn w:val="DefaultParagraphFont"/>
+    <w:basedOn w:val="Standaardalinea-lettertype"/>
     <w:uiPriority w:val="99"/>
     <w:semiHidden/>
     <w:unhideWhenUsed/>
@@ -6541,10 +7619,10 @@
       <w:szCs w:val="16"/>
     </w:rPr>
   </w:style>
-  <w:style w:type="paragraph" w:styleId="CommentText">
+  <w:style w:type="paragraph" w:styleId="Tekstopmerking">
     <w:name w:val="annotation text"/>
-    <w:basedOn w:val="Normal"/>
-    <w:link w:val="CommentTextChar"/>
+    <w:basedOn w:val="Standaard"/>
+    <w:link w:val="TekstopmerkingChar"/>
     <w:uiPriority w:val="99"/>
     <w:semiHidden/>
     <w:unhideWhenUsed/>
@@ -6557,10 +7635,10 @@
       <w:lang w:val="nl-NL"/>
     </w:rPr>
   </w:style>
-  <w:style w:type="character" w:customStyle="1" w:styleId="CommentTextChar">
-    <w:name w:val="Comment Text Char"/>
-    <w:basedOn w:val="DefaultParagraphFont"/>
-    <w:link w:val="CommentText"/>
+  <w:style w:type="character" w:customStyle="1" w:styleId="TekstopmerkingChar">
+    <w:name w:val="Tekst opmerking Char"/>
+    <w:basedOn w:val="Standaardalinea-lettertype"/>
+    <w:link w:val="Tekstopmerking"/>
     <w:uiPriority w:val="99"/>
     <w:semiHidden/>
     <w:rsid w:val="000A523B"/>
@@ -6574,11 +7652,11 @@
       <w14:cntxtAlts/>
     </w:rPr>
   </w:style>
-  <w:style w:type="paragraph" w:styleId="CommentSubject">
+  <w:style w:type="paragraph" w:styleId="Onderwerpvanopmerking">
     <w:name w:val="annotation subject"/>
-    <w:basedOn w:val="CommentText"/>
-    <w:next w:val="CommentText"/>
-    <w:link w:val="CommentSubjectChar"/>
+    <w:basedOn w:val="Tekstopmerking"/>
+    <w:next w:val="Tekstopmerking"/>
+    <w:link w:val="OnderwerpvanopmerkingChar"/>
     <w:uiPriority w:val="99"/>
     <w:semiHidden/>
     <w:unhideWhenUsed/>
@@ -6588,10 +7666,10 @@
       <w:bCs/>
     </w:rPr>
   </w:style>
-  <w:style w:type="character" w:customStyle="1" w:styleId="CommentSubjectChar">
-    <w:name w:val="Comment Subject Char"/>
-    <w:basedOn w:val="CommentTextChar"/>
-    <w:link w:val="CommentSubject"/>
+  <w:style w:type="character" w:customStyle="1" w:styleId="OnderwerpvanopmerkingChar">
+    <w:name w:val="Onderwerp van opmerking Char"/>
+    <w:basedOn w:val="TekstopmerkingChar"/>
+    <w:link w:val="Onderwerpvanopmerking"/>
     <w:uiPriority w:val="99"/>
     <w:semiHidden/>
     <w:rsid w:val="000A523B"/>
@@ -6623,10 +7701,10 @@
       <w:szCs w:val="24"/>
     </w:rPr>
   </w:style>
-  <w:style w:type="character" w:customStyle="1" w:styleId="Heading2Char">
-    <w:name w:val="Heading 2 Char"/>
-    <w:basedOn w:val="DefaultParagraphFont"/>
-    <w:link w:val="Heading2"/>
+  <w:style w:type="character" w:customStyle="1" w:styleId="Kop2Char">
+    <w:name w:val="Kop 2 Char"/>
+    <w:basedOn w:val="Standaardalinea-lettertype"/>
+    <w:link w:val="Kop2"/>
     <w:uiPriority w:val="9"/>
     <w:rsid w:val="00FA5E91"/>
     <w:rPr>
@@ -6642,9 +7720,9 @@
       <w14:cntxtAlts/>
     </w:rPr>
   </w:style>
-  <w:style w:type="paragraph" w:styleId="NormalWeb">
+  <w:style w:type="paragraph" w:styleId="Normaalweb">
     <w:name w:val="Normal (Web)"/>
-    <w:basedOn w:val="Normal"/>
+    <w:basedOn w:val="Standaard"/>
     <w:uiPriority w:val="99"/>
     <w:semiHidden/>
     <w:unhideWhenUsed/>
@@ -6663,10 +7741,10 @@
       <w14:cntxtAlts w14:val="0"/>
     </w:rPr>
   </w:style>
-  <w:style w:type="paragraph" w:styleId="HTMLPreformatted">
+  <w:style w:type="paragraph" w:styleId="HTML-voorafopgemaakt">
     <w:name w:val="HTML Preformatted"/>
-    <w:basedOn w:val="Normal"/>
-    <w:link w:val="HTMLPreformattedChar"/>
+    <w:basedOn w:val="Standaard"/>
+    <w:link w:val="HTML-voorafopgemaaktChar"/>
     <w:uiPriority w:val="99"/>
     <w:semiHidden/>
     <w:unhideWhenUsed/>
@@ -6701,10 +7779,10 @@
       <w14:cntxtAlts w14:val="0"/>
     </w:rPr>
   </w:style>
-  <w:style w:type="character" w:customStyle="1" w:styleId="HTMLPreformattedChar">
-    <w:name w:val="HTML Preformatted Char"/>
-    <w:basedOn w:val="DefaultParagraphFont"/>
-    <w:link w:val="HTMLPreformatted"/>
+  <w:style w:type="character" w:customStyle="1" w:styleId="HTML-voorafopgemaaktChar">
+    <w:name w:val="HTML - vooraf opgemaakt Char"/>
+    <w:basedOn w:val="Standaardalinea-lettertype"/>
+    <w:link w:val="HTML-voorafopgemaakt"/>
     <w:uiPriority w:val="99"/>
     <w:semiHidden/>
     <w:rsid w:val="00BF06C6"/>
@@ -6714,10 +7792,10 @@
       <w:lang w:eastAsia="nl-NL"/>
     </w:rPr>
   </w:style>
-  <w:style w:type="character" w:customStyle="1" w:styleId="Heading3Char">
-    <w:name w:val="Heading 3 Char"/>
-    <w:basedOn w:val="DefaultParagraphFont"/>
-    <w:link w:val="Heading3"/>
+  <w:style w:type="character" w:customStyle="1" w:styleId="Kop3Char">
+    <w:name w:val="Kop 3 Char"/>
+    <w:basedOn w:val="Standaardalinea-lettertype"/>
+    <w:link w:val="Kop3"/>
     <w:uiPriority w:val="9"/>
     <w:rsid w:val="000B7FD6"/>
     <w:rPr>
@@ -6733,9 +7811,9 @@
       <w14:cntxtAlts/>
     </w:rPr>
   </w:style>
-  <w:style w:type="character" w:styleId="FollowedHyperlink">
+  <w:style w:type="character" w:styleId="GevolgdeHyperlink">
     <w:name w:val="FollowedHyperlink"/>
-    <w:basedOn w:val="DefaultParagraphFont"/>
+    <w:basedOn w:val="Standaardalinea-lettertype"/>
     <w:uiPriority w:val="99"/>
     <w:semiHidden/>
     <w:unhideWhenUsed/>
@@ -6745,9 +7823,9 @@
       <w:u w:val="single"/>
     </w:rPr>
   </w:style>
-  <w:style w:type="character" w:styleId="Strong">
+  <w:style w:type="character" w:styleId="Zwaar">
     <w:name w:val="Strong"/>
-    <w:basedOn w:val="DefaultParagraphFont"/>
+    <w:basedOn w:val="Standaardalinea-lettertype"/>
     <w:uiPriority w:val="22"/>
     <w:qFormat/>
     <w:rsid w:val="00A34C39"/>
@@ -6756,7 +7834,7 @@
       <w:bCs/>
     </w:rPr>
   </w:style>
-  <w:style w:type="paragraph" w:styleId="NoSpacing">
+  <w:style w:type="paragraph" w:styleId="Geenafstand">
     <w:name w:val="No Spacing"/>
     <w:uiPriority w:val="1"/>
     <w:qFormat/>
@@ -6771,9 +7849,9 @@
       <w:lang w:val="en-US"/>
     </w:rPr>
   </w:style>
-  <w:style w:type="table" w:styleId="TableGrid">
+  <w:style w:type="table" w:styleId="Tabelraster">
     <w:name w:val="Table Grid"/>
-    <w:basedOn w:val="TableNormal"/>
+    <w:basedOn w:val="Standaardtabel"/>
     <w:uiPriority w:val="59"/>
     <w:rsid w:val="0044174D"/>
     <w:pPr>
